--- a/Masteroppgave.docx
+++ b/Masteroppgave.docx
@@ -48,30 +48,13 @@
         <w:t xml:space="preserve">Espedal</w:t>
       </w:r>
     </w:p>
-    <w:p>
-      <w:pPr>
-        <w:pStyle w:val="SourceCode"/>
-      </w:pPr>
-      <w:r>
-        <w:rPr>
-          <w:rStyle w:val="FunctionTok"/>
-        </w:rPr>
-        <w:t xml:space="preserve">library</w:t>
-      </w:r>
-      <w:r>
-        <w:rPr>
-          <w:rStyle w:val="NormalTok"/>
-        </w:rPr>
-        <w:t xml:space="preserve">(tidyr)</w:t>
-      </w:r>
-    </w:p>
     <w:bookmarkStart w:id="20" w:name="beskrivelse"/>
     <w:p>
       <w:pPr>
         <w:pStyle w:val="Heading2"/>
       </w:pPr>
       <w:r>
-        <w:t xml:space="preserve">Beskrivelse</w:t>
+        <w:t xml:space="preserve">0.1 Beskrivelse</w:t>
       </w:r>
     </w:p>
     <w:p>
@@ -79,7 +62,67 @@
         <w:pStyle w:val="FirstParagraph"/>
       </w:pPr>
       <w:r>
-        <w:t xml:space="preserve">Beyonder er en batteribedrift som virkelig mener alvor når det gjelder etableringen av en gigafabrikk på Haugaland næringspark i Gismarvik. Den kommersielle distribusjonen fra fabrikken er planlagt fra 2026 (Beyonder, 2022). I første omgang ser Beyonder for seg å ansette mellom 800-1000 arbeidstakere for å drifte de fem første produksjonshallene. De ser for seg i senere tid å etablere fem ekstra haller og med det sitte med 10 haller og da trenger cirka 2000 ansatte hvorav 70-75% vil være fagarbeidere, 25-30% vil være ingeniører og i tillegg en administrasjon bestående av ledelse, økonomi, HR, HMS, supply chain osv. De ser for seg at de trenger cirka 50 ansatte i administrasjonen per 1000 ansatte. Administrasjon kan ende opp i 100 ansatte.</w:t>
+        <w:t xml:space="preserve">Beyonder er en batteribedrift som virkelig mener alvor når det gjelder</w:t>
+      </w:r>
+      <w:r>
+        <w:t xml:space="preserve"> </w:t>
+      </w:r>
+      <w:r>
+        <w:t xml:space="preserve">etableringen av en gigafabrikk på Haugaland næringspark i Gismarvik. Den</w:t>
+      </w:r>
+      <w:r>
+        <w:t xml:space="preserve"> </w:t>
+      </w:r>
+      <w:r>
+        <w:t xml:space="preserve">kommersielle distribusjonen fra fabrikken er planlagt fra 2026</w:t>
+      </w:r>
+      <w:r>
+        <w:t xml:space="preserve"> </w:t>
+      </w:r>
+      <w:r>
+        <w:t xml:space="preserve">(Beyonder, 2022). I første omgang ser Beyonder for seg å ansette mellom</w:t>
+      </w:r>
+      <w:r>
+        <w:t xml:space="preserve"> </w:t>
+      </w:r>
+      <w:r>
+        <w:t xml:space="preserve">800-1000 arbeidstakere for å drifte de fem første produksjonshallene. De</w:t>
+      </w:r>
+      <w:r>
+        <w:t xml:space="preserve"> </w:t>
+      </w:r>
+      <w:r>
+        <w:t xml:space="preserve">ser for seg i senere tid å etablere fem ekstra haller og med det sitte</w:t>
+      </w:r>
+      <w:r>
+        <w:t xml:space="preserve"> </w:t>
+      </w:r>
+      <w:r>
+        <w:t xml:space="preserve">med 10 haller og da trenger cirka 2000 ansatte hvorav 70-75% vil være</w:t>
+      </w:r>
+      <w:r>
+        <w:t xml:space="preserve"> </w:t>
+      </w:r>
+      <w:r>
+        <w:t xml:space="preserve">fagarbeidere, 25-30% vil være ingeniører og i tillegg en administrasjon</w:t>
+      </w:r>
+      <w:r>
+        <w:t xml:space="preserve"> </w:t>
+      </w:r>
+      <w:r>
+        <w:t xml:space="preserve">bestående av ledelse, økonomi, HR, HMS, supply chain osv. De ser for seg</w:t>
+      </w:r>
+      <w:r>
+        <w:t xml:space="preserve"> </w:t>
+      </w:r>
+      <w:r>
+        <w:t xml:space="preserve">at de trenger cirka 50 ansatte i administrasjonen per 1000 ansatte.</w:t>
+      </w:r>
+      <w:r>
+        <w:t xml:space="preserve"> </w:t>
+      </w:r>
+      <w:r>
+        <w:t xml:space="preserve">Administrasjon kan ende opp i 100 ansatte.</w:t>
       </w:r>
     </w:p>
     <w:p>
@@ -87,7 +130,19 @@
         <w:pStyle w:val="BodyText"/>
       </w:pPr>
       <w:r>
-        <w:t xml:space="preserve">Beyonder var første produsent av batteri-celler i Norge og ble etablert i slutten av første kvartal i 2016 (Brønnøysundregistrene, 2022). Beyonder har stadig utviklet seg og har i dag 59 ansatte (Proff, 2022).</w:t>
+        <w:t xml:space="preserve">Beyonder var første produsent av batteri-celler i Norge og ble etablert</w:t>
+      </w:r>
+      <w:r>
+        <w:t xml:space="preserve"> </w:t>
+      </w:r>
+      <w:r>
+        <w:t xml:space="preserve">i slutten av første kvartal i 2016 (Brønnøysundregistrene, 2022).</w:t>
+      </w:r>
+      <w:r>
+        <w:t xml:space="preserve"> </w:t>
+      </w:r>
+      <w:r>
+        <w:t xml:space="preserve">Beyonder har stadig utviklet seg og har i dag 59 ansatte (Proff, 2022).</w:t>
       </w:r>
     </w:p>
     <w:p>
@@ -95,7 +150,49 @@
         <w:pStyle w:val="BodyText"/>
       </w:pPr>
       <w:r>
-        <w:t xml:space="preserve">Beyonder produserer såkalte «høyeffektsbatterier», som er batterier med mye kraft. Batteriene er en hybrid mellom en kondensator og ett Lithiumion batteri hvor en ønsker å ta vare på de to ulike teknologienes fordeler og samtidig redusere de negative egenskapene i størst mulig grad, som løser utfordringen som ikke er adressert i dagens batterier i høy-kraft applikasjoner. Batteriene er også øko-vennlige, og produksjonen består av bruk av fornybar energi og sagspon (Beyonder, 2022).</w:t>
+        <w:t xml:space="preserve">Beyonder produserer såkalte «høyeffektsbatterier», som er batterier med</w:t>
+      </w:r>
+      <w:r>
+        <w:t xml:space="preserve"> </w:t>
+      </w:r>
+      <w:r>
+        <w:t xml:space="preserve">mye kraft. Batteriene er en hybrid mellom en kondensator og ett</w:t>
+      </w:r>
+      <w:r>
+        <w:t xml:space="preserve"> </w:t>
+      </w:r>
+      <w:r>
+        <w:t xml:space="preserve">Lithiumion batteri hvor en ønsker å ta vare på de to ulike teknologienes</w:t>
+      </w:r>
+      <w:r>
+        <w:t xml:space="preserve"> </w:t>
+      </w:r>
+      <w:r>
+        <w:t xml:space="preserve">fordeler og samtidig redusere de negative egenskapene i størst mulig</w:t>
+      </w:r>
+      <w:r>
+        <w:t xml:space="preserve"> </w:t>
+      </w:r>
+      <w:r>
+        <w:t xml:space="preserve">grad, som løser utfordringen som ikke er adressert i dagens batterier i</w:t>
+      </w:r>
+      <w:r>
+        <w:t xml:space="preserve"> </w:t>
+      </w:r>
+      <w:r>
+        <w:t xml:space="preserve">høy-kraft applikasjoner. Batteriene er også øko-vennlige, og</w:t>
+      </w:r>
+      <w:r>
+        <w:t xml:space="preserve"> </w:t>
+      </w:r>
+      <w:r>
+        <w:t xml:space="preserve">produksjonen består av bruk av fornybar energi og sagspon (Beyonder,</w:t>
+      </w:r>
+      <w:r>
+        <w:t xml:space="preserve"> </w:t>
+      </w:r>
+      <w:r>
+        <w:t xml:space="preserve">2022).</w:t>
       </w:r>
     </w:p>
     <w:p>
@@ -103,7 +200,55 @@
         <w:pStyle w:val="BodyText"/>
       </w:pPr>
       <w:r>
-        <w:t xml:space="preserve">Beyonder sin teknologi gjør det mulig for industrier å elektrifisere produksjonen sin på en balansert og mer effektive måte (Beyonder, 2022). Denne løsningen, i tråd med FNs bærekrafts mål, vil gjøre at etterspørselen etter batterier vil overstige dagens globale tilbud. Beyonder planlegger dermed å etablere en gigafactory på Haugaland Næringspark, lokalisert i Gismarvik. Valg av destinasjon er en nøye vurdering av lokalsamfunn, naturomgivelser, tilgang på personell og ren kraft (Beyonder, 2022). Gigafactorien er planlagt å være ferdig innen 2026.</w:t>
+        <w:t xml:space="preserve">Beyonder sin teknologi gjør det mulig for industrier å elektrifisere</w:t>
+      </w:r>
+      <w:r>
+        <w:t xml:space="preserve"> </w:t>
+      </w:r>
+      <w:r>
+        <w:t xml:space="preserve">produksjonen sin på en balansert og mer effektive måte (Beyonder, 2022).</w:t>
+      </w:r>
+      <w:r>
+        <w:t xml:space="preserve"> </w:t>
+      </w:r>
+      <w:r>
+        <w:t xml:space="preserve">Denne løsningen, i tråd med FNs bærekrafts mål, vil gjøre at</w:t>
+      </w:r>
+      <w:r>
+        <w:t xml:space="preserve"> </w:t>
+      </w:r>
+      <w:r>
+        <w:t xml:space="preserve">etterspørselen etter batterier vil overstige dagens globale tilbud.</w:t>
+      </w:r>
+      <w:r>
+        <w:t xml:space="preserve"> </w:t>
+      </w:r>
+      <w:r>
+        <w:t xml:space="preserve">Beyonder planlegger dermed å etablere en gigafactory på Haugaland</w:t>
+      </w:r>
+      <w:r>
+        <w:t xml:space="preserve"> </w:t>
+      </w:r>
+      <w:r>
+        <w:t xml:space="preserve">Næringspark, lokalisert i Gismarvik. Valg av destinasjon er en nøye</w:t>
+      </w:r>
+      <w:r>
+        <w:t xml:space="preserve"> </w:t>
+      </w:r>
+      <w:r>
+        <w:t xml:space="preserve">vurdering av lokalsamfunn, naturomgivelser, tilgang på personell og ren</w:t>
+      </w:r>
+      <w:r>
+        <w:t xml:space="preserve"> </w:t>
+      </w:r>
+      <w:r>
+        <w:t xml:space="preserve">kraft (Beyonder, 2022). Gigafactorien er planlagt å være ferdig innen</w:t>
+      </w:r>
+      <w:r>
+        <w:t xml:space="preserve"> </w:t>
+      </w:r>
+      <w:r>
+        <w:t xml:space="preserve">2026.</w:t>
       </w:r>
     </w:p>
     <w:p>
@@ -111,17 +256,107 @@
         <w:pStyle w:val="BodyText"/>
       </w:pPr>
       <w:r>
-        <w:t xml:space="preserve">Haugaland næringspark er Norges største regulerte nøringspark og gir bedrifter gode muligheter til å utforme tomt etter ønske, området er spesielt lagt til rette for areal- og energikrevende industri, noe Beyonder er. Det er også god tilgang til kraft i form av el-kraft, naturgasser og fornybar kraft. Næringsparken har også lett tilkomst med bilvei og sjøveien. I tillegg er det ikke langt fra Haugesund flyplass, Karmøy, noe som gjør beliggenheten veldig tilgjengelig. Gismarvik Havn som er en del av Haugesund næringspark har en kai på 110 meter og minste dybde på 16,5 meter, noe som betyr at tilkomst med båt ikke er noe problem og kan være med på å øke attraktiviteten til å etablere seg her. Det er også et lagerareal på 80 dekar, dette gjør at bedrifter som er etablert i næringsparken kan lagre ferdigprodukt på kaien og ligger der klar til henting av båter. En slik næringspark passer veldig godt inn i etableringen til Beyonder. Næringsparken vil bidra med gode forbindelser til både vann, land og luft som gjør at produktene enkelt kan distribueres rundt.</w:t>
+        <w:t xml:space="preserve">Haugaland næringspark er Norges største regulerte nøringspark og gir</w:t>
+      </w:r>
+      <w:r>
+        <w:t xml:space="preserve"> </w:t>
+      </w:r>
+      <w:r>
+        <w:t xml:space="preserve">bedrifter gode muligheter til å utforme tomt etter ønske, området er</w:t>
+      </w:r>
+      <w:r>
+        <w:t xml:space="preserve"> </w:t>
+      </w:r>
+      <w:r>
+        <w:t xml:space="preserve">spesielt lagt til rette for areal- og energikrevende industri, noe</w:t>
+      </w:r>
+      <w:r>
+        <w:t xml:space="preserve"> </w:t>
+      </w:r>
+      <w:r>
+        <w:t xml:space="preserve">Beyonder er. Det er også god tilgang til kraft i form av el-kraft,</w:t>
+      </w:r>
+      <w:r>
+        <w:t xml:space="preserve"> </w:t>
+      </w:r>
+      <w:r>
+        <w:t xml:space="preserve">naturgasser og fornybar kraft. Næringsparken har også lett tilkomst med</w:t>
+      </w:r>
+      <w:r>
+        <w:t xml:space="preserve"> </w:t>
+      </w:r>
+      <w:r>
+        <w:t xml:space="preserve">bilvei og sjøveien. I tillegg er det ikke langt fra Haugesund flyplass,</w:t>
+      </w:r>
+      <w:r>
+        <w:t xml:space="preserve"> </w:t>
+      </w:r>
+      <w:r>
+        <w:t xml:space="preserve">Karmøy, noe som gjør beliggenheten veldig tilgjengelig. Gismarvik Havn</w:t>
+      </w:r>
+      <w:r>
+        <w:t xml:space="preserve"> </w:t>
+      </w:r>
+      <w:r>
+        <w:t xml:space="preserve">som er en del av Haugesund næringspark har en kai på 110 meter og minste</w:t>
+      </w:r>
+      <w:r>
+        <w:t xml:space="preserve"> </w:t>
+      </w:r>
+      <w:r>
+        <w:t xml:space="preserve">dybde på 16,5 meter, noe som betyr at tilkomst med båt ikke er noe</w:t>
+      </w:r>
+      <w:r>
+        <w:t xml:space="preserve"> </w:t>
+      </w:r>
+      <w:r>
+        <w:t xml:space="preserve">problem og kan være med på å øke attraktiviteten til å etablere seg her.</w:t>
+      </w:r>
+      <w:r>
+        <w:t xml:space="preserve"> </w:t>
+      </w:r>
+      <w:r>
+        <w:t xml:space="preserve">Det er også et lagerareal på 80 dekar, dette gjør at bedrifter som er</w:t>
+      </w:r>
+      <w:r>
+        <w:t xml:space="preserve"> </w:t>
+      </w:r>
+      <w:r>
+        <w:t xml:space="preserve">etablert i næringsparken kan lagre ferdigprodukt på kaien og ligger der</w:t>
+      </w:r>
+      <w:r>
+        <w:t xml:space="preserve"> </w:t>
+      </w:r>
+      <w:r>
+        <w:t xml:space="preserve">klar til henting av båter. En slik næringspark passer veldig godt inn i</w:t>
+      </w:r>
+      <w:r>
+        <w:t xml:space="preserve"> </w:t>
+      </w:r>
+      <w:r>
+        <w:t xml:space="preserve">etableringen til Beyonder. Næringsparken vil bidra med gode forbindelser</w:t>
+      </w:r>
+      <w:r>
+        <w:t xml:space="preserve"> </w:t>
+      </w:r>
+      <w:r>
+        <w:t xml:space="preserve">til både vann, land og luft som gjør at produktene enkelt kan</w:t>
+      </w:r>
+      <w:r>
+        <w:t xml:space="preserve"> </w:t>
+      </w:r>
+      <w:r>
+        <w:t xml:space="preserve">distribueres rundt.</w:t>
       </w:r>
     </w:p>
     <w:bookmarkEnd w:id="20"/>
-    <w:bookmarkStart w:id="41" w:name="baseteori"/>
+    <w:bookmarkStart w:id="118" w:name="baseteori"/>
     <w:p>
       <w:pPr>
         <w:pStyle w:val="Heading1"/>
       </w:pPr>
       <w:r>
-        <w:t xml:space="preserve">Baseteori</w:t>
+        <w:t xml:space="preserve">1. Baseteori</w:t>
       </w:r>
     </w:p>
     <w:bookmarkStart w:id="21" w:name="mccann"/>
@@ -130,7 +365,7 @@
         <w:pStyle w:val="Heading3"/>
       </w:pPr>
       <w:r>
-        <w:t xml:space="preserve">McCann</w:t>
+        <w:t xml:space="preserve">1.0.1 McCann</w:t>
       </w:r>
     </w:p>
     <w:p>
@@ -138,7 +373,37 @@
         <w:pStyle w:val="FirstParagraph"/>
       </w:pPr>
       <w:r>
-        <w:t xml:space="preserve">Den økonomiske basemodellen er utviklet til brukt på by- og regionsnivå og aggregerte analyser. I stedet for å analysere virkgninger av industriell endring på mikroøkonomisk nivå, fokuserer denne modellen på koblingene mellom aggregerte sektorer ved å karakterisere en region som består av to industrisektorer. Disse to er lokalnæringer og basenæringer (McCann, 2013, s.156).</w:t>
+        <w:t xml:space="preserve">Den økonomiske basemodellen er utviklet til brukt på by- og regionsnivå</w:t>
+      </w:r>
+      <w:r>
+        <w:t xml:space="preserve"> </w:t>
+      </w:r>
+      <w:r>
+        <w:t xml:space="preserve">og aggregerte analyser. I stedet for å analysere virkgninger av</w:t>
+      </w:r>
+      <w:r>
+        <w:t xml:space="preserve"> </w:t>
+      </w:r>
+      <w:r>
+        <w:t xml:space="preserve">industriell endring på mikroøkonomisk nivå, fokuserer denne modellen på</w:t>
+      </w:r>
+      <w:r>
+        <w:t xml:space="preserve"> </w:t>
+      </w:r>
+      <w:r>
+        <w:t xml:space="preserve">koblingene mellom aggregerte sektorer ved å karakterisere en region som</w:t>
+      </w:r>
+      <w:r>
+        <w:t xml:space="preserve"> </w:t>
+      </w:r>
+      <w:r>
+        <w:t xml:space="preserve">består av to industrisektorer. Disse to er lokalnæringer og basenæringer</w:t>
+      </w:r>
+      <w:r>
+        <w:t xml:space="preserve"> </w:t>
+      </w:r>
+      <w:r>
+        <w:t xml:space="preserve">(McCann, 2013, s.156).</w:t>
       </w:r>
     </w:p>
     <w:p>
@@ -146,7 +411,37 @@
         <w:pStyle w:val="BodyText"/>
       </w:pPr>
       <w:r>
-        <w:t xml:space="preserve">McCann (2013) sier at lokalsektoren består av bedrifter som produserer tjenester og produkter som serves lokalt, kan også kalles servicenæringer. Lokalnæringer blir neste utelukkende brukt av lokalbedrifter og husholdningene. Dette betyr at lokalnæringer styres av interne (endogene) forhold. Noen eksempler på lokalnæring kan være skole, helse, dagligvarebutikk og lignende.</w:t>
+        <w:t xml:space="preserve">McCann (2013) sier at lokalsektoren består av bedrifter som produserer</w:t>
+      </w:r>
+      <w:r>
+        <w:t xml:space="preserve"> </w:t>
+      </w:r>
+      <w:r>
+        <w:t xml:space="preserve">tjenester og produkter som serves lokalt, kan også kalles</w:t>
+      </w:r>
+      <w:r>
+        <w:t xml:space="preserve"> </w:t>
+      </w:r>
+      <w:r>
+        <w:t xml:space="preserve">servicenæringer. Lokalnæringer blir neste utelukkende brukt av</w:t>
+      </w:r>
+      <w:r>
+        <w:t xml:space="preserve"> </w:t>
+      </w:r>
+      <w:r>
+        <w:t xml:space="preserve">lokalbedrifter og husholdningene. Dette betyr at lokalnæringer styres av</w:t>
+      </w:r>
+      <w:r>
+        <w:t xml:space="preserve"> </w:t>
+      </w:r>
+      <w:r>
+        <w:t xml:space="preserve">interne (endogene) forhold. Noen eksempler på lokalnæring kan være</w:t>
+      </w:r>
+      <w:r>
+        <w:t xml:space="preserve"> </w:t>
+      </w:r>
+      <w:r>
+        <w:t xml:space="preserve">skole, helse, dagligvarebutikk og lignende.</w:t>
       </w:r>
     </w:p>
     <w:p>
@@ -154,7 +449,73 @@
         <w:pStyle w:val="BodyText"/>
       </w:pPr>
       <w:r>
-        <w:t xml:space="preserve">Basisnæring er ifølge McCann (2013) en næring som har spesialisert seg og produserer tjenester eller goder som blir eksportert til andre regioner eller land. Eksempler på basisnæringer kan være bilindustrien i Toriono og Detroit, flyindustrien i Seattle og Toulouse (McCann, 2013, S.156). Hvis vi vil ser her lokalt så vi kan sammenligne med hvordan Beyonder vil ha det så kan vi nevne Aibel i Haugesund, Hydro på Karmøy og Autostore i Tysvær. Vi vet at basisnæring styres av eksport, da kan vi også si at sysselsettingen i basisnæringene er eksogent gitt, noe som betyr at forholdene er bestemt utenfor regionen næringen er etablert. Videre vil vi snakke mer om Hoyt og hvordan eksportelementet i basisnæringer grunnen til at Hoyts basemodell blir ansett som en eksport-basemodell.</w:t>
+        <w:t xml:space="preserve">Basisnæring er ifølge McCann (2013) en næring som har spesialisert seg</w:t>
+      </w:r>
+      <w:r>
+        <w:t xml:space="preserve"> </w:t>
+      </w:r>
+      <w:r>
+        <w:t xml:space="preserve">og produserer tjenester eller goder som blir eksportert til andre</w:t>
+      </w:r>
+      <w:r>
+        <w:t xml:space="preserve"> </w:t>
+      </w:r>
+      <w:r>
+        <w:t xml:space="preserve">regioner eller land. Eksempler på basisnæringer kan være bilindustrien i</w:t>
+      </w:r>
+      <w:r>
+        <w:t xml:space="preserve"> </w:t>
+      </w:r>
+      <w:r>
+        <w:t xml:space="preserve">Toriono og Detroit, flyindustrien i Seattle og Toulouse (McCann, 2013,</w:t>
+      </w:r>
+      <w:r>
+        <w:t xml:space="preserve"> </w:t>
+      </w:r>
+      <w:r>
+        <w:t xml:space="preserve">S.156). Hvis vi vil ser her lokalt så vi kan sammenligne med hvordan</w:t>
+      </w:r>
+      <w:r>
+        <w:t xml:space="preserve"> </w:t>
+      </w:r>
+      <w:r>
+        <w:t xml:space="preserve">Beyonder vil ha det så kan vi nevne Aibel i Haugesund, Hydro på Karmøy</w:t>
+      </w:r>
+      <w:r>
+        <w:t xml:space="preserve"> </w:t>
+      </w:r>
+      <w:r>
+        <w:t xml:space="preserve">og Autostore i Tysvær. Vi vet at basisnæring styres av eksport, da kan</w:t>
+      </w:r>
+      <w:r>
+        <w:t xml:space="preserve"> </w:t>
+      </w:r>
+      <w:r>
+        <w:t xml:space="preserve">vi også si at sysselsettingen i basisnæringene er eksogent gitt, noe som</w:t>
+      </w:r>
+      <w:r>
+        <w:t xml:space="preserve"> </w:t>
+      </w:r>
+      <w:r>
+        <w:t xml:space="preserve">betyr at forholdene er bestemt utenfor regionen næringen er etablert.</w:t>
+      </w:r>
+      <w:r>
+        <w:t xml:space="preserve"> </w:t>
+      </w:r>
+      <w:r>
+        <w:t xml:space="preserve">Videre vil vi snakke mer om Hoyt og hvordan eksportelementet i</w:t>
+      </w:r>
+      <w:r>
+        <w:t xml:space="preserve"> </w:t>
+      </w:r>
+      <w:r>
+        <w:t xml:space="preserve">basisnæringer grunnen til at Hoyts basemodell blir ansett som en</w:t>
+      </w:r>
+      <w:r>
+        <w:t xml:space="preserve"> </w:t>
+      </w:r>
+      <w:r>
+        <w:t xml:space="preserve">eksport-basemodell.</w:t>
       </w:r>
     </w:p>
     <w:bookmarkEnd w:id="21"/>
@@ -164,7 +525,7 @@
         <w:pStyle w:val="Heading3"/>
       </w:pPr>
       <w:r>
-        <w:t xml:space="preserve">Capello/Hoyt (Kapittel 5 + artikel)</w:t>
+        <w:t xml:space="preserve">1.0.2 Capello/Hoyt (Kapittel 5 + artikel)</w:t>
       </w:r>
     </w:p>
     <w:p>
@@ -172,13 +533,19 @@
         <w:pStyle w:val="FirstParagraph"/>
       </w:pPr>
       <w:r>
-        <w:t xml:space="preserve">Den økonomiske eksport baseteori er utviklet for å bestemme rollen til etterspørselen når det gjelder vekst og utvikling til en region</w:t>
-      </w:r>
-      <w:r>
-        <w:t xml:space="preserve"> </w:t>
-      </w:r>
-      <w:r>
-        <w:t xml:space="preserve">(Capello 2015)</w:t>
+        <w:t xml:space="preserve">Den økonomiske eksport baseteori er utviklet for å bestemme rollen til</w:t>
+      </w:r>
+      <w:r>
+        <w:t xml:space="preserve"> </w:t>
+      </w:r>
+      <w:r>
+        <w:t xml:space="preserve">etterspørselen når det gjelder vekst og utvikling til en region</w:t>
+      </w:r>
+      <w:r>
+        <w:t xml:space="preserve"> </w:t>
+      </w:r>
+      <w:r>
+        <w:t xml:space="preserve">(Capello, 2015)</w:t>
       </w:r>
       <w:r>
         <w:t xml:space="preserve">.</w:t>
@@ -189,13 +556,31 @@
         <w:pStyle w:val="BodyText"/>
       </w:pPr>
       <w:r>
-        <w:t xml:space="preserve">Eksport base modellen ble utviklet av Homer Hoyt på 1930-tallet, og teorien baserer seg på at regioner og byer ikke kan stole utelukkende på endogene kapasiteter for å oppnå utvikling: deres økonomiske vekst er sterkt knyttet til faktorer eksternt fra det lokale systemet</w:t>
-      </w:r>
-      <w:r>
-        <w:t xml:space="preserve"> </w:t>
-      </w:r>
-      <w:r>
-        <w:t xml:space="preserve">(Capello 2015)</w:t>
+        <w:t xml:space="preserve">Eksport base modellen ble utviklet av Homer Hoyt på 1930-tallet, og</w:t>
+      </w:r>
+      <w:r>
+        <w:t xml:space="preserve"> </w:t>
+      </w:r>
+      <w:r>
+        <w:t xml:space="preserve">teorien baserer seg på at regioner og byer ikke kan stole utelukkende på</w:t>
+      </w:r>
+      <w:r>
+        <w:t xml:space="preserve"> </w:t>
+      </w:r>
+      <w:r>
+        <w:t xml:space="preserve">endogene kapasiteter for å oppnå utvikling: deres økonomiske vekst er</w:t>
+      </w:r>
+      <w:r>
+        <w:t xml:space="preserve"> </w:t>
+      </w:r>
+      <w:r>
+        <w:t xml:space="preserve">sterkt knyttet til faktorer eksternt fra det lokale systemet</w:t>
+      </w:r>
+      <w:r>
+        <w:t xml:space="preserve"> </w:t>
+      </w:r>
+      <w:r>
+        <w:t xml:space="preserve">(Capello, 2015)</w:t>
       </w:r>
       <w:r>
         <w:t xml:space="preserve">.</w:t>
@@ -212,19 +597,55 @@
         <w:t xml:space="preserve"> </w:t>
       </w:r>
       <w:r>
-        <w:t xml:space="preserve">(Hoyt 1954)</w:t>
-      </w:r>
-      <w:r>
-        <w:t xml:space="preserve"> </w:t>
-      </w:r>
-      <w:r>
-        <w:t xml:space="preserve">forklarer at base-arbeiderne trenger tjenestene til detaljhandel, lokale offentlige arbeidere, lokal transport og utstyr, byggere, doktorer, tannleger og andre profesjonelle tjenester; disse arbeiderene som jobber for behovet til base-arbeiderne, kalles for lokal-arbeidere. Hoyt sier videre at en by eller region må produsere eksport for å kunne betale for importen av andre varer, og at disse basisnæringene i regionen eller byen er den primære årsaken til vekst</w:t>
-      </w:r>
-      <w:r>
-        <w:t xml:space="preserve"> </w:t>
-      </w:r>
-      <w:r>
-        <w:t xml:space="preserve">(Hoyt 1954)</w:t>
+        <w:t xml:space="preserve">(Hoyt, 1954)</w:t>
+      </w:r>
+      <w:r>
+        <w:t xml:space="preserve"> </w:t>
+      </w:r>
+      <w:r>
+        <w:t xml:space="preserve">forklarer at base-arbeiderne trenger tjenestene til</w:t>
+      </w:r>
+      <w:r>
+        <w:t xml:space="preserve"> </w:t>
+      </w:r>
+      <w:r>
+        <w:t xml:space="preserve">detaljhandel, lokale offentlige arbeidere, lokal transport og utstyr,</w:t>
+      </w:r>
+      <w:r>
+        <w:t xml:space="preserve"> </w:t>
+      </w:r>
+      <w:r>
+        <w:t xml:space="preserve">byggere, doktorer, tannleger og andre profesjonelle tjenester; disse</w:t>
+      </w:r>
+      <w:r>
+        <w:t xml:space="preserve"> </w:t>
+      </w:r>
+      <w:r>
+        <w:t xml:space="preserve">arbeiderene som jobber for behovet til base-arbeiderne, kalles for</w:t>
+      </w:r>
+      <w:r>
+        <w:t xml:space="preserve"> </w:t>
+      </w:r>
+      <w:r>
+        <w:t xml:space="preserve">lokal-arbeidere. Hoyt sier videre at en by eller region må produsere</w:t>
+      </w:r>
+      <w:r>
+        <w:t xml:space="preserve"> </w:t>
+      </w:r>
+      <w:r>
+        <w:t xml:space="preserve">eksport for å kunne betale for importen av andre varer, og at disse</w:t>
+      </w:r>
+      <w:r>
+        <w:t xml:space="preserve"> </w:t>
+      </w:r>
+      <w:r>
+        <w:t xml:space="preserve">basisnæringene i regionen eller byen er den primære årsaken til vekst</w:t>
+      </w:r>
+      <w:r>
+        <w:t xml:space="preserve"> </w:t>
+      </w:r>
+      <w:r>
+        <w:t xml:space="preserve">(Hoyt, 1954)</w:t>
       </w:r>
       <w:r>
         <w:t xml:space="preserve">.</w:t>
@@ -235,7 +656,13 @@
         <w:pStyle w:val="BodyText"/>
       </w:pPr>
       <w:r>
-        <w:t xml:space="preserve">Sysselsetting i basesektoren er eksogen for det økonomiske systemet, mens sysselsettingen for lokalsektoren er en andel</w:t>
+        <w:t xml:space="preserve">Sysselsetting i basesektoren er eksogen for det økonomiske systemet,</w:t>
+      </w:r>
+      <w:r>
+        <w:t xml:space="preserve"> </w:t>
+      </w:r>
+      <w:r>
+        <w:t xml:space="preserve">mens sysselsettingen for lokalsektoren er en andel</w:t>
       </w:r>
       <w:r>
         <w:t xml:space="preserve"> </w:t>
@@ -249,7 +676,13 @@
         <w:t xml:space="preserve"> </w:t>
       </w:r>
       <w:r>
-        <w:t xml:space="preserve">av total sysselsetting. Ved enkel matematikk kan vi få frem:</w:t>
+        <w:t xml:space="preserve">av total</w:t>
+      </w:r>
+      <w:r>
+        <w:t xml:space="preserve"> </w:t>
+      </w:r>
+      <w:r>
+        <w:t xml:space="preserve">sysselsetting. Ved enkel matematikk kan vi få frem:</w:t>
       </w:r>
     </w:p>
     <w:p>
@@ -450,7 +883,19 @@
         <w:t xml:space="preserve"> </w:t>
       </w:r>
       <w:r>
-        <w:t xml:space="preserve">sier at når sysselsetting øker i basissektoren, så undergår total sysselsetting mer enn en proporsjonal økning, hvis beløpet er definert av basemultiplikatoren (</w:t>
+        <w:t xml:space="preserve">sier at når sysselsetting øker i basissektoren, så undergår</w:t>
+      </w:r>
+      <w:r>
+        <w:t xml:space="preserve"> </w:t>
+      </w:r>
+      <w:r>
+        <w:t xml:space="preserve">total sysselsetting mer enn en proporsjonal økning, hvis beløpet er</w:t>
+      </w:r>
+      <w:r>
+        <w:t xml:space="preserve"> </w:t>
+      </w:r>
+      <w:r>
+        <w:t xml:space="preserve">definert av basemultiplikatoren (</w:t>
       </w:r>
       <m:oMath>
         <m:f>
@@ -479,7 +924,13 @@
         </m:f>
       </m:oMath>
       <w:r>
-        <w:t xml:space="preserve">) som per definisjon antar verdier større enn én. Hvis man antar en enkel andel,</w:t>
+        <w:t xml:space="preserve">) som per definisjon</w:t>
+      </w:r>
+      <w:r>
+        <w:t xml:space="preserve"> </w:t>
+      </w:r>
+      <w:r>
+        <w:t xml:space="preserve">antar verdier større enn én. Hvis man antar en enkel andel,</w:t>
       </w:r>
       <w:r>
         <w:t xml:space="preserve"> </w:t>
@@ -490,7 +941,19 @@
         </m:r>
       </m:oMath>
       <w:r>
-        <w:t xml:space="preserve">, mellom total sysselsetting og befolkningen som er bosatt i området, kan vi skrive:</w:t>
+        <w:t xml:space="preserve">, mellom</w:t>
+      </w:r>
+      <w:r>
+        <w:t xml:space="preserve"> </w:t>
+      </w:r>
+      <w:r>
+        <w:t xml:space="preserve">total sysselsetting og befolkningen som er bosatt i området, kan vi</w:t>
+      </w:r>
+      <w:r>
+        <w:t xml:space="preserve"> </w:t>
+      </w:r>
+      <w:r>
+        <w:t xml:space="preserve">skrive:</w:t>
       </w:r>
     </w:p>
     <w:p>
@@ -570,7 +1033,13 @@
         <w:pStyle w:val="FirstParagraph"/>
       </w:pPr>
       <w:r>
-        <w:t xml:space="preserve">Ved å kombinere ligningene ovenfor, kan befolkningsveksten (og derfor den fysiske veksten i området) enkelt beregnes som:</w:t>
+        <w:t xml:space="preserve">Ved å kombinere ligningene ovenfor, kan befolkningsveksten (og derfor</w:t>
+      </w:r>
+      <w:r>
+        <w:t xml:space="preserve"> </w:t>
+      </w:r>
+      <w:r>
+        <w:t xml:space="preserve">den fysiske veksten i området) enkelt beregnes som:</w:t>
       </w:r>
     </w:p>
     <w:p>
@@ -685,7 +1154,7 @@
         <w:pStyle w:val="Heading2"/>
       </w:pPr>
       <w:r>
-        <w:t xml:space="preserve">Kapittel 10</w:t>
+        <w:t xml:space="preserve">1.1 Kapittel 10</w:t>
       </w:r>
     </w:p>
     <w:p>
@@ -693,13 +1162,19 @@
         <w:pStyle w:val="FirstParagraph"/>
       </w:pPr>
       <w:r>
-        <w:t xml:space="preserve">(Capello 2015)</w:t>
-      </w:r>
-      <w:r>
-        <w:t xml:space="preserve"> </w:t>
-      </w:r>
-      <w:r>
-        <w:t xml:space="preserve">formulerer videre Hoyt sin eskport base modell som følgende:</w:t>
+        <w:t xml:space="preserve">(Capello, 2015)</w:t>
+      </w:r>
+      <w:r>
+        <w:t xml:space="preserve"> </w:t>
+      </w:r>
+      <w:r>
+        <w:t xml:space="preserve">formulerer videre Hoyt sin eskport base modell som</w:t>
+      </w:r>
+      <w:r>
+        <w:t xml:space="preserve"> </w:t>
+      </w:r>
+      <w:r>
+        <w:t xml:space="preserve">følgende:</w:t>
       </w:r>
     </w:p>
     <w:p>
@@ -1037,7 +1512,13 @@
         <w:t xml:space="preserve"> </w:t>
       </w:r>
       <w:r>
-        <w:t xml:space="preserve">er hhv total-, base-sektor- og lokalsektor-sysselsetting (lokal tjenester).</w:t>
+        <w:t xml:space="preserve">er hhv total-,</w:t>
+      </w:r>
+      <w:r>
+        <w:t xml:space="preserve"> </w:t>
+      </w:r>
+      <w:r>
+        <w:t xml:space="preserve">base-sektor- og lokalsektor-sysselsetting (lokal tjenester).</w:t>
       </w:r>
     </w:p>
     <w:p>
@@ -1056,7 +1537,13 @@
         <w:t xml:space="preserve"> </w:t>
       </w:r>
       <w:r>
-        <w:t xml:space="preserve">viser at befolkningen er proporsjonal med totalt antall sysselsatte.</w:t>
+        <w:t xml:space="preserve">viser at befolkningen er proporsjonal med totalt antall</w:t>
+      </w:r>
+      <w:r>
+        <w:t xml:space="preserve"> </w:t>
+      </w:r>
+      <w:r>
+        <w:t xml:space="preserve">sysselsatte.</w:t>
       </w:r>
     </w:p>
     <w:p>
@@ -1075,7 +1562,13 @@
         <w:t xml:space="preserve"> </w:t>
       </w:r>
       <w:r>
-        <w:t xml:space="preserve">viser ar total sysselsetting er summen av base-sysselsetting og lokal-sysselsetting.</w:t>
+        <w:t xml:space="preserve">viser ar total sysselsetting er summen av base-sysselsetting og</w:t>
+      </w:r>
+      <w:r>
+        <w:t xml:space="preserve"> </w:t>
+      </w:r>
+      <w:r>
+        <w:t xml:space="preserve">lokal-sysselsetting.</w:t>
       </w:r>
     </w:p>
     <w:p>
@@ -1121,7 +1614,7 @@
         <w:pStyle w:val="BodyText"/>
       </w:pPr>
       <w:r>
-        <w:t xml:space="preserve">(Capello 2015)</w:t>
+        <w:t xml:space="preserve">(Capello, 2015)</w:t>
       </w:r>
       <w:r>
         <w:t xml:space="preserve"> </w:t>
@@ -1144,7 +1637,13 @@
         <w:t xml:space="preserve"> </w:t>
       </w:r>
       <w:r>
-        <w:t xml:space="preserve">og ikke-lineariteter i</w:t>
+        <w:t xml:space="preserve">og</w:t>
+      </w:r>
+      <w:r>
+        <w:t xml:space="preserve"> </w:t>
+      </w:r>
+      <w:r>
+        <w:t xml:space="preserve">ikke-lineariteter i</w:t>
       </w:r>
       <w:r>
         <w:t xml:space="preserve"> </w:t>
@@ -1367,13 +1866,25 @@
         <w:t xml:space="preserve"> </w:t>
       </w:r>
       <w:r>
-        <w:t xml:space="preserve">viser at effekten av økt sysselsetting på befolkning er sterkere for høye sysselsettingsnivåer, og effekten av økt befolkning på sysselsettingen i lokal sektor er sterkere for høye befolkningsnivåer</w:t>
-      </w:r>
-      <w:r>
-        <w:t xml:space="preserve"> </w:t>
-      </w:r>
-      <w:r>
-        <w:t xml:space="preserve">(Capello 2015)</w:t>
+        <w:t xml:space="preserve">viser at effekten av økt sysselsetting på befolkning er</w:t>
+      </w:r>
+      <w:r>
+        <w:t xml:space="preserve"> </w:t>
+      </w:r>
+      <w:r>
+        <w:t xml:space="preserve">sterkere for høye sysselsettingsnivåer, og effekten av økt befolkning på</w:t>
+      </w:r>
+      <w:r>
+        <w:t xml:space="preserve"> </w:t>
+      </w:r>
+      <w:r>
+        <w:t xml:space="preserve">sysselsettingen i lokal sektor er sterkere for høye befolkningsnivåer</w:t>
+      </w:r>
+      <w:r>
+        <w:t xml:space="preserve"> </w:t>
+      </w:r>
+      <w:r>
+        <w:t xml:space="preserve">(Capello, 2015)</w:t>
       </w:r>
       <w:r>
         <w:t xml:space="preserve">.</w:t>
@@ -1525,23 +2036,2143 @@
       <w:bookmarkEnd w:id="33"/>
     </w:p>
     <w:bookmarkEnd w:id="34"/>
-    <w:bookmarkStart w:id="40" w:name="references"/>
+    <w:bookmarkStart w:id="79" w:name="arbeidsstrukturen-på-haugalandet"/>
     <w:p>
       <w:pPr>
         <w:pStyle w:val="Heading2"/>
       </w:pPr>
       <w:r>
-        <w:t xml:space="preserve">References</w:t>
-      </w:r>
-    </w:p>
-    <w:bookmarkStart w:id="39" w:name="refs"/>
-    <w:bookmarkStart w:id="36" w:name="ref-capello2015"/>
+        <w:t xml:space="preserve">1.2 Arbeidsstrukturen på Haugalandet</w:t>
+      </w:r>
+    </w:p>
+    <w:bookmarkStart w:id="35" w:name="introduksjon"/>
+    <w:p>
+      <w:pPr>
+        <w:pStyle w:val="Heading3"/>
+      </w:pPr>
+      <w:r>
+        <w:t xml:space="preserve">1.2.1 Introduksjon</w:t>
+      </w:r>
+    </w:p>
+    <w:p>
+      <w:pPr>
+        <w:pStyle w:val="FirstParagraph"/>
+      </w:pPr>
+      <w:r>
+        <w:t xml:space="preserve">Dette kapittelet vil vi se på næringsstrukturen på Haugalandet. Vi</w:t>
+      </w:r>
+      <w:r>
+        <w:t xml:space="preserve"> </w:t>
+      </w:r>
+      <w:r>
+        <w:t xml:space="preserve">velger å gjøre dette for å få en bedre oversikt over hva de regionale</w:t>
+      </w:r>
+      <w:r>
+        <w:t xml:space="preserve"> </w:t>
+      </w:r>
+      <w:r>
+        <w:t xml:space="preserve">virkningene på etableringen av en gigafabrikk vil ha å si på</w:t>
+      </w:r>
+      <w:r>
+        <w:t xml:space="preserve"> </w:t>
+      </w:r>
+      <w:r>
+        <w:t xml:space="preserve">næringsstrukturen, hvilken type arbeidskraft som er tilgjengelig og</w:t>
+      </w:r>
+      <w:r>
+        <w:t xml:space="preserve"> </w:t>
+      </w:r>
+      <w:r>
+        <w:t xml:space="preserve">hvordan arbeidsledighetsnivået er.</w:t>
+      </w:r>
+    </w:p>
+    <w:p>
+      <w:pPr>
+        <w:pStyle w:val="BodyText"/>
+      </w:pPr>
+      <w:r>
+        <w:t xml:space="preserve">Vi har definert regionen Haugalandet med kommunene som er formelt med;</w:t>
+      </w:r>
+      <w:r>
+        <w:t xml:space="preserve"> </w:t>
+      </w:r>
+      <w:r>
+        <w:t xml:space="preserve">Haugesund, Karmøy, Tysvær, Utsira, Bokn og Vindafjord. I tillegg har vi</w:t>
+      </w:r>
+      <w:r>
+        <w:t xml:space="preserve"> </w:t>
+      </w:r>
+      <w:r>
+        <w:t xml:space="preserve">tatt med kommunene Sveio, Etne og Sauda. Sveio og Etne ligger veldig</w:t>
+      </w:r>
+      <w:r>
+        <w:t xml:space="preserve"> </w:t>
+      </w:r>
+      <w:r>
+        <w:t xml:space="preserve">nært Haugalandet og henger godt sammen med arbeidsmarkedet på</w:t>
+      </w:r>
+      <w:r>
+        <w:t xml:space="preserve"> </w:t>
+      </w:r>
+      <w:r>
+        <w:t xml:space="preserve">Haugalandet. Sauda grenser til Etne og selv om Sauda har en høy andel</w:t>
+      </w:r>
+      <w:r>
+        <w:t xml:space="preserve"> </w:t>
+      </w:r>
+      <w:r>
+        <w:t xml:space="preserve">som arbeider og bor i kommunen, er det grunn til å tro at mobiliteten og</w:t>
+      </w:r>
+      <w:r>
+        <w:t xml:space="preserve"> </w:t>
+      </w:r>
+      <w:r>
+        <w:t xml:space="preserve">arbeidsmarkedsområde vil øke i fremtiden</w:t>
+      </w:r>
+      <w:r>
+        <w:t xml:space="preserve"> </w:t>
+      </w:r>
+      <w:r>
+        <w:t xml:space="preserve">(Severinsen, 2022)</w:t>
+      </w:r>
+      <w:r>
+        <w:t xml:space="preserve">. Vi har</w:t>
+      </w:r>
+      <w:r>
+        <w:t xml:space="preserve"> </w:t>
+      </w:r>
+      <w:r>
+        <w:t xml:space="preserve">derfor definert Haugalandet som de ni nevnte kommunene.</w:t>
+      </w:r>
+    </w:p>
+    <w:bookmarkEnd w:id="35"/>
+    <w:bookmarkStart w:id="44" w:name="X8cc8a142668d6aa90b90e09e57c7f5c86bdbf2f"/>
+    <w:p>
+      <w:pPr>
+        <w:pStyle w:val="Heading3"/>
+      </w:pPr>
+      <w:r>
+        <w:t xml:space="preserve">1.2.2 Arbeidsfordelingen internt på Haugalandet, 2021</w:t>
+      </w:r>
+    </w:p>
+    <w:p>
+      <w:pPr>
+        <w:pStyle w:val="FirstParagraph"/>
+      </w:pPr>
+      <w:r>
+        <w:t xml:space="preserve">Vi ser tydelig at Haugesund er sentrum for regionen i figurene nedenfor</w:t>
+      </w:r>
+      <w:r>
+        <w:t xml:space="preserve"> </w:t>
+      </w:r>
+      <w:r>
+        <w:t xml:space="preserve">når det gjelder arbeidssted på Haugalandet, etterfulgt av Karmøy. I</w:t>
+      </w:r>
+      <w:r>
+        <w:t xml:space="preserve"> </w:t>
+      </w:r>
+      <w:r>
+        <w:t xml:space="preserve">tillegg har Haugesund en betydelig høyere andel innpendling enn de</w:t>
+      </w:r>
+      <w:r>
+        <w:t xml:space="preserve"> </w:t>
+      </w:r>
+      <w:r>
+        <w:t xml:space="preserve">resterende kommunene, med unntak av Tysvær kommune. En mulig årsak til</w:t>
+      </w:r>
+      <w:r>
+        <w:t xml:space="preserve"> </w:t>
+      </w:r>
+      <w:r>
+        <w:t xml:space="preserve">at Karmøy har den nest største andelen sysselsatte er dens</w:t>
+      </w:r>
+      <w:r>
+        <w:t xml:space="preserve"> </w:t>
+      </w:r>
+      <w:r>
+        <w:t xml:space="preserve">befolkningsstørrelse, som er den største i regionen</w:t>
+      </w:r>
+      <w:r>
+        <w:t xml:space="preserve"> </w:t>
+      </w:r>
+      <w:r>
+        <w:t xml:space="preserve">(Vareide, 2021)</w:t>
+      </w:r>
+      <w:r>
+        <w:t xml:space="preserve">. I</w:t>
+      </w:r>
+      <w:r>
+        <w:t xml:space="preserve"> </w:t>
+      </w:r>
+      <w:r>
+        <w:t xml:space="preserve">figurene nedenfor ser vi også at Karmøy også er blant kommunene med</w:t>
+      </w:r>
+      <w:r>
+        <w:t xml:space="preserve"> </w:t>
+      </w:r>
+      <w:r>
+        <w:t xml:space="preserve">lavere innpendling, med en andel på cirka 25%.</w:t>
+      </w:r>
+    </w:p>
+    <w:tbl>
+      <w:tblPr>
+        <w:tblStyle w:val="Table"/>
+        <w:tblW w:type="pct" w:w="5000"/>
+        <w:tblLook w:firstRow="0" w:lastRow="0" w:firstColumn="0" w:lastColumn="0" w:noHBand="0" w:noVBand="0" w:val="0000"/>
+      </w:tblPr>
+      <w:tblGrid>
+        <w:gridCol w:w="7920"/>
+      </w:tblGrid>
+      <w:tr>
+        <w:tc>
+          <w:tcPr/>
+          <w:bookmarkStart w:id="39" w:name="fig-sysselsettingsfordeling"/>
+          <w:p>
+            <w:pPr>
+              <w:pStyle w:val="Figure"/>
+              <w:jc w:val="center"/>
+            </w:pPr>
+            <w:r>
+              <w:drawing>
+                <wp:inline>
+                  <wp:extent cx="5334000" cy="4267200"/>
+                  <wp:effectExtent b="0" l="0" r="0" t="0"/>
+                  <wp:docPr descr="" title="" id="37" name="Picture"/>
+                  <a:graphic>
+                    <a:graphicData uri="http://schemas.openxmlformats.org/drawingml/2006/picture">
+                      <pic:pic>
+                        <pic:nvPicPr>
+                          <pic:cNvPr descr="Masteroppgave_files/figure-docx/fig-sysselsettingsfordeling-1.png" id="38" name="Picture"/>
+                          <pic:cNvPicPr>
+                            <a:picLocks noChangeArrowheads="1" noChangeAspect="1"/>
+                          </pic:cNvPicPr>
+                        </pic:nvPicPr>
+                        <pic:blipFill>
+                          <a:blip r:embed="rId36"/>
+                          <a:stretch>
+                            <a:fillRect/>
+                          </a:stretch>
+                        </pic:blipFill>
+                        <pic:spPr bwMode="auto">
+                          <a:xfrm>
+                            <a:off x="0" y="0"/>
+                            <a:ext cx="5334000" cy="4267200"/>
+                          </a:xfrm>
+                          <a:prstGeom prst="rect">
+                            <a:avLst/>
+                          </a:prstGeom>
+                          <a:noFill/>
+                          <a:ln w="9525">
+                            <a:noFill/>
+                            <a:headEnd/>
+                            <a:tailEnd/>
+                          </a:ln>
+                        </pic:spPr>
+                      </pic:pic>
+                    </a:graphicData>
+                  </a:graphic>
+                </wp:inline>
+              </w:drawing>
+            </w:r>
+          </w:p>
+          <w:p>
+            <w:pPr>
+              <w:jc w:val="center"/>
+            </w:pPr>
+            <w:pPr>
+              <w:jc w:val="start"/>
+              <w:spacing w:before="200"/>
+              <w:pStyle w:val="ImageCaption"/>
+            </w:pPr>
+            <w:r>
+              <w:t xml:space="preserve">Figur 1: Sysselsettingsfordelingen på Haugalandet, 2021</w:t>
+            </w:r>
+          </w:p>
+          <w:bookmarkEnd w:id="39"/>
+        </w:tc>
+      </w:tr>
+    </w:tbl>
+    <w:p>
+      <w:pPr>
+        <w:pStyle w:val="SourceCode"/>
+      </w:pPr>
+      <w:r>
+        <w:rPr>
+          <w:rStyle w:val="VerbatimChar"/>
+        </w:rPr>
+        <w:t xml:space="preserve">Warning: Using `size` aesthetic for lines was deprecated in ggplot2 3.4.0.</w:t>
+      </w:r>
+      <w:r>
+        <w:br/>
+      </w:r>
+      <w:r>
+        <w:rPr>
+          <w:rStyle w:val="VerbatimChar"/>
+        </w:rPr>
+        <w:t xml:space="preserve">ℹ Please use `linewidth` instead.</w:t>
+      </w:r>
+    </w:p>
+    <w:tbl>
+      <w:tblPr>
+        <w:tblStyle w:val="Table"/>
+        <w:tblW w:type="pct" w:w="5000"/>
+        <w:tblLook w:firstRow="0" w:lastRow="0" w:firstColumn="0" w:lastColumn="0" w:noHBand="0" w:noVBand="0" w:val="0000"/>
+      </w:tblPr>
+      <w:tblGrid>
+        <w:gridCol w:w="7920"/>
+      </w:tblGrid>
+      <w:tr>
+        <w:tc>
+          <w:tcPr/>
+          <w:bookmarkStart w:id="43" w:name="fig-innpendling"/>
+          <w:p>
+            <w:pPr>
+              <w:pStyle w:val="Figure"/>
+              <w:jc w:val="center"/>
+            </w:pPr>
+            <w:r>
+              <w:drawing>
+                <wp:inline>
+                  <wp:extent cx="5334000" cy="4267200"/>
+                  <wp:effectExtent b="0" l="0" r="0" t="0"/>
+                  <wp:docPr descr="" title="" id="41" name="Picture"/>
+                  <a:graphic>
+                    <a:graphicData uri="http://schemas.openxmlformats.org/drawingml/2006/picture">
+                      <pic:pic>
+                        <pic:nvPicPr>
+                          <pic:cNvPr descr="Masteroppgave_files/figure-docx/fig-innpendling-1.png" id="42" name="Picture"/>
+                          <pic:cNvPicPr>
+                            <a:picLocks noChangeArrowheads="1" noChangeAspect="1"/>
+                          </pic:cNvPicPr>
+                        </pic:nvPicPr>
+                        <pic:blipFill>
+                          <a:blip r:embed="rId40"/>
+                          <a:stretch>
+                            <a:fillRect/>
+                          </a:stretch>
+                        </pic:blipFill>
+                        <pic:spPr bwMode="auto">
+                          <a:xfrm>
+                            <a:off x="0" y="0"/>
+                            <a:ext cx="5334000" cy="4267200"/>
+                          </a:xfrm>
+                          <a:prstGeom prst="rect">
+                            <a:avLst/>
+                          </a:prstGeom>
+                          <a:noFill/>
+                          <a:ln w="9525">
+                            <a:noFill/>
+                            <a:headEnd/>
+                            <a:tailEnd/>
+                          </a:ln>
+                        </pic:spPr>
+                      </pic:pic>
+                    </a:graphicData>
+                  </a:graphic>
+                </wp:inline>
+              </w:drawing>
+            </w:r>
+          </w:p>
+          <w:p>
+            <w:pPr>
+              <w:jc w:val="center"/>
+            </w:pPr>
+            <w:pPr>
+              <w:jc w:val="start"/>
+              <w:spacing w:before="200"/>
+              <w:pStyle w:val="ImageCaption"/>
+            </w:pPr>
+            <w:r>
+              <w:t xml:space="preserve">Figur 2: Innpendling på Haugalandet, 2000 - 2020</w:t>
+            </w:r>
+          </w:p>
+          <w:bookmarkEnd w:id="43"/>
+        </w:tc>
+      </w:tr>
+    </w:tbl>
+    <w:bookmarkEnd w:id="44"/>
+    <w:bookmarkStart w:id="45" w:name="andelen-sysselsatte-i-ulike-næringer"/>
+    <w:p>
+      <w:pPr>
+        <w:pStyle w:val="Heading3"/>
+      </w:pPr>
+      <w:r>
+        <w:t xml:space="preserve">1.2.3 Andelen sysselsatte i ulike næringer</w:t>
+      </w:r>
+    </w:p>
+    <w:bookmarkEnd w:id="45"/>
+    <w:bookmarkStart w:id="49" w:name="Xe112c71465c4388295ae2219a18dd28f6391628"/>
+    <w:p>
+      <w:pPr>
+        <w:pStyle w:val="Heading3"/>
+      </w:pPr>
+      <w:r>
+        <w:t xml:space="preserve">1.2.4 Figur 1 a og b) – Fiske, fangst og akvakultur – Sjøfart</w:t>
+      </w:r>
+    </w:p>
+    <w:p>
+      <w:pPr>
+        <w:pStyle w:val="FirstParagraph"/>
+      </w:pPr>
+      <w:r>
+        <w:t xml:space="preserve">Det første vi vil se på er hvilke næringer som har større andeler i</w:t>
+      </w:r>
+      <w:r>
+        <w:t xml:space="preserve"> </w:t>
+      </w:r>
+      <w:r>
+        <w:t xml:space="preserve">regionen opp mot nasjonen. I figuren under ser vi at fiske, fangst og</w:t>
+      </w:r>
+      <w:r>
+        <w:t xml:space="preserve"> </w:t>
+      </w:r>
+      <w:r>
+        <w:t xml:space="preserve">akvakultur er marginalt større enn det er nasjonalt. Grunnen til dette</w:t>
+      </w:r>
+      <w:r>
+        <w:t xml:space="preserve"> </w:t>
+      </w:r>
+      <w:r>
+        <w:t xml:space="preserve">er antall trålere og oppdrettsanlegg både på land og sjø som er her på</w:t>
+      </w:r>
+      <w:r>
+        <w:t xml:space="preserve"> </w:t>
+      </w:r>
+      <w:r>
+        <w:t xml:space="preserve">Haugalandet. Dette står også sterkt på resten av kysten til Norge, så</w:t>
+      </w:r>
+      <w:r>
+        <w:t xml:space="preserve"> </w:t>
+      </w:r>
+      <w:r>
+        <w:t xml:space="preserve">det skiller seg ikke ut hvis vi ser på kyst-Norge, men ser vi på Norge</w:t>
+      </w:r>
+      <w:r>
+        <w:t xml:space="preserve"> </w:t>
+      </w:r>
+      <w:r>
+        <w:t xml:space="preserve">generelt så er det større. Næringen er godt spredt på kommunene på</w:t>
+      </w:r>
+      <w:r>
+        <w:t xml:space="preserve"> </w:t>
+      </w:r>
+      <w:r>
+        <w:t xml:space="preserve">Haugalandet, men Karmøy skiller seg ut med ca. 30% av andel sysselsatte</w:t>
+      </w:r>
+      <w:r>
+        <w:t xml:space="preserve"> </w:t>
+      </w:r>
+      <w:r>
+        <w:t xml:space="preserve">i sin kommune.</w:t>
+      </w:r>
+    </w:p>
+    <w:p>
+      <w:pPr>
+        <w:pStyle w:val="BodyText"/>
+      </w:pPr>
+      <w:r>
+        <w:t xml:space="preserve">Ved siden av har vi sjøfart, her ser vi en markant forskjell på regionen</w:t>
+      </w:r>
+      <w:r>
+        <w:t xml:space="preserve"> </w:t>
+      </w:r>
+      <w:r>
+        <w:t xml:space="preserve">og landet. Haugesund ser på seg selv som den maritime hovedstaden i</w:t>
+      </w:r>
+      <w:r>
+        <w:t xml:space="preserve"> </w:t>
+      </w:r>
+      <w:r>
+        <w:t xml:space="preserve">Norge og forklarer litt på hvorfor det er store forskjeller. Solstad</w:t>
+      </w:r>
+      <w:r>
+        <w:t xml:space="preserve"> </w:t>
+      </w:r>
+      <w:r>
+        <w:t xml:space="preserve">shipping og Knutsen OAS og er store påvirkere på hvorfor sjøfart er så</w:t>
+      </w:r>
+      <w:r>
+        <w:t xml:space="preserve"> </w:t>
+      </w:r>
+      <w:r>
+        <w:t xml:space="preserve">stort her på Haugalandet. I 2014 oppsto oljekrisen i Norge, i hovedsak</w:t>
+      </w:r>
+      <w:r>
+        <w:t xml:space="preserve"> </w:t>
+      </w:r>
+      <w:r>
+        <w:t xml:space="preserve">Vest-Norge</w:t>
+      </w:r>
+      <w:r>
+        <w:t xml:space="preserve"> </w:t>
+      </w:r>
+      <w:r>
+        <w:t xml:space="preserve">(Ntb, 2016)</w:t>
+      </w:r>
+      <w:r>
+        <w:t xml:space="preserve">. Det er derfor vi ser en stor nedgang i andel</w:t>
+      </w:r>
+      <w:r>
+        <w:t xml:space="preserve"> </w:t>
+      </w:r>
+      <w:r>
+        <w:t xml:space="preserve">ansatte på Haugalandet innen sjøfart fra 2014 til 2016. Vi ser at det er</w:t>
+      </w:r>
+      <w:r>
+        <w:t xml:space="preserve"> </w:t>
+      </w:r>
+      <w:r>
+        <w:t xml:space="preserve">tendenser til vekst i sjøfart næringen fra og med 2020 og videre. Dette</w:t>
+      </w:r>
+      <w:r>
+        <w:t xml:space="preserve"> </w:t>
+      </w:r>
+      <w:r>
+        <w:t xml:space="preserve">kan ha noe med optimismen og etableringen av havvindparker</w:t>
+      </w:r>
+      <w:r>
+        <w:t xml:space="preserve"> </w:t>
+      </w:r>
+      <w:r>
+        <w:t xml:space="preserve">(FornybarNorge, 2022)</w:t>
+      </w:r>
+      <w:r>
+        <w:t xml:space="preserve">.</w:t>
+      </w:r>
+    </w:p>
+    <w:p>
+      <w:pPr>
+        <w:pStyle w:val="BodyText"/>
+      </w:pPr>
+      <w:r>
+        <w:drawing>
+          <wp:inline>
+            <wp:extent cx="5334000" cy="4267200"/>
+            <wp:effectExtent b="0" l="0" r="0" t="0"/>
+            <wp:docPr descr="" title="" id="47" name="Picture"/>
+            <a:graphic>
+              <a:graphicData uri="http://schemas.openxmlformats.org/drawingml/2006/picture">
+                <pic:pic>
+                  <pic:nvPicPr>
+                    <pic:cNvPr descr="Masteroppgave_files/figure-docx/Fiske,%20fangst%20og%20akvakultur%20+%20Sjøfart-1.png" id="48" name="Picture"/>
+                    <pic:cNvPicPr>
+                      <a:picLocks noChangeArrowheads="1" noChangeAspect="1"/>
+                    </pic:cNvPicPr>
+                  </pic:nvPicPr>
+                  <pic:blipFill>
+                    <a:blip r:embed="rId46"/>
+                    <a:stretch>
+                      <a:fillRect/>
+                    </a:stretch>
+                  </pic:blipFill>
+                  <pic:spPr bwMode="auto">
+                    <a:xfrm>
+                      <a:off x="0" y="0"/>
+                      <a:ext cx="5334000" cy="4267200"/>
+                    </a:xfrm>
+                    <a:prstGeom prst="rect">
+                      <a:avLst/>
+                    </a:prstGeom>
+                    <a:noFill/>
+                    <a:ln w="9525">
+                      <a:noFill/>
+                      <a:headEnd/>
+                      <a:tailEnd/>
+                    </a:ln>
+                  </pic:spPr>
+                </pic:pic>
+              </a:graphicData>
+            </a:graphic>
+          </wp:inline>
+        </w:drawing>
+      </w:r>
+    </w:p>
+    <w:bookmarkEnd w:id="49"/>
+    <w:bookmarkStart w:id="53" w:name="X1714b6fcbb7625542d5067fa6e1e656950e5463"/>
+    <w:p>
+      <w:pPr>
+        <w:pStyle w:val="Heading3"/>
+      </w:pPr>
+      <w:r>
+        <w:t xml:space="preserve">1.2.5 Figur 2 a og b) – Metallindustri – Transportmiddelindustri ellers</w:t>
+      </w:r>
+    </w:p>
+    <w:p>
+      <w:pPr>
+        <w:pStyle w:val="FirstParagraph"/>
+      </w:pPr>
+      <w:r>
+        <w:t xml:space="preserve">Metallindustrien i regionen er en klar basisnæring på både regionalt- og</w:t>
+      </w:r>
+      <w:r>
+        <w:t xml:space="preserve"> </w:t>
+      </w:r>
+      <w:r>
+        <w:t xml:space="preserve">kommunenivå, og de siste fem årene har Karmøy kommune stått for 82%</w:t>
+      </w:r>
+      <w:r>
+        <w:t xml:space="preserve"> </w:t>
+      </w:r>
+      <w:r>
+        <w:t xml:space="preserve">(vedlagt) av næringen etter arbeidssted. Resterende andelen av</w:t>
+      </w:r>
+      <w:r>
+        <w:t xml:space="preserve"> </w:t>
+      </w:r>
+      <w:r>
+        <w:t xml:space="preserve">metallindustri er i Sauda kommune. I figuren nedenfor ser vi også at</w:t>
+      </w:r>
+      <w:r>
+        <w:t xml:space="preserve"> </w:t>
+      </w:r>
+      <w:r>
+        <w:t xml:space="preserve">grafen beveger seg i stor korrelasjon med hvor mange ansatte Hydro</w:t>
+      </w:r>
+      <w:r>
+        <w:t xml:space="preserve"> </w:t>
+      </w:r>
+      <w:r>
+        <w:t xml:space="preserve">aluminium har over tid</w:t>
+      </w:r>
+      <w:r>
+        <w:t xml:space="preserve"> </w:t>
+      </w:r>
+      <w:r>
+        <w:t xml:space="preserve">(Odd-Atle, 2010)</w:t>
+      </w:r>
+      <w:r>
+        <w:t xml:space="preserve">, noe som gjør det rimelig å anta</w:t>
+      </w:r>
+      <w:r>
+        <w:t xml:space="preserve"> </w:t>
+      </w:r>
+      <w:r>
+        <w:t xml:space="preserve">at denne næringssektoren består i stor grad av Hydro Aluminium på</w:t>
+      </w:r>
+      <w:r>
+        <w:t xml:space="preserve"> </w:t>
+      </w:r>
+      <w:r>
+        <w:t xml:space="preserve">Karmøy.</w:t>
+      </w:r>
+    </w:p>
+    <w:p>
+      <w:pPr>
+        <w:pStyle w:val="BodyText"/>
+      </w:pPr>
+      <w:r>
+        <w:t xml:space="preserve">Denne næringen er også definitivt en basisnæring på de to ulike nivåene.</w:t>
+      </w:r>
+      <w:r>
+        <w:t xml:space="preserve"> </w:t>
+      </w:r>
+      <w:r>
+        <w:t xml:space="preserve">Opptil 90% i regionen har arbeidssted i Haugesund kommune, hvor</w:t>
+      </w:r>
+      <w:r>
+        <w:t xml:space="preserve"> </w:t>
+      </w:r>
+      <w:r>
+        <w:t xml:space="preserve">resterende er jevnt fordelt mellom Tysvær, Karmøy og Vindafjord. Det er</w:t>
+      </w:r>
+      <w:r>
+        <w:t xml:space="preserve"> </w:t>
+      </w:r>
+      <w:r>
+        <w:t xml:space="preserve">grunn til å tro at denne næringssektoren er tungt vektet av bedriften</w:t>
+      </w:r>
+      <w:r>
+        <w:t xml:space="preserve"> </w:t>
+      </w:r>
+      <w:r>
+        <w:t xml:space="preserve">Aibel, som er etablert i Haugesund kommune. For Haugesund kommune, så er</w:t>
+      </w:r>
+      <w:r>
+        <w:t xml:space="preserve"> </w:t>
+      </w:r>
+      <w:r>
+        <w:t xml:space="preserve">Aibel en hjørnesteinsbedrift, hvor deres prestasjoner er korrelert med</w:t>
+      </w:r>
+      <w:r>
+        <w:t xml:space="preserve"> </w:t>
+      </w:r>
+      <w:r>
+        <w:t xml:space="preserve">Haugesund sine prestasjoner</w:t>
+      </w:r>
+      <w:r>
+        <w:t xml:space="preserve"> </w:t>
+      </w:r>
+      <w:r>
+        <w:t xml:space="preserve">(Midtsjø og Lorentzen, 2015)</w:t>
+      </w:r>
+      <w:r>
+        <w:t xml:space="preserve">.</w:t>
+      </w:r>
+    </w:p>
+    <w:p>
+      <w:pPr>
+        <w:pStyle w:val="BodyText"/>
+      </w:pPr>
+      <w:r>
+        <w:drawing>
+          <wp:inline>
+            <wp:extent cx="5334000" cy="4267200"/>
+            <wp:effectExtent b="0" l="0" r="0" t="0"/>
+            <wp:docPr descr="" title="" id="51" name="Picture"/>
+            <a:graphic>
+              <a:graphicData uri="http://schemas.openxmlformats.org/drawingml/2006/picture">
+                <pic:pic>
+                  <pic:nvPicPr>
+                    <pic:cNvPr descr="Masteroppgave_files/figure-docx/Metallindustri%20og%20Transportmiddelindustri%20ellers-1.png" id="52" name="Picture"/>
+                    <pic:cNvPicPr>
+                      <a:picLocks noChangeArrowheads="1" noChangeAspect="1"/>
+                    </pic:cNvPicPr>
+                  </pic:nvPicPr>
+                  <pic:blipFill>
+                    <a:blip r:embed="rId50"/>
+                    <a:stretch>
+                      <a:fillRect/>
+                    </a:stretch>
+                  </pic:blipFill>
+                  <pic:spPr bwMode="auto">
+                    <a:xfrm>
+                      <a:off x="0" y="0"/>
+                      <a:ext cx="5334000" cy="4267200"/>
+                    </a:xfrm>
+                    <a:prstGeom prst="rect">
+                      <a:avLst/>
+                    </a:prstGeom>
+                    <a:noFill/>
+                    <a:ln w="9525">
+                      <a:noFill/>
+                      <a:headEnd/>
+                      <a:tailEnd/>
+                    </a:ln>
+                  </pic:spPr>
+                </pic:pic>
+              </a:graphicData>
+            </a:graphic>
+          </wp:inline>
+        </w:drawing>
+      </w:r>
+    </w:p>
+    <w:bookmarkEnd w:id="53"/>
+    <w:bookmarkStart w:id="58" w:name="figur-3-utvinning-av-råolje-og-naturgass"/>
+    <w:p>
+      <w:pPr>
+        <w:pStyle w:val="Heading3"/>
+      </w:pPr>
+      <w:r>
+        <w:t xml:space="preserve">1.2.6 Figur 3 – Utvinning av råolje og naturgass</w:t>
+      </w:r>
+    </w:p>
+    <w:p>
+      <w:pPr>
+        <w:pStyle w:val="FirstParagraph"/>
+      </w:pPr>
+      <w:r>
+        <w:t xml:space="preserve">I denne figuren ser vi at forskjellen er små fra regionen og hele</w:t>
+      </w:r>
+      <w:r>
+        <w:t xml:space="preserve"> </w:t>
+      </w:r>
+      <w:r>
+        <w:t xml:space="preserve">landet. For Haugalandet er det Kårstø i Tysvær som står for denne</w:t>
+      </w:r>
+      <w:r>
+        <w:t xml:space="preserve"> </w:t>
+      </w:r>
+      <w:r>
+        <w:t xml:space="preserve">andelen av ansatte. Hadde vi inkludert Stavanger med i Haugalandet så</w:t>
+      </w:r>
+      <w:r>
+        <w:t xml:space="preserve"> </w:t>
+      </w:r>
+      <w:r>
+        <w:t xml:space="preserve">hadde vi sitt en høyere differanse. Det skal komme en tunnel mellom</w:t>
+      </w:r>
+      <w:r>
+        <w:t xml:space="preserve"> </w:t>
+      </w:r>
+      <w:r>
+        <w:t xml:space="preserve">Haugalandet og Nord-Jæren som heter Rogfast, når denne ferdigstilles kan</w:t>
+      </w:r>
+      <w:r>
+        <w:t xml:space="preserve"> </w:t>
+      </w:r>
+      <w:r>
+        <w:t xml:space="preserve">det diskuteres om næringsstrukturen vil forandre seg og om økonomiene</w:t>
+      </w:r>
+      <w:r>
+        <w:t xml:space="preserve"> </w:t>
+      </w:r>
+      <w:r>
+        <w:t xml:space="preserve">til Nord-Jæren og Haugalandet vil smelte enda mer sammen.</w:t>
+      </w:r>
+    </w:p>
+    <w:tbl>
+      <w:tblPr>
+        <w:tblStyle w:val="Table"/>
+        <w:tblW w:type="pct" w:w="5000"/>
+        <w:tblLook w:firstRow="0" w:lastRow="0" w:firstColumn="0" w:lastColumn="0" w:noHBand="0" w:noVBand="0" w:val="0000"/>
+      </w:tblPr>
+      <w:tblGrid>
+        <w:gridCol w:w="7920"/>
+      </w:tblGrid>
+      <w:tr>
+        <w:tc>
+          <w:tcPr/>
+          <w:bookmarkStart w:id="57" w:name="fig-utvinning_råolje_naturgass"/>
+          <w:p>
+            <w:pPr>
+              <w:pStyle w:val="Figure"/>
+              <w:jc w:val="center"/>
+            </w:pPr>
+            <w:r>
+              <w:drawing>
+                <wp:inline>
+                  <wp:extent cx="5334000" cy="4267200"/>
+                  <wp:effectExtent b="0" l="0" r="0" t="0"/>
+                  <wp:docPr descr="" title="" id="55" name="Picture"/>
+                  <a:graphic>
+                    <a:graphicData uri="http://schemas.openxmlformats.org/drawingml/2006/picture">
+                      <pic:pic>
+                        <pic:nvPicPr>
+                          <pic:cNvPr descr="Masteroppgave_files/figure-docx/fig-utvinning_råolje_naturgass-1.png" id="56" name="Picture"/>
+                          <pic:cNvPicPr>
+                            <a:picLocks noChangeArrowheads="1" noChangeAspect="1"/>
+                          </pic:cNvPicPr>
+                        </pic:nvPicPr>
+                        <pic:blipFill>
+                          <a:blip r:embed="rId54"/>
+                          <a:stretch>
+                            <a:fillRect/>
+                          </a:stretch>
+                        </pic:blipFill>
+                        <pic:spPr bwMode="auto">
+                          <a:xfrm>
+                            <a:off x="0" y="0"/>
+                            <a:ext cx="5334000" cy="4267200"/>
+                          </a:xfrm>
+                          <a:prstGeom prst="rect">
+                            <a:avLst/>
+                          </a:prstGeom>
+                          <a:noFill/>
+                          <a:ln w="9525">
+                            <a:noFill/>
+                            <a:headEnd/>
+                            <a:tailEnd/>
+                          </a:ln>
+                        </pic:spPr>
+                      </pic:pic>
+                    </a:graphicData>
+                  </a:graphic>
+                </wp:inline>
+              </w:drawing>
+            </w:r>
+          </w:p>
+          <w:p>
+            <w:pPr>
+              <w:jc w:val="center"/>
+            </w:pPr>
+            <w:pPr>
+              <w:jc w:val="start"/>
+              <w:spacing w:before="200"/>
+              <w:pStyle w:val="ImageCaption"/>
+            </w:pPr>
+            <w:r>
+              <w:t xml:space="preserve">Figur 3: Utvinning av råolje og naturgass, 2008 - 2021</w:t>
+            </w:r>
+          </w:p>
+          <w:bookmarkEnd w:id="57"/>
+        </w:tc>
+      </w:tr>
+    </w:tbl>
+    <w:bookmarkEnd w:id="58"/>
+    <w:bookmarkStart w:id="63" w:name="X641ac26f74a172b2b79a757d82af115c046402a"/>
+    <w:p>
+      <w:pPr>
+        <w:pStyle w:val="Heading3"/>
+      </w:pPr>
+      <w:r>
+        <w:t xml:space="preserve">1.2.7 Figur 4 – Spesialisert bygge- og anleggsvirksomhet</w:t>
+      </w:r>
+    </w:p>
+    <w:p>
+      <w:pPr>
+        <w:pStyle w:val="FirstParagraph"/>
+      </w:pPr>
+      <w:r>
+        <w:t xml:space="preserve">Her ser vi nok en næring som står sterkt på Haugalandet opp mot</w:t>
+      </w:r>
+      <w:r>
+        <w:t xml:space="preserve"> </w:t>
+      </w:r>
+      <w:r>
+        <w:t xml:space="preserve">nasjonen. Vi ser at det er et tydelig hopp fra 2010 til 2011 på</w:t>
+      </w:r>
+      <w:r>
+        <w:t xml:space="preserve"> </w:t>
+      </w:r>
+      <w:r>
+        <w:t xml:space="preserve">Haugalandet, dette hoppet har oppstått på grunn av Haugalandspakken og</w:t>
+      </w:r>
+      <w:r>
+        <w:t xml:space="preserve"> </w:t>
+      </w:r>
+      <w:r>
+        <w:t xml:space="preserve">T-forbindelsen virkelig har satt i gang og har krevd mye arbeidskraft</w:t>
+      </w:r>
+      <w:r>
+        <w:t xml:space="preserve"> </w:t>
+      </w:r>
+      <w:r>
+        <w:t xml:space="preserve">inn i denne bransjen. Regionen har opprettholdt andelen sysselsatte,</w:t>
+      </w:r>
+      <w:r>
+        <w:t xml:space="preserve"> </w:t>
+      </w:r>
+      <w:r>
+        <w:t xml:space="preserve">dette er nok fordi arbeidet med Haugalandspakken ikke er ferdig enda og</w:t>
+      </w:r>
+      <w:r>
+        <w:t xml:space="preserve"> </w:t>
+      </w:r>
+      <w:r>
+        <w:t xml:space="preserve">at Haugalandet er i generell utvikling som krever mer av denne typen</w:t>
+      </w:r>
+      <w:r>
+        <w:t xml:space="preserve"> </w:t>
+      </w:r>
+      <w:r>
+        <w:t xml:space="preserve">arbeid.</w:t>
+      </w:r>
+    </w:p>
+    <w:tbl>
+      <w:tblPr>
+        <w:tblStyle w:val="Table"/>
+        <w:tblW w:type="pct" w:w="5000"/>
+        <w:tblLook w:firstRow="0" w:lastRow="0" w:firstColumn="0" w:lastColumn="0" w:noHBand="0" w:noVBand="0" w:val="0000"/>
+      </w:tblPr>
+      <w:tblGrid>
+        <w:gridCol w:w="7920"/>
+      </w:tblGrid>
+      <w:tr>
+        <w:tc>
+          <w:tcPr/>
+          <w:bookmarkStart w:id="62" w:name="fig-bygg_og_anlegg"/>
+          <w:p>
+            <w:pPr>
+              <w:pStyle w:val="Figure"/>
+              <w:jc w:val="center"/>
+            </w:pPr>
+            <w:r>
+              <w:drawing>
+                <wp:inline>
+                  <wp:extent cx="5334000" cy="4267200"/>
+                  <wp:effectExtent b="0" l="0" r="0" t="0"/>
+                  <wp:docPr descr="" title="" id="60" name="Picture"/>
+                  <a:graphic>
+                    <a:graphicData uri="http://schemas.openxmlformats.org/drawingml/2006/picture">
+                      <pic:pic>
+                        <pic:nvPicPr>
+                          <pic:cNvPr descr="Masteroppgave_files/figure-docx/fig-bygg_og_anlegg-1.png" id="61" name="Picture"/>
+                          <pic:cNvPicPr>
+                            <a:picLocks noChangeArrowheads="1" noChangeAspect="1"/>
+                          </pic:cNvPicPr>
+                        </pic:nvPicPr>
+                        <pic:blipFill>
+                          <a:blip r:embed="rId59"/>
+                          <a:stretch>
+                            <a:fillRect/>
+                          </a:stretch>
+                        </pic:blipFill>
+                        <pic:spPr bwMode="auto">
+                          <a:xfrm>
+                            <a:off x="0" y="0"/>
+                            <a:ext cx="5334000" cy="4267200"/>
+                          </a:xfrm>
+                          <a:prstGeom prst="rect">
+                            <a:avLst/>
+                          </a:prstGeom>
+                          <a:noFill/>
+                          <a:ln w="9525">
+                            <a:noFill/>
+                            <a:headEnd/>
+                            <a:tailEnd/>
+                          </a:ln>
+                        </pic:spPr>
+                      </pic:pic>
+                    </a:graphicData>
+                  </a:graphic>
+                </wp:inline>
+              </w:drawing>
+            </w:r>
+          </w:p>
+          <w:p>
+            <w:pPr>
+              <w:jc w:val="center"/>
+            </w:pPr>
+            <w:pPr>
+              <w:jc w:val="start"/>
+              <w:spacing w:before="200"/>
+              <w:pStyle w:val="ImageCaption"/>
+            </w:pPr>
+            <w:r>
+              <w:t xml:space="preserve">Figur 4: pesialisert bygge- og anleggsvirksomhet, 2008 - 2021</w:t>
+            </w:r>
+          </w:p>
+          <w:bookmarkEnd w:id="62"/>
+        </w:tc>
+      </w:tr>
+    </w:tbl>
+    <w:bookmarkEnd w:id="63"/>
+    <w:bookmarkStart w:id="68" w:name="Xf511c9fae7e1703a99eab12384260a9a58ef912"/>
+    <w:p>
+      <w:pPr>
+        <w:pStyle w:val="Heading3"/>
+      </w:pPr>
+      <w:r>
+        <w:t xml:space="preserve">1.2.8 Figur 5 – Detaljhandel, unntatt med motorvogner</w:t>
+      </w:r>
+    </w:p>
+    <w:p>
+      <w:pPr>
+        <w:pStyle w:val="FirstParagraph"/>
+      </w:pPr>
+      <w:r>
+        <w:t xml:space="preserve">Detaljhandel er den med tredje mest antall ansatte på Haugalandet, og</w:t>
+      </w:r>
+      <w:r>
+        <w:t xml:space="preserve"> </w:t>
+      </w:r>
+      <w:r>
+        <w:t xml:space="preserve">ligger over den nasjonale andelen med litt under ett prosent. Internt i</w:t>
+      </w:r>
+      <w:r>
+        <w:t xml:space="preserve"> </w:t>
+      </w:r>
+      <w:r>
+        <w:t xml:space="preserve">regionen består Haugesund (47%) og Karmøy (30%) for cirka 80% av</w:t>
+      </w:r>
+      <w:r>
+        <w:t xml:space="preserve"> </w:t>
+      </w:r>
+      <w:r>
+        <w:t xml:space="preserve">arbeidsplassene fordelt i underkant av 50% i Haugesund, som har landets</w:t>
+      </w:r>
+      <w:r>
+        <w:t xml:space="preserve"> </w:t>
+      </w:r>
+      <w:r>
+        <w:t xml:space="preserve">lengste gågate (Stavanger Aftenblad, 2014), og overkant av 30% på</w:t>
+      </w:r>
+      <w:r>
+        <w:t xml:space="preserve"> </w:t>
+      </w:r>
+      <w:r>
+        <w:t xml:space="preserve">Karmøy. Figur 5 viser også en nedadgående trend, som kan tenkes å skylde</w:t>
+      </w:r>
+      <w:r>
+        <w:t xml:space="preserve"> </w:t>
+      </w:r>
+      <w:r>
+        <w:t xml:space="preserve">økt aktivitet i netthandel, noe som krever mindre arbeidskraft.</w:t>
+      </w:r>
+    </w:p>
+    <w:p>
+      <w:pPr>
+        <w:pStyle w:val="BodyText"/>
+      </w:pPr>
+      <w:r>
+        <w:t xml:space="preserve">Detaljhandel er den med tredje mest antall ansatte på Haugalandet, og</w:t>
+      </w:r>
+      <w:r>
+        <w:t xml:space="preserve"> </w:t>
+      </w:r>
+      <w:r>
+        <w:t xml:space="preserve">ligger over den nasjonale andelen med litt under ett prosent. Internt i</w:t>
+      </w:r>
+      <w:r>
+        <w:t xml:space="preserve"> </w:t>
+      </w:r>
+      <w:r>
+        <w:t xml:space="preserve">regionen består Haugesund (47%) og Karmøy (30%) for cirka 80% av</w:t>
+      </w:r>
+      <w:r>
+        <w:t xml:space="preserve"> </w:t>
+      </w:r>
+      <w:r>
+        <w:t xml:space="preserve">arbeidsplassene fordelt i underkant av 50% i Haugesund, som har landets</w:t>
+      </w:r>
+      <w:r>
+        <w:t xml:space="preserve"> </w:t>
+      </w:r>
+      <w:r>
+        <w:t xml:space="preserve">lengste gågate</w:t>
+      </w:r>
+      <w:r>
+        <w:t xml:space="preserve"> </w:t>
+      </w:r>
+      <w:r>
+        <w:t xml:space="preserve">(Stokka, 2014)</w:t>
+      </w:r>
+      <w:r>
+        <w:t xml:space="preserve">, og overkant av 30% på Karmøy. Figur 5</w:t>
+      </w:r>
+      <w:r>
+        <w:t xml:space="preserve"> </w:t>
+      </w:r>
+      <w:r>
+        <w:t xml:space="preserve">viser også en nedadgående trend, som kan tenkes å skylde økt aktivitet i</w:t>
+      </w:r>
+      <w:r>
+        <w:t xml:space="preserve"> </w:t>
+      </w:r>
+      <w:r>
+        <w:t xml:space="preserve">netthandel, noe som krever mindre arbeidskraft.</w:t>
+      </w:r>
+    </w:p>
+    <w:tbl>
+      <w:tblPr>
+        <w:tblStyle w:val="Table"/>
+        <w:tblW w:type="pct" w:w="5000"/>
+        <w:tblLook w:firstRow="0" w:lastRow="0" w:firstColumn="0" w:lastColumn="0" w:noHBand="0" w:noVBand="0" w:val="0000"/>
+      </w:tblPr>
+      <w:tblGrid>
+        <w:gridCol w:w="7920"/>
+      </w:tblGrid>
+      <w:tr>
+        <w:tc>
+          <w:tcPr/>
+          <w:bookmarkStart w:id="67" w:name="fig-detaljhandel"/>
+          <w:p>
+            <w:pPr>
+              <w:pStyle w:val="Figure"/>
+              <w:jc w:val="center"/>
+            </w:pPr>
+            <w:r>
+              <w:drawing>
+                <wp:inline>
+                  <wp:extent cx="5334000" cy="4267200"/>
+                  <wp:effectExtent b="0" l="0" r="0" t="0"/>
+                  <wp:docPr descr="" title="" id="65" name="Picture"/>
+                  <a:graphic>
+                    <a:graphicData uri="http://schemas.openxmlformats.org/drawingml/2006/picture">
+                      <pic:pic>
+                        <pic:nvPicPr>
+                          <pic:cNvPr descr="Masteroppgave_files/figure-docx/fig-detaljhandel-1.png" id="66" name="Picture"/>
+                          <pic:cNvPicPr>
+                            <a:picLocks noChangeArrowheads="1" noChangeAspect="1"/>
+                          </pic:cNvPicPr>
+                        </pic:nvPicPr>
+                        <pic:blipFill>
+                          <a:blip r:embed="rId64"/>
+                          <a:stretch>
+                            <a:fillRect/>
+                          </a:stretch>
+                        </pic:blipFill>
+                        <pic:spPr bwMode="auto">
+                          <a:xfrm>
+                            <a:off x="0" y="0"/>
+                            <a:ext cx="5334000" cy="4267200"/>
+                          </a:xfrm>
+                          <a:prstGeom prst="rect">
+                            <a:avLst/>
+                          </a:prstGeom>
+                          <a:noFill/>
+                          <a:ln w="9525">
+                            <a:noFill/>
+                            <a:headEnd/>
+                            <a:tailEnd/>
+                          </a:ln>
+                        </pic:spPr>
+                      </pic:pic>
+                    </a:graphicData>
+                  </a:graphic>
+                </wp:inline>
+              </w:drawing>
+            </w:r>
+          </w:p>
+          <w:p>
+            <w:pPr>
+              <w:jc w:val="center"/>
+            </w:pPr>
+            <w:pPr>
+              <w:jc w:val="start"/>
+              <w:spacing w:before="200"/>
+              <w:pStyle w:val="ImageCaption"/>
+            </w:pPr>
+            <w:r>
+              <w:t xml:space="preserve">Figur 5: Detaljhandel, unntatt med motorvogner, 2008-2021</w:t>
+            </w:r>
+          </w:p>
+          <w:bookmarkEnd w:id="67"/>
+        </w:tc>
+      </w:tr>
+    </w:tbl>
+    <w:bookmarkEnd w:id="68"/>
+    <w:bookmarkStart w:id="73" w:name="figur-6-pleie-og-omsorg-i-institusjon"/>
+    <w:p>
+      <w:pPr>
+        <w:pStyle w:val="Heading3"/>
+      </w:pPr>
+      <w:r>
+        <w:t xml:space="preserve">1.2.9 Figur 6 – Pleie og omsorg i institusjon</w:t>
+      </w:r>
+    </w:p>
+    <w:p>
+      <w:pPr>
+        <w:pStyle w:val="FirstParagraph"/>
+      </w:pPr>
+      <w:r>
+        <w:t xml:space="preserve">Når det gjelder pleie og omsorg så har vi en generelt høyere andel</w:t>
+      </w:r>
+      <w:r>
+        <w:t xml:space="preserve"> </w:t>
+      </w:r>
+      <w:r>
+        <w:t xml:space="preserve">sysselsatte i regionen enn landet. Dette kan skyldes at det er sykehus i</w:t>
+      </w:r>
+      <w:r>
+        <w:t xml:space="preserve"> </w:t>
+      </w:r>
+      <w:r>
+        <w:t xml:space="preserve">Haugesund og at de har sykepleierutdanning på Høgskulen på Vestlandet</w:t>
+      </w:r>
+      <w:r>
+        <w:t xml:space="preserve"> </w:t>
+      </w:r>
+      <w:r>
+        <w:t xml:space="preserve">(HVL) som er med på å fylle etterspørselen fra sykehuset og</w:t>
+      </w:r>
+      <w:r>
+        <w:t xml:space="preserve"> </w:t>
+      </w:r>
+      <w:r>
+        <w:t xml:space="preserve">sykehjemmene.</w:t>
+      </w:r>
+    </w:p>
+    <w:tbl>
+      <w:tblPr>
+        <w:tblStyle w:val="Table"/>
+        <w:tblW w:type="pct" w:w="5000"/>
+        <w:tblLook w:firstRow="0" w:lastRow="0" w:firstColumn="0" w:lastColumn="0" w:noHBand="0" w:noVBand="0" w:val="0000"/>
+      </w:tblPr>
+      <w:tblGrid>
+        <w:gridCol w:w="7920"/>
+      </w:tblGrid>
+      <w:tr>
+        <w:tc>
+          <w:tcPr/>
+          <w:bookmarkStart w:id="72" w:name="fig-pleie_og_omsorg"/>
+          <w:p>
+            <w:pPr>
+              <w:pStyle w:val="Figure"/>
+              <w:jc w:val="center"/>
+            </w:pPr>
+            <w:r>
+              <w:drawing>
+                <wp:inline>
+                  <wp:extent cx="5334000" cy="4267200"/>
+                  <wp:effectExtent b="0" l="0" r="0" t="0"/>
+                  <wp:docPr descr="" title="" id="70" name="Picture"/>
+                  <a:graphic>
+                    <a:graphicData uri="http://schemas.openxmlformats.org/drawingml/2006/picture">
+                      <pic:pic>
+                        <pic:nvPicPr>
+                          <pic:cNvPr descr="Masteroppgave_files/figure-docx/fig-pleie_og_omsorg-1.png" id="71" name="Picture"/>
+                          <pic:cNvPicPr>
+                            <a:picLocks noChangeArrowheads="1" noChangeAspect="1"/>
+                          </pic:cNvPicPr>
+                        </pic:nvPicPr>
+                        <pic:blipFill>
+                          <a:blip r:embed="rId69"/>
+                          <a:stretch>
+                            <a:fillRect/>
+                          </a:stretch>
+                        </pic:blipFill>
+                        <pic:spPr bwMode="auto">
+                          <a:xfrm>
+                            <a:off x="0" y="0"/>
+                            <a:ext cx="5334000" cy="4267200"/>
+                          </a:xfrm>
+                          <a:prstGeom prst="rect">
+                            <a:avLst/>
+                          </a:prstGeom>
+                          <a:noFill/>
+                          <a:ln w="9525">
+                            <a:noFill/>
+                            <a:headEnd/>
+                            <a:tailEnd/>
+                          </a:ln>
+                        </pic:spPr>
+                      </pic:pic>
+                    </a:graphicData>
+                  </a:graphic>
+                </wp:inline>
+              </w:drawing>
+            </w:r>
+          </w:p>
+          <w:p>
+            <w:pPr>
+              <w:jc w:val="center"/>
+            </w:pPr>
+            <w:pPr>
+              <w:jc w:val="start"/>
+              <w:spacing w:before="200"/>
+              <w:pStyle w:val="ImageCaption"/>
+            </w:pPr>
+            <w:r>
+              <w:t xml:space="preserve">Figur 6: Pleie og omsorg, 2008-2021</w:t>
+            </w:r>
+          </w:p>
+          <w:bookmarkEnd w:id="72"/>
+        </w:tc>
+      </w:tr>
+    </w:tbl>
+    <w:bookmarkEnd w:id="73"/>
+    <w:bookmarkStart w:id="78" w:name="arbeidsledigheten"/>
+    <w:p>
+      <w:pPr>
+        <w:pStyle w:val="Heading3"/>
+      </w:pPr>
+      <w:r>
+        <w:t xml:space="preserve">1.2.10 Arbeidsledigheten</w:t>
+      </w:r>
+    </w:p>
+    <w:p>
+      <w:pPr>
+        <w:pStyle w:val="FirstParagraph"/>
+      </w:pPr>
+      <w:r>
+        <w:t xml:space="preserve">I denne grafen er tidspunktene for arbeidsledighet i november måned for</w:t>
+      </w:r>
+      <w:r>
+        <w:t xml:space="preserve"> </w:t>
+      </w:r>
+      <w:r>
+        <w:t xml:space="preserve">hvert år. Her observerer vi at Haugalandet følger Norge jevnt over, men</w:t>
+      </w:r>
+      <w:r>
+        <w:t xml:space="preserve"> </w:t>
+      </w:r>
+      <w:r>
+        <w:t xml:space="preserve">unntak av oljekrisen i 2014. Her får vi en økning i arbeidsledigheten.</w:t>
+      </w:r>
+      <w:r>
+        <w:t xml:space="preserve"> </w:t>
+      </w:r>
+      <w:r>
+        <w:t xml:space="preserve">Et slik fall skjer ikke bare i oljenæringen, det gir også ringvirkninger</w:t>
+      </w:r>
+      <w:r>
+        <w:t xml:space="preserve"> </w:t>
+      </w:r>
+      <w:r>
+        <w:t xml:space="preserve">til næringene rundt på Haugalandet der mange leverer varer og tjenester</w:t>
+      </w:r>
+      <w:r>
+        <w:t xml:space="preserve"> </w:t>
+      </w:r>
+      <w:r>
+        <w:t xml:space="preserve">til oljenæringen. I 2020 ser vi et høy økning på grafen som skyldes</w:t>
+      </w:r>
+      <w:r>
+        <w:t xml:space="preserve"> </w:t>
+      </w:r>
+      <w:r>
+        <w:t xml:space="preserve">Korona pandemien.</w:t>
+      </w:r>
+    </w:p>
+    <w:tbl>
+      <w:tblPr>
+        <w:tblStyle w:val="Table"/>
+        <w:tblW w:type="pct" w:w="5000"/>
+        <w:tblLook w:firstRow="0" w:lastRow="0" w:firstColumn="0" w:lastColumn="0" w:noHBand="0" w:noVBand="0" w:val="0000"/>
+      </w:tblPr>
+      <w:tblGrid>
+        <w:gridCol w:w="7920"/>
+      </w:tblGrid>
+      <w:tr>
+        <w:tc>
+          <w:tcPr/>
+          <w:bookmarkStart w:id="77" w:name="fig-arbeidsledighet"/>
+          <w:p>
+            <w:pPr>
+              <w:pStyle w:val="Figure"/>
+              <w:jc w:val="center"/>
+            </w:pPr>
+            <w:r>
+              <w:drawing>
+                <wp:inline>
+                  <wp:extent cx="5334000" cy="4267200"/>
+                  <wp:effectExtent b="0" l="0" r="0" t="0"/>
+                  <wp:docPr descr="" title="" id="75" name="Picture"/>
+                  <a:graphic>
+                    <a:graphicData uri="http://schemas.openxmlformats.org/drawingml/2006/picture">
+                      <pic:pic>
+                        <pic:nvPicPr>
+                          <pic:cNvPr descr="Masteroppgave_files/figure-docx/fig-arbeidsledighet-1.png" id="76" name="Picture"/>
+                          <pic:cNvPicPr>
+                            <a:picLocks noChangeArrowheads="1" noChangeAspect="1"/>
+                          </pic:cNvPicPr>
+                        </pic:nvPicPr>
+                        <pic:blipFill>
+                          <a:blip r:embed="rId74"/>
+                          <a:stretch>
+                            <a:fillRect/>
+                          </a:stretch>
+                        </pic:blipFill>
+                        <pic:spPr bwMode="auto">
+                          <a:xfrm>
+                            <a:off x="0" y="0"/>
+                            <a:ext cx="5334000" cy="4267200"/>
+                          </a:xfrm>
+                          <a:prstGeom prst="rect">
+                            <a:avLst/>
+                          </a:prstGeom>
+                          <a:noFill/>
+                          <a:ln w="9525">
+                            <a:noFill/>
+                            <a:headEnd/>
+                            <a:tailEnd/>
+                          </a:ln>
+                        </pic:spPr>
+                      </pic:pic>
+                    </a:graphicData>
+                  </a:graphic>
+                </wp:inline>
+              </w:drawing>
+            </w:r>
+          </w:p>
+          <w:p>
+            <w:pPr>
+              <w:jc w:val="center"/>
+            </w:pPr>
+            <w:pPr>
+              <w:jc w:val="start"/>
+              <w:spacing w:before="200"/>
+              <w:pStyle w:val="ImageCaption"/>
+            </w:pPr>
+            <w:r>
+              <w:t xml:space="preserve">Figur 7: Arbeidsledighet for november, 2008-2020</w:t>
+            </w:r>
+          </w:p>
+          <w:bookmarkEnd w:id="77"/>
+        </w:tc>
+      </w:tr>
+    </w:tbl>
+    <w:bookmarkEnd w:id="78"/>
+    <w:bookmarkEnd w:id="79"/>
+    <w:bookmarkStart w:id="91" w:name="fagfelt-og-utdanning-på-haugalandet"/>
+    <w:p>
+      <w:pPr>
+        <w:pStyle w:val="Heading2"/>
+      </w:pPr>
+      <w:r>
+        <w:t xml:space="preserve">1.3 Fagfelt og Utdanning på Haugalandet</w:t>
+      </w:r>
+    </w:p>
+    <w:p>
+      <w:pPr>
+        <w:pStyle w:val="FirstParagraph"/>
+      </w:pPr>
+      <w:r>
+        <w:t xml:space="preserve">Figur 7 viser at Haugalandet har en relativt større andel i</w:t>
+      </w:r>
+      <w:r>
+        <w:t xml:space="preserve"> </w:t>
+      </w:r>
+      <w:r>
+        <w:t xml:space="preserve">Naturvitenskapelige fag, håndverksfag og tekniske fag enn på nasjonal</w:t>
+      </w:r>
+      <w:r>
+        <w:t xml:space="preserve"> </w:t>
+      </w:r>
+      <w:r>
+        <w:t xml:space="preserve">basis. Dette fagfeltet omfatter et bredt spekter, og omfatter</w:t>
+      </w:r>
+      <w:r>
+        <w:t xml:space="preserve"> </w:t>
+      </w:r>
+      <w:r>
+        <w:t xml:space="preserve">ingeniører, industriarbeidere, bygg og anlegg, maskinarbeidere osv. Som</w:t>
+      </w:r>
+      <w:r>
+        <w:t xml:space="preserve"> </w:t>
+      </w:r>
+      <w:r>
+        <w:t xml:space="preserve">figurene ovenfor viser, er Haugalandet godt etablert i disse</w:t>
+      </w:r>
+      <w:r>
+        <w:t xml:space="preserve"> </w:t>
+      </w:r>
+      <w:r>
+        <w:t xml:space="preserve">næringssektorene hvor regionen har en sterk arbeidskraft, og viser til</w:t>
+      </w:r>
+      <w:r>
+        <w:t xml:space="preserve"> </w:t>
+      </w:r>
+      <w:r>
+        <w:t xml:space="preserve">at fagfelt og næringssektor korrelerer.</w:t>
+      </w:r>
+    </w:p>
+    <w:tbl>
+      <w:tblPr>
+        <w:tblStyle w:val="Table"/>
+        <w:tblW w:type="pct" w:w="5000"/>
+        <w:tblLook w:firstRow="0" w:lastRow="0" w:firstColumn="0" w:lastColumn="0" w:noHBand="0" w:noVBand="0" w:val="0000"/>
+      </w:tblPr>
+      <w:tblGrid>
+        <w:gridCol w:w="7920"/>
+      </w:tblGrid>
+      <w:tr>
+        <w:tc>
+          <w:tcPr/>
+          <w:bookmarkStart w:id="83" w:name="fig-fagfelt"/>
+          <w:p>
+            <w:pPr>
+              <w:pStyle w:val="Figure"/>
+              <w:jc w:val="center"/>
+            </w:pPr>
+            <w:r>
+              <w:drawing>
+                <wp:inline>
+                  <wp:extent cx="5334000" cy="4267200"/>
+                  <wp:effectExtent b="0" l="0" r="0" t="0"/>
+                  <wp:docPr descr="" title="" id="81" name="Picture"/>
+                  <a:graphic>
+                    <a:graphicData uri="http://schemas.openxmlformats.org/drawingml/2006/picture">
+                      <pic:pic>
+                        <pic:nvPicPr>
+                          <pic:cNvPr descr="Masteroppgave_files/figure-docx/fig-fagfelt-1.png" id="82" name="Picture"/>
+                          <pic:cNvPicPr>
+                            <a:picLocks noChangeArrowheads="1" noChangeAspect="1"/>
+                          </pic:cNvPicPr>
+                        </pic:nvPicPr>
+                        <pic:blipFill>
+                          <a:blip r:embed="rId80"/>
+                          <a:stretch>
+                            <a:fillRect/>
+                          </a:stretch>
+                        </pic:blipFill>
+                        <pic:spPr bwMode="auto">
+                          <a:xfrm>
+                            <a:off x="0" y="0"/>
+                            <a:ext cx="5334000" cy="4267200"/>
+                          </a:xfrm>
+                          <a:prstGeom prst="rect">
+                            <a:avLst/>
+                          </a:prstGeom>
+                          <a:noFill/>
+                          <a:ln w="9525">
+                            <a:noFill/>
+                            <a:headEnd/>
+                            <a:tailEnd/>
+                          </a:ln>
+                        </pic:spPr>
+                      </pic:pic>
+                    </a:graphicData>
+                  </a:graphic>
+                </wp:inline>
+              </w:drawing>
+            </w:r>
+          </w:p>
+          <w:p>
+            <w:pPr>
+              <w:jc w:val="center"/>
+            </w:pPr>
+            <w:pPr>
+              <w:jc w:val="start"/>
+              <w:spacing w:before="200"/>
+              <w:pStyle w:val="ImageCaption"/>
+            </w:pPr>
+            <w:r>
+              <w:t xml:space="preserve">Figur 8: Fagfelt</w:t>
+            </w:r>
+          </w:p>
+          <w:bookmarkEnd w:id="83"/>
+        </w:tc>
+      </w:tr>
+    </w:tbl>
+    <w:bookmarkStart w:id="88" w:name="utdanningsnivå"/>
+    <w:p>
+      <w:pPr>
+        <w:pStyle w:val="Heading3"/>
+      </w:pPr>
+      <w:r>
+        <w:t xml:space="preserve">1.3.1 Utdanningsnivå</w:t>
+      </w:r>
+    </w:p>
+    <w:p>
+      <w:pPr>
+        <w:pStyle w:val="FirstParagraph"/>
+      </w:pPr>
+      <w:r>
+        <w:t xml:space="preserve">Utdanningsnivået på Haugalandet skiller seg mest ut i positiv favør på</w:t>
+      </w:r>
+      <w:r>
+        <w:t xml:space="preserve"> </w:t>
+      </w:r>
+      <w:r>
+        <w:t xml:space="preserve">videregående skole. Bakgrunnen for dette er at Haugalandet har en</w:t>
+      </w:r>
+      <w:r>
+        <w:t xml:space="preserve"> </w:t>
+      </w:r>
+      <w:r>
+        <w:t xml:space="preserve">næringsstruktur som er med på å fremheve fagfolk og personen med</w:t>
+      </w:r>
+      <w:r>
+        <w:t xml:space="preserve"> </w:t>
+      </w:r>
+      <w:r>
+        <w:t xml:space="preserve">fag/svennebrev. Når det gjelder universitetsutdanning så kan vi se at</w:t>
+      </w:r>
+      <w:r>
+        <w:t xml:space="preserve"> </w:t>
+      </w:r>
+      <w:r>
+        <w:t xml:space="preserve">Norge kommer bedre ut enn Haugalandet, grunnen til dette er at de som</w:t>
+      </w:r>
+      <w:r>
+        <w:t xml:space="preserve"> </w:t>
+      </w:r>
+      <w:r>
+        <w:t xml:space="preserve">tar høyere utdanninger flytter til byer som Oslo og Bergen og gjerne bli</w:t>
+      </w:r>
+      <w:r>
+        <w:t xml:space="preserve"> </w:t>
+      </w:r>
+      <w:r>
+        <w:t xml:space="preserve">igjen for å starte sin arbeidskarriere.</w:t>
+      </w:r>
+      <w:r>
+        <w:t xml:space="preserve"> </w:t>
+      </w:r>
+      <w:r>
+        <w:t xml:space="preserve">Se</w:t>
+      </w:r>
+      <w:r>
+        <w:t xml:space="preserve"> </w:t>
+      </w:r>
+      <w:hyperlink w:anchor="fig-utdanning">
+        <w:r>
+          <w:rPr>
+            <w:rStyle w:val="Hyperlink"/>
+          </w:rPr>
+          <w:t xml:space="preserve">Figur 9</w:t>
+        </w:r>
+      </w:hyperlink>
+      <w:r>
+        <w:t xml:space="preserve"> </w:t>
+      </w:r>
+      <w:r>
+        <w:t xml:space="preserve">for utfyllende informasjon :P</w:t>
+      </w:r>
+    </w:p>
+    <w:tbl>
+      <w:tblPr>
+        <w:tblStyle w:val="Table"/>
+        <w:tblW w:type="pct" w:w="5000"/>
+        <w:tblLook w:firstRow="0" w:lastRow="0" w:firstColumn="0" w:lastColumn="0" w:noHBand="0" w:noVBand="0" w:val="0000"/>
+      </w:tblPr>
+      <w:tblGrid>
+        <w:gridCol w:w="7920"/>
+      </w:tblGrid>
+      <w:tr>
+        <w:tc>
+          <w:tcPr/>
+          <w:bookmarkStart w:id="87" w:name="fig-utdanning"/>
+          <w:p>
+            <w:pPr>
+              <w:pStyle w:val="Figure"/>
+              <w:jc w:val="center"/>
+            </w:pPr>
+            <w:r>
+              <w:drawing>
+                <wp:inline>
+                  <wp:extent cx="5334000" cy="4267200"/>
+                  <wp:effectExtent b="0" l="0" r="0" t="0"/>
+                  <wp:docPr descr="" title="" id="85" name="Picture"/>
+                  <a:graphic>
+                    <a:graphicData uri="http://schemas.openxmlformats.org/drawingml/2006/picture">
+                      <pic:pic>
+                        <pic:nvPicPr>
+                          <pic:cNvPr descr="Masteroppgave_files/figure-docx/fig-utdanning-1.png" id="86" name="Picture"/>
+                          <pic:cNvPicPr>
+                            <a:picLocks noChangeArrowheads="1" noChangeAspect="1"/>
+                          </pic:cNvPicPr>
+                        </pic:nvPicPr>
+                        <pic:blipFill>
+                          <a:blip r:embed="rId84"/>
+                          <a:stretch>
+                            <a:fillRect/>
+                          </a:stretch>
+                        </pic:blipFill>
+                        <pic:spPr bwMode="auto">
+                          <a:xfrm>
+                            <a:off x="0" y="0"/>
+                            <a:ext cx="5334000" cy="4267200"/>
+                          </a:xfrm>
+                          <a:prstGeom prst="rect">
+                            <a:avLst/>
+                          </a:prstGeom>
+                          <a:noFill/>
+                          <a:ln w="9525">
+                            <a:noFill/>
+                            <a:headEnd/>
+                            <a:tailEnd/>
+                          </a:ln>
+                        </pic:spPr>
+                      </pic:pic>
+                    </a:graphicData>
+                  </a:graphic>
+                </wp:inline>
+              </w:drawing>
+            </w:r>
+          </w:p>
+          <w:p>
+            <w:pPr>
+              <w:jc w:val="center"/>
+            </w:pPr>
+            <w:pPr>
+              <w:jc w:val="start"/>
+              <w:spacing w:before="200"/>
+              <w:pStyle w:val="ImageCaption"/>
+            </w:pPr>
+            <w:r>
+              <w:t xml:space="preserve">Figur 9: Utdanningsnivå</w:t>
+            </w:r>
+          </w:p>
+          <w:bookmarkEnd w:id="87"/>
+        </w:tc>
+      </w:tr>
+    </w:tbl>
+    <w:bookmarkEnd w:id="88"/>
+    <w:bookmarkStart w:id="89" w:name="gini-og-rdi"/>
+    <w:p>
+      <w:pPr>
+        <w:pStyle w:val="Heading3"/>
+      </w:pPr>
+      <w:r>
+        <w:t xml:space="preserve">1.3.2 Gini og RDI</w:t>
+      </w:r>
+    </w:p>
+    <w:p>
+      <w:pPr>
+        <w:pStyle w:val="FirstParagraph"/>
+      </w:pPr>
+      <w:r>
+        <w:t xml:space="preserve">GINI indeks og RDI er to forskjellige mål som kan forklare spredningen i</w:t>
+      </w:r>
+      <w:r>
+        <w:t xml:space="preserve"> </w:t>
+      </w:r>
+      <w:r>
+        <w:t xml:space="preserve">regionen og hvor spesialisert regionen er i ulike næringer. I</w:t>
+      </w:r>
+      <w:r>
+        <w:t xml:space="preserve"> </w:t>
+      </w:r>
+      <w:r>
+        <w:t xml:space="preserve">utregningen av de to indeksene så vi at en aggregering av næringskodene</w:t>
+      </w:r>
+      <w:r>
+        <w:t xml:space="preserve"> </w:t>
+      </w:r>
+      <w:r>
+        <w:t xml:space="preserve">var det som ga den mest optimale tolkningen av resultatene. Vi</w:t>
+      </w:r>
+      <w:r>
+        <w:t xml:space="preserve"> </w:t>
+      </w:r>
+      <w:r>
+        <w:t xml:space="preserve">aggregerte dermed næringskodene på to-siffer nivå ned til 21 ulike</w:t>
+      </w:r>
+      <w:r>
+        <w:t xml:space="preserve"> </w:t>
+      </w:r>
+      <w:r>
+        <w:t xml:space="preserve">næringer</w:t>
+      </w:r>
+      <w:r>
+        <w:t xml:space="preserve"> </w:t>
+      </w:r>
+      <w:r>
+        <w:t xml:space="preserve">(SSB, 2023)</w:t>
+      </w:r>
+      <w:r>
+        <w:t xml:space="preserve">. GINI indeksen brukes til å måle i hvilken grad en</w:t>
+      </w:r>
+      <w:r>
+        <w:t xml:space="preserve"> </w:t>
+      </w:r>
+      <w:r>
+        <w:t xml:space="preserve">industri har en tendens til å gruppere seg i rommet (McCann, 2013).</w:t>
+      </w:r>
+      <w:r>
+        <w:t xml:space="preserve"> </w:t>
+      </w:r>
+      <w:r>
+        <w:t xml:space="preserve">Verdier på null indikerer at næringene er jevnt spredt i rommet, mens</w:t>
+      </w:r>
+      <w:r>
+        <w:t xml:space="preserve"> </w:t>
+      </w:r>
+      <w:r>
+        <w:t xml:space="preserve">verdier som er nærme en på GINI indeksen indikerer at den aktuelle</w:t>
+      </w:r>
+      <w:r>
+        <w:t xml:space="preserve"> </w:t>
+      </w:r>
+      <w:r>
+        <w:t xml:space="preserve">næringen har en tendens til å samle seg på et lite antall steder</w:t>
+      </w:r>
+      <w:r>
+        <w:t xml:space="preserve"> </w:t>
+      </w:r>
+      <w:r>
+        <w:t xml:space="preserve">(Audretsch og Feldman, 1996)</w:t>
+      </w:r>
+      <w:r>
+        <w:t xml:space="preserve">. Samtlige verdier på Haugalandet er veldig lave, noe</w:t>
+      </w:r>
+      <w:r>
+        <w:t xml:space="preserve"> </w:t>
+      </w:r>
+      <w:r>
+        <w:t xml:space="preserve">som indikerer at regionen har en jevn spredning mellom næringene.</w:t>
+      </w:r>
+      <w:r>
+        <w:t xml:space="preserve"> </w:t>
+      </w:r>
+      <w:r>
+        <w:t xml:space="preserve">Undervisning er den næringen i regionen med lavest GINI-verdi. Dette kan</w:t>
+      </w:r>
+      <w:r>
+        <w:t xml:space="preserve"> </w:t>
+      </w:r>
+      <w:r>
+        <w:t xml:space="preserve">virke som et fornuftig resultat ettersom skoler er jevnt spredt utover i</w:t>
+      </w:r>
+      <w:r>
+        <w:t xml:space="preserve"> </w:t>
+      </w:r>
+      <w:r>
+        <w:t xml:space="preserve">de ulike kommunene etter hvor folk er bosatte. De to næringene med</w:t>
+      </w:r>
+      <w:r>
+        <w:t xml:space="preserve"> </w:t>
+      </w:r>
+      <w:r>
+        <w:t xml:space="preserve">høyest GINI-verdier er Finansierings- og forsikringsvirksomhet og</w:t>
+      </w:r>
+      <w:r>
+        <w:t xml:space="preserve"> </w:t>
+      </w:r>
+      <w:r>
+        <w:t xml:space="preserve">Industri. Haugalandet har flere industriområder etablert rundt omkring i</w:t>
+      </w:r>
+      <w:r>
+        <w:t xml:space="preserve"> </w:t>
+      </w:r>
+      <w:r>
+        <w:t xml:space="preserve">de forskjellige kommunene, som for eksempel Husøy på Karmøy og Killingøy</w:t>
+      </w:r>
+      <w:r>
+        <w:t xml:space="preserve"> </w:t>
+      </w:r>
+      <w:r>
+        <w:t xml:space="preserve">i Haugesund. Likevel har regionen flere slike områder, noe som kan</w:t>
+      </w:r>
+      <w:r>
+        <w:t xml:space="preserve"> </w:t>
+      </w:r>
+      <w:r>
+        <w:t xml:space="preserve">skyldes at GINI indeksen tilsier at denne næringen ikke er veldig</w:t>
+      </w:r>
+      <w:r>
+        <w:t xml:space="preserve"> </w:t>
+      </w:r>
+      <w:r>
+        <w:t xml:space="preserve">konsentrert på Haugalandet, selv om det er den med nest høyest verdi på</w:t>
+      </w:r>
+      <w:r>
+        <w:t xml:space="preserve"> </w:t>
+      </w:r>
+      <w:r>
+        <w:t xml:space="preserve">indeksene. For finansierings- og forsikringsvirksomhet er situasjonen</w:t>
+      </w:r>
+      <w:r>
+        <w:t xml:space="preserve"> </w:t>
+      </w:r>
+      <w:r>
+        <w:t xml:space="preserve">veldig lik. Regional diversity index (RDI) forteller hvor spesialisert</w:t>
+      </w:r>
+      <w:r>
+        <w:t xml:space="preserve"> </w:t>
+      </w:r>
+      <w:r>
+        <w:t xml:space="preserve">en næring i regionen er opp mot nasjonalt nivå. Lav verdi indikerer at</w:t>
+      </w:r>
+      <w:r>
+        <w:t xml:space="preserve"> </w:t>
+      </w:r>
+      <w:r>
+        <w:t xml:space="preserve">regionen er spesialisert innenfor næringskoden og høy verdi forteller at</w:t>
+      </w:r>
+      <w:r>
+        <w:t xml:space="preserve"> </w:t>
+      </w:r>
+      <w:r>
+        <w:t xml:space="preserve">regionen ikke er noe spesialisert innenfor næringskoden</w:t>
+      </w:r>
+      <w:r>
+        <w:t xml:space="preserve"> </w:t>
+      </w:r>
+      <w:r>
+        <w:t xml:space="preserve">(Duranton og Puga, 2000)</w:t>
+      </w:r>
+      <w:r>
+        <w:t xml:space="preserve">.</w:t>
+      </w:r>
+      <w:r>
+        <w:t xml:space="preserve"> </w:t>
+      </w:r>
+      <w:r>
+        <w:t xml:space="preserve">I tabellen ser vi at næringskoden C – industri (10-33) har en verdi</w:t>
+      </w:r>
+      <w:r>
+        <w:t xml:space="preserve"> </w:t>
+      </w:r>
+      <w:r>
+        <w:t xml:space="preserve">19,86 i 2008, noe som er lavt og sier at regionen er spesialisert</w:t>
+      </w:r>
+      <w:r>
+        <w:t xml:space="preserve"> </w:t>
+      </w:r>
+      <w:r>
+        <w:t xml:space="preserve">innenfor dette. Dette kan stemme med tanke på at Aibel og Hydro faller</w:t>
+      </w:r>
+      <w:r>
+        <w:t xml:space="preserve"> </w:t>
+      </w:r>
+      <w:r>
+        <w:t xml:space="preserve">innenfor denne kategorien. Ellers er regionen ikke nevneverdig</w:t>
+      </w:r>
+      <w:r>
+        <w:t xml:space="preserve"> </w:t>
+      </w:r>
+      <w:r>
+        <w:t xml:space="preserve">spesialisert i forhold til resten av landet med det aggregerte nivå vi</w:t>
+      </w:r>
+      <w:r>
+        <w:t xml:space="preserve"> </w:t>
+      </w:r>
+      <w:r>
+        <w:t xml:space="preserve">har valgt for RDI utregning.</w:t>
+      </w:r>
+    </w:p>
+    <w:bookmarkEnd w:id="89"/>
+    <w:bookmarkStart w:id="90" w:name="oppsumering"/>
+    <w:p>
+      <w:pPr>
+        <w:pStyle w:val="Heading3"/>
+      </w:pPr>
+      <w:r>
+        <w:t xml:space="preserve">1.3.3 Oppsumering</w:t>
+      </w:r>
+    </w:p>
+    <w:p>
+      <w:pPr>
+        <w:pStyle w:val="FirstParagraph"/>
+      </w:pPr>
+      <w:r>
+        <w:t xml:space="preserve">Haugalandet er en region som har to kommuner som dominerer andel</w:t>
+      </w:r>
+      <w:r>
+        <w:t xml:space="preserve"> </w:t>
+      </w:r>
+      <w:r>
+        <w:t xml:space="preserve">sysselsatte i regionen. De næringene Haugalandet er sterkest på er</w:t>
+      </w:r>
+      <w:r>
+        <w:t xml:space="preserve"> </w:t>
+      </w:r>
+      <w:r>
+        <w:t xml:space="preserve">metallindustri og transportmiddelindustri ellers. Ifølge RDI ser vi også</w:t>
+      </w:r>
+      <w:r>
+        <w:t xml:space="preserve"> </w:t>
+      </w:r>
+      <w:r>
+        <w:t xml:space="preserve">at Haugalandet er spesialisert i industrinæringen. Gini forteller oss at</w:t>
+      </w:r>
+      <w:r>
+        <w:t xml:space="preserve"> </w:t>
+      </w:r>
+      <w:r>
+        <w:t xml:space="preserve">industrien er spredt rundt på Haugalandet, men de største bedriftene</w:t>
+      </w:r>
+      <w:r>
+        <w:t xml:space="preserve"> </w:t>
+      </w:r>
+      <w:r>
+        <w:t xml:space="preserve">hører til på Karmøy og i Haugesund. Tysvær er den kommunen som har</w:t>
+      </w:r>
+      <w:r>
+        <w:t xml:space="preserve"> </w:t>
+      </w:r>
+      <w:r>
+        <w:t xml:space="preserve">høyest andel innpendlere, dette kan skyldes Kårstø som er en stor</w:t>
+      </w:r>
+      <w:r>
+        <w:t xml:space="preserve"> </w:t>
+      </w:r>
+      <w:r>
+        <w:t xml:space="preserve">arbeidsplass i regionen. Fagfelt og utdanningsnivået på Haugalandet gir</w:t>
+      </w:r>
+      <w:r>
+        <w:t xml:space="preserve"> </w:t>
+      </w:r>
+      <w:r>
+        <w:t xml:space="preserve">oss et godt bilde på hvilken type næringsstruktur det er i regionen. Vi</w:t>
+      </w:r>
+      <w:r>
+        <w:t xml:space="preserve"> </w:t>
+      </w:r>
+      <w:r>
+        <w:t xml:space="preserve">ser at det utdannes en god andel yrkesarbeidere, som har fagfeltet</w:t>
+      </w:r>
+      <w:r>
+        <w:t xml:space="preserve"> </w:t>
+      </w:r>
+      <w:r>
+        <w:t xml:space="preserve">naturvitenskapelige fag, håndverksfag og tekniske fag. Dette henger godt</w:t>
+      </w:r>
+      <w:r>
+        <w:t xml:space="preserve"> </w:t>
+      </w:r>
+      <w:r>
+        <w:t xml:space="preserve">sammen med hvilke type næringer som dominerer markedet og etterspør</w:t>
+      </w:r>
+      <w:r>
+        <w:t xml:space="preserve"> </w:t>
+      </w:r>
+      <w:r>
+        <w:t xml:space="preserve">arbeidskraft.</w:t>
+      </w:r>
+    </w:p>
+    <w:bookmarkEnd w:id="90"/>
+    <w:bookmarkEnd w:id="91"/>
+    <w:bookmarkStart w:id="117" w:name="references"/>
+    <w:p>
+      <w:pPr>
+        <w:pStyle w:val="Heading2"/>
+      </w:pPr>
+      <w:r>
+        <w:t xml:space="preserve">1.4 References</w:t>
+      </w:r>
+    </w:p>
+    <w:bookmarkStart w:id="116" w:name="refs"/>
+    <w:bookmarkStart w:id="93" w:name="ref-audretsch1996"/>
     <w:p>
       <w:pPr>
         <w:pStyle w:val="Bibliography"/>
       </w:pPr>
       <w:r>
-        <w:t xml:space="preserve">Capello, Roberta. 2015.</w:t>
+        <w:t xml:space="preserve">Audretsch, D. B., og Feldman, M. P. (1996). R&amp;</w:t>
+      </w:r>
+      <w:r>
+        <w:t xml:space="preserve">D Spillovers</w:t>
+      </w:r>
+      <w:r>
+        <w:t xml:space="preserve"> </w:t>
+      </w:r>
+      <w:r>
+        <w:t xml:space="preserve">and the</w:t>
+      </w:r>
+      <w:r>
+        <w:t xml:space="preserve"> </w:t>
+      </w:r>
+      <w:r>
+        <w:t xml:space="preserve">Geography</w:t>
+      </w:r>
+      <w:r>
+        <w:t xml:space="preserve"> </w:t>
+      </w:r>
+      <w:r>
+        <w:t xml:space="preserve">of</w:t>
+      </w:r>
+      <w:r>
+        <w:t xml:space="preserve"> </w:t>
+      </w:r>
+      <w:r>
+        <w:t xml:space="preserve">Innovation</w:t>
+      </w:r>
+      <w:r>
+        <w:t xml:space="preserve"> </w:t>
+      </w:r>
+      <w:r>
+        <w:t xml:space="preserve">and</w:t>
+      </w:r>
+      <w:r>
+        <w:t xml:space="preserve"> </w:t>
+      </w:r>
+      <w:r>
+        <w:t xml:space="preserve">Production</w:t>
+      </w:r>
+      <w:r>
+        <w:t xml:space="preserve">.</w:t>
+      </w:r>
+      <w:r>
+        <w:t xml:space="preserve"> </w:t>
+      </w:r>
+      <w:r>
+        <w:rPr>
+          <w:iCs/>
+          <w:i/>
+        </w:rPr>
+        <w:t xml:space="preserve">The American Economic Review</w:t>
+      </w:r>
+      <w:r>
+        <w:t xml:space="preserve">,</w:t>
+      </w:r>
+      <w:r>
+        <w:t xml:space="preserve"> </w:t>
+      </w:r>
+      <w:r>
+        <w:rPr>
+          <w:iCs/>
+          <w:i/>
+        </w:rPr>
+        <w:t xml:space="preserve">86</w:t>
+      </w:r>
+      <w:r>
+        <w:t xml:space="preserve">(3), 630–640.</w:t>
+      </w:r>
+      <w:r>
+        <w:t xml:space="preserve"> </w:t>
+      </w:r>
+      <w:hyperlink r:id="rId92">
+        <w:r>
+          <w:rPr>
+            <w:rStyle w:val="Hyperlink"/>
+          </w:rPr>
+          <w:t xml:space="preserve">https://www.jstor.org/stable/2118216</w:t>
+        </w:r>
+      </w:hyperlink>
+    </w:p>
+    <w:bookmarkEnd w:id="93"/>
+    <w:bookmarkStart w:id="95" w:name="ref-capello2015"/>
+    <w:p>
+      <w:pPr>
+        <w:pStyle w:val="Bibliography"/>
+      </w:pPr>
+      <w:r>
+        <w:t xml:space="preserve">Capello, R. (2015).</w:t>
       </w:r>
       <w:r>
         <w:t xml:space="preserve"> </w:t>
@@ -1582,7 +4213,7 @@
       <w:r>
         <w:t xml:space="preserve"> </w:t>
       </w:r>
-      <w:hyperlink r:id="rId35">
+      <w:hyperlink r:id="rId94">
         <w:r>
           <w:rPr>
             <w:rStyle w:val="Hyperlink"/>
@@ -1590,24 +4221,159 @@
           <w:t xml:space="preserve">https://doi.org/10.4324/9781315720074</w:t>
         </w:r>
       </w:hyperlink>
+    </w:p>
+    <w:bookmarkEnd w:id="95"/>
+    <w:bookmarkStart w:id="97" w:name="ref-duranton2000"/>
+    <w:p>
+      <w:pPr>
+        <w:pStyle w:val="Bibliography"/>
+      </w:pPr>
+      <w:r>
+        <w:t xml:space="preserve">Duranton, G., og Puga, D. (2000). Diversity and</w:t>
+      </w:r>
+      <w:r>
+        <w:t xml:space="preserve"> </w:t>
+      </w:r>
+      <w:r>
+        <w:t xml:space="preserve">Specialisation</w:t>
+      </w:r>
+      <w:r>
+        <w:t xml:space="preserve"> </w:t>
+      </w:r>
+      <w:r>
+        <w:t xml:space="preserve">in</w:t>
+      </w:r>
+      <w:r>
+        <w:t xml:space="preserve"> </w:t>
+      </w:r>
+      <w:r>
+        <w:t xml:space="preserve">Cities</w:t>
+      </w:r>
+      <w:r>
+        <w:t xml:space="preserve">:</w:t>
+      </w:r>
+      <w:r>
+        <w:t xml:space="preserve"> </w:t>
+      </w:r>
+      <w:r>
+        <w:t xml:space="preserve">Why</w:t>
+      </w:r>
+      <w:r>
+        <w:t xml:space="preserve">,</w:t>
+      </w:r>
+      <w:r>
+        <w:t xml:space="preserve"> </w:t>
+      </w:r>
+      <w:r>
+        <w:t xml:space="preserve">Where</w:t>
+      </w:r>
+      <w:r>
+        <w:t xml:space="preserve"> </w:t>
+      </w:r>
+      <w:r>
+        <w:t xml:space="preserve">and</w:t>
+      </w:r>
+      <w:r>
+        <w:t xml:space="preserve"> </w:t>
+      </w:r>
+      <w:r>
+        <w:t xml:space="preserve">When Does</w:t>
+      </w:r>
+      <w:r>
+        <w:t xml:space="preserve"> </w:t>
+      </w:r>
+      <w:r>
+        <w:t xml:space="preserve">It</w:t>
+      </w:r>
+      <w:r>
+        <w:t xml:space="preserve"> </w:t>
+      </w:r>
+      <w:r>
+        <w:t xml:space="preserve">Matter</w:t>
+      </w:r>
+      <w:r>
+        <w:t xml:space="preserve">?</w:t>
+      </w:r>
+      <w:r>
+        <w:t xml:space="preserve"> </w:t>
+      </w:r>
+      <w:r>
+        <w:rPr>
+          <w:iCs/>
+          <w:i/>
+        </w:rPr>
+        <w:t xml:space="preserve">Urban Studies</w:t>
+      </w:r>
+      <w:r>
+        <w:t xml:space="preserve">,</w:t>
+      </w:r>
+      <w:r>
+        <w:t xml:space="preserve"> </w:t>
+      </w:r>
+      <w:r>
+        <w:rPr>
+          <w:iCs/>
+          <w:i/>
+        </w:rPr>
+        <w:t xml:space="preserve">37</w:t>
+      </w:r>
+      <w:r>
+        <w:t xml:space="preserve">(3), 533–555.</w:t>
+      </w:r>
+      <w:r>
+        <w:t xml:space="preserve"> </w:t>
+      </w:r>
+      <w:hyperlink r:id="rId96">
+        <w:r>
+          <w:rPr>
+            <w:rStyle w:val="Hyperlink"/>
+          </w:rPr>
+          <w:t xml:space="preserve">https://doi.org/10.1080/0042098002104</w:t>
+        </w:r>
+      </w:hyperlink>
+    </w:p>
+    <w:bookmarkEnd w:id="97"/>
+    <w:bookmarkStart w:id="99" w:name="ref-fornybarnorge2022"/>
+    <w:p>
+      <w:pPr>
+        <w:pStyle w:val="Bibliography"/>
+      </w:pPr>
+      <w:r>
+        <w:t xml:space="preserve">FornybarNorge. (2022, desember 6).</w:t>
+      </w:r>
+      <w:r>
+        <w:t xml:space="preserve"> </w:t>
+      </w:r>
+      <w:r>
+        <w:rPr>
+          <w:iCs/>
+          <w:i/>
+        </w:rPr>
+        <w:t xml:space="preserve">Havvind</w:t>
+      </w:r>
       <w:r>
         <w:t xml:space="preserve">.</w:t>
       </w:r>
-    </w:p>
-    <w:bookmarkEnd w:id="36"/>
-    <w:bookmarkStart w:id="38" w:name="ref-hoyt1954"/>
+      <w:r>
+        <w:t xml:space="preserve"> </w:t>
+      </w:r>
+      <w:hyperlink r:id="rId98">
+        <w:r>
+          <w:rPr>
+            <w:rStyle w:val="Hyperlink"/>
+          </w:rPr>
+          <w:t xml:space="preserve">https://www.fornybarnorge.no/havvind/</w:t>
+        </w:r>
+      </w:hyperlink>
+    </w:p>
+    <w:bookmarkEnd w:id="99"/>
+    <w:bookmarkStart w:id="101" w:name="ref-hoyt1954"/>
     <w:p>
       <w:pPr>
         <w:pStyle w:val="Bibliography"/>
       </w:pPr>
       <w:r>
-        <w:t xml:space="preserve">Hoyt, Homer. 1954.</w:t>
-      </w:r>
-      <w:r>
-        <w:t xml:space="preserve"> </w:t>
-      </w:r>
-      <w:r>
-        <w:t xml:space="preserve">“Homer</w:t>
+        <w:t xml:space="preserve">Hoyt, H. (1954). Homer</w:t>
       </w:r>
       <w:r>
         <w:t xml:space="preserve"> </w:t>
@@ -1640,7 +4406,7 @@
         <w:t xml:space="preserve">Economic Base Concept</w:t>
       </w:r>
       <w:r>
-        <w:t xml:space="preserve">.”</w:t>
+        <w:t xml:space="preserve">.</w:t>
       </w:r>
       <w:r>
         <w:t xml:space="preserve"> </w:t>
@@ -1653,15 +4419,25 @@
         <w:t xml:space="preserve">Land Economics</w:t>
       </w:r>
       <w:r>
-        <w:t xml:space="preserve"> </w:t>
-      </w:r>
-      <w:r>
-        <w:t xml:space="preserve">30 (2): 182–86.</w:t>
-      </w:r>
-      <w:r>
-        <w:t xml:space="preserve"> </w:t>
-      </w:r>
-      <w:hyperlink r:id="rId37">
+        <w:t xml:space="preserve">,</w:t>
+      </w:r>
+      <w:r>
+        <w:t xml:space="preserve"> </w:t>
+      </w:r>
+      <w:r>
+        <w:rPr>
+          <w:iCs/>
+          <w:i/>
+        </w:rPr>
+        <w:t xml:space="preserve">30</w:t>
+      </w:r>
+      <w:r>
+        <w:t xml:space="preserve">(2), 182–186.</w:t>
+      </w:r>
+      <w:r>
+        <w:t xml:space="preserve"> </w:t>
+      </w:r>
+      <w:hyperlink r:id="rId100">
         <w:r>
           <w:rPr>
             <w:rStyle w:val="Hyperlink"/>
@@ -1669,14 +4445,345 @@
           <w:t xml:space="preserve">https://doi.org/10.2307/3144940</w:t>
         </w:r>
       </w:hyperlink>
+    </w:p>
+    <w:bookmarkEnd w:id="101"/>
+    <w:bookmarkStart w:id="103" w:name="ref-midtsjo2015"/>
+    <w:p>
+      <w:pPr>
+        <w:pStyle w:val="Bibliography"/>
+      </w:pPr>
+      <w:r>
+        <w:t xml:space="preserve">Midtsjø, L., og Lorentzen, M. (2015, februar 24).</w:t>
+      </w:r>
+      <w:r>
+        <w:t xml:space="preserve"> </w:t>
+      </w:r>
+      <w:r>
+        <w:rPr>
+          <w:iCs/>
+          <w:i/>
+        </w:rPr>
+        <w:t xml:space="preserve">– Når det går bra med Aibel, så går det bra med Haugesund</w:t>
+      </w:r>
       <w:r>
         <w:t xml:space="preserve">.</w:t>
       </w:r>
-    </w:p>
-    <w:bookmarkEnd w:id="38"/>
-    <w:bookmarkEnd w:id="39"/>
-    <w:bookmarkEnd w:id="40"/>
-    <w:bookmarkEnd w:id="41"/>
+      <w:r>
+        <w:t xml:space="preserve"> </w:t>
+      </w:r>
+      <w:hyperlink r:id="rId102">
+        <w:r>
+          <w:rPr>
+            <w:rStyle w:val="Hyperlink"/>
+          </w:rPr>
+          <w:t xml:space="preserve">https://e24.no/i/ddWBOq</w:t>
+        </w:r>
+      </w:hyperlink>
+    </w:p>
+    <w:bookmarkEnd w:id="103"/>
+    <w:bookmarkStart w:id="105" w:name="ref-ntb2016"/>
+    <w:p>
+      <w:pPr>
+        <w:pStyle w:val="Bibliography"/>
+      </w:pPr>
+      <w:r>
+        <w:t xml:space="preserve">Ntb. (2016, mai 18).</w:t>
+      </w:r>
+      <w:r>
+        <w:t xml:space="preserve"> </w:t>
+      </w:r>
+      <w:r>
+        <w:rPr>
+          <w:iCs/>
+          <w:i/>
+        </w:rPr>
+        <w:t xml:space="preserve">Oljekrisen har ført til 25.000 færre arbeidsplasser</w:t>
+      </w:r>
+      <w:r>
+        <w:t xml:space="preserve">.</w:t>
+      </w:r>
+      <w:r>
+        <w:t xml:space="preserve"> </w:t>
+      </w:r>
+      <w:hyperlink r:id="rId104">
+        <w:r>
+          <w:rPr>
+            <w:rStyle w:val="Hyperlink"/>
+          </w:rPr>
+          <w:t xml:space="preserve">https://www.aftenposten.no/okonomi/i/vQwgw/oljekrisen-har-foert-til-25000-faerre-arbeidsplasser</w:t>
+        </w:r>
+      </w:hyperlink>
+    </w:p>
+    <w:bookmarkEnd w:id="105"/>
+    <w:bookmarkStart w:id="107" w:name="ref-odd-atle2010"/>
+    <w:p>
+      <w:pPr>
+        <w:pStyle w:val="Bibliography"/>
+      </w:pPr>
+      <w:r>
+        <w:t xml:space="preserve">Odd-Atle, U. (2010, april 20).</w:t>
+      </w:r>
+      <w:r>
+        <w:t xml:space="preserve"> </w:t>
+      </w:r>
+      <w:r>
+        <w:rPr>
+          <w:iCs/>
+          <w:i/>
+        </w:rPr>
+        <w:t xml:space="preserve">Jobb &amp;</w:t>
+      </w:r>
+      <w:r>
+        <w:rPr>
+          <w:iCs/>
+          <w:i/>
+        </w:rPr>
+        <w:t xml:space="preserve"> </w:t>
+      </w:r>
+      <w:r>
+        <w:rPr>
+          <w:iCs/>
+          <w:i/>
+        </w:rPr>
+        <w:t xml:space="preserve">Næring</w:t>
+      </w:r>
+      <w:r>
+        <w:rPr>
+          <w:iCs/>
+          <w:i/>
+        </w:rPr>
+        <w:t xml:space="preserve"> </w:t>
+      </w:r>
+      <w:r>
+        <w:rPr>
+          <w:iCs/>
+          <w:i/>
+        </w:rPr>
+        <w:t xml:space="preserve">2010 by</w:t>
+      </w:r>
+      <w:r>
+        <w:rPr>
+          <w:iCs/>
+          <w:i/>
+        </w:rPr>
+        <w:t xml:space="preserve"> </w:t>
+      </w:r>
+      <w:r>
+        <w:rPr>
+          <w:iCs/>
+          <w:i/>
+        </w:rPr>
+        <w:t xml:space="preserve">DHR Saga</w:t>
+      </w:r>
+      <w:r>
+        <w:rPr>
+          <w:iCs/>
+          <w:i/>
+        </w:rPr>
+        <w:t xml:space="preserve"> </w:t>
+      </w:r>
+      <w:r>
+        <w:rPr>
+          <w:iCs/>
+          <w:i/>
+        </w:rPr>
+        <w:t xml:space="preserve">-</w:t>
+      </w:r>
+      <w:r>
+        <w:rPr>
+          <w:iCs/>
+          <w:i/>
+        </w:rPr>
+        <w:t xml:space="preserve"> </w:t>
+      </w:r>
+      <w:r>
+        <w:rPr>
+          <w:iCs/>
+          <w:i/>
+        </w:rPr>
+        <w:t xml:space="preserve">Issuu</w:t>
+      </w:r>
+      <w:r>
+        <w:t xml:space="preserve">.</w:t>
+      </w:r>
+      <w:r>
+        <w:t xml:space="preserve"> </w:t>
+      </w:r>
+      <w:hyperlink r:id="rId106">
+        <w:r>
+          <w:rPr>
+            <w:rStyle w:val="Hyperlink"/>
+          </w:rPr>
+          <w:t xml:space="preserve">https://issuu.com/stifer/docs/jobbognaering_3_2010_lav</w:t>
+        </w:r>
+      </w:hyperlink>
+    </w:p>
+    <w:bookmarkEnd w:id="107"/>
+    <w:bookmarkStart w:id="109" w:name="ref-severinsen2022"/>
+    <w:p>
+      <w:pPr>
+        <w:pStyle w:val="Bibliography"/>
+      </w:pPr>
+      <w:r>
+        <w:t xml:space="preserve">Severinsen, K.-G. (2022).</w:t>
+      </w:r>
+      <w:r>
+        <w:t xml:space="preserve"> </w:t>
+      </w:r>
+      <w:r>
+        <w:rPr>
+          <w:iCs/>
+          <w:i/>
+        </w:rPr>
+        <w:t xml:space="preserve">Potensialet for lokal befolkningsvekst og utvidet arbeidsmarkedsområde som følge av Saudatunellen</w:t>
+      </w:r>
+      <w:r>
+        <w:t xml:space="preserve"> </w:t>
+      </w:r>
+      <w:r>
+        <w:t xml:space="preserve">[Mathesis,</w:t>
+      </w:r>
+      <w:r>
+        <w:t xml:space="preserve"> </w:t>
+      </w:r>
+      <w:r>
+        <w:t xml:space="preserve">Høgskulen på Vestlandet</w:t>
+      </w:r>
+      <w:r>
+        <w:t xml:space="preserve">].</w:t>
+      </w:r>
+      <w:r>
+        <w:t xml:space="preserve"> </w:t>
+      </w:r>
+      <w:hyperlink r:id="rId108">
+        <w:r>
+          <w:rPr>
+            <w:rStyle w:val="Hyperlink"/>
+          </w:rPr>
+          <w:t xml:space="preserve">https://hvlopen.brage.unit.no/hvlopen-xmlui/handle/11250/3015983</w:t>
+        </w:r>
+      </w:hyperlink>
+    </w:p>
+    <w:bookmarkEnd w:id="109"/>
+    <w:bookmarkStart w:id="111" w:name="ref-ssb2023"/>
+    <w:p>
+      <w:pPr>
+        <w:pStyle w:val="Bibliography"/>
+      </w:pPr>
+      <w:r>
+        <w:t xml:space="preserve">SSB. (2023).</w:t>
+      </w:r>
+      <w:r>
+        <w:t xml:space="preserve"> </w:t>
+      </w:r>
+      <w:r>
+        <w:rPr>
+          <w:iCs/>
+          <w:i/>
+        </w:rPr>
+        <w:t xml:space="preserve">Standard for Næringsgruppering (</w:t>
+      </w:r>
+      <w:r>
+        <w:rPr>
+          <w:iCs/>
+          <w:i/>
+        </w:rPr>
+        <w:t xml:space="preserve">SN</w:t>
+      </w:r>
+      <w:r>
+        <w:rPr>
+          <w:iCs/>
+          <w:i/>
+        </w:rPr>
+        <w:t xml:space="preserve">)</w:t>
+      </w:r>
+      <w:r>
+        <w:t xml:space="preserve">.</w:t>
+      </w:r>
+      <w:r>
+        <w:t xml:space="preserve"> </w:t>
+      </w:r>
+      <w:hyperlink r:id="rId110">
+        <w:r>
+          <w:rPr>
+            <w:rStyle w:val="Hyperlink"/>
+          </w:rPr>
+          <w:t xml:space="preserve">https://www.ssb.no/klass/klassifikasjoner/6</w:t>
+        </w:r>
+      </w:hyperlink>
+    </w:p>
+    <w:bookmarkEnd w:id="111"/>
+    <w:bookmarkStart w:id="113" w:name="ref-stokka2014"/>
+    <w:p>
+      <w:pPr>
+        <w:pStyle w:val="Bibliography"/>
+      </w:pPr>
+      <w:r>
+        <w:t xml:space="preserve">Stokka, O. K. (2014, mars 8).</w:t>
+      </w:r>
+      <w:r>
+        <w:t xml:space="preserve"> </w:t>
+      </w:r>
+      <w:r>
+        <w:rPr>
+          <w:iCs/>
+          <w:i/>
+        </w:rPr>
+        <w:t xml:space="preserve">Nå skal gatekampen avgjøres</w:t>
+      </w:r>
+      <w:r>
+        <w:t xml:space="preserve">.</w:t>
+      </w:r>
+      <w:r>
+        <w:t xml:space="preserve"> </w:t>
+      </w:r>
+      <w:hyperlink r:id="rId112">
+        <w:r>
+          <w:rPr>
+            <w:rStyle w:val="Hyperlink"/>
+          </w:rPr>
+          <w:t xml:space="preserve">https://www.aftenbladet.no/lokalt/i/vwz1L/naa-skal-gatekampen-avgjoeres</w:t>
+        </w:r>
+      </w:hyperlink>
+    </w:p>
+    <w:bookmarkEnd w:id="113"/>
+    <w:bookmarkStart w:id="115" w:name="ref-vareide2021"/>
+    <w:p>
+      <w:pPr>
+        <w:pStyle w:val="Bibliography"/>
+      </w:pPr>
+      <w:r>
+        <w:t xml:space="preserve">Vareide, K. (2021).</w:t>
+      </w:r>
+      <w:r>
+        <w:t xml:space="preserve"> </w:t>
+      </w:r>
+      <w:r>
+        <w:rPr>
+          <w:iCs/>
+          <w:i/>
+        </w:rPr>
+        <w:t xml:space="preserve">Regional Analyse</w:t>
+      </w:r>
+      <w:r>
+        <w:t xml:space="preserve">.</w:t>
+      </w:r>
+      <w:r>
+        <w:t xml:space="preserve"> </w:t>
+      </w:r>
+      <w:hyperlink r:id="rId114">
+        <w:r>
+          <w:rPr>
+            <w:rStyle w:val="Hyperlink"/>
+          </w:rPr>
+          <w:t xml:space="preserve">https://regionalanalyse.no/rapport/12007/2/1</w:t>
+        </w:r>
+      </w:hyperlink>
+    </w:p>
+    <w:bookmarkEnd w:id="115"/>
+    <w:bookmarkEnd w:id="116"/>
+    <w:bookmarkEnd w:id="117"/>
+    <w:bookmarkEnd w:id="118"/>
     <w:sectPr/>
   </w:body>
 </w:document>
@@ -1797,7 +4904,7 @@
         <w:rFonts w:asciiTheme="minorHAnsi" w:cstheme="minorBidi" w:eastAsiaTheme="minorHAnsi" w:hAnsiTheme="minorHAnsi"/>
         <w:sz w:val="24"/>
         <w:szCs w:val="24"/>
-        <w:lang w:bidi="ar-SA" w:eastAsia="en-US" w:val="en-US"/>
+        <w:lang w:bidi="ar-SA" w:eastAsia="en-US" w:val="nb-NO"/>
       </w:rPr>
     </w:rPrDefault>
     <w:pPrDefault>

--- a/Masteroppgave.docx
+++ b/Masteroppgave.docx
@@ -274,7 +274,7 @@
     </w:p>
     <w:bookmarkEnd w:id="21"/>
     <w:bookmarkEnd w:id="22"/>
-    <w:bookmarkStart w:id="99" w:name="Xf9b3d7eb4d9d05ba28ef3728f3ffa6c61cc1c2a"/>
+    <w:bookmarkStart w:id="103" w:name="Xf9b3d7eb4d9d05ba28ef3728f3ffa6c61cc1c2a"/>
     <w:p>
       <w:pPr>
         <w:pStyle w:val="Heading1"/>
@@ -665,7 +665,7 @@
               <w:pStyle w:val="ImageCaption"/>
             </w:pPr>
             <w:r>
-              <w:t xml:space="preserve">Figur 1: Andel arbeidsplasser fordelt etter kommune, 2021</w:t>
+              <w:t xml:space="preserve">Figur 1: Andel arbeidsplasser fordelt etter kommune, 2021</w:t>
             </w:r>
           </w:p>
           <w:bookmarkEnd w:id="26"/>
@@ -763,7 +763,7 @@
               <w:pStyle w:val="ImageCaption"/>
             </w:pPr>
             <w:r>
-              <w:t xml:space="preserve">Figur 2: Innpendling, som en andel av arbeidsplassene i kommunene, 2000 - 2020</w:t>
+              <w:t xml:space="preserve">Figur 2: Innpendling, som en andel av arbeidsplassene i kommunene, 2000 - 2020</w:t>
             </w:r>
           </w:p>
           <w:bookmarkEnd w:id="30"/>
@@ -771,7 +771,7 @@
       </w:tr>
     </w:tbl>
     <w:bookmarkEnd w:id="31"/>
-    <w:bookmarkStart w:id="70" w:name="andelen-sysselsatte-i-ulike-næringer"/>
+    <w:bookmarkStart w:id="74" w:name="andelen-sysselsatte-i-ulike-næringer"/>
     <w:p>
       <w:pPr>
         <w:pStyle w:val="Heading2"/>
@@ -875,13 +875,21 @@
               <w:pStyle w:val="ImageCaption"/>
             </w:pPr>
             <w:r>
-              <w:t xml:space="preserve">Figur 3: Næringsinndelingen på NACE-nivå, Haugalandet 2021</w:t>
+              <w:t xml:space="preserve">Figur 3: Næringsinndelingen på NACE-nivå, Haugalandet 2021</w:t>
             </w:r>
           </w:p>
           <w:bookmarkEnd w:id="35"/>
         </w:tc>
       </w:tr>
     </w:tbl>
+    <w:p>
+      <w:pPr>
+        <w:pStyle w:val="BodyText"/>
+      </w:pPr>
+      <w:r>
+        <w:t xml:space="preserve"> </w:t>
+      </w:r>
+    </w:p>
     <w:tbl>
       <w:tblPr>
         <w:tblStyle w:val="Table"/>
@@ -953,83 +961,20 @@
               <w:pStyle w:val="ImageCaption"/>
             </w:pPr>
             <w:r>
-              <w:t xml:space="preserve">Figur 4: Næringsinndelingen på NACE-nivå, Norge 2021</w:t>
+              <w:t xml:space="preserve">Figur 4: Næringsinndelingen på NACE-nivå, Norge 2021</w:t>
             </w:r>
           </w:p>
           <w:bookmarkEnd w:id="39"/>
         </w:tc>
       </w:tr>
     </w:tbl>
-    <w:bookmarkStart w:id="44" w:name="fiske-fangst-og-akvakultur-sjøfart"/>
+    <w:bookmarkStart w:id="43" w:name="lokaliseringskvotienter"/>
     <w:p>
       <w:pPr>
         <w:pStyle w:val="Heading3"/>
       </w:pPr>
       <w:r>
-        <w:t xml:space="preserve">2.2.1 Fiske, fangst og akvakultur &amp; Sjøfart</w:t>
-      </w:r>
-    </w:p>
-    <w:p>
-      <w:pPr>
-        <w:pStyle w:val="FirstParagraph"/>
-      </w:pPr>
-      <w:hyperlink w:anchor="fig-ffa">
-        <w:r>
-          <w:rPr>
-            <w:rStyle w:val="Hyperlink"/>
-          </w:rPr>
-          <w:t xml:space="preserve">Figur 5</w:t>
-        </w:r>
-      </w:hyperlink>
-      <w:r>
-        <w:t xml:space="preserve"> </w:t>
-      </w:r>
-      <w:r>
-        <w:t xml:space="preserve">viser at Haugalandet har en høyere andel sysselsatte i fiske, fangst og akvakultur enn opp mot den nasjonale andelen. Haugalandet har hatt en vekst på 34,56% i antall sysselsatte mellom perioden 2008-2021 i næringen. Norge har hatt en vekst på 27,61% i tilsvarende periode. I regionen står Karmøy kommune med den høyeste andelen av sysselsatte i fiske, fangst og akvakultur med cirka 30%. Grunnen til dette er antall trålere og oppdrettsanlegg både på land og sjø som er her på Haugalandet. Dette står også sterkt på resten av kysten til Norge, så det skiller seg ikke ut hvis vi ser på kyst-Norge, men ser vi på Norge generelt så er det større.</w:t>
-      </w:r>
-    </w:p>
-    <w:p>
-      <w:pPr>
-        <w:pStyle w:val="BodyText"/>
-      </w:pPr>
-      <w:hyperlink w:anchor="fig-ffa">
-        <w:r>
-          <w:rPr>
-            <w:rStyle w:val="Hyperlink"/>
-          </w:rPr>
-          <w:t xml:space="preserve">Figur 5</w:t>
-        </w:r>
-      </w:hyperlink>
-      <w:r>
-        <w:t xml:space="preserve"> </w:t>
-      </w:r>
-      <w:r>
-        <w:t xml:space="preserve">viser andelen sysselsatte på Haugalandet er markant større enn andelen nasjonalt i næringen sjøfart. En mulig årsak til å forklare denne forskjellen er regionen sin rolle i den maritime næringen. Mange mener Haugesund kommune er den maritime hovedstaden i Norge, dette kan støttes opp av at sjøfartsdirektoratet ble flyttet fra Oslo til Haugesund i 2006</w:t>
-      </w:r>
-      <w:r>
-        <w:t xml:space="preserve"> </w:t>
-      </w:r>
-      <w:r>
-        <w:t xml:space="preserve">(</w:t>
-      </w:r>
-      <w:r>
-        <w:rPr>
-          <w:bCs/>
-          <w:b/>
-        </w:rPr>
-        <w:t xml:space="preserve">sjøfartsdirektoratet?</w:t>
-      </w:r>
-      <w:r>
-        <w:t xml:space="preserve">)</w:t>
-      </w:r>
-      <w:r>
-        <w:t xml:space="preserve">. Solstad shipping og Knutsen OAS shipping er to store bedrifter som påvirker størrelsen på sjøfartsnæringen her på Haugalandet og kan være en forklaring på forskjellen mellom region og nasjon. I 2014 oppsto oljekrisen i Norge, i hovedsak Vest-Norge (Ntb, 2016). Det er derfor vi ser en stor nedgang i andel ansatte på Haugalandet innen sjøfart fra 2014 til 2016. Vi ser at det er tendenser til vekst i sjøfart næringen fra og med 2020 og videre. Dette kan ha noe med optimismen og etableringen av havvindparker (FornybarNorge, 2022). Til etableringen av havvindparker så krever det sysselsatte i sjøfartsnæringen for å gjennomføre prosjektene. Solstad offshore, Deepocean og Aker Solutions etablerte i 2021 selskapet Offshore Renewables Alliance. Denne etableringen er med på å vise at Haugaland selskapene Solstad offshore og Deepocean mener alvor og er med på å gi en oppsving til sjøfartnæringen her lokalt</w:t>
-      </w:r>
-      <w:r>
-        <w:t xml:space="preserve"> </w:t>
-      </w:r>
-      <w:r>
-        <w:t xml:space="preserve">(contact et al., 2021)</w:t>
+        <w:t xml:space="preserve">2.2.1 Lokaliseringskvotienter</w:t>
       </w:r>
     </w:p>
     <w:tbl>
@@ -1044,7 +989,6 @@
       <w:tr>
         <w:tc>
           <w:tcPr/>
-          <w:bookmarkStart w:id="43" w:name="fig-ffa"/>
           <w:p>
             <w:pPr>
               <w:pStyle w:val="Figure"/>
@@ -1053,20 +997,180 @@
             <w:r>
               <w:drawing>
                 <wp:inline>
-                  <wp:extent cx="5334000" cy="4267200"/>
+                  <wp:extent cx="5334000" cy="2033610"/>
                   <wp:effectExtent b="0" l="0" r="0" t="0"/>
                   <wp:docPr descr="" title="" id="41" name="Picture"/>
                   <a:graphic>
                     <a:graphicData uri="http://schemas.openxmlformats.org/drawingml/2006/picture">
                       <pic:pic>
                         <pic:nvPicPr>
-                          <pic:cNvPr descr="Masteroppgave_files/figure-docx/fig-ffa-1.png" id="42" name="Picture"/>
+                          <pic:cNvPr descr="bilder/LQ-hierarki.png" id="42" name="Picture"/>
                           <pic:cNvPicPr>
                             <a:picLocks noChangeArrowheads="1" noChangeAspect="1"/>
                           </pic:cNvPicPr>
                         </pic:nvPicPr>
                         <pic:blipFill>
                           <a:blip r:embed="rId40"/>
+                          <a:stretch>
+                            <a:fillRect/>
+                          </a:stretch>
+                        </pic:blipFill>
+                        <pic:spPr bwMode="auto">
+                          <a:xfrm>
+                            <a:off x="0" y="0"/>
+                            <a:ext cx="5334000" cy="2033610"/>
+                          </a:xfrm>
+                          <a:prstGeom prst="rect">
+                            <a:avLst/>
+                          </a:prstGeom>
+                          <a:noFill/>
+                          <a:ln w="9525">
+                            <a:noFill/>
+                            <a:headEnd/>
+                            <a:tailEnd/>
+                          </a:ln>
+                        </pic:spPr>
+                      </pic:pic>
+                    </a:graphicData>
+                  </a:graphic>
+                </wp:inline>
+              </w:drawing>
+            </w:r>
+          </w:p>
+          <w:p>
+            <w:pPr>
+              <w:jc w:val="center"/>
+            </w:pPr>
+            <w:pPr>
+              <w:jc w:val="start"/>
+              <w:spacing w:before="200"/>
+              <w:pStyle w:val="ImageCaption"/>
+            </w:pPr>
+            <w:r>
+              <w:t xml:space="preserve">LQ-verdier for Haugalandet, etter næring</w:t>
+            </w:r>
+          </w:p>
+        </w:tc>
+      </w:tr>
+    </w:tbl>
+    <w:bookmarkEnd w:id="43"/>
+    <w:bookmarkStart w:id="48" w:name="fiske-fangst-og-akvakultur-sjøfart"/>
+    <w:p>
+      <w:pPr>
+        <w:pStyle w:val="Heading3"/>
+      </w:pPr>
+      <w:r>
+        <w:t xml:space="preserve">2.2.2 Fiske, fangst og akvakultur &amp; Sjøfart</w:t>
+      </w:r>
+    </w:p>
+    <w:p>
+      <w:pPr>
+        <w:pStyle w:val="FirstParagraph"/>
+      </w:pPr>
+      <w:hyperlink w:anchor="fig-ffa">
+        <w:r>
+          <w:rPr>
+            <w:rStyle w:val="Hyperlink"/>
+          </w:rPr>
+          <w:t xml:space="preserve">Figur 5</w:t>
+        </w:r>
+      </w:hyperlink>
+      <w:r>
+        <w:t xml:space="preserve"> </w:t>
+      </w:r>
+      <w:r>
+        <w:t xml:space="preserve">viser at Haugalandet har en høyere andel sysselsatte i fiske, fangst og akvakultur enn opp mot den nasjonale andelen. Haugalandet har hatt en vekst på 34,56% i antall sysselsatte mellom perioden 2008-2021 i næringen. Norge har hatt en vekst på 27,61% i tilsvarende periode. I regionen står Karmøy kommune med den høyeste andelen av sysselsatte i fiske, fangst og akvakultur med cirka 30%. Grunnen til dette er antall trålere og oppdrettsanlegg både på land og sjø som er her på Haugalandet. Dette står også sterkt på resten av kysten til Norge, så det skiller seg ikke ut hvis vi ser på kyst-Norge, men ser vi på Norge generelt så er det større.</w:t>
+      </w:r>
+    </w:p>
+    <w:p>
+      <w:pPr>
+        <w:pStyle w:val="BodyText"/>
+      </w:pPr>
+      <w:hyperlink w:anchor="fig-ffa">
+        <w:r>
+          <w:rPr>
+            <w:rStyle w:val="Hyperlink"/>
+          </w:rPr>
+          <w:t xml:space="preserve">Figur 5</w:t>
+        </w:r>
+      </w:hyperlink>
+      <w:r>
+        <w:t xml:space="preserve"> </w:t>
+      </w:r>
+      <w:r>
+        <w:t xml:space="preserve">viser andelen sysselsatte på Haugalandet er markant større enn andelen nasjonalt i næringen sjøfart. En mulig årsak til å forklare denne forskjellen er regionen sin rolle i den maritime næringen. Mange mener Haugesund kommune er den maritime hovedstaden i Norge, dette kan støttes opp av at sjøfartsdirektoratet ble flyttet fra Oslo til Haugesund i 2006</w:t>
+      </w:r>
+      <w:r>
+        <w:t xml:space="preserve"> </w:t>
+      </w:r>
+      <w:r>
+        <w:t xml:space="preserve">(</w:t>
+      </w:r>
+      <w:r>
+        <w:rPr>
+          <w:bCs/>
+          <w:b/>
+        </w:rPr>
+        <w:t xml:space="preserve">sjøfartsdirektoratet?</w:t>
+      </w:r>
+      <w:r>
+        <w:t xml:space="preserve">)</w:t>
+      </w:r>
+      <w:r>
+        <w:t xml:space="preserve">. Solstad shipping og Knutsen OAS shipping er to store bedrifter som påvirker størrelsen på sjøfartsnæringen her på Haugalandet og kan være en forklaring på forskjellen mellom region og nasjon. I 2014 oppsto oljekrisen i Norge, i hovedsak Vest-Norge (Ntb, 2016). Det er derfor vi ser en stor nedgang i andel ansatte på Haugalandet innen sjøfart fra 2014 til 2016. Vi ser at det er tendenser til vekst i sjøfart næringen fra og med 2020 og videre. Dette kan ha noe med optimismen og etableringen av havvindparker (FornybarNorge, 2022). Til etableringen av havvindparker så krever det sysselsatte i sjøfartsnæringen for å gjennomføre prosjektene. Solstad offshore, Deepocean og Aker Solutions etablerte i 2021 selskapet Offshore Renewables Alliance. Denne etableringen er med på å vise at Haugaland selskapene Solstad offshore og Deepocean mener alvor og er med på å gi en oppsving til sjøfartnæringen her lokalt</w:t>
+      </w:r>
+      <w:r>
+        <w:t xml:space="preserve"> </w:t>
+      </w:r>
+      <w:r>
+        <w:t xml:space="preserve">(</w:t>
+      </w:r>
+      <w:r>
+        <w:rPr>
+          <w:bCs/>
+          <w:b/>
+        </w:rPr>
+        <w:t xml:space="preserve">contact2021?</w:t>
+      </w:r>
+      <w:r>
+        <w:t xml:space="preserve">)</w:t>
+      </w:r>
+    </w:p>
+    <w:tbl>
+      <w:tblPr>
+        <w:tblStyle w:val="Table"/>
+        <w:tblW w:type="pct" w:w="5000"/>
+        <w:tblLook w:firstRow="0" w:lastRow="0" w:firstColumn="0" w:lastColumn="0" w:noHBand="0" w:noVBand="0" w:val="0000"/>
+      </w:tblPr>
+      <w:tblGrid>
+        <w:gridCol w:w="7920"/>
+      </w:tblGrid>
+      <w:tr>
+        <w:tc>
+          <w:tcPr/>
+          <w:bookmarkStart w:id="47" w:name="fig-ffa"/>
+          <w:p>
+            <w:pPr>
+              <w:pStyle w:val="Figure"/>
+              <w:jc w:val="center"/>
+            </w:pPr>
+            <w:r>
+              <w:drawing>
+                <wp:inline>
+                  <wp:extent cx="5334000" cy="4267200"/>
+                  <wp:effectExtent b="0" l="0" r="0" t="0"/>
+                  <wp:docPr descr="" title="" id="45" name="Picture"/>
+                  <a:graphic>
+                    <a:graphicData uri="http://schemas.openxmlformats.org/drawingml/2006/picture">
+                      <pic:pic>
+                        <pic:nvPicPr>
+                          <pic:cNvPr descr="Masteroppgave_files/figure-docx/fig-ffa-1.png" id="46" name="Picture"/>
+                          <pic:cNvPicPr>
+                            <a:picLocks noChangeArrowheads="1" noChangeAspect="1"/>
+                          </pic:cNvPicPr>
+                        </pic:nvPicPr>
+                        <pic:blipFill>
+                          <a:blip r:embed="rId44"/>
                           <a:stretch>
                             <a:fillRect/>
                           </a:stretch>
@@ -1103,21 +1207,21 @@
               <w:pStyle w:val="ImageCaption"/>
             </w:pPr>
             <w:r>
-              <w:t xml:space="preserve">Figur 5: Andelen sysselsatte i perioden 2008-2021</w:t>
+              <w:t xml:space="preserve">Figur 5: Andelen sysselsatte i perioden 2008-2021</w:t>
             </w:r>
           </w:p>
-          <w:bookmarkEnd w:id="43"/>
+          <w:bookmarkEnd w:id="47"/>
         </w:tc>
       </w:tr>
     </w:tbl>
-    <w:bookmarkEnd w:id="44"/>
-    <w:bookmarkStart w:id="49" w:name="Xa2203ff87da782484da606924034495dae6ec5a"/>
+    <w:bookmarkEnd w:id="48"/>
+    <w:bookmarkStart w:id="53" w:name="Xa2203ff87da782484da606924034495dae6ec5a"/>
     <w:p>
       <w:pPr>
         <w:pStyle w:val="Heading3"/>
       </w:pPr>
       <w:r>
-        <w:t xml:space="preserve">2.2.2 Metallindustri &amp; Transportmiddelindustri ellers</w:t>
+        <w:t xml:space="preserve">2.2.3 Metallindustri &amp; Transportmiddelindustri ellers</w:t>
       </w:r>
     </w:p>
     <w:p>
@@ -1177,7 +1281,7 @@
       <w:tr>
         <w:tc>
           <w:tcPr/>
-          <w:bookmarkStart w:id="48" w:name="fig-industri"/>
+          <w:bookmarkStart w:id="52" w:name="fig-industri"/>
           <w:p>
             <w:pPr>
               <w:pStyle w:val="Figure"/>
@@ -1188,18 +1292,18 @@
                 <wp:inline>
                   <wp:extent cx="5334000" cy="4267200"/>
                   <wp:effectExtent b="0" l="0" r="0" t="0"/>
-                  <wp:docPr descr="" title="" id="46" name="Picture"/>
+                  <wp:docPr descr="" title="" id="50" name="Picture"/>
                   <a:graphic>
                     <a:graphicData uri="http://schemas.openxmlformats.org/drawingml/2006/picture">
                       <pic:pic>
                         <pic:nvPicPr>
-                          <pic:cNvPr descr="Masteroppgave_files/figure-docx/fig-industri-1.png" id="47" name="Picture"/>
+                          <pic:cNvPr descr="Masteroppgave_files/figure-docx/fig-industri-1.png" id="51" name="Picture"/>
                           <pic:cNvPicPr>
                             <a:picLocks noChangeArrowheads="1" noChangeAspect="1"/>
                           </pic:cNvPicPr>
                         </pic:nvPicPr>
                         <pic:blipFill>
-                          <a:blip r:embed="rId45"/>
+                          <a:blip r:embed="rId49"/>
                           <a:stretch>
                             <a:fillRect/>
                           </a:stretch>
@@ -1236,21 +1340,21 @@
               <w:pStyle w:val="ImageCaption"/>
             </w:pPr>
             <w:r>
-              <w:t xml:space="preserve">Figur 6: Andelen sysselsatte i industri mellom 2008-2021</w:t>
+              <w:t xml:space="preserve">Figur 6: Andelen sysselsatte i industri mellom 2008-2021</w:t>
             </w:r>
           </w:p>
-          <w:bookmarkEnd w:id="48"/>
+          <w:bookmarkEnd w:id="52"/>
         </w:tc>
       </w:tr>
     </w:tbl>
-    <w:bookmarkEnd w:id="49"/>
-    <w:bookmarkStart w:id="54" w:name="utvinning-av-råolje-og-naturgass"/>
+    <w:bookmarkEnd w:id="53"/>
+    <w:bookmarkStart w:id="58" w:name="utvinning-av-råolje-og-naturgass"/>
     <w:p>
       <w:pPr>
         <w:pStyle w:val="Heading3"/>
       </w:pPr>
       <w:r>
-        <w:t xml:space="preserve">2.2.3 Utvinning av råolje og naturgass</w:t>
+        <w:t xml:space="preserve">2.2.4 Utvinning av råolje og naturgass</w:t>
       </w:r>
     </w:p>
     <w:p>
@@ -1332,7 +1436,7 @@
       <w:tr>
         <w:tc>
           <w:tcPr/>
-          <w:bookmarkStart w:id="53" w:name="fig-utvinning_råolje_naturgass"/>
+          <w:bookmarkStart w:id="57" w:name="fig-utvinning_råolje_naturgass"/>
           <w:p>
             <w:pPr>
               <w:pStyle w:val="Figure"/>
@@ -1343,18 +1447,18 @@
                 <wp:inline>
                   <wp:extent cx="5334000" cy="4267200"/>
                   <wp:effectExtent b="0" l="0" r="0" t="0"/>
-                  <wp:docPr descr="" title="" id="51" name="Picture"/>
+                  <wp:docPr descr="" title="" id="55" name="Picture"/>
                   <a:graphic>
                     <a:graphicData uri="http://schemas.openxmlformats.org/drawingml/2006/picture">
                       <pic:pic>
                         <pic:nvPicPr>
-                          <pic:cNvPr descr="Masteroppgave_files/figure-docx/fig-utvinning_råolje_naturgass-1.png" id="52" name="Picture"/>
+                          <pic:cNvPr descr="Masteroppgave_files/figure-docx/fig-utvinning_råolje_naturgass-1.png" id="56" name="Picture"/>
                           <pic:cNvPicPr>
                             <a:picLocks noChangeArrowheads="1" noChangeAspect="1"/>
                           </pic:cNvPicPr>
                         </pic:nvPicPr>
                         <pic:blipFill>
-                          <a:blip r:embed="rId50"/>
+                          <a:blip r:embed="rId54"/>
                           <a:stretch>
                             <a:fillRect/>
                           </a:stretch>
@@ -1391,21 +1495,21 @@
               <w:pStyle w:val="ImageCaption"/>
             </w:pPr>
             <w:r>
-              <w:t xml:space="preserve">Figur 7: Utvinning av råolje og naturgass, 2008 - 2021</w:t>
+              <w:t xml:space="preserve">Figur 7: Utvinning av råolje og naturgass, 2008 - 2021</w:t>
             </w:r>
           </w:p>
-          <w:bookmarkEnd w:id="53"/>
+          <w:bookmarkEnd w:id="57"/>
         </w:tc>
       </w:tr>
     </w:tbl>
-    <w:bookmarkEnd w:id="54"/>
-    <w:bookmarkStart w:id="59" w:name="spesialisert-bygge--og-anleggsvirksomhet"/>
+    <w:bookmarkEnd w:id="58"/>
+    <w:bookmarkStart w:id="63" w:name="spesialisert-bygge--og-anleggsvirksomhet"/>
     <w:p>
       <w:pPr>
         <w:pStyle w:val="Heading3"/>
       </w:pPr>
       <w:r>
-        <w:t xml:space="preserve">2.2.4 Spesialisert bygge- og anleggsvirksomhet</w:t>
+        <w:t xml:space="preserve">2.2.5 Spesialisert bygge- og anleggsvirksomhet</w:t>
       </w:r>
     </w:p>
     <w:p>
@@ -1446,7 +1550,7 @@
       <w:tr>
         <w:tc>
           <w:tcPr/>
-          <w:bookmarkStart w:id="58" w:name="fig-bygg_og_anlegg"/>
+          <w:bookmarkStart w:id="62" w:name="fig-bygg_og_anlegg"/>
           <w:p>
             <w:pPr>
               <w:pStyle w:val="Figure"/>
@@ -1457,18 +1561,18 @@
                 <wp:inline>
                   <wp:extent cx="5334000" cy="4267200"/>
                   <wp:effectExtent b="0" l="0" r="0" t="0"/>
-                  <wp:docPr descr="" title="" id="56" name="Picture"/>
+                  <wp:docPr descr="" title="" id="60" name="Picture"/>
                   <a:graphic>
                     <a:graphicData uri="http://schemas.openxmlformats.org/drawingml/2006/picture">
                       <pic:pic>
                         <pic:nvPicPr>
-                          <pic:cNvPr descr="Masteroppgave_files/figure-docx/fig-bygg_og_anlegg-1.png" id="57" name="Picture"/>
+                          <pic:cNvPr descr="Masteroppgave_files/figure-docx/fig-bygg_og_anlegg-1.png" id="61" name="Picture"/>
                           <pic:cNvPicPr>
                             <a:picLocks noChangeArrowheads="1" noChangeAspect="1"/>
                           </pic:cNvPicPr>
                         </pic:nvPicPr>
                         <pic:blipFill>
-                          <a:blip r:embed="rId55"/>
+                          <a:blip r:embed="rId59"/>
                           <a:stretch>
                             <a:fillRect/>
                           </a:stretch>
@@ -1505,21 +1609,21 @@
               <w:pStyle w:val="ImageCaption"/>
             </w:pPr>
             <w:r>
-              <w:t xml:space="preserve">Figur 8: pesialisert bygge- og anleggsvirksomhet, 2008 - 2021</w:t>
+              <w:t xml:space="preserve">Figur 8: pesialisert bygge- og anleggsvirksomhet, 2008 - 2021</w:t>
             </w:r>
           </w:p>
-          <w:bookmarkEnd w:id="58"/>
+          <w:bookmarkEnd w:id="62"/>
         </w:tc>
       </w:tr>
     </w:tbl>
-    <w:bookmarkEnd w:id="59"/>
-    <w:bookmarkStart w:id="64" w:name="detaljhandel-unntatt-med-motorvogner"/>
+    <w:bookmarkEnd w:id="63"/>
+    <w:bookmarkStart w:id="68" w:name="detaljhandel-unntatt-med-motorvogner"/>
     <w:p>
       <w:pPr>
         <w:pStyle w:val="Heading3"/>
       </w:pPr>
       <w:r>
-        <w:t xml:space="preserve">2.2.5 Detaljhandel, unntatt med motorvogner</w:t>
+        <w:t xml:space="preserve">2.2.6 Detaljhandel, unntatt med motorvogner</w:t>
       </w:r>
     </w:p>
     <w:p>
@@ -1596,7 +1700,7 @@
       <w:tr>
         <w:tc>
           <w:tcPr/>
-          <w:bookmarkStart w:id="63" w:name="fig-detaljhandel"/>
+          <w:bookmarkStart w:id="67" w:name="fig-detaljhandel"/>
           <w:p>
             <w:pPr>
               <w:pStyle w:val="Figure"/>
@@ -1607,18 +1711,18 @@
                 <wp:inline>
                   <wp:extent cx="5334000" cy="4267200"/>
                   <wp:effectExtent b="0" l="0" r="0" t="0"/>
-                  <wp:docPr descr="" title="" id="61" name="Picture"/>
+                  <wp:docPr descr="" title="" id="65" name="Picture"/>
                   <a:graphic>
                     <a:graphicData uri="http://schemas.openxmlformats.org/drawingml/2006/picture">
                       <pic:pic>
                         <pic:nvPicPr>
-                          <pic:cNvPr descr="Masteroppgave_files/figure-docx/fig-detaljhandel-1.png" id="62" name="Picture"/>
+                          <pic:cNvPr descr="Masteroppgave_files/figure-docx/fig-detaljhandel-1.png" id="66" name="Picture"/>
                           <pic:cNvPicPr>
                             <a:picLocks noChangeArrowheads="1" noChangeAspect="1"/>
                           </pic:cNvPicPr>
                         </pic:nvPicPr>
                         <pic:blipFill>
-                          <a:blip r:embed="rId60"/>
+                          <a:blip r:embed="rId64"/>
                           <a:stretch>
                             <a:fillRect/>
                           </a:stretch>
@@ -1655,21 +1759,21 @@
               <w:pStyle w:val="ImageCaption"/>
             </w:pPr>
             <w:r>
-              <w:t xml:space="preserve">Figur 9: Detaljhandel, unntatt med motorvogner, 2008-2021</w:t>
+              <w:t xml:space="preserve">Figur 9: Detaljhandel, unntatt med motorvogner, 2008-2021</w:t>
             </w:r>
           </w:p>
-          <w:bookmarkEnd w:id="63"/>
+          <w:bookmarkEnd w:id="67"/>
         </w:tc>
       </w:tr>
     </w:tbl>
-    <w:bookmarkEnd w:id="64"/>
-    <w:bookmarkStart w:id="69" w:name="pleie-og-omsorg-i-institusjon"/>
+    <w:bookmarkEnd w:id="68"/>
+    <w:bookmarkStart w:id="73" w:name="pleie-og-omsorg-i-institusjon"/>
     <w:p>
       <w:pPr>
         <w:pStyle w:val="Heading3"/>
       </w:pPr>
       <w:r>
-        <w:t xml:space="preserve">2.2.6 Pleie og omsorg i institusjon</w:t>
+        <w:t xml:space="preserve">2.2.7 Pleie og omsorg i institusjon</w:t>
       </w:r>
     </w:p>
     <w:p>
@@ -1692,7 +1796,7 @@
       <w:tr>
         <w:tc>
           <w:tcPr/>
-          <w:bookmarkStart w:id="68" w:name="fig-pleie_og_omsorg"/>
+          <w:bookmarkStart w:id="72" w:name="fig-pleie_og_omsorg"/>
           <w:p>
             <w:pPr>
               <w:pStyle w:val="Figure"/>
@@ -1703,18 +1807,18 @@
                 <wp:inline>
                   <wp:extent cx="5334000" cy="4267200"/>
                   <wp:effectExtent b="0" l="0" r="0" t="0"/>
-                  <wp:docPr descr="" title="" id="66" name="Picture"/>
+                  <wp:docPr descr="" title="" id="70" name="Picture"/>
                   <a:graphic>
                     <a:graphicData uri="http://schemas.openxmlformats.org/drawingml/2006/picture">
                       <pic:pic>
                         <pic:nvPicPr>
-                          <pic:cNvPr descr="Masteroppgave_files/figure-docx/fig-pleie_og_omsorg-1.png" id="67" name="Picture"/>
+                          <pic:cNvPr descr="Masteroppgave_files/figure-docx/fig-pleie_og_omsorg-1.png" id="71" name="Picture"/>
                           <pic:cNvPicPr>
                             <a:picLocks noChangeArrowheads="1" noChangeAspect="1"/>
                           </pic:cNvPicPr>
                         </pic:nvPicPr>
                         <pic:blipFill>
-                          <a:blip r:embed="rId65"/>
+                          <a:blip r:embed="rId69"/>
                           <a:stretch>
                             <a:fillRect/>
                           </a:stretch>
@@ -1751,16 +1855,16 @@
               <w:pStyle w:val="ImageCaption"/>
             </w:pPr>
             <w:r>
-              <w:t xml:space="preserve">Figur 10: Pleie og omsorg, 2008-2021</w:t>
+              <w:t xml:space="preserve">Figur 10: Pleie og omsorg, 2008-2021</w:t>
             </w:r>
           </w:p>
-          <w:bookmarkEnd w:id="68"/>
+          <w:bookmarkEnd w:id="72"/>
         </w:tc>
       </w:tr>
     </w:tbl>
-    <w:bookmarkEnd w:id="69"/>
-    <w:bookmarkEnd w:id="70"/>
-    <w:bookmarkStart w:id="79" w:name="arbeidsledigheten"/>
+    <w:bookmarkEnd w:id="73"/>
+    <w:bookmarkEnd w:id="74"/>
+    <w:bookmarkStart w:id="83" w:name="arbeidsledigheten"/>
     <w:p>
       <w:pPr>
         <w:pStyle w:val="Heading2"/>
@@ -1831,85 +1935,7 @@
       <w:tr>
         <w:tc>
           <w:tcPr/>
-          <w:bookmarkStart w:id="74" w:name="fig-arbeidsledighet"/>
-          <w:p>
-            <w:pPr>
-              <w:pStyle w:val="Figure"/>
-              <w:jc w:val="center"/>
-            </w:pPr>
-            <w:r>
-              <w:drawing>
-                <wp:inline>
-                  <wp:extent cx="5334000" cy="4267200"/>
-                  <wp:effectExtent b="0" l="0" r="0" t="0"/>
-                  <wp:docPr descr="" title="" id="72" name="Picture"/>
-                  <a:graphic>
-                    <a:graphicData uri="http://schemas.openxmlformats.org/drawingml/2006/picture">
-                      <pic:pic>
-                        <pic:nvPicPr>
-                          <pic:cNvPr descr="Masteroppgave_files/figure-docx/fig-arbeidsledighet-1.png" id="73" name="Picture"/>
-                          <pic:cNvPicPr>
-                            <a:picLocks noChangeArrowheads="1" noChangeAspect="1"/>
-                          </pic:cNvPicPr>
-                        </pic:nvPicPr>
-                        <pic:blipFill>
-                          <a:blip r:embed="rId71"/>
-                          <a:stretch>
-                            <a:fillRect/>
-                          </a:stretch>
-                        </pic:blipFill>
-                        <pic:spPr bwMode="auto">
-                          <a:xfrm>
-                            <a:off x="0" y="0"/>
-                            <a:ext cx="5334000" cy="4267200"/>
-                          </a:xfrm>
-                          <a:prstGeom prst="rect">
-                            <a:avLst/>
-                          </a:prstGeom>
-                          <a:noFill/>
-                          <a:ln w="9525">
-                            <a:noFill/>
-                            <a:headEnd/>
-                            <a:tailEnd/>
-                          </a:ln>
-                        </pic:spPr>
-                      </pic:pic>
-                    </a:graphicData>
-                  </a:graphic>
-                </wp:inline>
-              </w:drawing>
-            </w:r>
-          </w:p>
-          <w:p>
-            <w:pPr>
-              <w:jc w:val="center"/>
-            </w:pPr>
-            <w:pPr>
-              <w:jc w:val="start"/>
-              <w:spacing w:before="200"/>
-              <w:pStyle w:val="ImageCaption"/>
-            </w:pPr>
-            <w:r>
-              <w:t xml:space="preserve">Figur 11: Prosentvis arbeidsledighet for november, 2008-2020</w:t>
-            </w:r>
-          </w:p>
-          <w:bookmarkEnd w:id="74"/>
-        </w:tc>
-      </w:tr>
-    </w:tbl>
-    <w:tbl>
-      <w:tblPr>
-        <w:tblStyle w:val="Table"/>
-        <w:tblW w:type="pct" w:w="5000"/>
-        <w:tblLook w:firstRow="0" w:lastRow="0" w:firstColumn="0" w:lastColumn="0" w:noHBand="0" w:noVBand="0" w:val="0000"/>
-      </w:tblPr>
-      <w:tblGrid>
-        <w:gridCol w:w="7920"/>
-      </w:tblGrid>
-      <w:tr>
-        <w:tc>
-          <w:tcPr/>
-          <w:bookmarkStart w:id="78" w:name="fig-arbeidsledighet-internt"/>
+          <w:bookmarkStart w:id="78" w:name="fig-arbeidsledighet"/>
           <w:p>
             <w:pPr>
               <w:pStyle w:val="Figure"/>
@@ -1925,7 +1951,7 @@
                     <a:graphicData uri="http://schemas.openxmlformats.org/drawingml/2006/picture">
                       <pic:pic>
                         <pic:nvPicPr>
-                          <pic:cNvPr descr="Masteroppgave_files/figure-docx/fig-arbeidsledighet-internt-1.png" id="77" name="Picture"/>
+                          <pic:cNvPr descr="Masteroppgave_files/figure-docx/fig-arbeidsledighet-1.png" id="77" name="Picture"/>
                           <pic:cNvPicPr>
                             <a:picLocks noChangeArrowheads="1" noChangeAspect="1"/>
                           </pic:cNvPicPr>
@@ -1968,133 +1994,13 @@
               <w:pStyle w:val="ImageCaption"/>
             </w:pPr>
             <w:r>
-              <w:t xml:space="preserve">Figur 12: Prosentvis arbeidsledighet for Haugalandet, 2008-2020</w:t>
+              <w:t xml:space="preserve">Figur 11: Prosentvis arbeidsledighet for november, 2008-2020</w:t>
             </w:r>
           </w:p>
           <w:bookmarkEnd w:id="78"/>
         </w:tc>
       </w:tr>
     </w:tbl>
-    <w:bookmarkEnd w:id="79"/>
-    <w:bookmarkStart w:id="96" w:name="fagfelt-og-utdanning-på-haugalandet"/>
-    <w:p>
-      <w:pPr>
-        <w:pStyle w:val="Heading2"/>
-      </w:pPr>
-      <w:r>
-        <w:t xml:space="preserve">2.4 Fagfelt og Utdanning på Haugalandet</w:t>
-      </w:r>
-    </w:p>
-    <w:p>
-      <w:pPr>
-        <w:pStyle w:val="FirstParagraph"/>
-      </w:pPr>
-      <w:r>
-        <w:t xml:space="preserve">Figurene ovenfor representerer et bilde av et Haugaland som er tungt vektet i industrisektoren. Regionen har en høy andel sysselsatte i sektoren i forhold til nasjonen. Hydro Karmøy og Aibel i Haugesund er to store bedrifter i regionen som begge er inndelt i denne sektoren. Ølensvåg i Vindafjord kommune har óg en etablert bedrift gjennom Westcon. De har også avdelinger i Haugesund og Karmøy, som skaper arbeidsplasser i kommunene.</w:t>
-      </w:r>
-    </w:p>
-    <w:p>
-      <w:pPr>
-        <w:pStyle w:val="BodyText"/>
-      </w:pPr>
-      <w:r>
-        <w:t xml:space="preserve">I sektoren faglig, vitenskapelig og teknisk tjenesteyting så er regionen godt under den nasjonale andelen i sysselsatte. Dette kan også sees i</w:t>
-      </w:r>
-      <w:r>
-        <w:t xml:space="preserve"> </w:t>
-      </w:r>
-      <w:r>
-        <w:t xml:space="preserve">(</w:t>
-      </w:r>
-      <w:r>
-        <w:rPr>
-          <w:bCs/>
-          <w:b/>
-        </w:rPr>
-        <w:t xml:space="preserve">figur-kakediagrammet?</w:t>
-      </w:r>
-      <w:r>
-        <w:t xml:space="preserve">)</w:t>
-      </w:r>
-      <w:r>
-        <w:t xml:space="preserve">. Sektoren inkluderer næringer som juridiske-, regnskapsmessige-, konsulent-, administrative- og markedsføringstjenester. Foruten om det så er arbeidsstrukturmønsteret på Haugalandet relativt lik som det nasjonale.</w:t>
-      </w:r>
-    </w:p>
-    <w:p>
-      <w:pPr>
-        <w:pStyle w:val="BodyText"/>
-      </w:pPr>
-      <w:hyperlink w:anchor="fig-fagfelt-hgld">
-        <w:r>
-          <w:rPr>
-            <w:rStyle w:val="Hyperlink"/>
-          </w:rPr>
-          <w:t xml:space="preserve">Figur 13</w:t>
-        </w:r>
-      </w:hyperlink>
-      <w:r>
-        <w:t xml:space="preserve"> </w:t>
-      </w:r>
-      <w:r>
-        <w:t xml:space="preserve">viser at Haugalandet har en relativt større andel i Naturvitenskapelige fag, håndverksfag og tekniske fag enn på nasjonal basis. Industrisektoren på Haugalandet er sterkest knyttet opp til fagfeltet naturvitenskapelige fag, håndverksfag og tekniske fag. Dette fagfeltet innebærer utdanninger som kjemi og prosess, automasjon og aluminiumskonstruksjon som er sterkt knyttet opp til arbeidere på Hydro Karmøy og Kårstø i Tysvær kommune</w:t>
-      </w:r>
-      <w:r>
-        <w:t xml:space="preserve"> </w:t>
-      </w:r>
-      <w:r>
-        <w:t xml:space="preserve">(SSB, 2023b)</w:t>
-      </w:r>
-      <w:r>
-        <w:t xml:space="preserve">. Hvert år pleier Aibel og ta inn nye lærlinger i disiplinene rørleggere, sveisere og elektrikere i Haugesund kommune</w:t>
-      </w:r>
-      <w:r>
-        <w:t xml:space="preserve"> </w:t>
-      </w:r>
-      <w:r>
-        <w:t xml:space="preserve">(Karrierestart, 2023)</w:t>
-      </w:r>
-      <w:r>
-        <w:t xml:space="preserve">. Disse utdanningene omfattes også innenfor fagfeltet naturvitenskapelige fag, håndverksfag og tekniske fag.</w:t>
-      </w:r>
-    </w:p>
-    <w:p>
-      <w:pPr>
-        <w:pStyle w:val="BodyText"/>
-      </w:pPr>
-      <w:r>
-        <w:t xml:space="preserve">Haugalandet skiller seg mest ut på utdanningsnivået videregående skole. Bakgrunnen for dette er at Haugalandet har en næringsstruktur som er med på å fremheve fagfolk og personen med fag/svennebrev. Når det gjelder universitetsutdanning så ser vi i</w:t>
-      </w:r>
-      <w:r>
-        <w:t xml:space="preserve"> </w:t>
-      </w:r>
-      <w:r>
-        <w:t xml:space="preserve">(</w:t>
-      </w:r>
-      <w:r>
-        <w:rPr>
-          <w:bCs/>
-          <w:b/>
-        </w:rPr>
-        <w:t xml:space="preserve">figur-utdanning?</w:t>
-      </w:r>
-      <w:r>
-        <w:t xml:space="preserve">)</w:t>
-      </w:r>
-      <w:r>
-        <w:t xml:space="preserve"> </w:t>
-      </w:r>
-      <w:r>
-        <w:t xml:space="preserve">at Haugalandet har en lavere andel enn den nasjonale andelen. En mulig forklaring til dette er at de som tar høyere utdanning flytter til de større byene som Oslo og Bergen, og gjerne blir igjen for å starte sin arbeidskarriere.</w:t>
-      </w:r>
-    </w:p>
-    <w:p>
-      <w:pPr>
-        <w:pStyle w:val="BodyText"/>
-      </w:pPr>
-      <w:r>
-        <w:t xml:space="preserve">Kompetansen Beyonder etterspørr er i hovedsak innenfor fagfeltet naturvitenskapelige fag, håndverksfag og tekniske fag. Rundt 75% av de ansatte vil jobbe med produksjon. I produksjonen antar Beyonder at cirka 25% vil kreve ingeniørutdanning. Beyonder antar at administrasjons- og økonomi avdelingen vil kunne kreve 100 til 150 arbeidere. Produksjonsarbeiderne Beyonder etterspør omfavner fagfeltene elektro, kjemi, materialteknologi, maskindrift og robotisering, automasjon og digitalisering. I tillegg har Beyonder behov for rekruttering fra utlandet for spesifikk industrierfaring.</w:t>
-      </w:r>
-    </w:p>
     <w:tbl>
       <w:tblPr>
         <w:tblStyle w:val="Table"/>
@@ -2107,7 +2013,7 @@
       <w:tr>
         <w:tc>
           <w:tcPr/>
-          <w:bookmarkStart w:id="83" w:name="fig-fagfelt-hgld"/>
+          <w:bookmarkStart w:id="82" w:name="fig-arbeidsledighet-internt"/>
           <w:p>
             <w:pPr>
               <w:pStyle w:val="Figure"/>
@@ -2118,18 +2024,18 @@
                 <wp:inline>
                   <wp:extent cx="5334000" cy="4267200"/>
                   <wp:effectExtent b="0" l="0" r="0" t="0"/>
-                  <wp:docPr descr="" title="" id="81" name="Picture"/>
+                  <wp:docPr descr="" title="" id="80" name="Picture"/>
                   <a:graphic>
                     <a:graphicData uri="http://schemas.openxmlformats.org/drawingml/2006/picture">
                       <pic:pic>
                         <pic:nvPicPr>
-                          <pic:cNvPr descr="Masteroppgave_files/figure-docx/fig-fagfelt-hgld-1.png" id="82" name="Picture"/>
+                          <pic:cNvPr descr="Masteroppgave_files/figure-docx/fig-arbeidsledighet-internt-1.png" id="81" name="Picture"/>
                           <pic:cNvPicPr>
                             <a:picLocks noChangeArrowheads="1" noChangeAspect="1"/>
                           </pic:cNvPicPr>
                         </pic:nvPicPr>
                         <pic:blipFill>
-                          <a:blip r:embed="rId80"/>
+                          <a:blip r:embed="rId79"/>
                           <a:stretch>
                             <a:fillRect/>
                           </a:stretch>
@@ -2166,13 +2072,133 @@
               <w:pStyle w:val="ImageCaption"/>
             </w:pPr>
             <w:r>
-              <w:t xml:space="preserve">Figur 13: Fagfelt Hauglandet</w:t>
+              <w:t xml:space="preserve">Figur 12: Prosentvis arbeidsledighet for Haugalandet, 2008-2020</w:t>
             </w:r>
           </w:p>
-          <w:bookmarkEnd w:id="83"/>
+          <w:bookmarkEnd w:id="82"/>
         </w:tc>
       </w:tr>
     </w:tbl>
+    <w:bookmarkEnd w:id="83"/>
+    <w:bookmarkStart w:id="100" w:name="fagfelt-og-utdanning-på-haugalandet"/>
+    <w:p>
+      <w:pPr>
+        <w:pStyle w:val="Heading2"/>
+      </w:pPr>
+      <w:r>
+        <w:t xml:space="preserve">2.4 Fagfelt og Utdanning på Haugalandet</w:t>
+      </w:r>
+    </w:p>
+    <w:p>
+      <w:pPr>
+        <w:pStyle w:val="FirstParagraph"/>
+      </w:pPr>
+      <w:r>
+        <w:t xml:space="preserve">Figurene ovenfor representerer et bilde av et Haugaland som er tungt vektet i industrisektoren. Regionen har en høy andel sysselsatte i sektoren i forhold til nasjonen. Hydro Karmøy og Aibel i Haugesund er to store bedrifter i regionen som begge er inndelt i denne sektoren. Ølensvåg i Vindafjord kommune har óg en etablert bedrift gjennom Westcon. De har også avdelinger i Haugesund og Karmøy, som skaper arbeidsplasser i kommunene.</w:t>
+      </w:r>
+    </w:p>
+    <w:p>
+      <w:pPr>
+        <w:pStyle w:val="BodyText"/>
+      </w:pPr>
+      <w:r>
+        <w:t xml:space="preserve">I sektoren faglig, vitenskapelig og teknisk tjenesteyting så er regionen godt under den nasjonale andelen i sysselsatte. Dette kan også sees i</w:t>
+      </w:r>
+      <w:r>
+        <w:t xml:space="preserve"> </w:t>
+      </w:r>
+      <w:r>
+        <w:t xml:space="preserve">(</w:t>
+      </w:r>
+      <w:r>
+        <w:rPr>
+          <w:bCs/>
+          <w:b/>
+        </w:rPr>
+        <w:t xml:space="preserve">figur-kakediagrammet?</w:t>
+      </w:r>
+      <w:r>
+        <w:t xml:space="preserve">)</w:t>
+      </w:r>
+      <w:r>
+        <w:t xml:space="preserve">. Sektoren inkluderer næringer som juridiske-, regnskapsmessige-, konsulent-, administrative- og markedsføringstjenester. Foruten om det så er arbeidsstrukturmønsteret på Haugalandet relativt lik som det nasjonale.</w:t>
+      </w:r>
+    </w:p>
+    <w:p>
+      <w:pPr>
+        <w:pStyle w:val="BodyText"/>
+      </w:pPr>
+      <w:hyperlink w:anchor="fig-fagfelt-hgld">
+        <w:r>
+          <w:rPr>
+            <w:rStyle w:val="Hyperlink"/>
+          </w:rPr>
+          <w:t xml:space="preserve">Figur 13</w:t>
+        </w:r>
+      </w:hyperlink>
+      <w:r>
+        <w:t xml:space="preserve"> </w:t>
+      </w:r>
+      <w:r>
+        <w:t xml:space="preserve">viser at Haugalandet har en relativt større andel i Naturvitenskapelige fag, håndverksfag og tekniske fag enn på nasjonal basis. Industrisektoren på Haugalandet er sterkest knyttet opp til fagfeltet naturvitenskapelige fag, håndverksfag og tekniske fag. Dette fagfeltet innebærer utdanninger som kjemi og prosess, automasjon og aluminiumskonstruksjon som er sterkt knyttet opp til arbeidere på Hydro Karmøy og Kårstø i Tysvær kommune</w:t>
+      </w:r>
+      <w:r>
+        <w:t xml:space="preserve"> </w:t>
+      </w:r>
+      <w:r>
+        <w:t xml:space="preserve">(SSB, 2023b)</w:t>
+      </w:r>
+      <w:r>
+        <w:t xml:space="preserve">. Hvert år pleier Aibel og ta inn nye lærlinger i disiplinene rørleggere, sveisere og elektrikere i Haugesund kommune</w:t>
+      </w:r>
+      <w:r>
+        <w:t xml:space="preserve"> </w:t>
+      </w:r>
+      <w:r>
+        <w:t xml:space="preserve">(Karrierestart, 2023)</w:t>
+      </w:r>
+      <w:r>
+        <w:t xml:space="preserve">. Disse utdanningene omfattes også innenfor fagfeltet naturvitenskapelige fag, håndverksfag og tekniske fag.</w:t>
+      </w:r>
+    </w:p>
+    <w:p>
+      <w:pPr>
+        <w:pStyle w:val="BodyText"/>
+      </w:pPr>
+      <w:r>
+        <w:t xml:space="preserve">Haugalandet skiller seg mest ut på utdanningsnivået videregående skole. Bakgrunnen for dette er at Haugalandet har en næringsstruktur som er med på å fremheve fagfolk og personen med fag/svennebrev. Når det gjelder universitetsutdanning så ser vi i</w:t>
+      </w:r>
+      <w:r>
+        <w:t xml:space="preserve"> </w:t>
+      </w:r>
+      <w:r>
+        <w:t xml:space="preserve">(</w:t>
+      </w:r>
+      <w:r>
+        <w:rPr>
+          <w:bCs/>
+          <w:b/>
+        </w:rPr>
+        <w:t xml:space="preserve">figur-utdanning?</w:t>
+      </w:r>
+      <w:r>
+        <w:t xml:space="preserve">)</w:t>
+      </w:r>
+      <w:r>
+        <w:t xml:space="preserve"> </w:t>
+      </w:r>
+      <w:r>
+        <w:t xml:space="preserve">at Haugalandet har en lavere andel enn den nasjonale andelen. En mulig forklaring til dette er at de som tar høyere utdanning flytter til de større byene som Oslo og Bergen, og gjerne blir igjen for å starte sin arbeidskarriere.</w:t>
+      </w:r>
+    </w:p>
+    <w:p>
+      <w:pPr>
+        <w:pStyle w:val="BodyText"/>
+      </w:pPr>
+      <w:r>
+        <w:t xml:space="preserve">Kompetansen Beyonder etterspørr er i hovedsak innenfor fagfeltet naturvitenskapelige fag, håndverksfag og tekniske fag. Rundt 75% av de ansatte vil jobbe med produksjon. I produksjonen antar Beyonder at cirka 25% vil kreve ingeniørutdanning. Beyonder antar at administrasjons- og økonomi avdelingen vil kunne kreve 100 til 150 arbeidere. Produksjonsarbeiderne Beyonder etterspør omfavner fagfeltene elektro, kjemi, materialteknologi, maskindrift og robotisering, automasjon og digitalisering. I tillegg har Beyonder behov for rekruttering fra utlandet for spesifikk industrierfaring.</w:t>
+      </w:r>
+    </w:p>
     <w:tbl>
       <w:tblPr>
         <w:tblStyle w:val="Table"/>
@@ -2185,7 +2211,7 @@
       <w:tr>
         <w:tc>
           <w:tcPr/>
-          <w:bookmarkStart w:id="87" w:name="fig-fagfelt-norge"/>
+          <w:bookmarkStart w:id="87" w:name="fig-fagfelt-hgld"/>
           <w:p>
             <w:pPr>
               <w:pStyle w:val="Figure"/>
@@ -2201,7 +2227,7 @@
                     <a:graphicData uri="http://schemas.openxmlformats.org/drawingml/2006/picture">
                       <pic:pic>
                         <pic:nvPicPr>
-                          <pic:cNvPr descr="Masteroppgave_files/figure-docx/fig-fagfelt-norge-1.png" id="86" name="Picture"/>
+                          <pic:cNvPr descr="Masteroppgave_files/figure-docx/fig-fagfelt-hgld-1.png" id="86" name="Picture"/>
                           <pic:cNvPicPr>
                             <a:picLocks noChangeArrowheads="1" noChangeAspect="1"/>
                           </pic:cNvPicPr>
@@ -2244,13 +2270,21 @@
               <w:pStyle w:val="ImageCaption"/>
             </w:pPr>
             <w:r>
-              <w:t xml:space="preserve">Figur 14: Fagfelt Norge</w:t>
+              <w:t xml:space="preserve">Figur 13: Fagfelt Hauglandet</w:t>
             </w:r>
           </w:p>
           <w:bookmarkEnd w:id="87"/>
         </w:tc>
       </w:tr>
     </w:tbl>
+    <w:p>
+      <w:pPr>
+        <w:pStyle w:val="BodyText"/>
+      </w:pPr>
+      <w:r>
+        <w:t xml:space="preserve"> </w:t>
+      </w:r>
+    </w:p>
     <w:tbl>
       <w:tblPr>
         <w:tblStyle w:val="Table"/>
@@ -2263,7 +2297,7 @@
       <w:tr>
         <w:tc>
           <w:tcPr/>
-          <w:bookmarkStart w:id="91" w:name="fig-utdanning-hgld"/>
+          <w:bookmarkStart w:id="91" w:name="fig-fagfelt-norge"/>
           <w:p>
             <w:pPr>
               <w:pStyle w:val="Figure"/>
@@ -2279,7 +2313,7 @@
                     <a:graphicData uri="http://schemas.openxmlformats.org/drawingml/2006/picture">
                       <pic:pic>
                         <pic:nvPicPr>
-                          <pic:cNvPr descr="Masteroppgave_files/figure-docx/fig-utdanning-hgld-1.png" id="90" name="Picture"/>
+                          <pic:cNvPr descr="Masteroppgave_files/figure-docx/fig-fagfelt-norge-1.png" id="90" name="Picture"/>
                           <pic:cNvPicPr>
                             <a:picLocks noChangeArrowheads="1" noChangeAspect="1"/>
                           </pic:cNvPicPr>
@@ -2322,7 +2356,7 @@
               <w:pStyle w:val="ImageCaption"/>
             </w:pPr>
             <w:r>
-              <w:t xml:space="preserve">Figur 15: Andel utdanningsnivå på Haugalandet</w:t>
+              <w:t xml:space="preserve">Figur 14: Fagfelt Norge</w:t>
             </w:r>
           </w:p>
           <w:bookmarkEnd w:id="91"/>
@@ -2341,7 +2375,7 @@
       <w:tr>
         <w:tc>
           <w:tcPr/>
-          <w:bookmarkStart w:id="95" w:name="fig-utdanning-norge"/>
+          <w:bookmarkStart w:id="95" w:name="fig-utdanning-hgld"/>
           <w:p>
             <w:pPr>
               <w:pStyle w:val="Figure"/>
@@ -2357,7 +2391,7 @@
                     <a:graphicData uri="http://schemas.openxmlformats.org/drawingml/2006/picture">
                       <pic:pic>
                         <pic:nvPicPr>
-                          <pic:cNvPr descr="Masteroppgave_files/figure-docx/fig-utdanning-norge-1.png" id="94" name="Picture"/>
+                          <pic:cNvPr descr="Masteroppgave_files/figure-docx/fig-utdanning-hgld-1.png" id="94" name="Picture"/>
                           <pic:cNvPicPr>
                             <a:picLocks noChangeArrowheads="1" noChangeAspect="1"/>
                           </pic:cNvPicPr>
@@ -2400,15 +2434,101 @@
               <w:pStyle w:val="ImageCaption"/>
             </w:pPr>
             <w:r>
-              <w:t xml:space="preserve">Figur 16: Andel utdanningsnivå i Norge</w:t>
+              <w:t xml:space="preserve">Figur 15: Andel utdanningsnivå på Haugalandet</w:t>
             </w:r>
           </w:p>
           <w:bookmarkEnd w:id="95"/>
         </w:tc>
       </w:tr>
     </w:tbl>
-    <w:bookmarkEnd w:id="96"/>
-    <w:bookmarkStart w:id="97" w:name="gini-og-rdi"/>
+    <w:p>
+      <w:pPr>
+        <w:pStyle w:val="BodyText"/>
+      </w:pPr>
+      <w:r>
+        <w:t xml:space="preserve"> </w:t>
+      </w:r>
+    </w:p>
+    <w:tbl>
+      <w:tblPr>
+        <w:tblStyle w:val="Table"/>
+        <w:tblW w:type="pct" w:w="5000"/>
+        <w:tblLook w:firstRow="0" w:lastRow="0" w:firstColumn="0" w:lastColumn="0" w:noHBand="0" w:noVBand="0" w:val="0000"/>
+      </w:tblPr>
+      <w:tblGrid>
+        <w:gridCol w:w="7920"/>
+      </w:tblGrid>
+      <w:tr>
+        <w:tc>
+          <w:tcPr/>
+          <w:bookmarkStart w:id="99" w:name="fig-utdanning-norge"/>
+          <w:p>
+            <w:pPr>
+              <w:pStyle w:val="Figure"/>
+              <w:jc w:val="center"/>
+            </w:pPr>
+            <w:r>
+              <w:drawing>
+                <wp:inline>
+                  <wp:extent cx="5334000" cy="4267200"/>
+                  <wp:effectExtent b="0" l="0" r="0" t="0"/>
+                  <wp:docPr descr="" title="" id="97" name="Picture"/>
+                  <a:graphic>
+                    <a:graphicData uri="http://schemas.openxmlformats.org/drawingml/2006/picture">
+                      <pic:pic>
+                        <pic:nvPicPr>
+                          <pic:cNvPr descr="Masteroppgave_files/figure-docx/fig-utdanning-norge-1.png" id="98" name="Picture"/>
+                          <pic:cNvPicPr>
+                            <a:picLocks noChangeArrowheads="1" noChangeAspect="1"/>
+                          </pic:cNvPicPr>
+                        </pic:nvPicPr>
+                        <pic:blipFill>
+                          <a:blip r:embed="rId96"/>
+                          <a:stretch>
+                            <a:fillRect/>
+                          </a:stretch>
+                        </pic:blipFill>
+                        <pic:spPr bwMode="auto">
+                          <a:xfrm>
+                            <a:off x="0" y="0"/>
+                            <a:ext cx="5334000" cy="4267200"/>
+                          </a:xfrm>
+                          <a:prstGeom prst="rect">
+                            <a:avLst/>
+                          </a:prstGeom>
+                          <a:noFill/>
+                          <a:ln w="9525">
+                            <a:noFill/>
+                            <a:headEnd/>
+                            <a:tailEnd/>
+                          </a:ln>
+                        </pic:spPr>
+                      </pic:pic>
+                    </a:graphicData>
+                  </a:graphic>
+                </wp:inline>
+              </w:drawing>
+            </w:r>
+          </w:p>
+          <w:p>
+            <w:pPr>
+              <w:jc w:val="center"/>
+            </w:pPr>
+            <w:pPr>
+              <w:jc w:val="start"/>
+              <w:spacing w:before="200"/>
+              <w:pStyle w:val="ImageCaption"/>
+            </w:pPr>
+            <w:r>
+              <w:t xml:space="preserve">Figur 16: Andel utdanningsnivå i Norge</w:t>
+            </w:r>
+          </w:p>
+          <w:bookmarkEnd w:id="99"/>
+        </w:tc>
+      </w:tr>
+    </w:tbl>
+    <w:bookmarkEnd w:id="100"/>
+    <w:bookmarkStart w:id="101" w:name="gini-og-rdi"/>
     <w:p>
       <w:pPr>
         <w:pStyle w:val="Heading2"/>
@@ -2452,8 +2572,8 @@
         <w:t xml:space="preserve">. I tabellen ser vi at næringskoden C – industri (10-33) har en verdi 19,86 i 2008, noe som er lavt og sier at regionen er spesialisert innenfor dette. Dette kan stemme med tanke på at Aibel og Hydro faller innenfor denne kategorien. Ellers er regionen ikke nevneverdig spesialisert i forhold til resten av landet med det aggregerte nivå vi har valgt for RDI utregning.</w:t>
       </w:r>
     </w:p>
-    <w:bookmarkEnd w:id="97"/>
-    <w:bookmarkStart w:id="98" w:name="oppsummering"/>
+    <w:bookmarkEnd w:id="101"/>
+    <w:bookmarkStart w:id="102" w:name="oppsummering"/>
     <w:p>
       <w:pPr>
         <w:pStyle w:val="Heading2"/>
@@ -2470,9 +2590,9 @@
         <w:t xml:space="preserve">Haugalandet er en region som har to kommuner som dominerer andel sysselsatte i regionen. De næringene Haugalandet er sterkest på er metallindustri og transportmiddelindustri ellers. Ifølge RDI ser vi også at Haugalandet er spesialisert i industrinæringen. Gini forteller oss at industrien er spredt rundt på Haugalandet, men de største bedriftene hører til på Karmøy og i Haugesund. Tysvær er den kommunen som har høyest andel innpendlere, dette kan skyldes Kårstø som er en stor arbeidsplass i regionen. Fagfelt og utdanningsnivået på Haugalandet gir oss et godt bilde på hvilken type næringsstruktur det er i regionen. Vi ser at det utdannes en god andel yrkesarbeidere, som har fagfeltet naturvitenskapelige fag, håndverksfag og tekniske fag. Dette henger godt sammen med hvilke type næringer som dominerer markedet og etterspør arbeidskraft.</w:t>
       </w:r>
     </w:p>
-    <w:bookmarkEnd w:id="98"/>
-    <w:bookmarkEnd w:id="99"/>
-    <w:bookmarkStart w:id="181" w:name="baseteori"/>
+    <w:bookmarkEnd w:id="102"/>
+    <w:bookmarkEnd w:id="103"/>
+    <w:bookmarkStart w:id="140" w:name="baseteori"/>
     <w:p>
       <w:pPr>
         <w:pStyle w:val="Heading1"/>
@@ -2522,7 +2642,7 @@
         <w:t xml:space="preserve">Basisnæring er ifølge McCann (2013) en næring som har spesialisert seg og produserer tjenester eller goder som blir eksportert til andre regioner eller land. Eksempler på basisnæringer kan være bilindustrien i Torino og Detroit, flyindustrien i Seattle og Toulouse (McCann, 2013, S.156). Vi vet at basisnæring styres av eksport, da kan vi også si at sysselsettingen i basisnæringene er eksogent gitt, noe som betyr at forholdene er bestemt utenfor regionen næringen er etablert. Videre vil vi presentere Hoyts basemodell, og diskutere eksportelementet i basisnæringer er grunnen til at Hoyts basemodell blir ansett som en eksport-basemodell.</w:t>
       </w:r>
     </w:p>
-    <w:bookmarkStart w:id="107" w:name="capellohoyt-kapittel-5-artikel"/>
+    <w:bookmarkStart w:id="111" w:name="capellohoyt-kapittel-5-artikel"/>
     <w:p>
       <w:pPr>
         <w:pStyle w:val="Heading3"/>
@@ -2635,7 +2755,7 @@
       <w:pPr>
         <w:pStyle w:val="BodyText"/>
       </w:pPr>
-      <w:bookmarkStart w:id="100" w:name="eq-5.1.1"/>
+      <w:bookmarkStart w:id="104" w:name="eq-5.1.1"/>
       <m:oMathPara>
         <m:oMathParaPr>
           <m:jc m:val="center"/>
@@ -2707,13 +2827,13 @@
           </m:d>
         </m:oMath>
       </m:oMathPara>
-      <w:bookmarkEnd w:id="100"/>
+      <w:bookmarkEnd w:id="104"/>
     </w:p>
     <w:p>
       <w:pPr>
         <w:pStyle w:val="FirstParagraph"/>
       </w:pPr>
-      <w:bookmarkStart w:id="101" w:name="eq-5.1.2"/>
+      <w:bookmarkStart w:id="105" w:name="eq-5.1.2"/>
       <m:oMathPara>
         <m:oMathParaPr>
           <m:jc m:val="center"/>
@@ -2770,13 +2890,13 @@
           </m:d>
         </m:oMath>
       </m:oMathPara>
-      <w:bookmarkEnd w:id="101"/>
+      <w:bookmarkEnd w:id="105"/>
     </w:p>
     <w:p>
       <w:pPr>
         <w:pStyle w:val="FirstParagraph"/>
       </w:pPr>
-      <w:bookmarkStart w:id="102" w:name="eq-5.1.3"/>
+      <w:bookmarkStart w:id="106" w:name="eq-5.1.3"/>
       <m:oMathPara>
         <m:oMathParaPr>
           <m:jc m:val="center"/>
@@ -2837,7 +2957,7 @@
           </m:d>
         </m:oMath>
       </m:oMathPara>
-      <w:bookmarkEnd w:id="102"/>
+      <w:bookmarkEnd w:id="106"/>
     </w:p>
     <w:p>
       <w:pPr>
@@ -2888,7 +3008,7 @@
       <w:pPr>
         <w:pStyle w:val="BodyText"/>
       </w:pPr>
-      <w:bookmarkStart w:id="103" w:name="eq-5.2"/>
+      <w:bookmarkStart w:id="107" w:name="eq-5.2"/>
       <m:oMathPara>
         <m:oMathParaPr>
           <m:jc m:val="center"/>
@@ -2966,7 +3086,7 @@
           </m:d>
         </m:oMath>
       </m:oMathPara>
-      <w:bookmarkEnd w:id="103"/>
+      <w:bookmarkEnd w:id="107"/>
     </w:p>
     <w:p>
       <w:pPr>
@@ -2980,7 +3100,7 @@
       <w:pPr>
         <w:pStyle w:val="BodyText"/>
       </w:pPr>
-      <w:bookmarkStart w:id="104" w:name="eq-5.3"/>
+      <w:bookmarkStart w:id="108" w:name="eq-5.3"/>
       <m:oMathPara>
         <m:oMathParaPr>
           <m:jc m:val="center"/>
@@ -3064,7 +3184,7 @@
           </m:d>
         </m:oMath>
       </m:oMathPara>
-      <w:bookmarkEnd w:id="104"/>
+      <w:bookmarkEnd w:id="108"/>
     </w:p>
     <w:p>
       <w:pPr>
@@ -3129,7 +3249,7 @@
       <w:pPr>
         <w:pStyle w:val="BodyText"/>
       </w:pPr>
-      <w:bookmarkStart w:id="105" w:name="eq-5.4"/>
+      <w:bookmarkStart w:id="109" w:name="eq-5.4"/>
       <m:oMathPara>
         <m:oMathParaPr>
           <m:jc m:val="center"/>
@@ -3195,7 +3315,7 @@
           </m:d>
         </m:oMath>
       </m:oMathPara>
-      <w:bookmarkEnd w:id="105"/>
+      <w:bookmarkEnd w:id="109"/>
     </w:p>
     <w:p>
       <w:pPr>
@@ -3209,7 +3329,7 @@
       <w:pPr>
         <w:pStyle w:val="BodyText"/>
       </w:pPr>
-      <w:bookmarkStart w:id="106" w:name="eq-5.5"/>
+      <w:bookmarkStart w:id="110" w:name="eq-5.5"/>
       <m:oMathPara>
         <m:oMathParaPr>
           <m:jc m:val="center"/>
@@ -3308,7 +3428,7 @@
           </m:d>
         </m:oMath>
       </m:oMathPara>
-      <w:bookmarkEnd w:id="106"/>
+      <w:bookmarkEnd w:id="110"/>
     </w:p>
     <w:p>
       <w:pPr>
@@ -3318,8 +3438,8 @@
         <w:t xml:space="preserve">Ligning 1 og 2 viser til at basisnæringene påvirker den totale sysselsettingen i regionen. Virkningene av for eksempel en positiv eksogen basissysselsetting inn til regionen, som potensielt Beyonder, vil skape en økt sysselsetting i regionen. Ligning 4 sier noe om hvordan virkningene påvirker befolkningsutviklingen i regionen.</w:t>
       </w:r>
     </w:p>
-    <w:bookmarkEnd w:id="107"/>
-    <w:bookmarkStart w:id="132" w:name="tolkning-av-parameterne-a-b"/>
+    <w:bookmarkEnd w:id="111"/>
+    <w:bookmarkStart w:id="139" w:name="tolkning-av-parameterne-a-b"/>
     <w:p>
       <w:pPr>
         <w:pStyle w:val="Heading3"/>
@@ -3376,7 +3496,7 @@
       <w:pPr>
         <w:pStyle w:val="BodyText"/>
       </w:pPr>
-      <w:bookmarkStart w:id="108" w:name="eq-5.0.1"/>
+      <w:bookmarkStart w:id="112" w:name="eq-5.0.1"/>
       <m:oMathPara>
         <m:oMathParaPr>
           <m:jc m:val="center"/>
@@ -3448,13 +3568,13 @@
           </m:d>
         </m:oMath>
       </m:oMathPara>
-      <w:bookmarkEnd w:id="108"/>
+      <w:bookmarkEnd w:id="112"/>
     </w:p>
     <w:p>
       <w:pPr>
         <w:pStyle w:val="FirstParagraph"/>
       </w:pPr>
-      <w:bookmarkStart w:id="109" w:name="eq-5.0.2"/>
+      <w:bookmarkStart w:id="113" w:name="eq-5.0.2"/>
       <m:oMathPara>
         <m:oMathParaPr>
           <m:jc m:val="center"/>
@@ -3550,13 +3670,13 @@
           </m:d>
         </m:oMath>
       </m:oMathPara>
-      <w:bookmarkEnd w:id="109"/>
+      <w:bookmarkEnd w:id="113"/>
     </w:p>
     <w:p>
       <w:pPr>
         <w:pStyle w:val="FirstParagraph"/>
       </w:pPr>
-      <w:bookmarkStart w:id="110" w:name="eq-5.0.3"/>
+      <w:bookmarkStart w:id="114" w:name="eq-5.0.3"/>
       <m:oMathPara>
         <m:oMathParaPr>
           <m:jc m:val="center"/>
@@ -3617,13 +3737,13 @@
           </m:d>
         </m:oMath>
       </m:oMathPara>
-      <w:bookmarkEnd w:id="110"/>
+      <w:bookmarkEnd w:id="114"/>
     </w:p>
     <w:p>
       <w:pPr>
         <w:pStyle w:val="FirstParagraph"/>
       </w:pPr>
-      <w:bookmarkStart w:id="111" w:name="eq-5.0.4"/>
+      <w:bookmarkStart w:id="115" w:name="eq-5.0.4"/>
       <m:oMathPara>
         <m:oMathParaPr>
           <m:jc m:val="center"/>
@@ -3705,13 +3825,13 @@
           </m:d>
         </m:oMath>
       </m:oMathPara>
-      <w:bookmarkEnd w:id="111"/>
+      <w:bookmarkEnd w:id="115"/>
     </w:p>
     <w:p>
       <w:pPr>
         <w:pStyle w:val="FirstParagraph"/>
       </w:pPr>
-      <w:bookmarkStart w:id="112" w:name="eq-5.0.5"/>
+      <w:bookmarkStart w:id="116" w:name="eq-5.0.5"/>
       <m:oMathPara>
         <m:oMathParaPr>
           <m:jc m:val="center"/>
@@ -3800,13 +3920,13 @@
           </m:d>
         </m:oMath>
       </m:oMathPara>
-      <w:bookmarkEnd w:id="112"/>
+      <w:bookmarkEnd w:id="116"/>
     </w:p>
     <w:p>
       <w:pPr>
         <w:pStyle w:val="FirstParagraph"/>
       </w:pPr>
-      <w:bookmarkStart w:id="113" w:name="eq-5.0.6"/>
+      <w:bookmarkStart w:id="117" w:name="eq-5.0.6"/>
       <m:oMathPara>
         <m:oMathParaPr>
           <m:jc m:val="center"/>
@@ -3896,7 +4016,7 @@
           </m:d>
         </m:oMath>
       </m:oMathPara>
-      <w:bookmarkEnd w:id="113"/>
+      <w:bookmarkEnd w:id="117"/>
     </w:p>
     <w:p>
       <w:pPr>
@@ -3905,20 +4025,15 @@
       <w:r>
         <w:br/>
       </w:r>
+      <w:r>
+        <w:t xml:space="preserve">og på endringsform:</w:t>
+      </w:r>
     </w:p>
     <w:p>
       <w:pPr>
         <w:pStyle w:val="BodyText"/>
       </w:pPr>
-      <w:r>
-        <w:t xml:space="preserve">og på endringsform:</w:t>
-      </w:r>
-    </w:p>
-    <w:p>
-      <w:pPr>
-        <w:pStyle w:val="BodyText"/>
-      </w:pPr>
-      <w:bookmarkStart w:id="114" w:name="eq-5.0.7"/>
+      <w:bookmarkStart w:id="118" w:name="eq-5.0.7"/>
       <m:oMathPara>
         <m:oMathParaPr>
           <m:jc m:val="center"/>
@@ -4015,7 +4130,7 @@
           </m:d>
         </m:oMath>
       </m:oMathPara>
-      <w:bookmarkEnd w:id="114"/>
+      <w:bookmarkEnd w:id="118"/>
     </w:p>
     <w:p>
       <w:pPr>
@@ -4311,7 +4426,7 @@
       <w:pPr>
         <w:pStyle w:val="BodyText"/>
       </w:pPr>
-      <w:bookmarkStart w:id="115" w:name="eq-5.0.1.1"/>
+      <w:bookmarkStart w:id="119" w:name="eq-5.0.1.1"/>
       <m:oMathPara>
         <m:oMathParaPr>
           <m:jc m:val="center"/>
@@ -4365,13 +4480,13 @@
           </m:d>
         </m:oMath>
       </m:oMathPara>
-      <w:bookmarkEnd w:id="115"/>
+      <w:bookmarkEnd w:id="119"/>
     </w:p>
     <w:p>
       <w:pPr>
         <w:pStyle w:val="FirstParagraph"/>
       </w:pPr>
-      <w:bookmarkStart w:id="116" w:name="eq-5.0.1.2"/>
+      <w:bookmarkStart w:id="120" w:name="eq-5.0.1.2"/>
       <m:oMathPara>
         <m:oMathParaPr>
           <m:jc m:val="center"/>
@@ -4455,13 +4570,13 @@
           </m:d>
         </m:oMath>
       </m:oMathPara>
-      <w:bookmarkEnd w:id="116"/>
+      <w:bookmarkEnd w:id="120"/>
     </w:p>
     <w:p>
       <w:pPr>
         <w:pStyle w:val="FirstParagraph"/>
       </w:pPr>
-      <w:bookmarkStart w:id="117" w:name="eq-5.0.1.3"/>
+      <w:bookmarkStart w:id="121" w:name="eq-5.0.1.3"/>
       <m:oMathPara>
         <m:oMathParaPr>
           <m:jc m:val="center"/>
@@ -4554,7 +4669,7 @@
           </m:d>
         </m:oMath>
       </m:oMathPara>
-      <w:bookmarkEnd w:id="117"/>
+      <w:bookmarkEnd w:id="121"/>
     </w:p>
     <w:p>
       <w:pPr>
@@ -4602,7 +4717,7 @@
       <w:pPr>
         <w:pStyle w:val="FirstParagraph"/>
       </w:pPr>
-      <w:bookmarkStart w:id="118" w:name="eq-5.0.1.4"/>
+      <w:bookmarkStart w:id="122" w:name="eq-5.0.1.4"/>
       <m:oMathPara>
         <m:oMathParaPr>
           <m:jc m:val="center"/>
@@ -4704,13 +4819,13 @@
           </m:d>
         </m:oMath>
       </m:oMathPara>
-      <w:bookmarkEnd w:id="118"/>
+      <w:bookmarkEnd w:id="122"/>
     </w:p>
     <w:p>
       <w:pPr>
         <w:pStyle w:val="FirstParagraph"/>
       </w:pPr>
-      <w:bookmarkStart w:id="119" w:name="eq-5.0.1.5"/>
+      <w:bookmarkStart w:id="123" w:name="eq-5.0.1.5"/>
       <m:oMathPara>
         <m:oMathParaPr>
           <m:jc m:val="center"/>
@@ -4803,13 +4918,13 @@
           </m:d>
         </m:oMath>
       </m:oMathPara>
-      <w:bookmarkEnd w:id="119"/>
+      <w:bookmarkEnd w:id="123"/>
     </w:p>
     <w:p>
       <w:pPr>
         <w:pStyle w:val="FirstParagraph"/>
       </w:pPr>
-      <w:bookmarkStart w:id="120" w:name="eq-5.0.1.6"/>
+      <w:bookmarkStart w:id="124" w:name="eq-5.0.1.6"/>
       <m:oMathPara>
         <m:oMathParaPr>
           <m:jc m:val="center"/>
@@ -4948,13 +5063,13 @@
           </m:d>
         </m:oMath>
       </m:oMathPara>
-      <w:bookmarkEnd w:id="120"/>
+      <w:bookmarkEnd w:id="124"/>
     </w:p>
     <w:p>
       <w:pPr>
         <w:pStyle w:val="FirstParagraph"/>
       </w:pPr>
-      <w:bookmarkStart w:id="121" w:name="eq-5.0.1.7"/>
+      <w:bookmarkStart w:id="125" w:name="eq-5.0.1.7"/>
       <m:oMathPara>
         <m:oMathParaPr>
           <m:jc m:val="center"/>
@@ -5102,7 +5217,7 @@
           </m:d>
         </m:oMath>
       </m:oMathPara>
-      <w:bookmarkEnd w:id="121"/>
+      <w:bookmarkEnd w:id="125"/>
     </w:p>
     <w:p>
       <w:pPr>
@@ -5150,7 +5265,7 @@
       <w:pPr>
         <w:pStyle w:val="FirstParagraph"/>
       </w:pPr>
-      <w:bookmarkStart w:id="122" w:name="eq-5.0.1.8"/>
+      <w:bookmarkStart w:id="126" w:name="eq-5.0.1.8"/>
       <m:oMathPara>
         <m:oMathParaPr>
           <m:jc m:val="center"/>
@@ -5307,7 +5422,7 @@
           </m:d>
         </m:oMath>
       </m:oMathPara>
-      <w:bookmarkEnd w:id="122"/>
+      <w:bookmarkEnd w:id="126"/>
     </w:p>
     <w:p>
       <w:pPr>
@@ -5325,7 +5440,7 @@
       <w:pPr>
         <w:pStyle w:val="BodyText"/>
       </w:pPr>
-      <w:bookmarkStart w:id="123" w:name="eq-5.0.1.1.1"/>
+      <w:bookmarkStart w:id="127" w:name="eq-5.0.1.1.1"/>
       <m:oMathPara>
         <m:oMathParaPr>
           <m:jc m:val="center"/>
@@ -5674,13 +5789,13 @@
           </m:d>
         </m:oMath>
       </m:oMathPara>
-      <w:bookmarkEnd w:id="123"/>
+      <w:bookmarkEnd w:id="127"/>
     </w:p>
     <w:p>
       <w:pPr>
         <w:pStyle w:val="FirstParagraph"/>
       </w:pPr>
-      <w:bookmarkStart w:id="124" w:name="eq-5.0.1.1.2"/>
+      <w:bookmarkStart w:id="128" w:name="eq-5.0.1.1.2"/>
       <m:oMathPara>
         <m:oMathParaPr>
           <m:jc m:val="center"/>
@@ -5923,13 +6038,13 @@
           </m:d>
         </m:oMath>
       </m:oMathPara>
-      <w:bookmarkEnd w:id="124"/>
+      <w:bookmarkEnd w:id="128"/>
     </w:p>
     <w:p>
       <w:pPr>
         <w:pStyle w:val="FirstParagraph"/>
       </w:pPr>
-      <w:bookmarkStart w:id="125" w:name="eq-5.0.1.1.3"/>
+      <w:bookmarkStart w:id="129" w:name="eq-5.0.1.1.3"/>
       <m:oMathPara>
         <m:oMathParaPr>
           <m:jc m:val="center"/>
@@ -6143,13 +6258,13 @@
           </m:d>
         </m:oMath>
       </m:oMathPara>
-      <w:bookmarkEnd w:id="125"/>
+      <w:bookmarkEnd w:id="129"/>
     </w:p>
     <w:p>
       <w:pPr>
         <w:pStyle w:val="FirstParagraph"/>
       </w:pPr>
-      <w:bookmarkStart w:id="126" w:name="eq-5.0.1.1.4"/>
+      <w:bookmarkStart w:id="130" w:name="eq-5.0.1.1.4"/>
       <m:oMathPara>
         <m:oMathParaPr>
           <m:jc m:val="center"/>
@@ -6239,13 +6354,13 @@
           </m:d>
         </m:oMath>
       </m:oMathPara>
-      <w:bookmarkEnd w:id="126"/>
+      <w:bookmarkEnd w:id="130"/>
     </w:p>
     <w:p>
       <w:pPr>
         <w:pStyle w:val="FirstParagraph"/>
       </w:pPr>
-      <w:bookmarkStart w:id="127" w:name="eq-5.0.1.1.5"/>
+      <w:bookmarkStart w:id="131" w:name="eq-5.0.1.1.5"/>
       <m:oMathPara>
         <m:oMathParaPr>
           <m:jc m:val="center"/>
@@ -6339,7 +6454,7 @@
           </m:d>
         </m:oMath>
       </m:oMathPara>
-      <w:bookmarkEnd w:id="127"/>
+      <w:bookmarkEnd w:id="131"/>
     </w:p>
     <w:p>
       <w:pPr>
@@ -6384,6 +6499,82 @@
         <w:t xml:space="preserve">så har vi en konvergerende prosess:</w:t>
       </w:r>
     </w:p>
+    <w:tbl>
+      <w:tblPr>
+        <w:tblStyle w:val="Table"/>
+        <w:tblW w:type="pct" w:w="5000"/>
+        <w:tblLook w:firstRow="0" w:lastRow="0" w:firstColumn="0" w:lastColumn="0" w:noHBand="0" w:noVBand="0" w:val="0000"/>
+      </w:tblPr>
+      <w:tblGrid>
+        <w:gridCol w:w="7920"/>
+      </w:tblGrid>
+      <w:tr>
+        <w:tc>
+          <w:tcPr/>
+          <w:p>
+            <w:pPr>
+              <w:pStyle w:val="Figure"/>
+              <w:jc w:val="center"/>
+            </w:pPr>
+            <w:r>
+              <w:drawing>
+                <wp:inline>
+                  <wp:extent cx="5334000" cy="4138829"/>
+                  <wp:effectExtent b="0" l="0" r="0" t="0"/>
+                  <wp:docPr descr="" title="" id="133" name="Picture"/>
+                  <a:graphic>
+                    <a:graphicData uri="http://schemas.openxmlformats.org/drawingml/2006/picture">
+                      <pic:pic>
+                        <pic:nvPicPr>
+                          <pic:cNvPr descr="bilder/Skjermbilde%202023-03-15%20kl.%2010.39.01.png" id="134" name="Picture"/>
+                          <pic:cNvPicPr>
+                            <a:picLocks noChangeArrowheads="1" noChangeAspect="1"/>
+                          </pic:cNvPicPr>
+                        </pic:nvPicPr>
+                        <pic:blipFill>
+                          <a:blip r:embed="rId132"/>
+                          <a:stretch>
+                            <a:fillRect/>
+                          </a:stretch>
+                        </pic:blipFill>
+                        <pic:spPr bwMode="auto">
+                          <a:xfrm>
+                            <a:off x="0" y="0"/>
+                            <a:ext cx="5334000" cy="4138829"/>
+                          </a:xfrm>
+                          <a:prstGeom prst="rect">
+                            <a:avLst/>
+                          </a:prstGeom>
+                          <a:noFill/>
+                          <a:ln w="9525">
+                            <a:noFill/>
+                            <a:headEnd/>
+                            <a:tailEnd/>
+                          </a:ln>
+                        </pic:spPr>
+                      </pic:pic>
+                    </a:graphicData>
+                  </a:graphic>
+                </wp:inline>
+              </w:drawing>
+            </w:r>
+          </w:p>
+          <w:p>
+            <w:pPr>
+              <w:jc w:val="center"/>
+            </w:pPr>
+            <w:pPr>
+              <w:jc w:val="start"/>
+              <w:spacing w:before="200"/>
+              <w:pStyle w:val="ImageCaption"/>
+            </w:pPr>
+            <w:r>
+              <w:t xml:space="preserve">Konvergerende prosess</w:t>
+            </w:r>
+          </w:p>
+        </w:tc>
+      </w:tr>
+    </w:tbl>
     <w:p>
       <w:pPr>
         <w:pStyle w:val="BodyText"/>
@@ -6508,7 +6699,7 @@
       <w:pPr>
         <w:pStyle w:val="BodyText"/>
       </w:pPr>
-      <w:bookmarkStart w:id="128" w:name="eq-1"/>
+      <w:bookmarkStart w:id="135" w:name="eq-1"/>
       <m:oMathPara>
         <m:oMathParaPr>
           <m:jc m:val="center"/>
@@ -6556,7 +6747,7 @@
           </m:d>
         </m:oMath>
       </m:oMathPara>
-      <w:bookmarkEnd w:id="128"/>
+      <w:bookmarkEnd w:id="135"/>
     </w:p>
     <w:p>
       <w:pPr>
@@ -6581,7 +6772,7 @@
       <w:pPr>
         <w:pStyle w:val="BodyText"/>
       </w:pPr>
-      <w:bookmarkStart w:id="129" w:name="eq-2"/>
+      <w:bookmarkStart w:id="136" w:name="eq-2"/>
       <m:oMathPara>
         <m:oMathParaPr>
           <m:jc m:val="center"/>
@@ -6653,7 +6844,7 @@
           </m:d>
         </m:oMath>
       </m:oMathPara>
-      <w:bookmarkEnd w:id="129"/>
+      <w:bookmarkEnd w:id="136"/>
     </w:p>
     <w:p>
       <w:pPr>
@@ -6678,7 +6869,7 @@
       <w:pPr>
         <w:pStyle w:val="BodyText"/>
       </w:pPr>
-      <w:bookmarkStart w:id="130" w:name="eq-3"/>
+      <w:bookmarkStart w:id="137" w:name="eq-3"/>
       <m:oMathPara>
         <m:oMathParaPr>
           <m:jc m:val="center"/>
@@ -6726,7 +6917,7 @@
           </m:d>
         </m:oMath>
       </m:oMathPara>
-      <w:bookmarkEnd w:id="130"/>
+      <w:bookmarkEnd w:id="137"/>
     </w:p>
     <w:p>
       <w:pPr>
@@ -6751,7 +6942,7 @@
       <w:pPr>
         <w:pStyle w:val="BodyText"/>
       </w:pPr>
-      <w:bookmarkStart w:id="131" w:name="eq-4"/>
+      <w:bookmarkStart w:id="138" w:name="eq-4"/>
       <m:oMathPara>
         <m:oMathParaPr>
           <m:jc m:val="center"/>
@@ -6812,7 +7003,7 @@
           </m:d>
         </m:oMath>
       </m:oMathPara>
-      <w:bookmarkEnd w:id="131"/>
+      <w:bookmarkEnd w:id="138"/>
     </w:p>
     <w:p>
       <w:pPr>
@@ -6830,18 +7021,2581 @@
         <w:t xml:space="preserve">I den andre tilnærmingen er det proporsjonalitet mellom lokalaktivitet og befolkning. Dette henviser til at lokalaktivitet er bestemt av lokal kjøpekraft og lokalt konsum, som igjen er avledet av befolkning. Dette er imidlertid en befolkning; etterspørselen må også forventes å reflektere inntekt, demografisk sammensetning av befolkningen o.l.</w:t>
       </w:r>
     </w:p>
-    <w:bookmarkEnd w:id="132"/>
-    <w:bookmarkStart w:id="180" w:name="references"/>
+    <w:bookmarkEnd w:id="139"/>
+    <w:bookmarkEnd w:id="140"/>
+    <w:bookmarkStart w:id="203" w:name="basemekanismen"/>
+    <w:p>
+      <w:pPr>
+        <w:pStyle w:val="Heading1"/>
+      </w:pPr>
+      <w:r>
+        <w:t xml:space="preserve">4. Basemekanismen</w:t>
+      </w:r>
+    </w:p>
+    <w:p>
+      <w:pPr>
+        <w:pStyle w:val="FirstParagraph"/>
+      </w:pPr>
+      <w:r>
+        <w:t xml:space="preserve">Vi bruker baseteorien for å predikere ringvirkningene av etableringen av Beyonder. En viktig del av baseteorien er basemulitliplikatoren, som tilhører den keynesianske familien. Denne forteller oss hvor stor påvirkningen av de direkte arbeidsplassene har på de indirekte arbeidsplassene. De indirekte arbeidsplassene kan være at det trengs flere hus og dermed må for eksempel snekkerbedrifter ansatte flere, det blir behov for ny matbutikk. Det skapes også indirekte arbeidsplasser i form av leverandører og underleverandører til Beyonder. Denne konvergerende prosessen skaper økt total sysselsetting utover det eksogene sjokker på 2000 arbeidsplasser.</w:t>
+      </w:r>
+    </w:p>
+    <w:p>
+      <w:pPr>
+        <w:pStyle w:val="BodyText"/>
+      </w:pPr>
+      <w:r>
+        <w:t xml:space="preserve">Vi har først regnet ut basemultiplikatoren for regionen og kommunene i regionen med utgangspunkt i</w:t>
+      </w:r>
+      <w:r>
+        <w:t xml:space="preserve"> </w:t>
+      </w:r>
+      <w:hyperlink w:anchor="eq-5.0.1.2">
+        <w:r>
+          <w:rPr>
+            <w:rStyle w:val="Hyperlink"/>
+          </w:rPr>
+          <w:t xml:space="preserve">Ligning 16</w:t>
+        </w:r>
+      </w:hyperlink>
+      <w:r>
+        <w:t xml:space="preserve"> </w:t>
+      </w:r>
+      <w:r>
+        <w:t xml:space="preserve">og</w:t>
+      </w:r>
+      <w:r>
+        <w:t xml:space="preserve"> </w:t>
+      </w:r>
+      <w:hyperlink w:anchor="eq-5.2">
+        <w:r>
+          <w:rPr>
+            <w:rStyle w:val="Hyperlink"/>
+          </w:rPr>
+          <w:t xml:space="preserve">Ligning 4</w:t>
+        </w:r>
+      </w:hyperlink>
+      <w:r>
+        <w:t xml:space="preserve">. For å finne base multiplikatoren må næringene i regionen først deles inn i lokal- og basisnæringer. Denne vurderingen er først gjort på regionnivå. Teorien sier at lokaliseringskvotienter (LQ) over 1 indikerer en basisnæring, og LQ-verdier under 1 indikerer lokalnæring (FINN KILDE). Vår metode for inndeling av næringene har utgangspunkt i teorien. I tillegg har vi gjennomgått en skjønnsvurdering av hver enkel næring i regionen for å beslutte om det er basis- eller lokalnæring. Dette er fordi LQ-verdiene i seg selv ikke alltid er til å stole på. Et eksempel på dette var vurderingen av næring</w:t>
+      </w:r>
+      <w:r>
+        <w:t xml:space="preserve"> </w:t>
+      </w:r>
+      <w:r>
+        <w:t xml:space="preserve">“</w:t>
+      </w:r>
+      <w:r>
+        <w:t xml:space="preserve">49 - Landtransport og rørtransport</w:t>
+      </w:r>
+      <w:r>
+        <w:t xml:space="preserve">”</w:t>
+      </w:r>
+      <w:r>
+        <w:t xml:space="preserve">. LQ-verdien alene tilsier at dette skal være en lokalnæring, men ved hjelp av kryssløpet til SSB og den geografiske kunnskapen for regionen klarer vi å definere at denne næringen handler om gasseksport. Intuisjonen om at dette er en basisnæringen overveier dermed LQ-verdien som tilsier at dette er lokalnæring for regionen. Ut fra dataene fikk Haugalandet en basemultiplikator på 2,40. Dette vil gi regionen 2802 indirekte arbeidsplasser som ringvirkninger av etableringen av Beyonder, se</w:t>
+      </w:r>
+      <w:r>
+        <w:t xml:space="preserve"> </w:t>
+      </w:r>
+      <w:hyperlink w:anchor="tbl-parameter">
+        <w:r>
+          <w:rPr>
+            <w:rStyle w:val="Hyperlink"/>
+          </w:rPr>
+          <w:t xml:space="preserve">Tabell 1</w:t>
+        </w:r>
+      </w:hyperlink>
+      <w:r>
+        <w:t xml:space="preserve">.</w:t>
+      </w:r>
+    </w:p>
+    <w:p>
+      <w:pPr>
+        <w:pStyle w:val="BodyText"/>
+      </w:pPr>
+      <w:r>
+        <w:t xml:space="preserve">Modelleringen ovenfor gir en oversikt på Haugalandet som en helhet. Den gir ikke muligheten til å fordele virkningene av det eksogene sjokket mellom de ulike områdene i regionen. For å fylle dette informasjonstapet tar vi fordelingen som er gjort mellom lokal- og basisnæring på regionnivå og ser dem på kommunene i regionen.</w:t>
+      </w:r>
+    </w:p>
+    <w:p>
+      <w:pPr>
+        <w:pStyle w:val="BodyText"/>
+      </w:pPr>
+      <w:r>
+        <w:t xml:space="preserve">I</w:t>
+      </w:r>
+      <w:r>
+        <w:t xml:space="preserve"> </w:t>
+      </w:r>
+      <w:hyperlink w:anchor="tbl-parameter1">
+        <w:r>
+          <w:rPr>
+            <w:rStyle w:val="Hyperlink"/>
+          </w:rPr>
+          <w:t xml:space="preserve">Tabell 1 (a)</w:t>
+        </w:r>
+      </w:hyperlink>
+      <w:r>
+        <w:t xml:space="preserve"> </w:t>
+      </w:r>
+      <w:r>
+        <w:t xml:space="preserve">kan vi se at Haugesund sin basemultiplikator er høyere enn Haugalandet har. Grunnen til dette er at det er en høy andel lokalhandel i Haugesund kommune. Motsatt så kan vi se at Bokn har en den lavere multiplikator, dette skyldes at det er lite lokal handel og arbeidsplasser generelt i denne kommunen. Sveio kommune har den nest høyeste basemultiplikator på Haugalandet. Denne er også høyere enn for regionen. Dette kan skyldes at det er en</w:t>
+      </w:r>
+      <w:r>
+        <w:t xml:space="preserve"> </w:t>
+      </w:r>
+      <w:r>
+        <w:t xml:space="preserve">“</w:t>
+      </w:r>
+      <w:r>
+        <w:t xml:space="preserve">utependler</w:t>
+      </w:r>
+      <w:r>
+        <w:t xml:space="preserve">”</w:t>
+      </w:r>
+      <w:r>
+        <w:t xml:space="preserve"> </w:t>
+      </w:r>
+      <w:r>
+        <w:t xml:space="preserve">kommune. Hvor de arbeidsplassene som er i området er tildelt for å serve den lokale befolkningen. I tabellen er Utsira kommune utelatt. Det er fordi det er få innbyggere i kommunen, noe som gjør at noe av dataene fra SSB er skjermet grunnet personvernopplysninger. Selv om Utsira hadde den høyeste basemultiplikatoren på 3,07, så gjør kommunens geografiske størrelse og posisjon det urimelig å anta at det skal være tilfellet.</w:t>
+      </w:r>
+    </w:p>
+    <w:p>
+      <w:pPr>
+        <w:pStyle w:val="BodyText"/>
+      </w:pPr>
+      <w:r>
+        <w:t xml:space="preserve">Det romlige aggregeringsnivået vil påvirke analysen. I tabellen nedenfor er basis- og lokalnæring vurdert for hver enkelt kommune i regionen. Dette er gjort fordi det kan finnes næringer som er lokale i et regionalt perspektiv, og basisnæring i et kommuneperspektiv. Et eksempel på dette er næringen</w:t>
+      </w:r>
+      <w:r>
+        <w:t xml:space="preserve"> </w:t>
+      </w:r>
+      <w:r>
+        <w:t xml:space="preserve">“</w:t>
+      </w:r>
+      <w:r>
+        <w:t xml:space="preserve">86 - Helsetjenester</w:t>
+      </w:r>
+      <w:r>
+        <w:t xml:space="preserve">”</w:t>
+      </w:r>
+      <w:r>
+        <w:t xml:space="preserve">. På kommunenivå kan dette være basisnæring for kommunen som har et sykehus, mens det er lokalt for kommunene rundt. På et mer aggregert (regionnivå) nivå vil nok dette jevnes ut, ergo bli en lokalnæring. Sykehusene betjener en større del enn kommunen de er lokalisert i. Samtidig så eksporterer ikke kommunene hjemmesykepleie tilbud ut til nabokommunene.</w:t>
+      </w:r>
+    </w:p>
+    <w:p>
+      <w:pPr>
+        <w:pStyle w:val="BodyText"/>
+      </w:pPr>
+      <w:r>
+        <w:t xml:space="preserve">I</w:t>
+      </w:r>
+      <w:r>
+        <w:t xml:space="preserve"> </w:t>
+      </w:r>
+      <w:hyperlink w:anchor="tbl-parameter2">
+        <w:r>
+          <w:rPr>
+            <w:rStyle w:val="Hyperlink"/>
+          </w:rPr>
+          <w:t xml:space="preserve">Tabell 1 (b)</w:t>
+        </w:r>
+      </w:hyperlink>
+      <w:r>
+        <w:t xml:space="preserve"> </w:t>
+      </w:r>
+      <w:r>
+        <w:t xml:space="preserve">får de fleste kommunene en lavere basemultiplikator som skyldes at antall basisnæringer øker. Dette er naturlig, ettersom det eksporteres varer og tjenester lettere ut mellom kommunene enn ut av regionen. Karmøy og Etne kommune får en høyere basemultiplikator enn i tabell 1. Dette kan skyldes at basisnæringene i disse kommunene eksporteres for det meste ut av regionen, og server ikke andre kommuner. Det kan tenkes at Karmøy og Etne kommune i mindre grad betjener folk i andre kommunene innenfor regionen.</w:t>
+      </w:r>
+    </w:p>
+    <w:tbl>
+      <w:tblPr>
+        <w:tblStyle w:val="Table"/>
+        <w:tblW w:type="pct" w:w="5000"/>
+        <w:tblLook w:firstRow="0" w:lastRow="0" w:firstColumn="0" w:lastColumn="0" w:noHBand="0" w:noVBand="0" w:val="0000"/>
+      </w:tblPr>
+      <w:tblGrid>
+        <w:gridCol w:w="3960"/>
+        <w:gridCol w:w="3960"/>
+      </w:tblGrid>
+      <w:tr>
+        <w:tc>
+          <w:tcPr/>
+          <w:bookmarkStart w:id="141" w:name="tbl-parameter1"/>
+          <w:p>
+            <w:pPr>
+              <w:jc w:val="left"/>
+            </w:pPr>
+            <w:pPr>
+              <w:jc w:val="center"/>
+              <w:spacing w:before="200"/>
+              <w:pStyle w:val="ImageCaption"/>
+            </w:pPr>
+            <w:r>
+              <w:t xml:space="preserve">(a) Regionperspektiv</w:t>
+            </w:r>
+          </w:p>
+          <w:tbl>
+            <w:tblPr>
+              <w:tblStyle w:val="Table"/>
+              <w:tblW w:type="pct" w:w="4900"/>
+              <w:tblLook w:firstRow="1" w:lastRow="0" w:firstColumn="0" w:lastColumn="0" w:noHBand="0" w:noVBand="0" w:val="0020"/>
+            </w:tblPr>
+            <w:tblGrid>
+              <w:gridCol w:w="3880"/>
+              <w:gridCol w:w="3880"/>
+            </w:tblGrid>
+            <w:tr>
+              <w:trPr>
+                <w:tblHeader w:val="true"/>
+              </w:trPr>
+              <w:tc>
+                <w:tcPr/>
+                <w:p>
+                  <w:pPr>
+                    <w:pStyle w:val="Compact"/>
+                    <w:jc w:val="left"/>
+                    <w:jc w:val="left"/>
+                  </w:pPr>
+                  <w:r>
+                    <w:t xml:space="preserve">Region</w:t>
+                  </w:r>
+                </w:p>
+              </w:tc>
+              <w:tc>
+                <w:tcPr/>
+                <w:p>
+                  <w:pPr>
+                    <w:pStyle w:val="Compact"/>
+                    <w:jc w:val="left"/>
+                    <w:jc w:val="left"/>
+                  </w:pPr>
+                  <w:r>
+                    <w:t xml:space="preserve">(1/1-a)</w:t>
+                  </w:r>
+                </w:p>
+              </w:tc>
+            </w:tr>
+            <w:tr>
+              <w:tc>
+                <w:tcPr/>
+                <w:p>
+                  <w:pPr>
+                    <w:pStyle w:val="Compact"/>
+                    <w:jc w:val="left"/>
+                    <w:jc w:val="left"/>
+                  </w:pPr>
+                  <w:r>
+                    <w:t xml:space="preserve">Haugesund</w:t>
+                  </w:r>
+                </w:p>
+              </w:tc>
+              <w:tc>
+                <w:tcPr/>
+                <w:p>
+                  <w:pPr>
+                    <w:pStyle w:val="Compact"/>
+                    <w:jc w:val="left"/>
+                    <w:jc w:val="left"/>
+                  </w:pPr>
+                  <w:r>
+                    <w:t xml:space="preserve">2,61</w:t>
+                  </w:r>
+                </w:p>
+              </w:tc>
+            </w:tr>
+            <w:tr>
+              <w:tc>
+                <w:tcPr/>
+                <w:p>
+                  <w:pPr>
+                    <w:pStyle w:val="Compact"/>
+                    <w:jc w:val="left"/>
+                    <w:jc w:val="left"/>
+                  </w:pPr>
+                  <w:r>
+                    <w:t xml:space="preserve">Sauda</w:t>
+                  </w:r>
+                </w:p>
+              </w:tc>
+              <w:tc>
+                <w:tcPr/>
+                <w:p>
+                  <w:pPr>
+                    <w:pStyle w:val="Compact"/>
+                    <w:jc w:val="left"/>
+                    <w:jc w:val="left"/>
+                  </w:pPr>
+                  <w:r>
+                    <w:t xml:space="preserve">2,31</w:t>
+                  </w:r>
+                </w:p>
+              </w:tc>
+            </w:tr>
+            <w:tr>
+              <w:tc>
+                <w:tcPr/>
+                <w:p>
+                  <w:pPr>
+                    <w:pStyle w:val="Compact"/>
+                    <w:jc w:val="left"/>
+                    <w:jc w:val="left"/>
+                  </w:pPr>
+                  <w:r>
+                    <w:t xml:space="preserve">Bokn</w:t>
+                  </w:r>
+                </w:p>
+              </w:tc>
+              <w:tc>
+                <w:tcPr/>
+                <w:p>
+                  <w:pPr>
+                    <w:pStyle w:val="Compact"/>
+                    <w:jc w:val="left"/>
+                    <w:jc w:val="left"/>
+                  </w:pPr>
+                  <w:r>
+                    <w:t xml:space="preserve">1,75</w:t>
+                  </w:r>
+                </w:p>
+              </w:tc>
+            </w:tr>
+            <w:tr>
+              <w:tc>
+                <w:tcPr/>
+                <w:p>
+                  <w:pPr>
+                    <w:pStyle w:val="Compact"/>
+                    <w:jc w:val="left"/>
+                    <w:jc w:val="left"/>
+                  </w:pPr>
+                  <w:r>
+                    <w:t xml:space="preserve">Tysvær</w:t>
+                  </w:r>
+                </w:p>
+              </w:tc>
+              <w:tc>
+                <w:tcPr/>
+                <w:p>
+                  <w:pPr>
+                    <w:pStyle w:val="Compact"/>
+                    <w:jc w:val="left"/>
+                    <w:jc w:val="left"/>
+                  </w:pPr>
+                  <w:r>
+                    <w:t xml:space="preserve">2,10</w:t>
+                  </w:r>
+                </w:p>
+              </w:tc>
+            </w:tr>
+            <w:tr>
+              <w:tc>
+                <w:tcPr/>
+                <w:p>
+                  <w:pPr>
+                    <w:pStyle w:val="Compact"/>
+                    <w:jc w:val="left"/>
+                    <w:jc w:val="left"/>
+                  </w:pPr>
+                  <w:r>
+                    <w:t xml:space="preserve">Karmøy</w:t>
+                  </w:r>
+                </w:p>
+              </w:tc>
+              <w:tc>
+                <w:tcPr/>
+                <w:p>
+                  <w:pPr>
+                    <w:pStyle w:val="Compact"/>
+                    <w:jc w:val="left"/>
+                    <w:jc w:val="left"/>
+                  </w:pPr>
+                  <w:r>
+                    <w:t xml:space="preserve">2,39</w:t>
+                  </w:r>
+                </w:p>
+              </w:tc>
+            </w:tr>
+            <w:tr>
+              <w:tc>
+                <w:tcPr/>
+                <w:p>
+                  <w:pPr>
+                    <w:pStyle w:val="Compact"/>
+                    <w:jc w:val="left"/>
+                    <w:jc w:val="left"/>
+                  </w:pPr>
+                  <w:r>
+                    <w:t xml:space="preserve">Utsira</w:t>
+                  </w:r>
+                </w:p>
+              </w:tc>
+              <w:tc>
+                <w:tcPr/>
+                <w:p>
+                  <w:pPr>
+                    <w:pStyle w:val="Compact"/>
+                    <w:jc w:val="left"/>
+                    <w:jc w:val="left"/>
+                  </w:pPr>
+                  <w:r>
+                    <w:t xml:space="preserve">3,07</w:t>
+                  </w:r>
+                </w:p>
+              </w:tc>
+            </w:tr>
+            <w:tr>
+              <w:tc>
+                <w:tcPr/>
+                <w:p>
+                  <w:pPr>
+                    <w:pStyle w:val="Compact"/>
+                    <w:jc w:val="left"/>
+                    <w:jc w:val="left"/>
+                  </w:pPr>
+                  <w:r>
+                    <w:t xml:space="preserve">Vindafjord</w:t>
+                  </w:r>
+                </w:p>
+              </w:tc>
+              <w:tc>
+                <w:tcPr/>
+                <w:p>
+                  <w:pPr>
+                    <w:pStyle w:val="Compact"/>
+                    <w:jc w:val="left"/>
+                    <w:jc w:val="left"/>
+                  </w:pPr>
+                  <w:r>
+                    <w:t xml:space="preserve">2,13</w:t>
+                  </w:r>
+                </w:p>
+              </w:tc>
+            </w:tr>
+            <w:tr>
+              <w:tc>
+                <w:tcPr/>
+                <w:p>
+                  <w:pPr>
+                    <w:pStyle w:val="Compact"/>
+                    <w:jc w:val="left"/>
+                    <w:jc w:val="left"/>
+                  </w:pPr>
+                  <w:r>
+                    <w:t xml:space="preserve">Etne</w:t>
+                  </w:r>
+                </w:p>
+              </w:tc>
+              <w:tc>
+                <w:tcPr/>
+                <w:p>
+                  <w:pPr>
+                    <w:pStyle w:val="Compact"/>
+                    <w:jc w:val="left"/>
+                    <w:jc w:val="left"/>
+                  </w:pPr>
+                  <w:r>
+                    <w:t xml:space="preserve">2,09</w:t>
+                  </w:r>
+                </w:p>
+              </w:tc>
+            </w:tr>
+            <w:tr>
+              <w:tc>
+                <w:tcPr/>
+                <w:p>
+                  <w:pPr>
+                    <w:pStyle w:val="Compact"/>
+                    <w:jc w:val="left"/>
+                    <w:jc w:val="left"/>
+                  </w:pPr>
+                  <w:r>
+                    <w:t xml:space="preserve">Sveio</w:t>
+                  </w:r>
+                </w:p>
+              </w:tc>
+              <w:tc>
+                <w:tcPr/>
+                <w:p>
+                  <w:pPr>
+                    <w:pStyle w:val="Compact"/>
+                    <w:jc w:val="left"/>
+                    <w:jc w:val="left"/>
+                  </w:pPr>
+                  <w:r>
+                    <w:t xml:space="preserve">2,50</w:t>
+                  </w:r>
+                </w:p>
+              </w:tc>
+            </w:tr>
+            <w:tr>
+              <w:tc>
+                <w:tcPr/>
+                <w:p>
+                  <w:pPr>
+                    <w:pStyle w:val="Compact"/>
+                    <w:jc w:val="left"/>
+                    <w:jc w:val="left"/>
+                  </w:pPr>
+                  <w:r>
+                    <w:t xml:space="preserve">Haugalandet</w:t>
+                  </w:r>
+                </w:p>
+              </w:tc>
+              <w:tc>
+                <w:tcPr/>
+                <w:p>
+                  <w:pPr>
+                    <w:pStyle w:val="Compact"/>
+                    <w:jc w:val="left"/>
+                    <w:jc w:val="left"/>
+                  </w:pPr>
+                  <w:r>
+                    <w:t xml:space="preserve">2,40</w:t>
+                  </w:r>
+                </w:p>
+              </w:tc>
+            </w:tr>
+          </w:tbl>
+          <w:bookmarkEnd w:id="141"/>
+          <w:p/>
+        </w:tc>
+        <w:tc>
+          <w:tcPr/>
+          <w:p>
+            <w:pPr>
+              <w:jc w:val="center"/>
+            </w:pPr>
+            <w:r>
+              <w:t xml:space="preserve"> </w:t>
+            </w:r>
+          </w:p>
+        </w:tc>
+      </w:tr>
+    </w:tbl>
+    <w:p>
+      <w:pPr>
+        <w:framePr w:w="0" w:h="0" w:vAnchor="margin" w:hAnchor="margin" w:xAlign="right" w:yAlign="top"/>
+      </w:pPr>
+    </w:p>
+    <w:tbl>
+      <w:tblPr>
+        <w:tblStyle w:val="Table"/>
+        <w:tblW w:type="pct" w:w="2500"/>
+        <w:tblLook w:firstRow="0" w:lastRow="0" w:firstColumn="0" w:lastColumn="0" w:noHBand="0" w:noVBand="0" w:val="0000"/>
+      </w:tblPr>
+      <w:tblGrid>
+        <w:gridCol w:w="3960"/>
+      </w:tblGrid>
+      <w:tr>
+        <w:tc>
+          <w:tcPr/>
+          <w:bookmarkStart w:id="142" w:name="tbl-parameter2"/>
+          <w:p>
+            <w:pPr>
+              <w:jc w:val="left"/>
+            </w:pPr>
+            <w:pPr>
+              <w:jc w:val="center"/>
+              <w:spacing w:before="200"/>
+              <w:pStyle w:val="ImageCaption"/>
+            </w:pPr>
+            <w:r>
+              <w:t xml:space="preserve">(b) Kommuneperspektiv</w:t>
+            </w:r>
+          </w:p>
+          <w:tbl>
+            <w:tblPr>
+              <w:tblStyle w:val="Table"/>
+              <w:tblW w:type="pct" w:w="4900"/>
+              <w:tblLook w:firstRow="1" w:lastRow="0" w:firstColumn="0" w:lastColumn="0" w:noHBand="0" w:noVBand="0" w:val="0020"/>
+            </w:tblPr>
+            <w:tblGrid>
+              <w:gridCol w:w="3880"/>
+              <w:gridCol w:w="3880"/>
+            </w:tblGrid>
+            <w:tr>
+              <w:trPr>
+                <w:tblHeader w:val="true"/>
+              </w:trPr>
+              <w:tc>
+                <w:tcPr/>
+                <w:p>
+                  <w:pPr>
+                    <w:pStyle w:val="Compact"/>
+                    <w:jc w:val="left"/>
+                    <w:jc w:val="left"/>
+                  </w:pPr>
+                  <w:r>
+                    <w:t xml:space="preserve">Region</w:t>
+                  </w:r>
+                </w:p>
+              </w:tc>
+              <w:tc>
+                <w:tcPr/>
+                <w:p>
+                  <w:pPr>
+                    <w:pStyle w:val="Compact"/>
+                    <w:jc w:val="left"/>
+                    <w:jc w:val="left"/>
+                  </w:pPr>
+                  <w:r>
+                    <w:t xml:space="preserve">(1/1-a)</w:t>
+                  </w:r>
+                </w:p>
+              </w:tc>
+            </w:tr>
+            <w:tr>
+              <w:tc>
+                <w:tcPr/>
+                <w:p>
+                  <w:pPr>
+                    <w:pStyle w:val="Compact"/>
+                    <w:jc w:val="left"/>
+                    <w:jc w:val="left"/>
+                  </w:pPr>
+                  <w:r>
+                    <w:t xml:space="preserve">Haugesund</w:t>
+                  </w:r>
+                </w:p>
+              </w:tc>
+              <w:tc>
+                <w:tcPr/>
+                <w:p>
+                  <w:pPr>
+                    <w:pStyle w:val="Compact"/>
+                    <w:jc w:val="left"/>
+                    <w:jc w:val="left"/>
+                  </w:pPr>
+                  <w:r>
+                    <w:t xml:space="preserve">2,58</w:t>
+                  </w:r>
+                </w:p>
+              </w:tc>
+            </w:tr>
+            <w:tr>
+              <w:tc>
+                <w:tcPr/>
+                <w:p>
+                  <w:pPr>
+                    <w:pStyle w:val="Compact"/>
+                    <w:jc w:val="left"/>
+                    <w:jc w:val="left"/>
+                  </w:pPr>
+                  <w:r>
+                    <w:t xml:space="preserve">Sauda</w:t>
+                  </w:r>
+                </w:p>
+              </w:tc>
+              <w:tc>
+                <w:tcPr/>
+                <w:p>
+                  <w:pPr>
+                    <w:pStyle w:val="Compact"/>
+                    <w:jc w:val="left"/>
+                    <w:jc w:val="left"/>
+                  </w:pPr>
+                  <w:r>
+                    <w:t xml:space="preserve">1,75</w:t>
+                  </w:r>
+                </w:p>
+              </w:tc>
+            </w:tr>
+            <w:tr>
+              <w:tc>
+                <w:tcPr/>
+                <w:p>
+                  <w:pPr>
+                    <w:pStyle w:val="Compact"/>
+                    <w:jc w:val="left"/>
+                    <w:jc w:val="left"/>
+                  </w:pPr>
+                  <w:r>
+                    <w:t xml:space="preserve">Bokn</w:t>
+                  </w:r>
+                </w:p>
+              </w:tc>
+              <w:tc>
+                <w:tcPr/>
+                <w:p>
+                  <w:pPr>
+                    <w:pStyle w:val="Compact"/>
+                    <w:jc w:val="left"/>
+                    <w:jc w:val="left"/>
+                  </w:pPr>
+                  <w:r>
+                    <w:t xml:space="preserve">1,49</w:t>
+                  </w:r>
+                </w:p>
+              </w:tc>
+            </w:tr>
+            <w:tr>
+              <w:tc>
+                <w:tcPr/>
+                <w:p>
+                  <w:pPr>
+                    <w:pStyle w:val="Compact"/>
+                    <w:jc w:val="left"/>
+                    <w:jc w:val="left"/>
+                  </w:pPr>
+                  <w:r>
+                    <w:t xml:space="preserve">Tysvær</w:t>
+                  </w:r>
+                </w:p>
+              </w:tc>
+              <w:tc>
+                <w:tcPr/>
+                <w:p>
+                  <w:pPr>
+                    <w:pStyle w:val="Compact"/>
+                    <w:jc w:val="left"/>
+                    <w:jc w:val="left"/>
+                  </w:pPr>
+                  <w:r>
+                    <w:t xml:space="preserve">1,80</w:t>
+                  </w:r>
+                </w:p>
+              </w:tc>
+            </w:tr>
+            <w:tr>
+              <w:tc>
+                <w:tcPr/>
+                <w:p>
+                  <w:pPr>
+                    <w:pStyle w:val="Compact"/>
+                    <w:jc w:val="left"/>
+                    <w:jc w:val="left"/>
+                  </w:pPr>
+                  <w:r>
+                    <w:t xml:space="preserve">Karmøy</w:t>
+                  </w:r>
+                </w:p>
+              </w:tc>
+              <w:tc>
+                <w:tcPr/>
+                <w:p>
+                  <w:pPr>
+                    <w:pStyle w:val="Compact"/>
+                    <w:jc w:val="left"/>
+                    <w:jc w:val="left"/>
+                  </w:pPr>
+                  <w:r>
+                    <w:t xml:space="preserve">2,75</w:t>
+                  </w:r>
+                </w:p>
+              </w:tc>
+            </w:tr>
+            <w:tr>
+              <w:tc>
+                <w:tcPr/>
+                <w:p>
+                  <w:pPr>
+                    <w:pStyle w:val="Compact"/>
+                    <w:jc w:val="left"/>
+                    <w:jc w:val="left"/>
+                  </w:pPr>
+                  <w:r>
+                    <w:t xml:space="preserve">Utsira</w:t>
+                  </w:r>
+                </w:p>
+              </w:tc>
+              <w:tc>
+                <w:tcPr/>
+                <w:p>
+                  <w:pPr>
+                    <w:pStyle w:val="Compact"/>
+                    <w:jc w:val="left"/>
+                    <w:jc w:val="left"/>
+                  </w:pPr>
+                  <w:r>
+                    <w:t xml:space="preserve">2,39</w:t>
+                  </w:r>
+                </w:p>
+              </w:tc>
+            </w:tr>
+            <w:tr>
+              <w:tc>
+                <w:tcPr/>
+                <w:p>
+                  <w:pPr>
+                    <w:pStyle w:val="Compact"/>
+                    <w:jc w:val="left"/>
+                    <w:jc w:val="left"/>
+                  </w:pPr>
+                  <w:r>
+                    <w:t xml:space="preserve">Vindafjord</w:t>
+                  </w:r>
+                </w:p>
+              </w:tc>
+              <w:tc>
+                <w:tcPr/>
+                <w:p>
+                  <w:pPr>
+                    <w:pStyle w:val="Compact"/>
+                    <w:jc w:val="left"/>
+                    <w:jc w:val="left"/>
+                  </w:pPr>
+                  <w:r>
+                    <w:t xml:space="preserve">1,90</w:t>
+                  </w:r>
+                </w:p>
+              </w:tc>
+            </w:tr>
+            <w:tr>
+              <w:tc>
+                <w:tcPr/>
+                <w:p>
+                  <w:pPr>
+                    <w:pStyle w:val="Compact"/>
+                    <w:jc w:val="left"/>
+                    <w:jc w:val="left"/>
+                  </w:pPr>
+                  <w:r>
+                    <w:t xml:space="preserve">Etne</w:t>
+                  </w:r>
+                </w:p>
+              </w:tc>
+              <w:tc>
+                <w:tcPr/>
+                <w:p>
+                  <w:pPr>
+                    <w:pStyle w:val="Compact"/>
+                    <w:jc w:val="left"/>
+                    <w:jc w:val="left"/>
+                  </w:pPr>
+                  <w:r>
+                    <w:t xml:space="preserve">2,47</w:t>
+                  </w:r>
+                </w:p>
+              </w:tc>
+            </w:tr>
+            <w:tr>
+              <w:tc>
+                <w:tcPr/>
+                <w:p>
+                  <w:pPr>
+                    <w:pStyle w:val="Compact"/>
+                    <w:jc w:val="left"/>
+                    <w:jc w:val="left"/>
+                  </w:pPr>
+                  <w:r>
+                    <w:t xml:space="preserve">Sveio</w:t>
+                  </w:r>
+                </w:p>
+              </w:tc>
+              <w:tc>
+                <w:tcPr/>
+                <w:p>
+                  <w:pPr>
+                    <w:pStyle w:val="Compact"/>
+                    <w:jc w:val="left"/>
+                    <w:jc w:val="left"/>
+                  </w:pPr>
+                  <w:r>
+                    <w:t xml:space="preserve">1,74</w:t>
+                  </w:r>
+                </w:p>
+              </w:tc>
+            </w:tr>
+            <w:tr>
+              <w:tc>
+                <w:tcPr/>
+                <w:p>
+                  <w:pPr>
+                    <w:pStyle w:val="Compact"/>
+                    <w:jc w:val="left"/>
+                    <w:jc w:val="left"/>
+                  </w:pPr>
+                  <w:r>
+                    <w:t xml:space="preserve">Haugalandet</w:t>
+                  </w:r>
+                </w:p>
+              </w:tc>
+              <w:tc>
+                <w:tcPr/>
+                <w:p>
+                  <w:pPr>
+                    <w:pStyle w:val="Compact"/>
+                    <w:jc w:val="left"/>
+                    <w:jc w:val="left"/>
+                  </w:pPr>
+                  <w:r>
+                    <w:t xml:space="preserve">2,36</w:t>
+                  </w:r>
+                </w:p>
+              </w:tc>
+            </w:tr>
+          </w:tbl>
+          <w:bookmarkEnd w:id="142"/>
+          <w:p/>
+        </w:tc>
+      </w:tr>
+    </w:tbl>
+    <w:p>
+      <w:pPr>
+        <w:pStyle w:val="BodyText"/>
+      </w:pPr>
+      <w:pPr>
+        <w:spacing w:before="200"/>
+        <w:pStyle w:val="ImageCaption"/>
+      </w:pPr>
+      <w:r>
+        <w:t xml:space="preserve">Tabell 1: Basemultiplikator</w:t>
+      </w:r>
+    </w:p>
+    <w:p>
+      <w:pPr>
+        <w:pStyle w:val="BodyText"/>
+      </w:pPr>
+      <w:r>
+        <w:t xml:space="preserve">Vi mener</w:t>
+      </w:r>
+      <w:r>
+        <w:t xml:space="preserve"> </w:t>
+      </w:r>
+      <w:hyperlink w:anchor="tbl-parameter1">
+        <w:r>
+          <w:rPr>
+            <w:rStyle w:val="Hyperlink"/>
+          </w:rPr>
+          <w:t xml:space="preserve">Tabell 1 (a)</w:t>
+        </w:r>
+      </w:hyperlink>
+      <w:r>
+        <w:t xml:space="preserve"> </w:t>
+      </w:r>
+      <w:r>
+        <w:t xml:space="preserve">vil være best egnet mellom fordelingen av basis- og lokalnæringer. Dette er fordi basisnæringer er det som driver økonomisk vekst i en region</w:t>
+      </w:r>
+      <w:r>
+        <w:t xml:space="preserve"> </w:t>
+      </w:r>
+      <w:r>
+        <w:t xml:space="preserve">(Andrews, 1953)</w:t>
+      </w:r>
+      <w:r>
+        <w:t xml:space="preserve">. Fra kommuneperspektiv så vil en basisnæringer kunne være en næring som betjener en annen kommune innenfor samme region. Dette vil derimot gi distributive virkninger innenfor Haugalandet, og ikke skape samme vekst i regionen som basisnæringer i regionen Basisnæringer for regionperspektiv er drevet av etterspørsel. Forskjellene mellom</w:t>
+      </w:r>
+      <w:r>
+        <w:t xml:space="preserve"> </w:t>
+      </w:r>
+      <w:hyperlink w:anchor="tbl-parameter1">
+        <w:r>
+          <w:rPr>
+            <w:rStyle w:val="Hyperlink"/>
+          </w:rPr>
+          <w:t xml:space="preserve">Tabell 1 (a)</w:t>
+        </w:r>
+      </w:hyperlink>
+      <w:r>
+        <w:t xml:space="preserve"> </w:t>
+      </w:r>
+      <w:r>
+        <w:t xml:space="preserve">og</w:t>
+      </w:r>
+      <w:r>
+        <w:t xml:space="preserve"> </w:t>
+      </w:r>
+      <w:hyperlink w:anchor="tbl-parameter2">
+        <w:r>
+          <w:rPr>
+            <w:rStyle w:val="Hyperlink"/>
+          </w:rPr>
+          <w:t xml:space="preserve">Tabell 1 (b)</w:t>
+        </w:r>
+      </w:hyperlink>
+      <w:r>
+        <w:t xml:space="preserve"> </w:t>
+      </w:r>
+      <w:r>
+        <w:t xml:space="preserve">er også minimale samlet sett for regionen.</w:t>
+      </w:r>
+    </w:p>
+    <w:bookmarkStart w:id="154" w:name="anvendelsen-av-beyonder"/>
     <w:p>
       <w:pPr>
         <w:pStyle w:val="Heading2"/>
       </w:pPr>
       <w:r>
-        <w:t xml:space="preserve">3.1 References</w:t>
-      </w:r>
-    </w:p>
-    <w:bookmarkStart w:id="179" w:name="refs"/>
-    <w:bookmarkStart w:id="134" w:name="ref-audretsch1996"/>
+        <w:t xml:space="preserve">4.1 Anvendelsen av Beyonder</w:t>
+      </w:r>
+    </w:p>
+    <w:p>
+      <w:pPr>
+        <w:pStyle w:val="FirstParagraph"/>
+      </w:pPr>
+      <w:r>
+        <w:t xml:space="preserve">Videre ønsker vi å få frem hvor arbeidstakerne til Beyonder har sine bosteder. Vi ser på dette med hjelp av pendledata fra SSB på grunnkretsnivå. Vi forutsetter pendling til grunnkretsen Falkeid fra kommunene innenfor regionen. Falkeid har prosessanlegget Kårstø i sin grunnkrets. Det ligger også i nærområde til Haugaland næringspark på Gismarvik. Kårstø sin posisjon i regionen og dens lokasjon i geografien gjør det rimelig å predikere pendling til Beyonder utfra pendledataene til Kårstø prosessanlegg. I</w:t>
+      </w:r>
+      <w:r>
+        <w:t xml:space="preserve"> </w:t>
+      </w:r>
+      <w:hyperlink w:anchor="fig-kake-karsto">
+        <w:r>
+          <w:rPr>
+            <w:rStyle w:val="Hyperlink"/>
+          </w:rPr>
+          <w:t xml:space="preserve">Figur 17</w:t>
+        </w:r>
+      </w:hyperlink>
+      <w:r>
+        <w:t xml:space="preserve"> </w:t>
+      </w:r>
+      <w:r>
+        <w:t xml:space="preserve">ser vi hvilke kommuner andelen av pendlere inn til Falkeid kommer fra.</w:t>
+      </w:r>
+    </w:p>
+    <w:tbl>
+      <w:tblPr>
+        <w:tblStyle w:val="Table"/>
+        <w:tblW w:type="pct" w:w="5000"/>
+        <w:tblLook w:firstRow="0" w:lastRow="0" w:firstColumn="0" w:lastColumn="0" w:noHBand="0" w:noVBand="0" w:val="0000"/>
+      </w:tblPr>
+      <w:tblGrid>
+        <w:gridCol w:w="7920"/>
+      </w:tblGrid>
+      <w:tr>
+        <w:tc>
+          <w:tcPr/>
+          <w:bookmarkStart w:id="146" w:name="fig-kake-karsto"/>
+          <w:p>
+            <w:pPr>
+              <w:pStyle w:val="Figure"/>
+              <w:jc w:val="center"/>
+            </w:pPr>
+            <w:r>
+              <w:drawing>
+                <wp:inline>
+                  <wp:extent cx="5334000" cy="4267200"/>
+                  <wp:effectExtent b="0" l="0" r="0" t="0"/>
+                  <wp:docPr descr="" title="" id="144" name="Picture"/>
+                  <a:graphic>
+                    <a:graphicData uri="http://schemas.openxmlformats.org/drawingml/2006/picture">
+                      <pic:pic>
+                        <pic:nvPicPr>
+                          <pic:cNvPr descr="Masteroppgave_files/figure-docx/fig-kake-karsto-1.png" id="145" name="Picture"/>
+                          <pic:cNvPicPr>
+                            <a:picLocks noChangeArrowheads="1" noChangeAspect="1"/>
+                          </pic:cNvPicPr>
+                        </pic:nvPicPr>
+                        <pic:blipFill>
+                          <a:blip r:embed="rId143"/>
+                          <a:stretch>
+                            <a:fillRect/>
+                          </a:stretch>
+                        </pic:blipFill>
+                        <pic:spPr bwMode="auto">
+                          <a:xfrm>
+                            <a:off x="0" y="0"/>
+                            <a:ext cx="5334000" cy="4267200"/>
+                          </a:xfrm>
+                          <a:prstGeom prst="rect">
+                            <a:avLst/>
+                          </a:prstGeom>
+                          <a:noFill/>
+                          <a:ln w="9525">
+                            <a:noFill/>
+                            <a:headEnd/>
+                            <a:tailEnd/>
+                          </a:ln>
+                        </pic:spPr>
+                      </pic:pic>
+                    </a:graphicData>
+                  </a:graphic>
+                </wp:inline>
+              </w:drawing>
+            </w:r>
+          </w:p>
+          <w:p>
+            <w:pPr>
+              <w:jc w:val="center"/>
+            </w:pPr>
+            <w:pPr>
+              <w:jc w:val="start"/>
+              <w:spacing w:before="200"/>
+              <w:pStyle w:val="ImageCaption"/>
+            </w:pPr>
+            <w:r>
+              <w:t xml:space="preserve">Figur 17: Pendling til grunnkrets Falkeid</w:t>
+            </w:r>
+          </w:p>
+          <w:bookmarkEnd w:id="146"/>
+        </w:tc>
+      </w:tr>
+    </w:tbl>
+    <w:p>
+      <w:pPr>
+        <w:pStyle w:val="BodyText"/>
+      </w:pPr>
+      <w:r>
+        <w:t xml:space="preserve">Når dette anvendes på Beyonder får vi frem at de 2000 direkte arbeidsplassene som skapes, vil bli fordelt som vist i</w:t>
+      </w:r>
+      <w:r>
+        <w:t xml:space="preserve"> </w:t>
+      </w:r>
+      <w:hyperlink w:anchor="tbl-direkte">
+        <w:r>
+          <w:rPr>
+            <w:rStyle w:val="Hyperlink"/>
+          </w:rPr>
+          <w:t xml:space="preserve">Tabell 2</w:t>
+        </w:r>
+      </w:hyperlink>
+      <w:r>
+        <w:t xml:space="preserve">.</w:t>
+      </w:r>
+    </w:p>
+    <w:bookmarkStart w:id="147" w:name="tbl-direkte"/>
+    <w:p>
+      <w:pPr>
+        <w:pStyle w:val="TableCaption"/>
+      </w:pPr>
+      <w:r>
+        <w:t xml:space="preserve">Tabell 2: Fordelingen av direkte arbeidsplasser etter bosted</w:t>
+      </w:r>
+    </w:p>
+    <w:tbl>
+      <w:tblPr>
+        <w:tblStyle w:val="Table"/>
+        <w:tblW w:type="auto" w:w="0"/>
+        <w:tblLook w:firstRow="1" w:lastRow="0" w:firstColumn="0" w:lastColumn="0" w:noHBand="0" w:noVBand="0" w:val="0020"/>
+        <w:tblCaption w:val="Tabell 2: Fordelingen av direkte arbeidsplasser etter bosted"/>
+      </w:tblPr>
+      <w:tblGrid>
+        <w:gridCol w:w="3960"/>
+        <w:gridCol w:w="3960"/>
+      </w:tblGrid>
+      <w:tr>
+        <w:trPr>
+          <w:tblHeader w:val="true"/>
+        </w:trPr>
+        <w:tc>
+          <w:tcPr/>
+          <w:p>
+            <w:pPr>
+              <w:pStyle w:val="Compact"/>
+              <w:jc w:val="left"/>
+            </w:pPr>
+            <w:r>
+              <w:t xml:space="preserve">Kommune</w:t>
+            </w:r>
+          </w:p>
+        </w:tc>
+        <w:tc>
+          <w:tcPr/>
+          <w:p>
+            <w:pPr>
+              <w:pStyle w:val="Compact"/>
+              <w:jc w:val="left"/>
+            </w:pPr>
+            <w:r>
+              <w:t xml:space="preserve">Direkte arbeidsplasser</w:t>
+            </w:r>
+          </w:p>
+        </w:tc>
+      </w:tr>
+      <w:tr>
+        <w:tc>
+          <w:tcPr/>
+          <w:p>
+            <w:pPr>
+              <w:pStyle w:val="Compact"/>
+              <w:jc w:val="left"/>
+            </w:pPr>
+            <w:r>
+              <w:t xml:space="preserve">Haugesund</w:t>
+            </w:r>
+          </w:p>
+        </w:tc>
+        <w:tc>
+          <w:tcPr/>
+          <w:p>
+            <w:pPr>
+              <w:pStyle w:val="Compact"/>
+              <w:jc w:val="left"/>
+            </w:pPr>
+            <w:r>
+              <w:t xml:space="preserve">633</w:t>
+            </w:r>
+          </w:p>
+        </w:tc>
+      </w:tr>
+      <w:tr>
+        <w:tc>
+          <w:tcPr/>
+          <w:p>
+            <w:pPr>
+              <w:pStyle w:val="Compact"/>
+              <w:jc w:val="left"/>
+            </w:pPr>
+            <w:r>
+              <w:t xml:space="preserve">Sauda</w:t>
+            </w:r>
+          </w:p>
+        </w:tc>
+        <w:tc>
+          <w:tcPr/>
+          <w:p>
+            <w:pPr>
+              <w:pStyle w:val="Compact"/>
+              <w:jc w:val="left"/>
+            </w:pPr>
+            <w:r>
+              <w:t xml:space="preserve">0</w:t>
+            </w:r>
+          </w:p>
+        </w:tc>
+      </w:tr>
+      <w:tr>
+        <w:tc>
+          <w:tcPr/>
+          <w:p>
+            <w:pPr>
+              <w:pStyle w:val="Compact"/>
+              <w:jc w:val="left"/>
+            </w:pPr>
+            <w:r>
+              <w:t xml:space="preserve">Bokn</w:t>
+            </w:r>
+          </w:p>
+        </w:tc>
+        <w:tc>
+          <w:tcPr/>
+          <w:p>
+            <w:pPr>
+              <w:pStyle w:val="Compact"/>
+              <w:jc w:val="left"/>
+            </w:pPr>
+            <w:r>
+              <w:t xml:space="preserve">36</w:t>
+            </w:r>
+          </w:p>
+        </w:tc>
+      </w:tr>
+      <w:tr>
+        <w:tc>
+          <w:tcPr/>
+          <w:p>
+            <w:pPr>
+              <w:pStyle w:val="Compact"/>
+              <w:jc w:val="left"/>
+            </w:pPr>
+            <w:r>
+              <w:t xml:space="preserve">Tysvær</w:t>
+            </w:r>
+          </w:p>
+        </w:tc>
+        <w:tc>
+          <w:tcPr/>
+          <w:p>
+            <w:pPr>
+              <w:pStyle w:val="Compact"/>
+              <w:jc w:val="left"/>
+            </w:pPr>
+            <w:r>
+              <w:t xml:space="preserve">666</w:t>
+            </w:r>
+          </w:p>
+        </w:tc>
+      </w:tr>
+      <w:tr>
+        <w:tc>
+          <w:tcPr/>
+          <w:p>
+            <w:pPr>
+              <w:pStyle w:val="Compact"/>
+              <w:jc w:val="left"/>
+            </w:pPr>
+            <w:r>
+              <w:t xml:space="preserve">Karmøy</w:t>
+            </w:r>
+          </w:p>
+        </w:tc>
+        <w:tc>
+          <w:tcPr/>
+          <w:p>
+            <w:pPr>
+              <w:pStyle w:val="Compact"/>
+              <w:jc w:val="left"/>
+            </w:pPr>
+            <w:r>
+              <w:t xml:space="preserve">503</w:t>
+            </w:r>
+          </w:p>
+        </w:tc>
+      </w:tr>
+      <w:tr>
+        <w:tc>
+          <w:tcPr/>
+          <w:p>
+            <w:pPr>
+              <w:pStyle w:val="Compact"/>
+              <w:jc w:val="left"/>
+            </w:pPr>
+            <w:r>
+              <w:t xml:space="preserve">Utsira</w:t>
+            </w:r>
+          </w:p>
+        </w:tc>
+        <w:tc>
+          <w:tcPr/>
+          <w:p>
+            <w:pPr>
+              <w:pStyle w:val="Compact"/>
+              <w:jc w:val="left"/>
+            </w:pPr>
+            <w:r>
+              <w:t xml:space="preserve">0</w:t>
+            </w:r>
+          </w:p>
+        </w:tc>
+      </w:tr>
+      <w:tr>
+        <w:tc>
+          <w:tcPr/>
+          <w:p>
+            <w:pPr>
+              <w:pStyle w:val="Compact"/>
+              <w:jc w:val="left"/>
+            </w:pPr>
+            <w:r>
+              <w:t xml:space="preserve">Vindafjord</w:t>
+            </w:r>
+          </w:p>
+        </w:tc>
+        <w:tc>
+          <w:tcPr/>
+          <w:p>
+            <w:pPr>
+              <w:pStyle w:val="Compact"/>
+              <w:jc w:val="left"/>
+            </w:pPr>
+            <w:r>
+              <w:t xml:space="preserve">60</w:t>
+            </w:r>
+          </w:p>
+        </w:tc>
+      </w:tr>
+      <w:tr>
+        <w:tc>
+          <w:tcPr/>
+          <w:p>
+            <w:pPr>
+              <w:pStyle w:val="Compact"/>
+              <w:jc w:val="left"/>
+            </w:pPr>
+            <w:r>
+              <w:t xml:space="preserve">Etne</w:t>
+            </w:r>
+          </w:p>
+        </w:tc>
+        <w:tc>
+          <w:tcPr/>
+          <w:p>
+            <w:pPr>
+              <w:pStyle w:val="Compact"/>
+              <w:jc w:val="left"/>
+            </w:pPr>
+            <w:r>
+              <w:t xml:space="preserve">15</w:t>
+            </w:r>
+          </w:p>
+        </w:tc>
+      </w:tr>
+      <w:tr>
+        <w:tc>
+          <w:tcPr/>
+          <w:p>
+            <w:pPr>
+              <w:pStyle w:val="Compact"/>
+              <w:jc w:val="left"/>
+            </w:pPr>
+            <w:r>
+              <w:t xml:space="preserve">Sveio</w:t>
+            </w:r>
+          </w:p>
+        </w:tc>
+        <w:tc>
+          <w:tcPr/>
+          <w:p>
+            <w:pPr>
+              <w:pStyle w:val="Compact"/>
+              <w:jc w:val="left"/>
+            </w:pPr>
+            <w:r>
+              <w:t xml:space="preserve">87</w:t>
+            </w:r>
+          </w:p>
+        </w:tc>
+      </w:tr>
+      <w:tr>
+        <w:tc>
+          <w:tcPr/>
+          <w:p>
+            <w:pPr>
+              <w:pStyle w:val="Compact"/>
+              <w:jc w:val="left"/>
+            </w:pPr>
+            <w:r>
+              <w:t xml:space="preserve">Haugalandet</w:t>
+            </w:r>
+          </w:p>
+        </w:tc>
+        <w:tc>
+          <w:tcPr/>
+          <w:p>
+            <w:pPr>
+              <w:pStyle w:val="Compact"/>
+              <w:jc w:val="left"/>
+            </w:pPr>
+            <w:r>
+              <w:t xml:space="preserve">2 000</w:t>
+            </w:r>
+          </w:p>
+        </w:tc>
+      </w:tr>
+    </w:tbl>
+    <w:bookmarkEnd w:id="147"/>
+    <w:p>
+      <w:pPr>
+        <w:pStyle w:val="BodyText"/>
+      </w:pPr>
+      <w:r>
+        <w:t xml:space="preserve">Ved å ta fordelingen i</w:t>
+      </w:r>
+      <w:r>
+        <w:t xml:space="preserve"> </w:t>
+      </w:r>
+      <w:hyperlink w:anchor="tbl-direkte">
+        <w:r>
+          <w:rPr>
+            <w:rStyle w:val="Hyperlink"/>
+          </w:rPr>
+          <w:t xml:space="preserve">Tabell 2</w:t>
+        </w:r>
+      </w:hyperlink>
+      <w:r>
+        <w:t xml:space="preserve"> </w:t>
+      </w:r>
+      <w:r>
+        <w:t xml:space="preserve">og anvende multiplikatorene til kommunene innenfor region som er presentert i</w:t>
+      </w:r>
+      <w:r>
+        <w:t xml:space="preserve"> </w:t>
+      </w:r>
+      <w:hyperlink w:anchor="tbl-parameter1">
+        <w:r>
+          <w:rPr>
+            <w:rStyle w:val="Hyperlink"/>
+          </w:rPr>
+          <w:t xml:space="preserve">Tabell 1 (a)</w:t>
+        </w:r>
+      </w:hyperlink>
+      <w:r>
+        <w:t xml:space="preserve">, kan vi gi et anslag på hvor mange indirekte arbeidsplasser som vil oppstå i kommunene.</w:t>
+      </w:r>
+      <w:r>
+        <w:t xml:space="preserve"> </w:t>
+      </w:r>
+      <w:hyperlink w:anchor="tbl-indirekte">
+        <w:r>
+          <w:rPr>
+            <w:rStyle w:val="Hyperlink"/>
+          </w:rPr>
+          <w:t xml:space="preserve">Tabell 3</w:t>
+        </w:r>
+      </w:hyperlink>
+      <w:r>
+        <w:t xml:space="preserve"> </w:t>
+      </w:r>
+      <w:r>
+        <w:t xml:space="preserve">viser hvor mange indirekte arbeidsplasser som kan forventes å bli skapt.</w:t>
+      </w:r>
+    </w:p>
+    <w:bookmarkStart w:id="148" w:name="tbl-indirekte"/>
+    <w:p>
+      <w:pPr>
+        <w:pStyle w:val="TableCaption"/>
+      </w:pPr>
+      <w:r>
+        <w:t xml:space="preserve">Tabell 3: Anslag for indirekte arbeidsplasser</w:t>
+      </w:r>
+    </w:p>
+    <w:tbl>
+      <w:tblPr>
+        <w:tblStyle w:val="Table"/>
+        <w:tblW w:type="auto" w:w="0"/>
+        <w:tblLook w:firstRow="1" w:lastRow="0" w:firstColumn="0" w:lastColumn="0" w:noHBand="0" w:noVBand="0" w:val="0020"/>
+        <w:tblCaption w:val="Tabell 3: Anslag for indirekte arbeidsplasser"/>
+      </w:tblPr>
+      <w:tblGrid>
+        <w:gridCol w:w="3960"/>
+        <w:gridCol w:w="3960"/>
+      </w:tblGrid>
+      <w:tr>
+        <w:trPr>
+          <w:tblHeader w:val="true"/>
+        </w:trPr>
+        <w:tc>
+          <w:tcPr/>
+          <w:p>
+            <w:pPr>
+              <w:pStyle w:val="Compact"/>
+              <w:jc w:val="left"/>
+            </w:pPr>
+            <w:r>
+              <w:t xml:space="preserve">Kommune</w:t>
+            </w:r>
+          </w:p>
+        </w:tc>
+        <w:tc>
+          <w:tcPr/>
+          <w:p>
+            <w:pPr>
+              <w:pStyle w:val="Compact"/>
+              <w:jc w:val="left"/>
+            </w:pPr>
+            <w:r>
+              <w:t xml:space="preserve">Indirekte arbeidsplasser</w:t>
+            </w:r>
+          </w:p>
+        </w:tc>
+      </w:tr>
+      <w:tr>
+        <w:tc>
+          <w:tcPr/>
+          <w:p>
+            <w:pPr>
+              <w:pStyle w:val="Compact"/>
+              <w:jc w:val="left"/>
+            </w:pPr>
+            <w:r>
+              <w:t xml:space="preserve">Haugesund</w:t>
+            </w:r>
+          </w:p>
+        </w:tc>
+        <w:tc>
+          <w:tcPr/>
+          <w:p>
+            <w:pPr>
+              <w:pStyle w:val="Compact"/>
+              <w:jc w:val="left"/>
+            </w:pPr>
+            <w:r>
+              <w:t xml:space="preserve">1020</w:t>
+            </w:r>
+          </w:p>
+        </w:tc>
+      </w:tr>
+      <w:tr>
+        <w:tc>
+          <w:tcPr/>
+          <w:p>
+            <w:pPr>
+              <w:pStyle w:val="Compact"/>
+              <w:jc w:val="left"/>
+            </w:pPr>
+            <w:r>
+              <w:t xml:space="preserve">Sauda</w:t>
+            </w:r>
+          </w:p>
+        </w:tc>
+        <w:tc>
+          <w:tcPr/>
+          <w:p>
+            <w:pPr>
+              <w:pStyle w:val="Compact"/>
+              <w:jc w:val="left"/>
+            </w:pPr>
+            <w:r>
+              <w:t xml:space="preserve">0</w:t>
+            </w:r>
+          </w:p>
+        </w:tc>
+      </w:tr>
+      <w:tr>
+        <w:tc>
+          <w:tcPr/>
+          <w:p>
+            <w:pPr>
+              <w:pStyle w:val="Compact"/>
+              <w:jc w:val="left"/>
+            </w:pPr>
+            <w:r>
+              <w:t xml:space="preserve">Bokn</w:t>
+            </w:r>
+          </w:p>
+        </w:tc>
+        <w:tc>
+          <w:tcPr/>
+          <w:p>
+            <w:pPr>
+              <w:pStyle w:val="Compact"/>
+              <w:jc w:val="left"/>
+            </w:pPr>
+            <w:r>
+              <w:t xml:space="preserve">27</w:t>
+            </w:r>
+          </w:p>
+        </w:tc>
+      </w:tr>
+      <w:tr>
+        <w:tc>
+          <w:tcPr/>
+          <w:p>
+            <w:pPr>
+              <w:pStyle w:val="Compact"/>
+              <w:jc w:val="left"/>
+            </w:pPr>
+            <w:r>
+              <w:t xml:space="preserve">Tysvær</w:t>
+            </w:r>
+          </w:p>
+        </w:tc>
+        <w:tc>
+          <w:tcPr/>
+          <w:p>
+            <w:pPr>
+              <w:pStyle w:val="Compact"/>
+              <w:jc w:val="left"/>
+            </w:pPr>
+            <w:r>
+              <w:t xml:space="preserve">730</w:t>
+            </w:r>
+          </w:p>
+        </w:tc>
+      </w:tr>
+      <w:tr>
+        <w:tc>
+          <w:tcPr/>
+          <w:p>
+            <w:pPr>
+              <w:pStyle w:val="Compact"/>
+              <w:jc w:val="left"/>
+            </w:pPr>
+            <w:r>
+              <w:t xml:space="preserve">Karmøy</w:t>
+            </w:r>
+          </w:p>
+        </w:tc>
+        <w:tc>
+          <w:tcPr/>
+          <w:p>
+            <w:pPr>
+              <w:pStyle w:val="Compact"/>
+              <w:jc w:val="left"/>
+            </w:pPr>
+            <w:r>
+              <w:t xml:space="preserve">700</w:t>
+            </w:r>
+          </w:p>
+        </w:tc>
+      </w:tr>
+      <w:tr>
+        <w:tc>
+          <w:tcPr/>
+          <w:p>
+            <w:pPr>
+              <w:pStyle w:val="Compact"/>
+              <w:jc w:val="left"/>
+            </w:pPr>
+            <w:r>
+              <w:t xml:space="preserve">Utsira</w:t>
+            </w:r>
+          </w:p>
+        </w:tc>
+        <w:tc>
+          <w:tcPr/>
+          <w:p>
+            <w:pPr>
+              <w:pStyle w:val="Compact"/>
+              <w:jc w:val="left"/>
+            </w:pPr>
+            <w:r>
+              <w:t xml:space="preserve">0</w:t>
+            </w:r>
+          </w:p>
+        </w:tc>
+      </w:tr>
+      <w:tr>
+        <w:tc>
+          <w:tcPr/>
+          <w:p>
+            <w:pPr>
+              <w:pStyle w:val="Compact"/>
+              <w:jc w:val="left"/>
+            </w:pPr>
+            <w:r>
+              <w:t xml:space="preserve">Vindafjord</w:t>
+            </w:r>
+          </w:p>
+        </w:tc>
+        <w:tc>
+          <w:tcPr/>
+          <w:p>
+            <w:pPr>
+              <w:pStyle w:val="Compact"/>
+              <w:jc w:val="left"/>
+            </w:pPr>
+            <w:r>
+              <w:t xml:space="preserve">68</w:t>
+            </w:r>
+          </w:p>
+        </w:tc>
+      </w:tr>
+      <w:tr>
+        <w:tc>
+          <w:tcPr/>
+          <w:p>
+            <w:pPr>
+              <w:pStyle w:val="Compact"/>
+              <w:jc w:val="left"/>
+            </w:pPr>
+            <w:r>
+              <w:t xml:space="preserve">Etne</w:t>
+            </w:r>
+          </w:p>
+        </w:tc>
+        <w:tc>
+          <w:tcPr/>
+          <w:p>
+            <w:pPr>
+              <w:pStyle w:val="Compact"/>
+              <w:jc w:val="left"/>
+            </w:pPr>
+            <w:r>
+              <w:t xml:space="preserve">16</w:t>
+            </w:r>
+          </w:p>
+        </w:tc>
+      </w:tr>
+      <w:tr>
+        <w:tc>
+          <w:tcPr/>
+          <w:p>
+            <w:pPr>
+              <w:pStyle w:val="Compact"/>
+              <w:jc w:val="left"/>
+            </w:pPr>
+            <w:r>
+              <w:t xml:space="preserve">Sveio</w:t>
+            </w:r>
+          </w:p>
+        </w:tc>
+        <w:tc>
+          <w:tcPr/>
+          <w:p>
+            <w:pPr>
+              <w:pStyle w:val="Compact"/>
+              <w:jc w:val="left"/>
+            </w:pPr>
+            <w:r>
+              <w:t xml:space="preserve">131</w:t>
+            </w:r>
+          </w:p>
+        </w:tc>
+      </w:tr>
+      <w:tr>
+        <w:tc>
+          <w:tcPr/>
+          <w:p>
+            <w:pPr>
+              <w:pStyle w:val="Compact"/>
+              <w:jc w:val="left"/>
+            </w:pPr>
+            <w:r>
+              <w:t xml:space="preserve">Haugalandet</w:t>
+            </w:r>
+          </w:p>
+        </w:tc>
+        <w:tc>
+          <w:tcPr/>
+          <w:p>
+            <w:pPr>
+              <w:pStyle w:val="Compact"/>
+              <w:jc w:val="left"/>
+            </w:pPr>
+            <w:r>
+              <w:t xml:space="preserve">2 692</w:t>
+            </w:r>
+          </w:p>
+        </w:tc>
+      </w:tr>
+    </w:tbl>
+    <w:bookmarkEnd w:id="148"/>
+    <w:bookmarkStart w:id="152" w:name="X6e3b6630680498430f5115815f2ac6271b1f378"/>
+    <w:p>
+      <w:pPr>
+        <w:pStyle w:val="Heading3"/>
+      </w:pPr>
+      <w:r>
+        <w:t xml:space="preserve">4.1.1 Sysselsettingsvekst basert på økt basissektor</w:t>
+      </w:r>
+    </w:p>
+    <w:p>
+      <w:pPr>
+        <w:pStyle w:val="FirstParagraph"/>
+      </w:pPr>
+      <w:r>
+        <w:t xml:space="preserve">Baseteorien forklarer videre at når sysselsettingen øker i basissektoren, så øker den totale sysselsettingen med mer enn en proporsjonal økning med basissektoren. Ved å anvende</w:t>
+      </w:r>
+      <w:r>
+        <w:t xml:space="preserve"> </w:t>
+      </w:r>
+      <w:hyperlink w:anchor="eq-5.4">
+        <w:r>
+          <w:rPr>
+            <w:rStyle w:val="Hyperlink"/>
+          </w:rPr>
+          <w:t xml:space="preserve">Ligning 6</w:t>
+        </w:r>
+      </w:hyperlink>
+      <w:r>
+        <w:t xml:space="preserve"> </w:t>
+      </w:r>
+      <w:r>
+        <w:t xml:space="preserve">og</w:t>
+      </w:r>
+      <w:r>
+        <w:t xml:space="preserve"> </w:t>
+      </w:r>
+      <w:hyperlink w:anchor="eq-5.5">
+        <w:r>
+          <w:rPr>
+            <w:rStyle w:val="Hyperlink"/>
+          </w:rPr>
+          <w:t xml:space="preserve">Ligning 7</w:t>
+        </w:r>
+      </w:hyperlink>
+      <w:r>
+        <w:t xml:space="preserve"> </w:t>
+      </w:r>
+      <w:r>
+        <w:t xml:space="preserve">kan vi gi et anslag for den fysiske veksten i området. Estimert befolkningsvekst i regionen fordelt mellom kommunene er presentert i</w:t>
+      </w:r>
+      <w:r>
+        <w:t xml:space="preserve"> </w:t>
+      </w:r>
+      <w:hyperlink w:anchor="tbl-befolkning">
+        <w:r>
+          <w:rPr>
+            <w:rStyle w:val="Hyperlink"/>
+          </w:rPr>
+          <w:t xml:space="preserve">Tabell 4</w:t>
+        </w:r>
+      </w:hyperlink>
+      <w:r>
+        <w:t xml:space="preserve">.</w:t>
+      </w:r>
+    </w:p>
+    <w:bookmarkStart w:id="149" w:name="tbl-befolkning"/>
+    <w:p>
+      <w:pPr>
+        <w:pStyle w:val="TableCaption"/>
+      </w:pPr>
+      <w:r>
+        <w:t xml:space="preserve">Tabell 4: Befolkningsvekst som følge av etableringen</w:t>
+      </w:r>
+    </w:p>
+    <w:tbl>
+      <w:tblPr>
+        <w:tblStyle w:val="Table"/>
+        <w:tblW w:type="auto" w:w="0"/>
+        <w:tblLook w:firstRow="1" w:lastRow="0" w:firstColumn="0" w:lastColumn="0" w:noHBand="0" w:noVBand="0" w:val="0020"/>
+        <w:tblCaption w:val="Tabell 4: Befolkningsvekst som følge av etableringen"/>
+      </w:tblPr>
+      <w:tblGrid>
+        <w:gridCol w:w="3960"/>
+        <w:gridCol w:w="3960"/>
+      </w:tblGrid>
+      <w:tr>
+        <w:trPr>
+          <w:tblHeader w:val="true"/>
+        </w:trPr>
+        <w:tc>
+          <w:tcPr/>
+          <w:p>
+            <w:pPr>
+              <w:pStyle w:val="Compact"/>
+              <w:jc w:val="left"/>
+            </w:pPr>
+            <w:r>
+              <w:t xml:space="preserve">Kommune</w:t>
+            </w:r>
+          </w:p>
+        </w:tc>
+        <w:tc>
+          <w:tcPr/>
+          <w:p>
+            <w:pPr>
+              <w:pStyle w:val="Compact"/>
+              <w:jc w:val="left"/>
+            </w:pPr>
+            <w:r>
+              <w:t xml:space="preserve">Befolkningsvekst</w:t>
+            </w:r>
+          </w:p>
+        </w:tc>
+      </w:tr>
+      <w:tr>
+        <w:tc>
+          <w:tcPr/>
+          <w:p>
+            <w:pPr>
+              <w:pStyle w:val="Compact"/>
+              <w:jc w:val="left"/>
+            </w:pPr>
+            <w:r>
+              <w:t xml:space="preserve">Haugesund</w:t>
+            </w:r>
+          </w:p>
+        </w:tc>
+        <w:tc>
+          <w:tcPr/>
+          <w:p>
+            <w:pPr>
+              <w:pStyle w:val="Compact"/>
+              <w:jc w:val="left"/>
+            </w:pPr>
+            <w:r>
+              <w:t xml:space="preserve">2839</w:t>
+            </w:r>
+          </w:p>
+        </w:tc>
+      </w:tr>
+      <w:tr>
+        <w:tc>
+          <w:tcPr/>
+          <w:p>
+            <w:pPr>
+              <w:pStyle w:val="Compact"/>
+              <w:jc w:val="left"/>
+            </w:pPr>
+            <w:r>
+              <w:t xml:space="preserve">Sauda</w:t>
+            </w:r>
+          </w:p>
+        </w:tc>
+        <w:tc>
+          <w:tcPr/>
+          <w:p>
+            <w:pPr>
+              <w:pStyle w:val="Compact"/>
+              <w:jc w:val="left"/>
+            </w:pPr>
+            <w:r>
+              <w:t xml:space="preserve">0</w:t>
+            </w:r>
+          </w:p>
+        </w:tc>
+      </w:tr>
+      <w:tr>
+        <w:tc>
+          <w:tcPr/>
+          <w:p>
+            <w:pPr>
+              <w:pStyle w:val="Compact"/>
+              <w:jc w:val="left"/>
+            </w:pPr>
+            <w:r>
+              <w:t xml:space="preserve">Bokn</w:t>
+            </w:r>
+          </w:p>
+        </w:tc>
+        <w:tc>
+          <w:tcPr/>
+          <w:p>
+            <w:pPr>
+              <w:pStyle w:val="Compact"/>
+              <w:jc w:val="left"/>
+            </w:pPr>
+            <w:r>
+              <w:t xml:space="preserve">170</w:t>
+            </w:r>
+          </w:p>
+        </w:tc>
+      </w:tr>
+      <w:tr>
+        <w:tc>
+          <w:tcPr/>
+          <w:p>
+            <w:pPr>
+              <w:pStyle w:val="Compact"/>
+              <w:jc w:val="left"/>
+            </w:pPr>
+            <w:r>
+              <w:t xml:space="preserve">Tysvær</w:t>
+            </w:r>
+          </w:p>
+        </w:tc>
+        <w:tc>
+          <w:tcPr/>
+          <w:p>
+            <w:pPr>
+              <w:pStyle w:val="Compact"/>
+              <w:jc w:val="left"/>
+            </w:pPr>
+            <w:r>
+              <w:t xml:space="preserve">3261</w:t>
+            </w:r>
+          </w:p>
+        </w:tc>
+      </w:tr>
+      <w:tr>
+        <w:tc>
+          <w:tcPr/>
+          <w:p>
+            <w:pPr>
+              <w:pStyle w:val="Compact"/>
+              <w:jc w:val="left"/>
+            </w:pPr>
+            <w:r>
+              <w:t xml:space="preserve">Karmøy</w:t>
+            </w:r>
+          </w:p>
+        </w:tc>
+        <w:tc>
+          <w:tcPr/>
+          <w:p>
+            <w:pPr>
+              <w:pStyle w:val="Compact"/>
+              <w:jc w:val="left"/>
+            </w:pPr>
+            <w:r>
+              <w:t xml:space="preserve">3175</w:t>
+            </w:r>
+          </w:p>
+        </w:tc>
+      </w:tr>
+      <w:tr>
+        <w:tc>
+          <w:tcPr/>
+          <w:p>
+            <w:pPr>
+              <w:pStyle w:val="Compact"/>
+              <w:jc w:val="left"/>
+            </w:pPr>
+            <w:r>
+              <w:t xml:space="preserve">Utsira</w:t>
+            </w:r>
+          </w:p>
+        </w:tc>
+        <w:tc>
+          <w:tcPr/>
+          <w:p>
+            <w:pPr>
+              <w:pStyle w:val="Compact"/>
+              <w:jc w:val="left"/>
+            </w:pPr>
+            <w:r>
+              <w:t xml:space="preserve">0</w:t>
+            </w:r>
+          </w:p>
+        </w:tc>
+      </w:tr>
+      <w:tr>
+        <w:tc>
+          <w:tcPr/>
+          <w:p>
+            <w:pPr>
+              <w:pStyle w:val="Compact"/>
+              <w:jc w:val="left"/>
+            </w:pPr>
+            <w:r>
+              <w:t xml:space="preserve">Vindafjord</w:t>
+            </w:r>
+          </w:p>
+        </w:tc>
+        <w:tc>
+          <w:tcPr/>
+          <w:p>
+            <w:pPr>
+              <w:pStyle w:val="Compact"/>
+              <w:jc w:val="left"/>
+            </w:pPr>
+            <w:r>
+              <w:t xml:space="preserve">222</w:t>
+            </w:r>
+          </w:p>
+        </w:tc>
+      </w:tr>
+      <w:tr>
+        <w:tc>
+          <w:tcPr/>
+          <w:p>
+            <w:pPr>
+              <w:pStyle w:val="Compact"/>
+              <w:jc w:val="left"/>
+            </w:pPr>
+            <w:r>
+              <w:t xml:space="preserve">Etne</w:t>
+            </w:r>
+          </w:p>
+        </w:tc>
+        <w:tc>
+          <w:tcPr/>
+          <w:p>
+            <w:pPr>
+              <w:pStyle w:val="Compact"/>
+              <w:jc w:val="left"/>
+            </w:pPr>
+            <w:r>
+              <w:t xml:space="preserve">81</w:t>
+            </w:r>
+          </w:p>
+        </w:tc>
+      </w:tr>
+      <w:tr>
+        <w:tc>
+          <w:tcPr/>
+          <w:p>
+            <w:pPr>
+              <w:pStyle w:val="Compact"/>
+              <w:jc w:val="left"/>
+            </w:pPr>
+            <w:r>
+              <w:t xml:space="preserve">Sveio</w:t>
+            </w:r>
+          </w:p>
+        </w:tc>
+        <w:tc>
+          <w:tcPr/>
+          <w:p>
+            <w:pPr>
+              <w:pStyle w:val="Compact"/>
+              <w:jc w:val="left"/>
+            </w:pPr>
+            <w:r>
+              <w:t xml:space="preserve">826</w:t>
+            </w:r>
+          </w:p>
+        </w:tc>
+      </w:tr>
+    </w:tbl>
+    <w:bookmarkEnd w:id="149"/>
+    <w:p>
+      <w:pPr>
+        <w:pStyle w:val="BodyText"/>
+      </w:pPr>
+      <w:r>
+        <w:t xml:space="preserve">Den fysiske veksten for regionen som er presentert i</w:t>
+      </w:r>
+      <w:r>
+        <w:t xml:space="preserve"> </w:t>
+      </w:r>
+      <w:hyperlink w:anchor="tbl-fysisk">
+        <w:r>
+          <w:rPr>
+            <w:rStyle w:val="Hyperlink"/>
+          </w:rPr>
+          <w:t xml:space="preserve">Tabell 5</w:t>
+        </w:r>
+      </w:hyperlink>
+      <w:r>
+        <w:t xml:space="preserve"> </w:t>
+      </w:r>
+      <w:r>
+        <w:t xml:space="preserve">er regnet ut ved to forskjellige tilnærminger. Først summeres fordelingen mellom kommunene i</w:t>
+      </w:r>
+      <w:r>
+        <w:t xml:space="preserve"> </w:t>
+      </w:r>
+      <w:hyperlink w:anchor="tbl-befolkning">
+        <w:r>
+          <w:rPr>
+            <w:rStyle w:val="Hyperlink"/>
+          </w:rPr>
+          <w:t xml:space="preserve">Tabell 4</w:t>
+        </w:r>
+      </w:hyperlink>
+      <w:r>
+        <w:t xml:space="preserve"> </w:t>
+      </w:r>
+      <w:r>
+        <w:t xml:space="preserve">sammen, og får samlet vekst for Haugalandet. I den andre tilnærmingen benyttes parametrene a og b for regionen. Begge tilnærmingene ga nokså like resultater, med et avvik på kun 161 beboere på Haugalandet samlet sett. Se</w:t>
+      </w:r>
+      <w:r>
+        <w:t xml:space="preserve"> </w:t>
+      </w:r>
+      <w:hyperlink w:anchor="tbl-fysisk">
+        <w:r>
+          <w:rPr>
+            <w:rStyle w:val="Hyperlink"/>
+          </w:rPr>
+          <w:t xml:space="preserve">Tabell 5</w:t>
+        </w:r>
+      </w:hyperlink>
+      <w:r>
+        <w:t xml:space="preserve">.</w:t>
+      </w:r>
+    </w:p>
+    <w:tbl>
+      <w:tblPr>
+        <w:tblStyle w:val="Table"/>
+        <w:tblW w:type="pct" w:w="5000"/>
+        <w:tblLook w:firstRow="0" w:lastRow="0" w:firstColumn="0" w:lastColumn="0" w:noHBand="0" w:noVBand="0" w:val="0000"/>
+      </w:tblPr>
+      <w:tblGrid>
+        <w:gridCol w:w="3960"/>
+        <w:gridCol w:w="3960"/>
+      </w:tblGrid>
+      <w:tr>
+        <w:tc>
+          <w:tcPr/>
+          <w:bookmarkStart w:id="150" w:name="tbl-first"/>
+          <w:p>
+            <w:pPr>
+              <w:jc w:val="left"/>
+            </w:pPr>
+            <w:pPr>
+              <w:jc w:val="center"/>
+              <w:spacing w:before="200"/>
+              <w:pStyle w:val="ImageCaption"/>
+            </w:pPr>
+            <w:r>
+              <w:t xml:space="preserve">(a) Sum av kommunene i regionen</w:t>
+            </w:r>
+          </w:p>
+          <w:tbl>
+            <w:tblPr>
+              <w:tblStyle w:val="Table"/>
+              <w:tblW w:type="pct" w:w="4900"/>
+              <w:tblLook w:firstRow="1" w:lastRow="0" w:firstColumn="0" w:lastColumn="0" w:noHBand="0" w:noVBand="0" w:val="0020"/>
+            </w:tblPr>
+            <w:tblGrid>
+              <w:gridCol w:w="3880"/>
+              <w:gridCol w:w="3880"/>
+            </w:tblGrid>
+            <w:tr>
+              <w:trPr>
+                <w:tblHeader w:val="true"/>
+              </w:trPr>
+              <w:tc>
+                <w:tcPr/>
+                <w:p>
+                  <w:pPr>
+                    <w:pStyle w:val="Compact"/>
+                    <w:jc w:val="left"/>
+                    <w:jc w:val="left"/>
+                  </w:pPr>
+                  <w:r>
+                    <w:t xml:space="preserve">Region</w:t>
+                  </w:r>
+                </w:p>
+              </w:tc>
+              <w:tc>
+                <w:tcPr/>
+                <w:p>
+                  <w:pPr>
+                    <w:pStyle w:val="Compact"/>
+                    <w:jc w:val="left"/>
+                    <w:jc w:val="left"/>
+                  </w:pPr>
+                  <w:r>
+                    <w:t xml:space="preserve">Befolkningsvekst</w:t>
+                  </w:r>
+                </w:p>
+              </w:tc>
+            </w:tr>
+            <w:tr>
+              <w:tc>
+                <w:tcPr/>
+                <w:p>
+                  <w:pPr>
+                    <w:pStyle w:val="Compact"/>
+                    <w:jc w:val="left"/>
+                    <w:jc w:val="left"/>
+                  </w:pPr>
+                  <w:r>
+                    <w:t xml:space="preserve">Haugalandet</w:t>
+                  </w:r>
+                </w:p>
+              </w:tc>
+              <w:tc>
+                <w:tcPr/>
+                <w:p>
+                  <w:pPr>
+                    <w:pStyle w:val="Compact"/>
+                    <w:jc w:val="left"/>
+                    <w:jc w:val="left"/>
+                  </w:pPr>
+                  <w:r>
+                    <w:t xml:space="preserve">10 573</w:t>
+                  </w:r>
+                </w:p>
+              </w:tc>
+            </w:tr>
+          </w:tbl>
+          <w:bookmarkEnd w:id="150"/>
+          <w:p/>
+        </w:tc>
+        <w:tc>
+          <w:tcPr/>
+          <w:p>
+            <w:pPr>
+              <w:jc w:val="center"/>
+            </w:pPr>
+            <w:r>
+              <w:t xml:space="preserve"> </w:t>
+            </w:r>
+          </w:p>
+        </w:tc>
+      </w:tr>
+    </w:tbl>
+    <w:p>
+      <w:pPr>
+        <w:framePr w:w="0" w:h="0" w:vAnchor="margin" w:hAnchor="margin" w:xAlign="right" w:yAlign="top"/>
+      </w:pPr>
+    </w:p>
+    <w:tbl>
+      <w:tblPr>
+        <w:tblStyle w:val="Table"/>
+        <w:tblW w:type="pct" w:w="2500"/>
+        <w:tblLook w:firstRow="0" w:lastRow="0" w:firstColumn="0" w:lastColumn="0" w:noHBand="0" w:noVBand="0" w:val="0000"/>
+      </w:tblPr>
+      <w:tblGrid>
+        <w:gridCol w:w="3960"/>
+      </w:tblGrid>
+      <w:tr>
+        <w:tc>
+          <w:tcPr/>
+          <w:bookmarkStart w:id="151" w:name="tbl-second"/>
+          <w:p>
+            <w:pPr>
+              <w:jc w:val="left"/>
+            </w:pPr>
+            <w:pPr>
+              <w:jc w:val="center"/>
+              <w:spacing w:before="200"/>
+              <w:pStyle w:val="ImageCaption"/>
+            </w:pPr>
+            <w:r>
+              <w:t xml:space="preserve">(b) Region paramterne</w:t>
+            </w:r>
+          </w:p>
+          <w:tbl>
+            <w:tblPr>
+              <w:tblStyle w:val="Table"/>
+              <w:tblW w:type="pct" w:w="4900"/>
+              <w:tblLook w:firstRow="1" w:lastRow="0" w:firstColumn="0" w:lastColumn="0" w:noHBand="0" w:noVBand="0" w:val="0020"/>
+            </w:tblPr>
+            <w:tblGrid>
+              <w:gridCol w:w="3880"/>
+              <w:gridCol w:w="3880"/>
+            </w:tblGrid>
+            <w:tr>
+              <w:trPr>
+                <w:tblHeader w:val="true"/>
+              </w:trPr>
+              <w:tc>
+                <w:tcPr/>
+                <w:p>
+                  <w:pPr>
+                    <w:pStyle w:val="Compact"/>
+                    <w:jc w:val="left"/>
+                    <w:jc w:val="left"/>
+                  </w:pPr>
+                  <w:r>
+                    <w:t xml:space="preserve">Region</w:t>
+                  </w:r>
+                </w:p>
+              </w:tc>
+              <w:tc>
+                <w:tcPr/>
+                <w:p>
+                  <w:pPr>
+                    <w:pStyle w:val="Compact"/>
+                    <w:jc w:val="left"/>
+                    <w:jc w:val="left"/>
+                  </w:pPr>
+                  <w:r>
+                    <w:t xml:space="preserve">Befolkningsvekst</w:t>
+                  </w:r>
+                </w:p>
+              </w:tc>
+            </w:tr>
+            <w:tr>
+              <w:tc>
+                <w:tcPr/>
+                <w:p>
+                  <w:pPr>
+                    <w:pStyle w:val="Compact"/>
+                    <w:jc w:val="left"/>
+                    <w:jc w:val="left"/>
+                  </w:pPr>
+                  <w:r>
+                    <w:t xml:space="preserve">Haugalandet</w:t>
+                  </w:r>
+                </w:p>
+              </w:tc>
+              <w:tc>
+                <w:tcPr/>
+                <w:p>
+                  <w:pPr>
+                    <w:pStyle w:val="Compact"/>
+                    <w:jc w:val="left"/>
+                    <w:jc w:val="left"/>
+                  </w:pPr>
+                  <w:r>
+                    <w:t xml:space="preserve">10 412</w:t>
+                  </w:r>
+                </w:p>
+              </w:tc>
+            </w:tr>
+          </w:tbl>
+          <w:bookmarkEnd w:id="151"/>
+          <w:p/>
+        </w:tc>
+      </w:tr>
+    </w:tbl>
+    <w:p>
+      <w:pPr>
+        <w:pStyle w:val="BodyText"/>
+      </w:pPr>
+      <w:pPr>
+        <w:spacing w:before="200"/>
+        <w:pStyle w:val="ImageCaption"/>
+      </w:pPr>
+      <w:r>
+        <w:t xml:space="preserve">Tabell 5: Fysisk vekst på Haugalandet</w:t>
+      </w:r>
+    </w:p>
+    <w:p>
+      <w:pPr>
+        <w:pStyle w:val="BodyText"/>
+      </w:pPr>
+      <w:r>
+        <w:t xml:space="preserve">b kan forventes å være konstant mellom regioner over tid. Vil anta b svinger mye mer på kommunenivå. snakk med Inge igjen om dette avsnittet.</w:t>
+      </w:r>
+    </w:p>
+    <w:bookmarkEnd w:id="152"/>
+    <w:bookmarkStart w:id="153" w:name="sysselsettingsvekst-basert-på-konsum"/>
+    <w:p>
+      <w:pPr>
+        <w:pStyle w:val="Heading3"/>
+      </w:pPr>
+      <w:r>
+        <w:t xml:space="preserve">4.1.2 Sysselsettingsvekst basert på konsum</w:t>
+      </w:r>
+    </w:p>
+    <w:p>
+      <w:pPr>
+        <w:pStyle w:val="FirstParagraph"/>
+      </w:pPr>
+      <w:r>
+        <w:t xml:space="preserve">Den første varianten på befolkningen som presenteres ovenfor spiller på sammenhengen mellom lokalnæringer og samlet sysselsetting. Forutsetningen om proporsjonalitet innebærer en hypotese om at sysselsettingen i lokalnæringene må stå i et fast forhold til samlet sysselsetting i regionen. Dette er basert på en forutsetning om at de lokale bedriftene leverer varer og tjenester til bedriftene samlet sett, på en slik måte at sysselsettingen for lokalnæringene utvikler seg i et fast forhold med samlet sysselsetting.</w:t>
+      </w:r>
+    </w:p>
+    <w:p>
+      <w:pPr>
+        <w:pStyle w:val="BodyText"/>
+      </w:pPr>
+      <w:r>
+        <w:t xml:space="preserve">En annen tilnærming er å fordele de 2000 arbeidsplassene mellom kommunene på samme måte, og estimere sysselsettingsvekst i kommunene innenfor regionen. Ved å fordele arbeidsplassene som lokale sjokk etter hvor arbeidstakerne har bosted, vil det kunne forventes at ringvirkningene er forklart av en gjensidig avhengighet mellom lokalnæringer og befolkning. Dette er forklart i den andre varianten av baseteorien på befolkningen, se ligning 28-31. En lokal multiplikatorprosess oppstår når flere lokale får arbeidsplasser som stimulerer til økt konsum, som er med på å trekke nye folk til område og slik går prosessen videre.</w:t>
+      </w:r>
+    </w:p>
+    <w:p>
+      <w:pPr>
+        <w:pStyle w:val="BodyText"/>
+      </w:pPr>
+      <w:r>
+        <w:t xml:space="preserve">Ved denne metoden oppnådde vi identiske resultater lik den første tilnærmingen på befolkningen.</w:t>
+      </w:r>
+    </w:p>
+    <w:p>
+      <w:r>
+        <w:br w:type="page"/>
+      </w:r>
+    </w:p>
+    <w:bookmarkEnd w:id="153"/>
+    <w:bookmarkEnd w:id="154"/>
+    <w:bookmarkStart w:id="202" w:name="references"/>
+    <w:p>
+      <w:pPr>
+        <w:pStyle w:val="Heading2"/>
+      </w:pPr>
+      <w:r>
+        <w:t xml:space="preserve">4.2 References</w:t>
+      </w:r>
+    </w:p>
+    <w:bookmarkStart w:id="201" w:name="refs"/>
+    <w:bookmarkStart w:id="156" w:name="ref-andrews1953"/>
+    <w:p>
+      <w:pPr>
+        <w:pStyle w:val="Bibliography"/>
+      </w:pPr>
+      <w:r>
+        <w:t xml:space="preserve">Andrews, R. B. (1953). Mechanics of the</w:t>
+      </w:r>
+      <w:r>
+        <w:t xml:space="preserve"> </w:t>
+      </w:r>
+      <w:r>
+        <w:t xml:space="preserve">Urban Economic Base</w:t>
+      </w:r>
+      <w:r>
+        <w:t xml:space="preserve">:</w:t>
+      </w:r>
+      <w:r>
+        <w:t xml:space="preserve"> </w:t>
+      </w:r>
+      <w:r>
+        <w:t xml:space="preserve">Historical Development</w:t>
+      </w:r>
+      <w:r>
+        <w:t xml:space="preserve"> </w:t>
+      </w:r>
+      <w:r>
+        <w:t xml:space="preserve">of the</w:t>
+      </w:r>
+      <w:r>
+        <w:t xml:space="preserve"> </w:t>
+      </w:r>
+      <w:r>
+        <w:t xml:space="preserve">Base Concept</w:t>
+      </w:r>
+      <w:r>
+        <w:t xml:space="preserve">.</w:t>
+      </w:r>
+      <w:r>
+        <w:t xml:space="preserve"> </w:t>
+      </w:r>
+      <w:r>
+        <w:rPr>
+          <w:iCs/>
+          <w:i/>
+        </w:rPr>
+        <w:t xml:space="preserve">Land Economics</w:t>
+      </w:r>
+      <w:r>
+        <w:t xml:space="preserve">,</w:t>
+      </w:r>
+      <w:r>
+        <w:t xml:space="preserve"> </w:t>
+      </w:r>
+      <w:r>
+        <w:rPr>
+          <w:iCs/>
+          <w:i/>
+        </w:rPr>
+        <w:t xml:space="preserve">29</w:t>
+      </w:r>
+      <w:r>
+        <w:t xml:space="preserve">(2), 161–167.</w:t>
+      </w:r>
+      <w:r>
+        <w:t xml:space="preserve"> </w:t>
+      </w:r>
+      <w:hyperlink r:id="rId155">
+        <w:r>
+          <w:rPr>
+            <w:rStyle w:val="Hyperlink"/>
+          </w:rPr>
+          <w:t xml:space="preserve">https://doi.org/10.2307/3144408</w:t>
+        </w:r>
+      </w:hyperlink>
+    </w:p>
+    <w:bookmarkEnd w:id="156"/>
+    <w:bookmarkStart w:id="158" w:name="ref-audretsch1996"/>
     <w:p>
       <w:pPr>
         <w:pStyle w:val="Bibliography"/>
@@ -6920,7 +9674,7 @@
       <w:r>
         <w:t xml:space="preserve"> </w:t>
       </w:r>
-      <w:hyperlink r:id="rId133">
+      <w:hyperlink r:id="rId157">
         <w:r>
           <w:rPr>
             <w:rStyle w:val="Hyperlink"/>
@@ -6929,8 +9683,8 @@
         </w:r>
       </w:hyperlink>
     </w:p>
-    <w:bookmarkEnd w:id="134"/>
-    <w:bookmarkStart w:id="136" w:name="ref-beyonder2023"/>
+    <w:bookmarkEnd w:id="158"/>
+    <w:bookmarkStart w:id="160" w:name="ref-beyonder2023"/>
     <w:p>
       <w:pPr>
         <w:pStyle w:val="Bibliography"/>
@@ -6963,7 +9717,7 @@
       <w:r>
         <w:t xml:space="preserve"> </w:t>
       </w:r>
-      <w:hyperlink r:id="rId135">
+      <w:hyperlink r:id="rId159">
         <w:r>
           <w:rPr>
             <w:rStyle w:val="Hyperlink"/>
@@ -6972,8 +9726,8 @@
         </w:r>
       </w:hyperlink>
     </w:p>
-    <w:bookmarkEnd w:id="136"/>
-    <w:bookmarkStart w:id="138" w:name="ref-beyonder2023a"/>
+    <w:bookmarkEnd w:id="160"/>
+    <w:bookmarkStart w:id="162" w:name="ref-beyonder2023a"/>
     <w:p>
       <w:pPr>
         <w:pStyle w:val="Bibliography"/>
@@ -7006,7 +9760,7 @@
       <w:r>
         <w:t xml:space="preserve"> </w:t>
       </w:r>
-      <w:hyperlink r:id="rId137">
+      <w:hyperlink r:id="rId161">
         <w:r>
           <w:rPr>
             <w:rStyle w:val="Hyperlink"/>
@@ -7015,8 +9769,8 @@
         </w:r>
       </w:hyperlink>
     </w:p>
-    <w:bookmarkEnd w:id="138"/>
-    <w:bookmarkStart w:id="139" w:name="ref-brathen2003"/>
+    <w:bookmarkEnd w:id="162"/>
+    <w:bookmarkStart w:id="163" w:name="ref-brathen2003"/>
     <w:p>
       <w:pPr>
         <w:pStyle w:val="Bibliography"/>
@@ -7038,8 +9792,8 @@
         <w:t xml:space="preserve">.</w:t>
       </w:r>
     </w:p>
-    <w:bookmarkEnd w:id="139"/>
-    <w:bookmarkStart w:id="141" w:name="ref-capello2015"/>
+    <w:bookmarkEnd w:id="163"/>
+    <w:bookmarkStart w:id="165" w:name="ref-capello2015"/>
     <w:p>
       <w:pPr>
         <w:pStyle w:val="Bibliography"/>
@@ -7086,7 +9840,7 @@
       <w:r>
         <w:t xml:space="preserve"> </w:t>
       </w:r>
-      <w:hyperlink r:id="rId140">
+      <w:hyperlink r:id="rId164">
         <w:r>
           <w:rPr>
             <w:rStyle w:val="Hyperlink"/>
@@ -7095,114 +9849,8 @@
         </w:r>
       </w:hyperlink>
     </w:p>
-    <w:bookmarkEnd w:id="141"/>
-    <w:bookmarkStart w:id="143" w:name="ref-contact2021"/>
-    <w:p>
-      <w:pPr>
-        <w:pStyle w:val="Bibliography"/>
-      </w:pPr>
-      <w:r>
-        <w:t xml:space="preserve">contact, T. A. M., Fornebu, C. T. +47. 928. 85. 542. E. S. message B. in, og CET, N. L. time:. 12:56. (2021, oktober 14).</w:t>
-      </w:r>
-      <w:r>
-        <w:t xml:space="preserve"> </w:t>
-      </w:r>
-      <w:r>
-        <w:rPr>
-          <w:iCs/>
-          <w:i/>
-        </w:rPr>
-        <w:t xml:space="preserve">Aker</w:t>
-      </w:r>
-      <w:r>
-        <w:rPr>
-          <w:iCs/>
-          <w:i/>
-        </w:rPr>
-        <w:t xml:space="preserve"> </w:t>
-      </w:r>
-      <w:r>
-        <w:rPr>
-          <w:iCs/>
-          <w:i/>
-        </w:rPr>
-        <w:t xml:space="preserve">Solutions</w:t>
-      </w:r>
-      <w:r>
-        <w:rPr>
-          <w:iCs/>
-          <w:i/>
-        </w:rPr>
-        <w:t xml:space="preserve">,</w:t>
-      </w:r>
-      <w:r>
-        <w:rPr>
-          <w:iCs/>
-          <w:i/>
-        </w:rPr>
-        <w:t xml:space="preserve"> </w:t>
-      </w:r>
-      <w:r>
-        <w:rPr>
-          <w:iCs/>
-          <w:i/>
-        </w:rPr>
-        <w:t xml:space="preserve">DeepOcean</w:t>
-      </w:r>
-      <w:r>
-        <w:rPr>
-          <w:iCs/>
-          <w:i/>
-        </w:rPr>
-        <w:t xml:space="preserve"> </w:t>
-      </w:r>
-      <w:r>
-        <w:rPr>
-          <w:iCs/>
-          <w:i/>
-        </w:rPr>
-        <w:t xml:space="preserve">and</w:t>
-      </w:r>
-      <w:r>
-        <w:rPr>
-          <w:iCs/>
-          <w:i/>
-        </w:rPr>
-        <w:t xml:space="preserve"> </w:t>
-      </w:r>
-      <w:r>
-        <w:rPr>
-          <w:iCs/>
-          <w:i/>
-        </w:rPr>
-        <w:t xml:space="preserve">Solstad Offshore Create Offshore Renewables Alliance</w:t>
-      </w:r>
-      <w:r>
-        <w:t xml:space="preserve">.</w:t>
-      </w:r>
-      <w:r>
-        <w:t xml:space="preserve"> </w:t>
-      </w:r>
-      <w:r>
-        <w:t xml:space="preserve">Aker Solutions</w:t>
-      </w:r>
-      <w:r>
-        <w:t xml:space="preserve">.</w:t>
-      </w:r>
-      <w:r>
-        <w:t xml:space="preserve"> </w:t>
-      </w:r>
-      <w:hyperlink r:id="rId142">
-        <w:r>
-          <w:rPr>
-            <w:rStyle w:val="Hyperlink"/>
-          </w:rPr>
-          <w:t xml:space="preserve">https://akersolutions.com/news/news-archive/2021/aker-solutions-deepocean-and-solstad-offshore-create-offshore-renewables-alliance/</w:t>
-        </w:r>
-      </w:hyperlink>
-    </w:p>
-    <w:bookmarkEnd w:id="143"/>
-    <w:bookmarkStart w:id="145" w:name="ref-duranton2000"/>
+    <w:bookmarkEnd w:id="165"/>
+    <w:bookmarkStart w:id="167" w:name="ref-duranton2000"/>
     <w:p>
       <w:pPr>
         <w:pStyle w:val="Bibliography"/>
@@ -7302,7 +9950,7 @@
       <w:r>
         <w:t xml:space="preserve"> </w:t>
       </w:r>
-      <w:hyperlink r:id="rId144">
+      <w:hyperlink r:id="rId166">
         <w:r>
           <w:rPr>
             <w:rStyle w:val="Hyperlink"/>
@@ -7311,8 +9959,8 @@
         </w:r>
       </w:hyperlink>
     </w:p>
-    <w:bookmarkEnd w:id="145"/>
-    <w:bookmarkStart w:id="147" w:name="ref-duranton2003"/>
+    <w:bookmarkEnd w:id="167"/>
+    <w:bookmarkStart w:id="169" w:name="ref-duranton2003"/>
     <w:p>
       <w:pPr>
         <w:pStyle w:val="Bibliography"/>
@@ -7383,7 +10031,7 @@
       <w:r>
         <w:t xml:space="preserve"> </w:t>
       </w:r>
-      <w:hyperlink r:id="rId146">
+      <w:hyperlink r:id="rId168">
         <w:r>
           <w:rPr>
             <w:rStyle w:val="Hyperlink"/>
@@ -7392,8 +10040,8 @@
         </w:r>
       </w:hyperlink>
     </w:p>
-    <w:bookmarkEnd w:id="147"/>
-    <w:bookmarkStart w:id="149" w:name="ref-ferde2023a"/>
+    <w:bookmarkEnd w:id="169"/>
+    <w:bookmarkStart w:id="171" w:name="ref-ferde2023a"/>
     <w:p>
       <w:pPr>
         <w:pStyle w:val="Bibliography"/>
@@ -7423,7 +10071,7 @@
       <w:r>
         <w:t xml:space="preserve"> </w:t>
       </w:r>
-      <w:hyperlink r:id="rId148">
+      <w:hyperlink r:id="rId170">
         <w:r>
           <w:rPr>
             <w:rStyle w:val="Hyperlink"/>
@@ -7432,8 +10080,8 @@
         </w:r>
       </w:hyperlink>
     </w:p>
-    <w:bookmarkEnd w:id="149"/>
-    <w:bookmarkStart w:id="151" w:name="ref-ferde2023"/>
+    <w:bookmarkEnd w:id="171"/>
+    <w:bookmarkStart w:id="173" w:name="ref-ferde2023"/>
     <w:p>
       <w:pPr>
         <w:pStyle w:val="Bibliography"/>
@@ -7466,7 +10114,7 @@
       <w:r>
         <w:t xml:space="preserve"> </w:t>
       </w:r>
-      <w:hyperlink r:id="rId150">
+      <w:hyperlink r:id="rId172">
         <w:r>
           <w:rPr>
             <w:rStyle w:val="Hyperlink"/>
@@ -7475,8 +10123,8 @@
         </w:r>
       </w:hyperlink>
     </w:p>
-    <w:bookmarkEnd w:id="151"/>
-    <w:bookmarkStart w:id="153" w:name="ref-haugalandnaeringspark2023a"/>
+    <w:bookmarkEnd w:id="173"/>
+    <w:bookmarkStart w:id="175" w:name="ref-haugalandnaeringspark2023a"/>
     <w:p>
       <w:pPr>
         <w:pStyle w:val="Bibliography"/>
@@ -7509,7 +10157,7 @@
       <w:r>
         <w:t xml:space="preserve"> </w:t>
       </w:r>
-      <w:hyperlink r:id="rId152">
+      <w:hyperlink r:id="rId174">
         <w:r>
           <w:rPr>
             <w:rStyle w:val="Hyperlink"/>
@@ -7518,8 +10166,8 @@
         </w:r>
       </w:hyperlink>
     </w:p>
-    <w:bookmarkEnd w:id="153"/>
-    <w:bookmarkStart w:id="155" w:name="ref-hoyt1954"/>
+    <w:bookmarkEnd w:id="175"/>
+    <w:bookmarkStart w:id="177" w:name="ref-hoyt1954"/>
     <w:p>
       <w:pPr>
         <w:pStyle w:val="Bibliography"/>
@@ -7589,7 +10237,7 @@
       <w:r>
         <w:t xml:space="preserve"> </w:t>
       </w:r>
-      <w:hyperlink r:id="rId154">
+      <w:hyperlink r:id="rId176">
         <w:r>
           <w:rPr>
             <w:rStyle w:val="Hyperlink"/>
@@ -7598,8 +10246,8 @@
         </w:r>
       </w:hyperlink>
     </w:p>
-    <w:bookmarkEnd w:id="155"/>
-    <w:bookmarkStart w:id="157" w:name="ref-karrierestart2023"/>
+    <w:bookmarkEnd w:id="177"/>
+    <w:bookmarkStart w:id="179" w:name="ref-karrierestart2023"/>
     <w:p>
       <w:pPr>
         <w:pStyle w:val="Bibliography"/>
@@ -7632,7 +10280,7 @@
       <w:r>
         <w:t xml:space="preserve"> </w:t>
       </w:r>
-      <w:hyperlink r:id="rId156">
+      <w:hyperlink r:id="rId178">
         <w:r>
           <w:rPr>
             <w:rStyle w:val="Hyperlink"/>
@@ -7641,8 +10289,8 @@
         </w:r>
       </w:hyperlink>
     </w:p>
-    <w:bookmarkEnd w:id="157"/>
-    <w:bookmarkStart w:id="159" w:name="ref-kristensen2022"/>
+    <w:bookmarkEnd w:id="179"/>
+    <w:bookmarkStart w:id="181" w:name="ref-kristensen2022"/>
     <w:p>
       <w:pPr>
         <w:pStyle w:val="Bibliography"/>
@@ -7672,7 +10320,7 @@
       <w:r>
         <w:t xml:space="preserve"> </w:t>
       </w:r>
-      <w:hyperlink r:id="rId158">
+      <w:hyperlink r:id="rId180">
         <w:r>
           <w:rPr>
             <w:rStyle w:val="Hyperlink"/>
@@ -7681,8 +10329,8 @@
         </w:r>
       </w:hyperlink>
     </w:p>
-    <w:bookmarkEnd w:id="159"/>
-    <w:bookmarkStart w:id="160" w:name="ref-mccann2013"/>
+    <w:bookmarkEnd w:id="181"/>
+    <w:bookmarkStart w:id="182" w:name="ref-mccann2013"/>
     <w:p>
       <w:pPr>
         <w:pStyle w:val="Bibliography"/>
@@ -7716,8 +10364,8 @@
         <w:t xml:space="preserve">.</w:t>
       </w:r>
     </w:p>
-    <w:bookmarkEnd w:id="160"/>
-    <w:bookmarkStart w:id="162" w:name="ref-haugalandnaeringspark2023"/>
+    <w:bookmarkEnd w:id="182"/>
+    <w:bookmarkStart w:id="184" w:name="ref-haugalandnaeringspark2023"/>
     <w:p>
       <w:pPr>
         <w:pStyle w:val="Bibliography"/>
@@ -7750,7 +10398,7 @@
       <w:r>
         <w:t xml:space="preserve"> </w:t>
       </w:r>
-      <w:hyperlink r:id="rId161">
+      <w:hyperlink r:id="rId183">
         <w:r>
           <w:rPr>
             <w:rStyle w:val="Hyperlink"/>
@@ -7759,8 +10407,8 @@
         </w:r>
       </w:hyperlink>
     </w:p>
-    <w:bookmarkEnd w:id="162"/>
-    <w:bookmarkStart w:id="164" w:name="ref-proff2023"/>
+    <w:bookmarkEnd w:id="184"/>
+    <w:bookmarkStart w:id="186" w:name="ref-proff2023"/>
     <w:p>
       <w:pPr>
         <w:pStyle w:val="Bibliography"/>
@@ -7889,7 +10537,7 @@
       <w:r>
         <w:t xml:space="preserve"> </w:t>
       </w:r>
-      <w:hyperlink r:id="rId163">
+      <w:hyperlink r:id="rId185">
         <w:r>
           <w:rPr>
             <w:rStyle w:val="Hyperlink"/>
@@ -7898,8 +10546,8 @@
         </w:r>
       </w:hyperlink>
     </w:p>
-    <w:bookmarkEnd w:id="164"/>
-    <w:bookmarkStart w:id="166" w:name="ref-ssb2023"/>
+    <w:bookmarkEnd w:id="186"/>
+    <w:bookmarkStart w:id="188" w:name="ref-ssb2023"/>
     <w:p>
       <w:pPr>
         <w:pStyle w:val="Bibliography"/>
@@ -7937,7 +10585,7 @@
       <w:r>
         <w:t xml:space="preserve"> </w:t>
       </w:r>
-      <w:hyperlink r:id="rId165">
+      <w:hyperlink r:id="rId187">
         <w:r>
           <w:rPr>
             <w:rStyle w:val="Hyperlink"/>
@@ -7946,8 +10594,8 @@
         </w:r>
       </w:hyperlink>
     </w:p>
-    <w:bookmarkEnd w:id="166"/>
-    <w:bookmarkStart w:id="168" w:name="ref-ssb2023a"/>
+    <w:bookmarkEnd w:id="188"/>
+    <w:bookmarkStart w:id="190" w:name="ref-ssb2023a"/>
     <w:p>
       <w:pPr>
         <w:pStyle w:val="Bibliography"/>
@@ -7985,7 +10633,7 @@
       <w:r>
         <w:t xml:space="preserve"> </w:t>
       </w:r>
-      <w:hyperlink r:id="rId167">
+      <w:hyperlink r:id="rId189">
         <w:r>
           <w:rPr>
             <w:rStyle w:val="Hyperlink"/>
@@ -7994,8 +10642,8 @@
         </w:r>
       </w:hyperlink>
     </w:p>
-    <w:bookmarkEnd w:id="168"/>
-    <w:bookmarkStart w:id="170" w:name="ref-statensvegvesen2023"/>
+    <w:bookmarkEnd w:id="190"/>
+    <w:bookmarkStart w:id="192" w:name="ref-statensvegvesen2023"/>
     <w:p>
       <w:pPr>
         <w:pStyle w:val="Bibliography"/>
@@ -8028,7 +10676,7 @@
       <w:r>
         <w:t xml:space="preserve"> </w:t>
       </w:r>
-      <w:hyperlink r:id="rId169">
+      <w:hyperlink r:id="rId191">
         <w:r>
           <w:rPr>
             <w:rStyle w:val="Hyperlink"/>
@@ -8037,8 +10685,8 @@
         </w:r>
       </w:hyperlink>
     </w:p>
-    <w:bookmarkEnd w:id="170"/>
-    <w:bookmarkStart w:id="172" w:name="ref-storksen2022a"/>
+    <w:bookmarkEnd w:id="192"/>
+    <w:bookmarkStart w:id="194" w:name="ref-storksen2022a"/>
     <w:p>
       <w:pPr>
         <w:pStyle w:val="Bibliography"/>
@@ -8071,7 +10719,7 @@
       <w:r>
         <w:t xml:space="preserve"> </w:t>
       </w:r>
-      <w:hyperlink r:id="rId171">
+      <w:hyperlink r:id="rId193">
         <w:r>
           <w:rPr>
             <w:rStyle w:val="Hyperlink"/>
@@ -8080,8 +10728,8 @@
         </w:r>
       </w:hyperlink>
     </w:p>
-    <w:bookmarkEnd w:id="172"/>
-    <w:bookmarkStart w:id="174" w:name="ref-storksen2022"/>
+    <w:bookmarkEnd w:id="194"/>
+    <w:bookmarkStart w:id="196" w:name="ref-storksen2022"/>
     <w:p>
       <w:pPr>
         <w:pStyle w:val="Bibliography"/>
@@ -8114,7 +10762,7 @@
       <w:r>
         <w:t xml:space="preserve"> </w:t>
       </w:r>
-      <w:hyperlink r:id="rId173">
+      <w:hyperlink r:id="rId195">
         <w:r>
           <w:rPr>
             <w:rStyle w:val="Hyperlink"/>
@@ -8123,8 +10771,8 @@
         </w:r>
       </w:hyperlink>
     </w:p>
-    <w:bookmarkEnd w:id="174"/>
-    <w:bookmarkStart w:id="176" w:name="ref-storksen2023"/>
+    <w:bookmarkEnd w:id="196"/>
+    <w:bookmarkStart w:id="198" w:name="ref-storksen2023"/>
     <w:p>
       <w:pPr>
         <w:pStyle w:val="Bibliography"/>
@@ -8157,7 +10805,7 @@
       <w:r>
         <w:t xml:space="preserve"> </w:t>
       </w:r>
-      <w:hyperlink r:id="rId175">
+      <w:hyperlink r:id="rId197">
         <w:r>
           <w:rPr>
             <w:rStyle w:val="Hyperlink"/>
@@ -8166,8 +10814,8 @@
         </w:r>
       </w:hyperlink>
     </w:p>
-    <w:bookmarkEnd w:id="176"/>
-    <w:bookmarkStart w:id="178" w:name="ref-whiteaker2022"/>
+    <w:bookmarkEnd w:id="198"/>
+    <w:bookmarkStart w:id="200" w:name="ref-whiteaker2022"/>
     <w:p>
       <w:pPr>
         <w:pStyle w:val="Bibliography"/>
@@ -8197,7 +10845,7 @@
       <w:r>
         <w:t xml:space="preserve"> </w:t>
       </w:r>
-      <w:hyperlink r:id="rId177">
+      <w:hyperlink r:id="rId199">
         <w:r>
           <w:rPr>
             <w:rStyle w:val="Hyperlink"/>
@@ -8206,10 +10854,10 @@
         </w:r>
       </w:hyperlink>
     </w:p>
-    <w:bookmarkEnd w:id="178"/>
-    <w:bookmarkEnd w:id="179"/>
-    <w:bookmarkEnd w:id="180"/>
-    <w:bookmarkEnd w:id="181"/>
+    <w:bookmarkEnd w:id="200"/>
+    <w:bookmarkEnd w:id="201"/>
+    <w:bookmarkEnd w:id="202"/>
+    <w:bookmarkEnd w:id="203"/>
     <w:sectPr/>
   </w:body>
 </w:document>

--- a/Masteroppgave.docx
+++ b/Masteroppgave.docx
@@ -108,7 +108,7 @@
         <w:pStyle w:val="BodyText"/>
       </w:pPr>
       <w:r>
-        <w:t xml:space="preserve">Beyonder planlegger å etablere en gigafabrikkpå Haugaland Næringspark, lokalisert i Gismarvik. Valg av destinasjon er en nøye vurdering av lokalsamfunn, naturomgivelser, tilgang på personell og ren kraft</w:t>
+        <w:t xml:space="preserve">Beyonder planlegger å etablere en gigafabrikk på Haugaland Næringspark, lokalisert i Gismarvik. Valg av destinasjon er en nøye vurdering av lokalsamfunn, naturomgivelser, tilgang på personell og ren kraft</w:t>
       </w:r>
       <w:r>
         <w:t xml:space="preserve"> </w:t>
@@ -117,7 +117,7 @@
         <w:t xml:space="preserve">(Beyonder, 2023a)</w:t>
       </w:r>
       <w:r>
-        <w:t xml:space="preserve">. Gigafabrikken er planlagt å være ferdig innen 2026. </w:t>
+        <w:t xml:space="preserve">. Gigafabrikken er planlagt å være ferdig innen 2026.</w:t>
       </w:r>
     </w:p>
     <w:p>
@@ -193,7 +193,7 @@
         <w:t xml:space="preserve">(Kristensen, 2022)</w:t>
       </w:r>
       <w:r>
-        <w:t xml:space="preserve">.  </w:t>
+        <w:t xml:space="preserve">.</w:t>
       </w:r>
     </w:p>
     <w:p>
@@ -226,13 +226,13 @@
       </w:r>
     </w:p>
     <w:bookmarkEnd w:id="20"/>
-    <w:bookmarkStart w:id="21" w:name="X772ea6e0b77f444a44b9043798d40d7f162134c"/>
+    <w:bookmarkStart w:id="21" w:name="Xd69cbec4eca779220a8d57f3631e2746a1dd80d"/>
     <w:p>
       <w:pPr>
         <w:pStyle w:val="Heading2"/>
       </w:pPr>
       <w:r>
-        <w:t xml:space="preserve">1.2 Føler en overskrift passer inn her, men usikker på hva</w:t>
+        <w:t xml:space="preserve">1.2 Tilrettelegging av etablering på Gismarvik</w:t>
       </w:r>
     </w:p>
     <w:p>
@@ -306,7 +306,7 @@
         <w:t xml:space="preserve"> </w:t>
       </w:r>
       <w:r>
-        <w:t xml:space="preserve">(Giles Duranton og Puga, 2003)</w:t>
+        <w:t xml:space="preserve">(Duranton og Puga, 2003)</w:t>
       </w:r>
       <w:r>
         <w:t xml:space="preserve">.</w:t>
@@ -369,17 +369,7 @@
         <w:t xml:space="preserve"> </w:t>
       </w:r>
       <w:r>
-        <w:t xml:space="preserve">(</w:t>
-      </w:r>
-      <w:r>
-        <w:rPr>
-          <w:bCs/>
-          <w:b/>
-        </w:rPr>
-        <w:t xml:space="preserve">Duranton2003?</w:t>
-      </w:r>
-      <w:r>
-        <w:t xml:space="preserve">)</w:t>
+        <w:t xml:space="preserve">(Duranton og Puga, 2003)</w:t>
       </w:r>
       <w:r>
         <w:t xml:space="preserve">. Slike klyngefordeler kan være spillover effekter som kan være informasjon om nye produkter, teknologi eller markedstrender. Dette kan gi fordeler i et marked der det skjer raske endringer og informasjonsbehovet er stort. Felles tilgang på innsatsvarer/spesialvarer. Her kan det inngås fellestjenester som gagner bedriftene. Kostnadene for hver enkelt bedrift kan være høy, men et samarbeid kan være med på å redusere kostnadene. Et siste punkt i klyngefordeler som vi kjenner igjen fra</w:t>
@@ -406,17 +396,7 @@
         <w:t xml:space="preserve"> </w:t>
       </w:r>
       <w:r>
-        <w:t xml:space="preserve">(</w:t>
-      </w:r>
-      <w:r>
-        <w:rPr>
-          <w:bCs/>
-          <w:b/>
-        </w:rPr>
-        <w:t xml:space="preserve">marshall1920?</w:t>
-      </w:r>
-      <w:r>
-        <w:t xml:space="preserve">)</w:t>
+        <w:t xml:space="preserve">(Marshall, 2009)</w:t>
       </w:r>
       <w:r>
         <w:t xml:space="preserve">. Vi kan også se på</w:t>
@@ -977,6 +957,14 @@
         <w:t xml:space="preserve">2.2.1 Lokaliseringskvotienter</w:t>
       </w:r>
     </w:p>
+    <w:p>
+      <w:pPr>
+        <w:pStyle w:val="FirstParagraph"/>
+      </w:pPr>
+      <w:r>
+        <w:t xml:space="preserve">Med å se på lokaliseringskvotienter så får vi en oversikt over hvordan næringsstrukturen til regionen er og hvilke næringer som er base- eller lokalnæring i en region. Hva base- og lokalnæring og lokaliseringskvotienter er, blir forklart i kapittel Baseteori.</w:t>
+      </w:r>
+    </w:p>
     <w:tbl>
       <w:tblPr>
         <w:tblStyle w:val="Table"/>
@@ -1104,17 +1092,7 @@
         <w:t xml:space="preserve"> </w:t>
       </w:r>
       <w:r>
-        <w:t xml:space="preserve">(</w:t>
-      </w:r>
-      <w:r>
-        <w:rPr>
-          <w:bCs/>
-          <w:b/>
-        </w:rPr>
-        <w:t xml:space="preserve">sjøfartsdirektoratet?</w:t>
-      </w:r>
-      <w:r>
-        <w:t xml:space="preserve">)</w:t>
+        <w:t xml:space="preserve">(Sjøfartsdirektoratet, 2023)</w:t>
       </w:r>
       <w:r>
         <w:t xml:space="preserve">. Solstad shipping og Knutsen OAS shipping er to store bedrifter som påvirker størrelsen på sjøfartsnæringen her på Haugalandet og kan være en forklaring på forskjellen mellom region og nasjon. I 2014 oppsto oljekrisen i Norge, i hovedsak Vest-Norge (Ntb, 2016). Det er derfor vi ser en stor nedgang i andel ansatte på Haugalandet innen sjøfart fra 2014 til 2016. Vi ser at det er tendenser til vekst i sjøfart næringen fra og med 2020 og videre. Dette kan ha noe med optimismen og etableringen av havvindparker (FornybarNorge, 2022). Til etableringen av havvindparker så krever det sysselsatte i sjøfartsnæringen for å gjennomføre prosjektene. Solstad offshore, Deepocean og Aker Solutions etablerte i 2021 selskapet Offshore Renewables Alliance. Denne etableringen er med på å vise at Haugaland selskapene Solstad offshore og Deepocean mener alvor og er med på å gi en oppsving til sjøfartnæringen her lokalt</w:t>
@@ -1123,17 +1101,7 @@
         <w:t xml:space="preserve"> </w:t>
       </w:r>
       <w:r>
-        <w:t xml:space="preserve">(</w:t>
-      </w:r>
-      <w:r>
-        <w:rPr>
-          <w:bCs/>
-          <w:b/>
-        </w:rPr>
-        <w:t xml:space="preserve">contact2021?</w:t>
-      </w:r>
-      <w:r>
-        <w:t xml:space="preserve">)</w:t>
+        <w:t xml:space="preserve">(Aker Solutions, 2021)</w:t>
       </w:r>
     </w:p>
     <w:tbl>
@@ -1387,40 +1355,6 @@
         <w:pStyle w:val="BodyText"/>
       </w:pPr>
       <w:r>
-        <w:t xml:space="preserve">Avsnittet under skulle vi</w:t>
-      </w:r>
-      <w:r>
-        <w:t xml:space="preserve"> </w:t>
-      </w:r>
-      <w:r>
-        <w:t xml:space="preserve">“</w:t>
-      </w:r>
-      <w:r>
-        <w:t xml:space="preserve">sette på vent</w:t>
-      </w:r>
-      <w:r>
-        <w:t xml:space="preserve">”</w:t>
-      </w:r>
-      <w:r>
-        <w:t xml:space="preserve"> </w:t>
-      </w:r>
-      <w:r>
-        <w:t xml:space="preserve">frem til uke 10, ref. Samtale på kontoret.</w:t>
-      </w:r>
-    </w:p>
-    <w:p>
-      <w:pPr>
-        <w:pStyle w:val="BodyText"/>
-      </w:pPr>
-      <w:r>
-        <w:t xml:space="preserve">Hvor Kårstø rekrutterer arbeidskraften sin fra var ikke tydelig representert i dataene etter bostedskommunene. Årsaken til det er at antallet arbeidere i sektoren etter bosted er betydelige høyere. Dette reflekterer arbeidere som jobber offshore, som ikke har arbeidsstedskommune nødvendigvis i regionene.</w:t>
-      </w:r>
-    </w:p>
-    <w:p>
-      <w:pPr>
-        <w:pStyle w:val="BodyText"/>
-      </w:pPr>
-      <w:r>
         <w:t xml:space="preserve">Det skal komme en tunnel mellom Haugalandet og Nord-Jæren som heter Rogfast, når denne ferdigstilles kan det diskuteres om næringsstrukturen vil forandre seg og om økonomiene til Nord-Jæren og Haugalandet vil smelte enda mer sammen. Dette vil gå nærmere innpå i et senere kapittel i oppgaven.</w:t>
       </w:r>
     </w:p>
@@ -2072,7 +2006,7 @@
               <w:pStyle w:val="ImageCaption"/>
             </w:pPr>
             <w:r>
-              <w:t xml:space="preserve">Figur 12: Prosentvis arbeidsledighet for Haugalandet, 2008-2020</w:t>
+              <w:t xml:space="preserve">Figur 12: Prosentvis arbeidsledighet innenfor Haugalandet, 2008-2020</w:t>
             </w:r>
           </w:p>
           <w:bookmarkEnd w:id="82"/>
@@ -2107,19 +2041,14 @@
       <w:r>
         <w:t xml:space="preserve"> </w:t>
       </w:r>
-      <w:r>
-        <w:t xml:space="preserve">(</w:t>
-      </w:r>
-      <w:r>
-        <w:rPr>
-          <w:bCs/>
-          <w:b/>
-        </w:rPr>
-        <w:t xml:space="preserve">figur-kakediagrammet?</w:t>
-      </w:r>
-      <w:r>
-        <w:t xml:space="preserve">)</w:t>
-      </w:r>
+      <w:hyperlink w:anchor="fig-kake-haugalandet">
+        <w:r>
+          <w:rPr>
+            <w:rStyle w:val="Hyperlink"/>
+          </w:rPr>
+          <w:t xml:space="preserve">Figur 3</w:t>
+        </w:r>
+      </w:hyperlink>
       <w:r>
         <w:t xml:space="preserve">. Sektoren inkluderer næringer som juridiske-, regnskapsmessige-, konsulent-, administrative- og markedsføringstjenester. Foruten om det så er arbeidsstrukturmønsteret på Haugalandet relativt lik som det nasjonale.</w:t>
       </w:r>
@@ -2171,19 +2100,14 @@
       <w:r>
         <w:t xml:space="preserve"> </w:t>
       </w:r>
-      <w:r>
-        <w:t xml:space="preserve">(</w:t>
-      </w:r>
-      <w:r>
-        <w:rPr>
-          <w:bCs/>
-          <w:b/>
-        </w:rPr>
-        <w:t xml:space="preserve">figur-utdanning?</w:t>
-      </w:r>
-      <w:r>
-        <w:t xml:space="preserve">)</w:t>
-      </w:r>
+      <w:hyperlink w:anchor="fig-utdanning-hgld">
+        <w:r>
+          <w:rPr>
+            <w:rStyle w:val="Hyperlink"/>
+          </w:rPr>
+          <w:t xml:space="preserve">Figur 15</w:t>
+        </w:r>
+      </w:hyperlink>
       <w:r>
         <w:t xml:space="preserve"> </w:t>
       </w:r>
@@ -2566,7 +2490,7 @@
         <w:t xml:space="preserve"> </w:t>
       </w:r>
       <w:r>
-        <w:t xml:space="preserve">(Gilles Duranton og Puga, 2000)</w:t>
+        <w:t xml:space="preserve">(Duranton og Puga, 2000)</w:t>
       </w:r>
       <w:r>
         <w:t xml:space="preserve">. I tabellen ser vi at næringskoden C – industri (10-33) har en verdi 19,86 i 2008, noe som er lavt og sier at regionen er spesialisert innenfor dette. Dette kan stemme med tanke på at Aibel og Hydro faller innenfor denne kategorien. Ellers er regionen ikke nevneverdig spesialisert i forhold til resten av landet med det aggregerte nivå vi har valgt for RDI utregning.</w:t>
@@ -2592,7 +2516,7 @@
     </w:p>
     <w:bookmarkEnd w:id="102"/>
     <w:bookmarkEnd w:id="103"/>
-    <w:bookmarkStart w:id="140" w:name="baseteori"/>
+    <w:bookmarkStart w:id="139" w:name="baseteori"/>
     <w:p>
       <w:pPr>
         <w:pStyle w:val="Heading1"/>
@@ -2642,13 +2566,13 @@
         <w:t xml:space="preserve">Basisnæring er ifølge McCann (2013) en næring som har spesialisert seg og produserer tjenester eller goder som blir eksportert til andre regioner eller land. Eksempler på basisnæringer kan være bilindustrien i Torino og Detroit, flyindustrien i Seattle og Toulouse (McCann, 2013, S.156). Vi vet at basisnæring styres av eksport, da kan vi også si at sysselsettingen i basisnæringene er eksogent gitt, noe som betyr at forholdene er bestemt utenfor regionen næringen er etablert. Videre vil vi presentere Hoyts basemodell, og diskutere eksportelementet i basisnæringer er grunnen til at Hoyts basemodell blir ansett som en eksport-basemodell.</w:t>
       </w:r>
     </w:p>
-    <w:bookmarkStart w:id="111" w:name="capellohoyt-kapittel-5-artikel"/>
-    <w:p>
-      <w:pPr>
-        <w:pStyle w:val="Heading3"/>
-      </w:pPr>
-      <w:r>
-        <w:t xml:space="preserve">3.0.1 Capello/Hoyt (Kapittel 5 + artikel)</w:t>
+    <w:bookmarkStart w:id="138" w:name="økonomisk-eksport-baseteori"/>
+    <w:p>
+      <w:pPr>
+        <w:pStyle w:val="Heading2"/>
+      </w:pPr>
+      <w:r>
+        <w:t xml:space="preserve">3.1 Økonomisk eksport baseteori</w:t>
       </w:r>
     </w:p>
     <w:p>
@@ -2679,7 +2603,7 @@
         <w:t xml:space="preserve"> </w:t>
       </w:r>
       <w:r>
-        <w:t xml:space="preserve">(Capello, 2015)</w:t>
+        <w:t xml:space="preserve">(Stabler, 1968)</w:t>
       </w:r>
       <w:r>
         <w:t xml:space="preserve">. Han skilte sysselsettingsfordelingen mellom basisnæringer</w:t>
@@ -2987,7 +2911,7 @@
         <w:pStyle w:val="BodyText"/>
       </w:pPr>
       <w:r>
-        <w:t xml:space="preserve">Sysselsetting i basesektoren er eksogen for det økonomiske systemet, mens sysselsettingen for lokalsektoren er en andel</w:t>
+        <w:t xml:space="preserve">Sysselsetting i basesektoren er dermed eksogen for det økonomiske systemet, mens sysselsettingen for lokalsektoren er en andel</w:t>
       </w:r>
       <w:r>
         <w:t xml:space="preserve"> </w:t>
@@ -3001,14 +2925,62 @@
         <w:t xml:space="preserve"> </w:t>
       </w:r>
       <w:r>
-        <w:t xml:space="preserve">av total sysselsetting. Dermed får vi følgende uttrykk:</w:t>
+        <w:t xml:space="preserve">av total sysselsetting. Ved utregningen i</w:t>
+      </w:r>
+      <w:r>
+        <w:t xml:space="preserve"> </w:t>
+      </w:r>
+      <w:hyperlink w:anchor="eq-5.0.4">
+        <w:r>
+          <w:rPr>
+            <w:rStyle w:val="Hyperlink"/>
+          </w:rPr>
+          <w:t xml:space="preserve">Ligning 4</w:t>
+        </w:r>
+      </w:hyperlink>
+      <w:r>
+        <w:t xml:space="preserve"> </w:t>
+      </w:r>
+      <w:r>
+        <w:t xml:space="preserve">og</w:t>
+      </w:r>
+      <w:r>
+        <w:t xml:space="preserve"> </w:t>
+      </w:r>
+      <w:hyperlink w:anchor="eq-5.0.5">
+        <w:r>
+          <w:rPr>
+            <w:rStyle w:val="Hyperlink"/>
+          </w:rPr>
+          <w:t xml:space="preserve">Ligning 5</w:t>
+        </w:r>
+      </w:hyperlink>
+      <w:r>
+        <w:t xml:space="preserve"> </w:t>
+      </w:r>
+      <w:r>
+        <w:t xml:space="preserve">kommer vi frem til følgende uttrykk vist i</w:t>
+      </w:r>
+      <w:r>
+        <w:t xml:space="preserve"> </w:t>
+      </w:r>
+      <w:hyperlink w:anchor="eq-5.2">
+        <w:r>
+          <w:rPr>
+            <w:rStyle w:val="Hyperlink"/>
+          </w:rPr>
+          <w:t xml:space="preserve">Ligning 6</w:t>
+        </w:r>
+      </w:hyperlink>
+      <w:r>
+        <w:t xml:space="preserve">.</w:t>
       </w:r>
     </w:p>
     <w:p>
       <w:pPr>
         <w:pStyle w:val="BodyText"/>
       </w:pPr>
-      <w:bookmarkStart w:id="107" w:name="eq-5.2"/>
+      <w:bookmarkStart w:id="107" w:name="eq-5.0.4"/>
       <m:oMathPara>
         <m:oMathParaPr>
           <m:jc m:val="center"/>
@@ -3032,30 +3004,34 @@
             </m:rPr>
             <m:t>=</m:t>
           </m:r>
-          <m:f>
-            <m:fPr>
-              <m:type m:val="bar"/>
-            </m:fPr>
-            <m:num>
-              <m:r>
-                <m:t>1</m:t>
-              </m:r>
-            </m:num>
-            <m:den>
-              <m:r>
-                <m:t>1</m:t>
-              </m:r>
-              <m:r>
-                <m:rPr>
-                  <m:sty m:val="p"/>
-                </m:rPr>
-                <m:t>−</m:t>
-              </m:r>
-              <m:r>
-                <m:t>a</m:t>
-              </m:r>
-            </m:den>
-          </m:f>
+          <m:acc>
+            <m:accPr>
+              <m:chr m:val="‾"/>
+            </m:accPr>
+            <m:e>
+              <m:sSub>
+                <m:e>
+                  <m:r>
+                    <m:t>E</m:t>
+                  </m:r>
+                </m:e>
+                <m:sub>
+                  <m:r>
+                    <m:t>b</m:t>
+                  </m:r>
+                </m:sub>
+              </m:sSub>
+            </m:e>
+          </m:acc>
+          <m:r>
+            <m:rPr>
+              <m:sty m:val="p"/>
+            </m:rPr>
+            <m:t>+</m:t>
+          </m:r>
+          <m:r>
+            <m:t>a</m:t>
+          </m:r>
           <m:sSub>
             <m:e>
               <m:r>
@@ -3064,7 +3040,7 @@
             </m:e>
             <m:sub>
               <m:r>
-                <m:t>b</m:t>
+                <m:t>T</m:t>
               </m:r>
             </m:sub>
           </m:sSub>
@@ -3092,67 +3068,17 @@
       <w:pPr>
         <w:pStyle w:val="FirstParagraph"/>
       </w:pPr>
-      <w:r>
-        <w:t xml:space="preserve">På tilvekstform svarer dette til at:</w:t>
-      </w:r>
-    </w:p>
-    <w:p>
-      <w:pPr>
-        <w:pStyle w:val="BodyText"/>
-      </w:pPr>
-      <w:bookmarkStart w:id="108" w:name="eq-5.3"/>
+      <w:bookmarkStart w:id="108" w:name="eq-5.0.5"/>
       <m:oMathPara>
         <m:oMathParaPr>
           <m:jc m:val="center"/>
         </m:oMathParaPr>
         <m:oMath>
           <m:r>
-            <m:t>Δ</m:t>
-          </m:r>
-          <m:sSub>
-            <m:e>
-              <m:r>
-                <m:t>E</m:t>
-              </m:r>
-            </m:e>
-            <m:sub>
-              <m:r>
-                <m:t>T</m:t>
-              </m:r>
-            </m:sub>
-          </m:sSub>
-          <m:r>
             <m:rPr>
               <m:sty m:val="p"/>
             </m:rPr>
-            <m:t>=</m:t>
-          </m:r>
-          <m:f>
-            <m:fPr>
-              <m:type m:val="bar"/>
-            </m:fPr>
-            <m:num>
-              <m:r>
-                <m:t>1</m:t>
-              </m:r>
-            </m:num>
-            <m:den>
-              <m:r>
-                <m:t>1</m:t>
-              </m:r>
-              <m:r>
-                <m:rPr>
-                  <m:sty m:val="p"/>
-                </m:rPr>
-                <m:t>−</m:t>
-              </m:r>
-              <m:r>
-                <m:t>a</m:t>
-              </m:r>
-            </m:den>
-          </m:f>
-          <m:r>
-            <m:t>Δ</m:t>
+            <m:t>→</m:t>
           </m:r>
           <m:sSub>
             <m:e>
@@ -3162,13 +3088,10 @@
             </m:e>
             <m:sub>
               <m:r>
-                <m:t>b</m:t>
+                <m:t>T</m:t>
               </m:r>
             </m:sub>
           </m:sSub>
-          <m:r>
-            <m:t>  </m:t>
-          </m:r>
           <m:d>
             <m:dPr>
               <m:begChr m:val="("/>
@@ -3178,6 +3101,56 @@
             </m:dPr>
             <m:e>
               <m:r>
+                <m:t>1</m:t>
+              </m:r>
+              <m:r>
+                <m:rPr>
+                  <m:sty m:val="p"/>
+                </m:rPr>
+                <m:t>−</m:t>
+              </m:r>
+              <m:r>
+                <m:t>a</m:t>
+              </m:r>
+            </m:e>
+          </m:d>
+          <m:r>
+            <m:rPr>
+              <m:sty m:val="p"/>
+            </m:rPr>
+            <m:t>=</m:t>
+          </m:r>
+          <m:acc>
+            <m:accPr>
+              <m:chr m:val="‾"/>
+            </m:accPr>
+            <m:e>
+              <m:sSub>
+                <m:e>
+                  <m:r>
+                    <m:t>E</m:t>
+                  </m:r>
+                </m:e>
+                <m:sub>
+                  <m:r>
+                    <m:t>b</m:t>
+                  </m:r>
+                </m:sub>
+              </m:sSub>
+            </m:e>
+          </m:acc>
+          <m:r>
+            <m:t>  </m:t>
+          </m:r>
+          <m:d>
+            <m:dPr>
+              <m:begChr m:val="("/>
+              <m:endChr m:val=")"/>
+              <m:sepChr m:val=""/>
+              <m:grow/>
+            </m:dPr>
+            <m:e>
+              <m:r>
                 <m:t>5</m:t>
               </m:r>
             </m:e>
@@ -3190,12 +3163,194 @@
       <w:pPr>
         <w:pStyle w:val="FirstParagraph"/>
       </w:pPr>
+      <w:bookmarkStart w:id="109" w:name="eq-5.2"/>
+      <m:oMathPara>
+        <m:oMathParaPr>
+          <m:jc m:val="center"/>
+        </m:oMathParaPr>
+        <m:oMath>
+          <m:sSub>
+            <m:e>
+              <m:r>
+                <m:t>E</m:t>
+              </m:r>
+            </m:e>
+            <m:sub>
+              <m:r>
+                <m:t>T</m:t>
+              </m:r>
+            </m:sub>
+          </m:sSub>
+          <m:r>
+            <m:rPr>
+              <m:sty m:val="p"/>
+            </m:rPr>
+            <m:t>=</m:t>
+          </m:r>
+          <m:f>
+            <m:fPr>
+              <m:type m:val="bar"/>
+            </m:fPr>
+            <m:num>
+              <m:r>
+                <m:t>1</m:t>
+              </m:r>
+            </m:num>
+            <m:den>
+              <m:r>
+                <m:t>1</m:t>
+              </m:r>
+              <m:r>
+                <m:rPr>
+                  <m:sty m:val="p"/>
+                </m:rPr>
+                <m:t>−</m:t>
+              </m:r>
+              <m:r>
+                <m:t>a</m:t>
+              </m:r>
+            </m:den>
+          </m:f>
+          <m:sSub>
+            <m:e>
+              <m:r>
+                <m:t>E</m:t>
+              </m:r>
+            </m:e>
+            <m:sub>
+              <m:r>
+                <m:t>b</m:t>
+              </m:r>
+            </m:sub>
+          </m:sSub>
+          <m:r>
+            <m:t>  </m:t>
+          </m:r>
+          <m:d>
+            <m:dPr>
+              <m:begChr m:val="("/>
+              <m:endChr m:val=")"/>
+              <m:sepChr m:val=""/>
+              <m:grow/>
+            </m:dPr>
+            <m:e>
+              <m:r>
+                <m:t>6</m:t>
+              </m:r>
+            </m:e>
+          </m:d>
+        </m:oMath>
+      </m:oMathPara>
+      <w:bookmarkEnd w:id="109"/>
+    </w:p>
+    <w:p>
+      <w:pPr>
+        <w:pStyle w:val="FirstParagraph"/>
+      </w:pPr>
+      <w:r>
+        <w:t xml:space="preserve">På tilvekstform svarer dette til at:</w:t>
+      </w:r>
+    </w:p>
+    <w:p>
+      <w:pPr>
+        <w:pStyle w:val="BodyText"/>
+      </w:pPr>
+      <w:bookmarkStart w:id="110" w:name="eq-5.3"/>
+      <m:oMathPara>
+        <m:oMathParaPr>
+          <m:jc m:val="center"/>
+        </m:oMathParaPr>
+        <m:oMath>
+          <m:r>
+            <m:t>Δ</m:t>
+          </m:r>
+          <m:sSub>
+            <m:e>
+              <m:r>
+                <m:t>E</m:t>
+              </m:r>
+            </m:e>
+            <m:sub>
+              <m:r>
+                <m:t>T</m:t>
+              </m:r>
+            </m:sub>
+          </m:sSub>
+          <m:r>
+            <m:rPr>
+              <m:sty m:val="p"/>
+            </m:rPr>
+            <m:t>=</m:t>
+          </m:r>
+          <m:f>
+            <m:fPr>
+              <m:type m:val="bar"/>
+            </m:fPr>
+            <m:num>
+              <m:r>
+                <m:t>1</m:t>
+              </m:r>
+            </m:num>
+            <m:den>
+              <m:r>
+                <m:t>1</m:t>
+              </m:r>
+              <m:r>
+                <m:rPr>
+                  <m:sty m:val="p"/>
+                </m:rPr>
+                <m:t>−</m:t>
+              </m:r>
+              <m:r>
+                <m:t>a</m:t>
+              </m:r>
+            </m:den>
+          </m:f>
+          <m:r>
+            <m:t>Δ</m:t>
+          </m:r>
+          <m:sSub>
+            <m:e>
+              <m:r>
+                <m:t>E</m:t>
+              </m:r>
+            </m:e>
+            <m:sub>
+              <m:r>
+                <m:t>b</m:t>
+              </m:r>
+            </m:sub>
+          </m:sSub>
+          <m:r>
+            <m:t>  </m:t>
+          </m:r>
+          <m:d>
+            <m:dPr>
+              <m:begChr m:val="("/>
+              <m:endChr m:val=")"/>
+              <m:sepChr m:val=""/>
+              <m:grow/>
+            </m:dPr>
+            <m:e>
+              <m:r>
+                <m:t>7</m:t>
+              </m:r>
+            </m:e>
+          </m:d>
+        </m:oMath>
+      </m:oMathPara>
+      <w:bookmarkEnd w:id="110"/>
+    </w:p>
+    <w:p>
+      <w:pPr>
+        <w:pStyle w:val="FirstParagraph"/>
+      </w:pPr>
       <w:hyperlink w:anchor="eq-5.3">
         <w:r>
           <w:rPr>
             <w:rStyle w:val="Hyperlink"/>
           </w:rPr>
-          <w:t xml:space="preserve">Ligning 5</w:t>
+          <w:t xml:space="preserve">Ligning 7</w:t>
         </w:r>
       </w:hyperlink>
       <w:r>
@@ -3249,7 +3404,7 @@
       <w:pPr>
         <w:pStyle w:val="BodyText"/>
       </w:pPr>
-      <w:bookmarkStart w:id="109" w:name="eq-5.4"/>
+      <w:bookmarkStart w:id="111" w:name="eq-5.4"/>
       <m:oMathPara>
         <m:oMathParaPr>
           <m:jc m:val="center"/>
@@ -3309,13 +3464,13 @@
             </m:dPr>
             <m:e>
               <m:r>
-                <m:t>6</m:t>
+                <m:t>8</m:t>
               </m:r>
             </m:e>
           </m:d>
         </m:oMath>
       </m:oMathPara>
-      <w:bookmarkEnd w:id="109"/>
+      <w:bookmarkEnd w:id="111"/>
     </w:p>
     <w:p>
       <w:pPr>
@@ -3329,7 +3484,7 @@
       <w:pPr>
         <w:pStyle w:val="BodyText"/>
       </w:pPr>
-      <w:bookmarkStart w:id="110" w:name="eq-5.5"/>
+      <w:bookmarkStart w:id="112" w:name="eq-5.5"/>
       <m:oMathPara>
         <m:oMathParaPr>
           <m:jc m:val="center"/>
@@ -3422,147 +3577,7 @@
             </m:dPr>
             <m:e>
               <m:r>
-                <m:t>7</m:t>
-              </m:r>
-            </m:e>
-          </m:d>
-        </m:oMath>
-      </m:oMathPara>
-      <w:bookmarkEnd w:id="110"/>
-    </w:p>
-    <w:p>
-      <w:pPr>
-        <w:pStyle w:val="FirstParagraph"/>
-      </w:pPr>
-      <w:r>
-        <w:t xml:space="preserve">Ligning 1 og 2 viser til at basisnæringene påvirker den totale sysselsettingen i regionen. Virkningene av for eksempel en positiv eksogen basissysselsetting inn til regionen, som potensielt Beyonder, vil skape en økt sysselsetting i regionen. Ligning 4 sier noe om hvordan virkningene påvirker befolkningsutviklingen i regionen.</w:t>
-      </w:r>
-    </w:p>
-    <w:bookmarkEnd w:id="111"/>
-    <w:bookmarkStart w:id="139" w:name="tolkning-av-parameterne-a-b"/>
-    <w:p>
-      <w:pPr>
-        <w:pStyle w:val="Heading3"/>
-      </w:pPr>
-      <w:r>
-        <w:t xml:space="preserve">3.0.2 Tolkning av parameterne a &amp; b:</w:t>
-      </w:r>
-    </w:p>
-    <w:p>
-      <w:pPr>
-        <w:pStyle w:val="FirstParagraph"/>
-      </w:pPr>
-      <w:r>
-        <w:t xml:space="preserve">Parameteren a er definert i ligning 2, og kan omformuleres slik: a = E_s/E_t. Dette er en viktig størrelse i en diskusjon av hvordan endret basisaktivitet påvirker økonomien til regionen. En høy verdi på a indikerer at regionen har en høy andel som er sysselsatte i lokalnæringer, mens en lav a indikerer at regionen har en høy andel sysselsatte i basisnæringer.</w:t>
-      </w:r>
-    </w:p>
-    <w:p>
-      <w:pPr>
-        <w:pStyle w:val="BodyText"/>
-      </w:pPr>
-      <w:r>
-        <w:t xml:space="preserve">Parameteren b representer som nevnt ovenfor andelen mellom total sysselsetting og befolkningen i regionen, og kan omformuleres slik: b = P/E_t. En høy verdi på b indikerer at befolkningen i regionen t er relativt større enn antall arbeidsplasser i regionen. På Haugalandet har Sveio kommune den høyeste b, og dette er en kommune i regionen som har mye utpendling. Nabokommunen, Haugesund, har den laveste b-verdien i regionen. Dette indikerer at det mye arbeidsplasser, sett i forhold til befolkningen i området. På kommunenivå vil verdiene på b svinge mye mer. Dette gir mer oversikt over hvor arbeidsplassene og bosettingsmønstrene er lokalisert i geografien.</w:t>
-      </w:r>
-    </w:p>
-    <w:p>
-      <w:pPr>
-        <w:pStyle w:val="BodyText"/>
-      </w:pPr>
-      <w:r>
-        <w:t xml:space="preserve">Den kommunen med lavest b representerer sentrum for regionen, hvor det oftest er høyest innpendling. For arbeidsmarkedsregionene Haugalandet og Sunnhordland er dett Haugesund og Stord. For Stavangerregionen og Bergensregionen er dette Stavanger+Sola og Bergen.</w:t>
-      </w:r>
-    </w:p>
-    <w:p>
-      <w:pPr>
-        <w:pStyle w:val="BodyText"/>
-      </w:pPr>
-      <w:r>
-        <w:t xml:space="preserve">På arbeidsmarkedsregion nivå så endrer b seg mindre fra region til region. Som vist i tabellen, ser vi at Haugalandet og Sunnhordland har en relativt lik b. Stavangerregionen og Bergensregionen har en enda lavere b enn Haugalandet og Sunnhordland. Dette kan skyldes at disse to regionene er adskilt med ferjer, og dermed mindre knyttet til hverandre, og at de to arbeidsmarkedsregionene er større enn på Haugalandet.</w:t>
-      </w:r>
-    </w:p>
-    <w:p>
-      <w:pPr>
-        <w:pStyle w:val="BodyText"/>
-      </w:pPr>
-      <w:r>
-        <w:rPr>
-          <w:bCs/>
-          <w:b/>
-        </w:rPr>
-        <w:t xml:space="preserve">Basemultiplikatoren fra modellen (utregning)</w:t>
-      </w:r>
-    </w:p>
-    <w:p>
-      <w:pPr>
-        <w:pStyle w:val="BodyText"/>
-      </w:pPr>
-      <w:bookmarkStart w:id="112" w:name="eq-5.0.1"/>
-      <m:oMathPara>
-        <m:oMathParaPr>
-          <m:jc m:val="center"/>
-        </m:oMathParaPr>
-        <m:oMath>
-          <m:sSub>
-            <m:e>
-              <m:r>
-                <m:t>E</m:t>
-              </m:r>
-            </m:e>
-            <m:sub>
-              <m:r>
-                <m:t>r</m:t>
-              </m:r>
-            </m:sub>
-          </m:sSub>
-          <m:r>
-            <m:rPr>
-              <m:sty m:val="p"/>
-            </m:rPr>
-            <m:t>=</m:t>
-          </m:r>
-          <m:sSub>
-            <m:e>
-              <m:r>
-                <m:t>E</m:t>
-              </m:r>
-            </m:e>
-            <m:sub>
-              <m:r>
-                <m:t>b</m:t>
-              </m:r>
-            </m:sub>
-          </m:sSub>
-          <m:r>
-            <m:rPr>
-              <m:sty m:val="p"/>
-            </m:rPr>
-            <m:t>+</m:t>
-          </m:r>
-          <m:sSub>
-            <m:e>
-              <m:r>
-                <m:t>E</m:t>
-              </m:r>
-            </m:e>
-            <m:sub>
-              <m:r>
-                <m:t>s</m:t>
-              </m:r>
-            </m:sub>
-          </m:sSub>
-          <m:r>
-            <m:t>  </m:t>
-          </m:r>
-          <m:d>
-            <m:dPr>
-              <m:begChr m:val="("/>
-              <m:endChr m:val=")"/>
-              <m:sepChr m:val=""/>
-              <m:grow/>
-            </m:dPr>
-            <m:e>
-              <m:r>
-                <m:t>8</m:t>
+                <m:t>9</m:t>
               </m:r>
             </m:e>
           </m:d>
@@ -3574,613 +3589,61 @@
       <w:pPr>
         <w:pStyle w:val="FirstParagraph"/>
       </w:pPr>
-      <w:bookmarkStart w:id="113" w:name="eq-5.0.2"/>
-      <m:oMathPara>
-        <m:oMathParaPr>
-          <m:jc m:val="center"/>
-        </m:oMathParaPr>
-        <m:oMath>
-          <m:sSub>
-            <m:e>
-              <m:r>
-                <m:t>E</m:t>
-              </m:r>
-            </m:e>
-            <m:sub>
-              <m:r>
-                <m:t>s</m:t>
-              </m:r>
-            </m:sub>
-          </m:sSub>
-          <m:r>
-            <m:rPr>
-              <m:sty m:val="p"/>
-            </m:rPr>
-            <m:t>=</m:t>
-          </m:r>
-          <m:r>
-            <m:t>a</m:t>
-          </m:r>
-          <m:sSub>
-            <m:e>
-              <m:r>
-                <m:t>E</m:t>
-              </m:r>
-            </m:e>
-            <m:sub>
-              <m:r>
-                <m:t>r</m:t>
-              </m:r>
-            </m:sub>
-          </m:sSub>
-          <m:r>
-            <m:rPr>
-              <m:sty m:val="p"/>
-            </m:rPr>
-            <m:t>,</m:t>
-          </m:r>
-          <m:r>
-            <m:t>h</m:t>
-          </m:r>
-          <m:r>
-            <m:t>v</m:t>
-          </m:r>
-          <m:r>
-            <m:t>o</m:t>
-          </m:r>
-          <m:r>
-            <m:t>r</m:t>
-          </m:r>
-          <m:r>
-            <m:t>0</m:t>
-          </m:r>
-          <m:r>
-            <m:rPr>
-              <m:sty m:val="p"/>
-            </m:rPr>
-            <m:t>&lt;</m:t>
-          </m:r>
-          <m:r>
-            <m:t>a</m:t>
-          </m:r>
-          <m:r>
-            <m:rPr>
-              <m:sty m:val="p"/>
-            </m:rPr>
-            <m:t>&lt;</m:t>
-          </m:r>
-          <m:r>
-            <m:t>1</m:t>
-          </m:r>
-          <m:r>
-            <m:t>  </m:t>
-          </m:r>
-          <m:d>
-            <m:dPr>
-              <m:begChr m:val="("/>
-              <m:endChr m:val=")"/>
-              <m:sepChr m:val=""/>
-              <m:grow/>
-            </m:dPr>
-            <m:e>
-              <m:r>
-                <m:t>9</m:t>
-              </m:r>
-            </m:e>
-          </m:d>
-        </m:oMath>
-      </m:oMathPara>
-      <w:bookmarkEnd w:id="113"/>
-    </w:p>
-    <w:p>
-      <w:pPr>
-        <w:pStyle w:val="FirstParagraph"/>
-      </w:pPr>
-      <w:bookmarkStart w:id="114" w:name="eq-5.0.3"/>
-      <m:oMathPara>
-        <m:oMathParaPr>
-          <m:jc m:val="center"/>
-        </m:oMathParaPr>
-        <m:oMath>
-          <m:sSub>
-            <m:e>
-              <m:r>
-                <m:t>E</m:t>
-              </m:r>
-            </m:e>
-            <m:sub>
-              <m:r>
-                <m:t>b</m:t>
-              </m:r>
-            </m:sub>
-          </m:sSub>
-          <m:r>
-            <m:rPr>
-              <m:sty m:val="p"/>
-            </m:rPr>
-            <m:t>=</m:t>
-          </m:r>
-          <m:sSub>
-            <m:e>
-              <m:acc>
-                <m:accPr>
-                  <m:chr m:val="‾"/>
-                </m:accPr>
-                <m:e>
-                  <m:r>
-                    <m:t>E</m:t>
-                  </m:r>
-                </m:e>
-              </m:acc>
-            </m:e>
-            <m:sub>
-              <m:r>
-                <m:t>b</m:t>
-              </m:r>
-            </m:sub>
-          </m:sSub>
-          <m:r>
-            <m:t>  </m:t>
-          </m:r>
-          <m:d>
-            <m:dPr>
-              <m:begChr m:val="("/>
-              <m:endChr m:val=")"/>
-              <m:sepChr m:val=""/>
-              <m:grow/>
-            </m:dPr>
-            <m:e>
-              <m:r>
-                <m:t>10</m:t>
-              </m:r>
-            </m:e>
-          </m:d>
-        </m:oMath>
-      </m:oMathPara>
-      <w:bookmarkEnd w:id="114"/>
-    </w:p>
-    <w:p>
-      <w:pPr>
-        <w:pStyle w:val="FirstParagraph"/>
-      </w:pPr>
-      <w:bookmarkStart w:id="115" w:name="eq-5.0.4"/>
-      <m:oMathPara>
-        <m:oMathParaPr>
-          <m:jc m:val="center"/>
-        </m:oMathParaPr>
-        <m:oMath>
-          <m:sSub>
-            <m:e>
-              <m:r>
-                <m:t>E</m:t>
-              </m:r>
-            </m:e>
-            <m:sub>
-              <m:r>
-                <m:t>r</m:t>
-              </m:r>
-            </m:sub>
-          </m:sSub>
-          <m:r>
-            <m:rPr>
-              <m:sty m:val="p"/>
-            </m:rPr>
-            <m:t>=</m:t>
-          </m:r>
-          <m:acc>
-            <m:accPr>
-              <m:chr m:val="‾"/>
-            </m:accPr>
-            <m:e>
-              <m:sSub>
-                <m:e>
-                  <m:r>
-                    <m:t>E</m:t>
-                  </m:r>
-                </m:e>
-                <m:sub>
-                  <m:r>
-                    <m:t>b</m:t>
-                  </m:r>
-                </m:sub>
-              </m:sSub>
-            </m:e>
-          </m:acc>
-          <m:r>
-            <m:rPr>
-              <m:sty m:val="p"/>
-            </m:rPr>
-            <m:t>+</m:t>
-          </m:r>
-          <m:r>
-            <m:t>a</m:t>
-          </m:r>
-          <m:sSub>
-            <m:e>
-              <m:r>
-                <m:t>E</m:t>
-              </m:r>
-            </m:e>
-            <m:sub>
-              <m:r>
-                <m:t>r</m:t>
-              </m:r>
-            </m:sub>
-          </m:sSub>
-          <m:r>
-            <m:t>  </m:t>
-          </m:r>
-          <m:d>
-            <m:dPr>
-              <m:begChr m:val="("/>
-              <m:endChr m:val=")"/>
-              <m:sepChr m:val=""/>
-              <m:grow/>
-            </m:dPr>
-            <m:e>
-              <m:r>
-                <m:t>11</m:t>
-              </m:r>
-            </m:e>
-          </m:d>
-        </m:oMath>
-      </m:oMathPara>
-      <w:bookmarkEnd w:id="115"/>
-    </w:p>
-    <w:p>
-      <w:pPr>
-        <w:pStyle w:val="FirstParagraph"/>
-      </w:pPr>
-      <w:bookmarkStart w:id="116" w:name="eq-5.0.5"/>
-      <m:oMathPara>
-        <m:oMathParaPr>
-          <m:jc m:val="center"/>
-        </m:oMathParaPr>
-        <m:oMath>
-          <m:r>
-            <m:rPr>
-              <m:sty m:val="p"/>
-            </m:rPr>
-            <m:t>→</m:t>
-          </m:r>
-          <m:sSub>
-            <m:e>
-              <m:r>
-                <m:t>E</m:t>
-              </m:r>
-            </m:e>
-            <m:sub>
-              <m:r>
-                <m:t>r</m:t>
-              </m:r>
-            </m:sub>
-          </m:sSub>
-          <m:d>
-            <m:dPr>
-              <m:begChr m:val="("/>
-              <m:endChr m:val=")"/>
-              <m:sepChr m:val=""/>
-              <m:grow/>
-            </m:dPr>
-            <m:e>
-              <m:r>
-                <m:t>1</m:t>
-              </m:r>
-              <m:r>
-                <m:rPr>
-                  <m:sty m:val="p"/>
-                </m:rPr>
-                <m:t>−</m:t>
-              </m:r>
-              <m:r>
-                <m:t>a</m:t>
-              </m:r>
-            </m:e>
-          </m:d>
-          <m:r>
-            <m:rPr>
-              <m:sty m:val="p"/>
-            </m:rPr>
-            <m:t>=</m:t>
-          </m:r>
-          <m:acc>
-            <m:accPr>
-              <m:chr m:val="‾"/>
-            </m:accPr>
-            <m:e>
-              <m:sSub>
-                <m:e>
-                  <m:r>
-                    <m:t>E</m:t>
-                  </m:r>
-                </m:e>
-                <m:sub>
-                  <m:r>
-                    <m:t>b</m:t>
-                  </m:r>
-                </m:sub>
-              </m:sSub>
-            </m:e>
-          </m:acc>
-          <m:r>
-            <m:t>  </m:t>
-          </m:r>
-          <m:d>
-            <m:dPr>
-              <m:begChr m:val="("/>
-              <m:endChr m:val=")"/>
-              <m:sepChr m:val=""/>
-              <m:grow/>
-            </m:dPr>
-            <m:e>
-              <m:r>
-                <m:t>12</m:t>
-              </m:r>
-            </m:e>
-          </m:d>
-        </m:oMath>
-      </m:oMathPara>
-      <w:bookmarkEnd w:id="116"/>
-    </w:p>
-    <w:p>
-      <w:pPr>
-        <w:pStyle w:val="FirstParagraph"/>
-      </w:pPr>
-      <w:bookmarkStart w:id="117" w:name="eq-5.0.6"/>
-      <m:oMathPara>
-        <m:oMathParaPr>
-          <m:jc m:val="center"/>
-        </m:oMathParaPr>
-        <m:oMath>
-          <m:r>
-            <m:rPr>
-              <m:sty m:val="p"/>
-            </m:rPr>
-            <m:t>→</m:t>
-          </m:r>
-          <m:sSub>
-            <m:e>
-              <m:r>
-                <m:t>E</m:t>
-              </m:r>
-            </m:e>
-            <m:sub>
-              <m:r>
-                <m:t>r</m:t>
-              </m:r>
-            </m:sub>
-          </m:sSub>
-          <m:r>
-            <m:rPr>
-              <m:sty m:val="p"/>
-            </m:rPr>
-            <m:t>=</m:t>
-          </m:r>
-          <m:f>
-            <m:fPr>
-              <m:type m:val="bar"/>
-            </m:fPr>
-            <m:num>
-              <m:r>
-                <m:t>1</m:t>
-              </m:r>
-            </m:num>
-            <m:den>
-              <m:r>
-                <m:t>1</m:t>
-              </m:r>
-              <m:r>
-                <m:rPr>
-                  <m:sty m:val="p"/>
-                </m:rPr>
-                <m:t>−</m:t>
-              </m:r>
-              <m:r>
-                <m:t>a</m:t>
-              </m:r>
-            </m:den>
-          </m:f>
-          <m:r>
-            <m:rPr>
-              <m:sty m:val="p"/>
-            </m:rPr>
-            <m:t>⋅</m:t>
-          </m:r>
-          <m:sSub>
-            <m:e>
-              <m:r>
-                <m:t>E</m:t>
-              </m:r>
-            </m:e>
-            <m:sub>
-              <m:r>
-                <m:t>b</m:t>
-              </m:r>
-            </m:sub>
-          </m:sSub>
-          <m:r>
-            <m:t>  </m:t>
-          </m:r>
-          <m:d>
-            <m:dPr>
-              <m:begChr m:val="("/>
-              <m:endChr m:val=")"/>
-              <m:sepChr m:val=""/>
-              <m:grow/>
-            </m:dPr>
-            <m:e>
-              <m:r>
-                <m:t>13</m:t>
-              </m:r>
-            </m:e>
-          </m:d>
-        </m:oMath>
-      </m:oMathPara>
-      <w:bookmarkEnd w:id="117"/>
-    </w:p>
-    <w:p>
-      <w:pPr>
-        <w:pStyle w:val="FirstParagraph"/>
-      </w:pPr>
-      <w:r>
-        <w:br/>
-      </w:r>
-      <w:r>
-        <w:t xml:space="preserve">og på endringsform:</w:t>
+      <w:hyperlink w:anchor="eq-5.1.1">
+        <w:r>
+          <w:rPr>
+            <w:rStyle w:val="Hyperlink"/>
+          </w:rPr>
+          <w:t xml:space="preserve">Ligning 1</w:t>
+        </w:r>
+      </w:hyperlink>
+      <w:r>
+        <w:t xml:space="preserve"> </w:t>
+      </w:r>
+      <w:r>
+        <w:t xml:space="preserve">og</w:t>
+      </w:r>
+      <w:r>
+        <w:t xml:space="preserve"> </w:t>
+      </w:r>
+      <w:hyperlink w:anchor="eq-5.1.2">
+        <w:r>
+          <w:rPr>
+            <w:rStyle w:val="Hyperlink"/>
+          </w:rPr>
+          <w:t xml:space="preserve">Ligning 2</w:t>
+        </w:r>
+      </w:hyperlink>
+      <w:r>
+        <w:t xml:space="preserve"> </w:t>
+      </w:r>
+      <w:r>
+        <w:t xml:space="preserve">viser til at basisnæringene påvirker den totale sysselsettingen i regionen.</w:t>
       </w:r>
     </w:p>
     <w:p>
       <w:pPr>
         <w:pStyle w:val="BodyText"/>
       </w:pPr>
-      <w:bookmarkStart w:id="118" w:name="eq-5.0.7"/>
-      <m:oMathPara>
-        <m:oMathParaPr>
-          <m:jc m:val="center"/>
-        </m:oMathParaPr>
-        <m:oMath>
-          <m:r>
-            <m:t>Δ</m:t>
-          </m:r>
-          <m:sSub>
-            <m:e>
-              <m:r>
-                <m:t>E</m:t>
-              </m:r>
-            </m:e>
-            <m:sub>
-              <m:r>
-                <m:t>r</m:t>
-              </m:r>
-            </m:sub>
-          </m:sSub>
-          <m:r>
-            <m:rPr>
-              <m:sty m:val="p"/>
-            </m:rPr>
-            <m:t>=</m:t>
-          </m:r>
-          <m:f>
-            <m:fPr>
-              <m:type m:val="bar"/>
-            </m:fPr>
-            <m:num>
-              <m:r>
-                <m:t>1</m:t>
-              </m:r>
-            </m:num>
-            <m:den>
-              <m:r>
-                <m:t>1</m:t>
-              </m:r>
-              <m:r>
-                <m:rPr>
-                  <m:sty m:val="p"/>
-                </m:rPr>
-                <m:t>−</m:t>
-              </m:r>
-              <m:r>
-                <m:t>a</m:t>
-              </m:r>
-            </m:den>
-          </m:f>
-          <m:r>
-            <m:rPr>
-              <m:sty m:val="p"/>
-            </m:rPr>
-            <m:t>⋅</m:t>
-          </m:r>
-          <m:r>
-            <m:t>Δ</m:t>
-          </m:r>
-          <m:acc>
-            <m:accPr>
-              <m:chr m:val="‾"/>
-            </m:accPr>
-            <m:e>
-              <m:sSub>
-                <m:e>
-                  <m:r>
-                    <m:t>E</m:t>
-                  </m:r>
-                </m:e>
-                <m:sub>
-                  <m:r>
-                    <m:t>b</m:t>
-                  </m:r>
-                </m:sub>
-              </m:sSub>
-            </m:e>
-          </m:acc>
-          <m:r>
-            <m:t>  </m:t>
-          </m:r>
-          <m:d>
-            <m:dPr>
-              <m:begChr m:val="("/>
-              <m:endChr m:val=")"/>
-              <m:sepChr m:val=""/>
-              <m:grow/>
-            </m:dPr>
-            <m:e>
-              <m:r>
-                <m:t>14</m:t>
-              </m:r>
-            </m:e>
-          </m:d>
-        </m:oMath>
-      </m:oMathPara>
-      <w:bookmarkEnd w:id="118"/>
-    </w:p>
-    <w:p>
-      <w:pPr>
-        <w:pStyle w:val="FirstParagraph"/>
-      </w:pPr>
-      <w:r>
-        <w:t xml:space="preserve">der</w:t>
-      </w:r>
-      <w:r>
-        <w:t xml:space="preserve"> </w:t>
-      </w:r>
-      <m:oMath>
-        <m:f>
-          <m:fPr>
-            <m:type m:val="bar"/>
-          </m:fPr>
-          <m:num>
-            <m:r>
-              <m:t>1</m:t>
-            </m:r>
-          </m:num>
-          <m:den>
-            <m:r>
-              <m:t>1</m:t>
-            </m:r>
-            <m:r>
-              <m:rPr>
-                <m:sty m:val="p"/>
-              </m:rPr>
-              <m:t>−</m:t>
-            </m:r>
-            <m:r>
-              <m:t>a</m:t>
-            </m:r>
-          </m:den>
-        </m:f>
-      </m:oMath>
-      <w:r>
-        <w:t xml:space="preserve"> </w:t>
-      </w:r>
-      <w:r>
-        <w:t xml:space="preserve">er lik basemultiplikatoren.</w:t>
-      </w:r>
-    </w:p>
-    <w:p>
-      <w:pPr>
-        <w:pStyle w:val="BodyText"/>
-      </w:pPr>
-      <w:r>
-        <w:t xml:space="preserve">Kan også poengtere at lokalnæringer er knyttet til samlet produksjon som nevnt tidligere(?), som leverandær til produksjonsaktivitet.</w:t>
+      <w:r>
+        <w:t xml:space="preserve">Virkningene av for eksempel en positiv eksogen basissysselsetting inn til regionen, som potensielt Beyonder, vil skape en økt sysselsetting i regionen.</w:t>
+      </w:r>
+      <w:r>
+        <w:t xml:space="preserve"> </w:t>
+      </w:r>
+      <w:hyperlink w:anchor="eq-5.2">
+        <w:r>
+          <w:rPr>
+            <w:rStyle w:val="Hyperlink"/>
+          </w:rPr>
+          <w:t xml:space="preserve">Ligning 6</w:t>
+        </w:r>
+      </w:hyperlink>
+      <w:r>
+        <w:t xml:space="preserve"> </w:t>
+      </w:r>
+      <w:r>
+        <w:t xml:space="preserve">sier noe om hvordan virkningene påvirker befolkningsutviklingen i regionen.</w:t>
       </w:r>
     </w:p>
     <w:p>
@@ -4360,21 +3823,18 @@
         <w:t xml:space="preserve">altså en viktig størrelse i en diskusjon av hvordan endret basisproduktivitet påvirker lokal økonomi.</w:t>
       </w:r>
     </w:p>
-    <w:p>
-      <w:pPr>
-        <w:pStyle w:val="BodyText"/>
-      </w:pPr>
-      <w:r>
-        <w:rPr>
-          <w:bCs/>
-          <w:b/>
-        </w:rPr>
-        <w:t xml:space="preserve">Sum av mange ledd, basemultiplikatoren</w:t>
-      </w:r>
-    </w:p>
-    <w:p>
-      <w:pPr>
-        <w:pStyle w:val="BodyText"/>
+    <w:bookmarkStart w:id="129" w:name="X2a26a675832a4a72c504bd5dfa8b56a5f7eb58c"/>
+    <w:p>
+      <w:pPr>
+        <w:pStyle w:val="Heading3"/>
+      </w:pPr>
+      <w:r>
+        <w:t xml:space="preserve">3.1.1 Sum av mange ledd, basemultiplikatoren eskempel</w:t>
+      </w:r>
+    </w:p>
+    <w:p>
+      <w:pPr>
+        <w:pStyle w:val="FirstParagraph"/>
       </w:pPr>
       <w:r>
         <w:t xml:space="preserve">Hvis for eksempel</w:t>
@@ -4426,7 +3886,7 @@
       <w:pPr>
         <w:pStyle w:val="BodyText"/>
       </w:pPr>
-      <w:bookmarkStart w:id="119" w:name="eq-5.0.1.1"/>
+      <w:bookmarkStart w:id="113" w:name="eq-5.0.1.1"/>
       <m:oMathPara>
         <m:oMathParaPr>
           <m:jc m:val="center"/>
@@ -4474,19 +3934,19 @@
             </m:dPr>
             <m:e>
               <m:r>
-                <m:t>15</m:t>
+                <m:t>10</m:t>
               </m:r>
             </m:e>
           </m:d>
         </m:oMath>
       </m:oMathPara>
-      <w:bookmarkEnd w:id="119"/>
+      <w:bookmarkEnd w:id="113"/>
     </w:p>
     <w:p>
       <w:pPr>
         <w:pStyle w:val="FirstParagraph"/>
       </w:pPr>
-      <w:bookmarkStart w:id="120" w:name="eq-5.0.1.2"/>
+      <w:bookmarkStart w:id="114" w:name="eq-5.0.1.2"/>
       <m:oMathPara>
         <m:oMathParaPr>
           <m:jc m:val="center"/>
@@ -4564,19 +4024,19 @@
             </m:dPr>
             <m:e>
               <m:r>
-                <m:t>16</m:t>
+                <m:t>11</m:t>
               </m:r>
             </m:e>
           </m:d>
         </m:oMath>
       </m:oMathPara>
-      <w:bookmarkEnd w:id="120"/>
+      <w:bookmarkEnd w:id="114"/>
     </w:p>
     <w:p>
       <w:pPr>
         <w:pStyle w:val="FirstParagraph"/>
       </w:pPr>
-      <w:bookmarkStart w:id="121" w:name="eq-5.0.1.3"/>
+      <w:bookmarkStart w:id="115" w:name="eq-5.0.1.3"/>
       <m:oMathPara>
         <m:oMathParaPr>
           <m:jc m:val="center"/>
@@ -4663,13 +4123,13 @@
             </m:dPr>
             <m:e>
               <m:r>
-                <m:t>17</m:t>
+                <m:t>12</m:t>
               </m:r>
             </m:e>
           </m:d>
         </m:oMath>
       </m:oMathPara>
-      <w:bookmarkEnd w:id="121"/>
+      <w:bookmarkEnd w:id="115"/>
     </w:p>
     <w:p>
       <w:pPr>
@@ -4717,7 +4177,7 @@
       <w:pPr>
         <w:pStyle w:val="FirstParagraph"/>
       </w:pPr>
-      <w:bookmarkStart w:id="122" w:name="eq-5.0.1.4"/>
+      <w:bookmarkStart w:id="116" w:name="eq-5.0.1.4"/>
       <m:oMathPara>
         <m:oMathParaPr>
           <m:jc m:val="center"/>
@@ -4813,19 +4273,19 @@
             </m:dPr>
             <m:e>
               <m:r>
-                <m:t>18</m:t>
+                <m:t>13</m:t>
               </m:r>
             </m:e>
           </m:d>
         </m:oMath>
       </m:oMathPara>
-      <w:bookmarkEnd w:id="122"/>
+      <w:bookmarkEnd w:id="116"/>
     </w:p>
     <w:p>
       <w:pPr>
         <w:pStyle w:val="FirstParagraph"/>
       </w:pPr>
-      <w:bookmarkStart w:id="123" w:name="eq-5.0.1.5"/>
+      <w:bookmarkStart w:id="117" w:name="eq-5.0.1.5"/>
       <m:oMathPara>
         <m:oMathParaPr>
           <m:jc m:val="center"/>
@@ -4912,19 +4372,19 @@
             </m:dPr>
             <m:e>
               <m:r>
-                <m:t>19</m:t>
+                <m:t>14</m:t>
               </m:r>
             </m:e>
           </m:d>
         </m:oMath>
       </m:oMathPara>
-      <w:bookmarkEnd w:id="123"/>
+      <w:bookmarkEnd w:id="117"/>
     </w:p>
     <w:p>
       <w:pPr>
         <w:pStyle w:val="FirstParagraph"/>
       </w:pPr>
-      <w:bookmarkStart w:id="124" w:name="eq-5.0.1.6"/>
+      <w:bookmarkStart w:id="118" w:name="eq-5.0.1.6"/>
       <m:oMathPara>
         <m:oMathParaPr>
           <m:jc m:val="center"/>
@@ -5057,19 +4517,19 @@
             </m:dPr>
             <m:e>
               <m:r>
-                <m:t>20</m:t>
+                <m:t>15</m:t>
               </m:r>
             </m:e>
           </m:d>
         </m:oMath>
       </m:oMathPara>
-      <w:bookmarkEnd w:id="124"/>
+      <w:bookmarkEnd w:id="118"/>
     </w:p>
     <w:p>
       <w:pPr>
         <w:pStyle w:val="FirstParagraph"/>
       </w:pPr>
-      <w:bookmarkStart w:id="125" w:name="eq-5.0.1.7"/>
+      <w:bookmarkStart w:id="119" w:name="eq-5.0.1.7"/>
       <m:oMathPara>
         <m:oMathParaPr>
           <m:jc m:val="center"/>
@@ -5211,13 +4671,13 @@
             </m:dPr>
             <m:e>
               <m:r>
-                <m:t>21</m:t>
+                <m:t>16</m:t>
               </m:r>
             </m:e>
           </m:d>
         </m:oMath>
       </m:oMathPara>
-      <w:bookmarkEnd w:id="125"/>
+      <w:bookmarkEnd w:id="119"/>
     </w:p>
     <w:p>
       <w:pPr>
@@ -5265,7 +4725,7 @@
       <w:pPr>
         <w:pStyle w:val="FirstParagraph"/>
       </w:pPr>
-      <w:bookmarkStart w:id="126" w:name="eq-5.0.1.8"/>
+      <w:bookmarkStart w:id="120" w:name="eq-5.0.1.8"/>
       <m:oMathPara>
         <m:oMathParaPr>
           <m:jc m:val="center"/>
@@ -5416,13 +4876,13 @@
             </m:dPr>
             <m:e>
               <m:r>
-                <m:t>22</m:t>
+                <m:t>17</m:t>
               </m:r>
             </m:e>
           </m:d>
         </m:oMath>
       </m:oMathPara>
-      <w:bookmarkEnd w:id="126"/>
+      <w:bookmarkEnd w:id="120"/>
     </w:p>
     <w:p>
       <w:pPr>
@@ -5440,7 +4900,7 @@
       <w:pPr>
         <w:pStyle w:val="BodyText"/>
       </w:pPr>
-      <w:bookmarkStart w:id="127" w:name="eq-5.0.1.1.1"/>
+      <w:bookmarkStart w:id="121" w:name="eq-5.0.1.1.1"/>
       <m:oMathPara>
         <m:oMathParaPr>
           <m:jc m:val="center"/>
@@ -5783,19 +5243,19 @@
             </m:dPr>
             <m:e>
               <m:r>
-                <m:t>23</m:t>
+                <m:t>18</m:t>
               </m:r>
             </m:e>
           </m:d>
         </m:oMath>
       </m:oMathPara>
-      <w:bookmarkEnd w:id="127"/>
+      <w:bookmarkEnd w:id="121"/>
     </w:p>
     <w:p>
       <w:pPr>
         <w:pStyle w:val="FirstParagraph"/>
       </w:pPr>
-      <w:bookmarkStart w:id="128" w:name="eq-5.0.1.1.2"/>
+      <w:bookmarkStart w:id="122" w:name="eq-5.0.1.1.2"/>
       <m:oMathPara>
         <m:oMathParaPr>
           <m:jc m:val="center"/>
@@ -6032,19 +5492,19 @@
             </m:dPr>
             <m:e>
               <m:r>
-                <m:t>24</m:t>
+                <m:t>19</m:t>
               </m:r>
             </m:e>
           </m:d>
         </m:oMath>
       </m:oMathPara>
-      <w:bookmarkEnd w:id="128"/>
+      <w:bookmarkEnd w:id="122"/>
     </w:p>
     <w:p>
       <w:pPr>
         <w:pStyle w:val="FirstParagraph"/>
       </w:pPr>
-      <w:bookmarkStart w:id="129" w:name="eq-5.0.1.1.3"/>
+      <w:bookmarkStart w:id="123" w:name="eq-5.0.1.1.3"/>
       <m:oMathPara>
         <m:oMathParaPr>
           <m:jc m:val="center"/>
@@ -6252,19 +5712,19 @@
             </m:dPr>
             <m:e>
               <m:r>
-                <m:t>25</m:t>
+                <m:t>20</m:t>
               </m:r>
             </m:e>
           </m:d>
         </m:oMath>
       </m:oMathPara>
-      <w:bookmarkEnd w:id="129"/>
+      <w:bookmarkEnd w:id="123"/>
     </w:p>
     <w:p>
       <w:pPr>
         <w:pStyle w:val="FirstParagraph"/>
       </w:pPr>
-      <w:bookmarkStart w:id="130" w:name="eq-5.0.1.1.4"/>
+      <w:bookmarkStart w:id="124" w:name="eq-5.0.1.1.4"/>
       <m:oMathPara>
         <m:oMathParaPr>
           <m:jc m:val="center"/>
@@ -6348,19 +5808,19 @@
             </m:dPr>
             <m:e>
               <m:r>
-                <m:t>26</m:t>
+                <m:t>21</m:t>
               </m:r>
             </m:e>
           </m:d>
         </m:oMath>
       </m:oMathPara>
-      <w:bookmarkEnd w:id="130"/>
+      <w:bookmarkEnd w:id="124"/>
     </w:p>
     <w:p>
       <w:pPr>
         <w:pStyle w:val="FirstParagraph"/>
       </w:pPr>
-      <w:bookmarkStart w:id="131" w:name="eq-5.0.1.1.5"/>
+      <w:bookmarkStart w:id="125" w:name="eq-5.0.1.1.5"/>
       <m:oMathPara>
         <m:oMathParaPr>
           <m:jc m:val="center"/>
@@ -6448,13 +5908,13 @@
             </m:dPr>
             <m:e>
               <m:r>
-                <m:t>27</m:t>
+                <m:t>22</m:t>
               </m:r>
             </m:e>
           </m:d>
         </m:oMath>
       </m:oMathPara>
-      <w:bookmarkEnd w:id="131"/>
+      <w:bookmarkEnd w:id="125"/>
     </w:p>
     <w:p>
       <w:pPr>
@@ -6465,7 +5925,7 @@
           <w:bCs/>
           <w:b/>
         </w:rPr>
-        <w:t xml:space="preserve">Basemultiplikatoren, forklaring; konvergerende effekt</w:t>
+        <w:t xml:space="preserve">Konvergerende effekt</w:t>
       </w:r>
     </w:p>
     <w:p>
@@ -6496,7 +5956,7 @@
         <w:t xml:space="preserve"> </w:t>
       </w:r>
       <w:r>
-        <w:t xml:space="preserve">så har vi en konvergerende prosess:</w:t>
+        <w:t xml:space="preserve">så har vi derfor en konvergerende prosess i denne konvergerende prosessen oppstår det en lekasje, denne lekasjen er at noe av etterspørselsøkningen i lokalsektorene rettes mot andre regioner:</w:t>
       </w:r>
     </w:p>
     <w:tbl>
@@ -6521,18 +5981,18 @@
                 <wp:inline>
                   <wp:extent cx="5334000" cy="4138829"/>
                   <wp:effectExtent b="0" l="0" r="0" t="0"/>
-                  <wp:docPr descr="" title="" id="133" name="Picture"/>
+                  <wp:docPr descr="" title="" id="127" name="Picture"/>
                   <a:graphic>
                     <a:graphicData uri="http://schemas.openxmlformats.org/drawingml/2006/picture">
                       <pic:pic>
                         <pic:nvPicPr>
-                          <pic:cNvPr descr="bilder/Skjermbilde%202023-03-15%20kl.%2010.39.01.png" id="134" name="Picture"/>
+                          <pic:cNvPr descr="bilder/Skjermbilde%202023-03-15%20kl.%2010.39.01.png" id="128" name="Picture"/>
                           <pic:cNvPicPr>
                             <a:picLocks noChangeArrowheads="1" noChangeAspect="1"/>
                           </pic:cNvPicPr>
                         </pic:nvPicPr>
                         <pic:blipFill>
-                          <a:blip r:embed="rId132"/>
+                          <a:blip r:embed="rId126"/>
                           <a:stretch>
                             <a:fillRect/>
                           </a:stretch>
@@ -6575,22 +6035,169 @@
         </w:tc>
       </w:tr>
     </w:tbl>
+    <w:bookmarkEnd w:id="129"/>
+    <w:bookmarkStart w:id="130" w:name="tolkning-av-parameterne-a-b"/>
+    <w:p>
+      <w:pPr>
+        <w:pStyle w:val="Heading3"/>
+      </w:pPr>
+      <w:r>
+        <w:t xml:space="preserve">3.1.2 Tolkning av parameterne a &amp; b:</w:t>
+      </w:r>
+    </w:p>
+    <w:p>
+      <w:pPr>
+        <w:pStyle w:val="FirstParagraph"/>
+      </w:pPr>
+      <w:r>
+        <w:t xml:space="preserve">Parameteren a er definert i</w:t>
+      </w:r>
+      <w:r>
+        <w:t xml:space="preserve"> </w:t>
+      </w:r>
+      <w:hyperlink w:anchor="eq-5.1.2">
+        <w:r>
+          <w:rPr>
+            <w:rStyle w:val="Hyperlink"/>
+          </w:rPr>
+          <w:t xml:space="preserve">Ligning 2</w:t>
+        </w:r>
+      </w:hyperlink>
+      <w:r>
+        <w:t xml:space="preserve">, og kan omformuleres slik:</w:t>
+      </w:r>
+      <w:r>
+        <w:t xml:space="preserve"> </w:t>
+      </w:r>
+      <m:oMath>
+        <m:r>
+          <m:t>a</m:t>
+        </m:r>
+        <m:r>
+          <m:rPr>
+            <m:sty m:val="p"/>
+          </m:rPr>
+          <m:t>=</m:t>
+        </m:r>
+        <m:f>
+          <m:fPr>
+            <m:type m:val="bar"/>
+          </m:fPr>
+          <m:num>
+            <m:sSub>
+              <m:e>
+                <m:r>
+                  <m:t>E</m:t>
+                </m:r>
+              </m:e>
+              <m:sub>
+                <m:r>
+                  <m:t>s</m:t>
+                </m:r>
+              </m:sub>
+            </m:sSub>
+          </m:num>
+          <m:den>
+            <m:sSub>
+              <m:e>
+                <m:r>
+                  <m:t>E</m:t>
+                </m:r>
+              </m:e>
+              <m:sub>
+                <m:r>
+                  <m:t>t</m:t>
+                </m:r>
+              </m:sub>
+            </m:sSub>
+          </m:den>
+        </m:f>
+      </m:oMath>
+      <w:r>
+        <w:t xml:space="preserve">. Dette er en viktig størrelse i en diskusjon av hvordan endret basisaktivitet påvirker økonomien til regionen. En høy verdi på a indikerer at regionen har en høy andel som er sysselsatte i lokalnæringer, mens en lav a indikerer at regionen har en høy andel sysselsatte i basisnæringer.</w:t>
+      </w:r>
+    </w:p>
     <w:p>
       <w:pPr>
         <w:pStyle w:val="BodyText"/>
       </w:pPr>
       <w:r>
-        <w:t xml:space="preserve">(</w:t>
-      </w:r>
-      <w:r>
-        <w:rPr>
-          <w:bCs/>
-          <w:b/>
-        </w:rPr>
-        <w:t xml:space="preserve">Capello2015?</w:t>
-      </w:r>
-      <w:r>
-        <w:t xml:space="preserve">)</w:t>
+        <w:t xml:space="preserve">Parameteren b representer som nevnt ovenfor andelen mellom total sysselsetting og befolkningen i regionen, og kan omformuleres slik:</w:t>
+      </w:r>
+      <w:r>
+        <w:t xml:space="preserve"> </w:t>
+      </w:r>
+      <m:oMath>
+        <m:r>
+          <m:t>b</m:t>
+        </m:r>
+        <m:r>
+          <m:rPr>
+            <m:sty m:val="p"/>
+          </m:rPr>
+          <m:t>=</m:t>
+        </m:r>
+        <m:f>
+          <m:fPr>
+            <m:type m:val="bar"/>
+          </m:fPr>
+          <m:num>
+            <m:r>
+              <m:t>P</m:t>
+            </m:r>
+          </m:num>
+          <m:den>
+            <m:sSub>
+              <m:e>
+                <m:r>
+                  <m:t>E</m:t>
+                </m:r>
+              </m:e>
+              <m:sub>
+                <m:r>
+                  <m:t>t</m:t>
+                </m:r>
+              </m:sub>
+            </m:sSub>
+          </m:den>
+        </m:f>
+      </m:oMath>
+      <w:r>
+        <w:t xml:space="preserve">. En høy verdi på b indikerer at befolkningen i regionen t er relativt større enn antall arbeidsplasser i regionen. På Haugalandet har Sveio kommune den høyeste b, og dette er en kommune i regionen som har mye utpendling. Nabokommunen, Haugesund, har den laveste b-verdien i regionen. Dette indikerer at det mye arbeidsplasser, sett i forhold til befolkningen i området. På kommunenivå vil verdiene på b svinge mye mer. Dette gir mer oversikt over hvor arbeidsplassene og bosettingsmønstrene er lokalisert i geografien.</w:t>
+      </w:r>
+    </w:p>
+    <w:p>
+      <w:pPr>
+        <w:pStyle w:val="BodyText"/>
+      </w:pPr>
+      <w:r>
+        <w:t xml:space="preserve">Den kommunen med lavest b representerer sentrum for regionen, hvor det oftest er høyest innpendling. For arbeidsmarkedsregionene Haugalandet og Sunnhordland er dett Haugesund og Stord. For Stavangerregionen og Bergensregionen er dette Stavanger+Sola og Bergen.</w:t>
+      </w:r>
+    </w:p>
+    <w:p>
+      <w:pPr>
+        <w:pStyle w:val="BodyText"/>
+      </w:pPr>
+      <w:r>
+        <w:t xml:space="preserve">På arbeidsmarkedsregion nivå så endrer b seg mindre fra region til region. Som vist i tabellen, ser vi at Haugalandet og Sunnhordland har en relativt lik b. Stavangerregionen og Bergensregionen har en enda lavere b enn Haugalandet og Sunnhordland. Dette kan skyldes at disse to regionene er adskilt med ferjer, og dermed mindre knyttet til hverandre, og at de to arbeidsmarkedsregionene er større enn på Haugalandet.</w:t>
+      </w:r>
+    </w:p>
+    <w:bookmarkEnd w:id="130"/>
+    <w:bookmarkStart w:id="137" w:name="lokalaktivitet-og-konsum"/>
+    <w:p>
+      <w:pPr>
+        <w:pStyle w:val="Heading3"/>
+      </w:pPr>
+      <w:r>
+        <w:t xml:space="preserve">3.1.3 Lokalaktivitet og konsum</w:t>
+      </w:r>
+    </w:p>
+    <w:p>
+      <w:pPr>
+        <w:pStyle w:val="FirstParagraph"/>
+      </w:pPr>
+      <w:r>
+        <w:t xml:space="preserve">Capello (2015)</w:t>
       </w:r>
       <w:r>
         <w:t xml:space="preserve"> </w:t>
@@ -6685,7 +6292,7 @@
           <w:rPr>
             <w:rStyle w:val="Hyperlink"/>
           </w:rPr>
-          <w:t xml:space="preserve">Ligning 28</w:t>
+          <w:t xml:space="preserve">Ligning 23</w:t>
         </w:r>
       </w:hyperlink>
       <w:r>
@@ -6699,7 +6306,7 @@
       <w:pPr>
         <w:pStyle w:val="BodyText"/>
       </w:pPr>
-      <w:bookmarkStart w:id="135" w:name="eq-1"/>
+      <w:bookmarkStart w:id="131" w:name="eq-1"/>
       <m:oMathPara>
         <m:oMathParaPr>
           <m:jc m:val="center"/>
@@ -6741,13 +6348,13 @@
             </m:dPr>
             <m:e>
               <m:r>
-                <m:t>28</m:t>
+                <m:t>23</m:t>
               </m:r>
             </m:e>
           </m:d>
         </m:oMath>
       </m:oMathPara>
-      <w:bookmarkEnd w:id="135"/>
+      <w:bookmarkEnd w:id="131"/>
     </w:p>
     <w:p>
       <w:pPr>
@@ -6758,7 +6365,7 @@
           <w:rPr>
             <w:rStyle w:val="Hyperlink"/>
           </w:rPr>
-          <w:t xml:space="preserve">Ligning 29</w:t>
+          <w:t xml:space="preserve">Ligning 24</w:t>
         </w:r>
       </w:hyperlink>
       <w:r>
@@ -6772,7 +6379,7 @@
       <w:pPr>
         <w:pStyle w:val="BodyText"/>
       </w:pPr>
-      <w:bookmarkStart w:id="136" w:name="eq-2"/>
+      <w:bookmarkStart w:id="132" w:name="eq-2"/>
       <m:oMathPara>
         <m:oMathParaPr>
           <m:jc m:val="center"/>
@@ -6838,13 +6445,13 @@
             </m:dPr>
             <m:e>
               <m:r>
-                <m:t>29</m:t>
+                <m:t>24</m:t>
               </m:r>
             </m:e>
           </m:d>
         </m:oMath>
       </m:oMathPara>
-      <w:bookmarkEnd w:id="136"/>
+      <w:bookmarkEnd w:id="132"/>
     </w:p>
     <w:p>
       <w:pPr>
@@ -6855,7 +6462,7 @@
           <w:rPr>
             <w:rStyle w:val="Hyperlink"/>
           </w:rPr>
-          <w:t xml:space="preserve">Ligning 30</w:t>
+          <w:t xml:space="preserve">Ligning 25</w:t>
         </w:r>
       </w:hyperlink>
       <w:r>
@@ -6869,7 +6476,7 @@
       <w:pPr>
         <w:pStyle w:val="BodyText"/>
       </w:pPr>
-      <w:bookmarkStart w:id="137" w:name="eq-3"/>
+      <w:bookmarkStart w:id="133" w:name="eq-3"/>
       <m:oMathPara>
         <m:oMathParaPr>
           <m:jc m:val="center"/>
@@ -6911,13 +6518,13 @@
             </m:dPr>
             <m:e>
               <m:r>
-                <m:t>30</m:t>
+                <m:t>25</m:t>
               </m:r>
             </m:e>
           </m:d>
         </m:oMath>
       </m:oMathPara>
-      <w:bookmarkEnd w:id="137"/>
+      <w:bookmarkEnd w:id="133"/>
     </w:p>
     <w:p>
       <w:pPr>
@@ -6928,7 +6535,7 @@
           <w:rPr>
             <w:rStyle w:val="Hyperlink"/>
           </w:rPr>
-          <w:t xml:space="preserve">Ligning 31</w:t>
+          <w:t xml:space="preserve">Ligning 26</w:t>
         </w:r>
       </w:hyperlink>
       <w:r>
@@ -6942,7 +6549,7 @@
       <w:pPr>
         <w:pStyle w:val="BodyText"/>
       </w:pPr>
-      <w:bookmarkStart w:id="138" w:name="eq-4"/>
+      <w:bookmarkStart w:id="134" w:name="eq-4"/>
       <m:oMathPara>
         <m:oMathParaPr>
           <m:jc m:val="center"/>
@@ -6997,19 +6604,223 @@
             </m:dPr>
             <m:e>
               <m:r>
-                <m:t>31</m:t>
+                <m:t>26</m:t>
               </m:r>
             </m:e>
           </m:d>
         </m:oMath>
       </m:oMathPara>
-      <w:bookmarkEnd w:id="138"/>
+      <w:bookmarkEnd w:id="134"/>
     </w:p>
     <w:p>
       <w:pPr>
         <w:pStyle w:val="FirstParagraph"/>
       </w:pPr>
       <w:r>
+        <w:t xml:space="preserve">Ved tilsvarende beregninger som gjort i den første varianten av baseteorien kommer vi frem til at fysisk vekst er gitt ved:</w:t>
+      </w:r>
+    </w:p>
+    <w:p>
+      <w:pPr>
+        <w:pStyle w:val="BodyText"/>
+      </w:pPr>
+      <w:bookmarkStart w:id="135" w:name="eq-5"/>
+      <m:oMathPara>
+        <m:oMathParaPr>
+          <m:jc m:val="center"/>
+        </m:oMathParaPr>
+        <m:oMath>
+          <m:r>
+            <m:t>P</m:t>
+          </m:r>
+          <m:r>
+            <m:rPr>
+              <m:sty m:val="p"/>
+            </m:rPr>
+            <m:t>=</m:t>
+          </m:r>
+          <m:f>
+            <m:fPr>
+              <m:type m:val="bar"/>
+            </m:fPr>
+            <m:num>
+              <m:r>
+                <m:t>a</m:t>
+              </m:r>
+            </m:num>
+            <m:den>
+              <m:r>
+                <m:t>1</m:t>
+              </m:r>
+              <m:r>
+                <m:rPr>
+                  <m:sty m:val="p"/>
+                </m:rPr>
+                <m:t>−</m:t>
+              </m:r>
+              <m:r>
+                <m:t>a</m:t>
+              </m:r>
+              <m:r>
+                <m:t>b</m:t>
+              </m:r>
+            </m:den>
+          </m:f>
+          <m:r>
+            <m:rPr>
+              <m:sty m:val="p"/>
+            </m:rPr>
+            <m:t>*</m:t>
+          </m:r>
+          <m:sSub>
+            <m:e>
+              <m:acc>
+                <m:accPr>
+                  <m:chr m:val="‾"/>
+                </m:accPr>
+                <m:e>
+                  <m:r>
+                    <m:t>E</m:t>
+                  </m:r>
+                </m:e>
+              </m:acc>
+            </m:e>
+            <m:sub>
+              <m:r>
+                <m:t>b</m:t>
+              </m:r>
+            </m:sub>
+          </m:sSub>
+          <m:r>
+            <m:t>  </m:t>
+          </m:r>
+          <m:d>
+            <m:dPr>
+              <m:begChr m:val="("/>
+              <m:endChr m:val=")"/>
+              <m:sepChr m:val=""/>
+              <m:grow/>
+            </m:dPr>
+            <m:e>
+              <m:r>
+                <m:t>27</m:t>
+              </m:r>
+            </m:e>
+          </m:d>
+        </m:oMath>
+      </m:oMathPara>
+      <w:bookmarkEnd w:id="135"/>
+    </w:p>
+    <w:p>
+      <w:pPr>
+        <w:pStyle w:val="FirstParagraph"/>
+      </w:pPr>
+      <w:r>
+        <w:t xml:space="preserve">På endringsform vises virkningen av et eksogent sjokk ved:</w:t>
+      </w:r>
+    </w:p>
+    <w:p>
+      <w:pPr>
+        <w:pStyle w:val="BodyText"/>
+      </w:pPr>
+      <w:bookmarkStart w:id="136" w:name="eq-6"/>
+      <m:oMathPara>
+        <m:oMathParaPr>
+          <m:jc m:val="center"/>
+        </m:oMathParaPr>
+        <m:oMath>
+          <m:r>
+            <m:t>Δ</m:t>
+          </m:r>
+          <m:r>
+            <m:t>P</m:t>
+          </m:r>
+          <m:r>
+            <m:rPr>
+              <m:sty m:val="p"/>
+            </m:rPr>
+            <m:t>=</m:t>
+          </m:r>
+          <m:f>
+            <m:fPr>
+              <m:type m:val="bar"/>
+            </m:fPr>
+            <m:num>
+              <m:r>
+                <m:t>a</m:t>
+              </m:r>
+            </m:num>
+            <m:den>
+              <m:r>
+                <m:t>1</m:t>
+              </m:r>
+              <m:r>
+                <m:rPr>
+                  <m:sty m:val="p"/>
+                </m:rPr>
+                <m:t>−</m:t>
+              </m:r>
+              <m:r>
+                <m:t>a</m:t>
+              </m:r>
+              <m:r>
+                <m:t>b</m:t>
+              </m:r>
+            </m:den>
+          </m:f>
+          <m:r>
+            <m:rPr>
+              <m:sty m:val="p"/>
+            </m:rPr>
+            <m:t>*</m:t>
+          </m:r>
+          <m:r>
+            <m:t>Δ</m:t>
+          </m:r>
+          <m:sSub>
+            <m:e>
+              <m:acc>
+                <m:accPr>
+                  <m:chr m:val="‾"/>
+                </m:accPr>
+                <m:e>
+                  <m:r>
+                    <m:t>E</m:t>
+                  </m:r>
+                </m:e>
+              </m:acc>
+            </m:e>
+            <m:sub>
+              <m:r>
+                <m:t>b</m:t>
+              </m:r>
+            </m:sub>
+          </m:sSub>
+          <m:r>
+            <m:t>  </m:t>
+          </m:r>
+          <m:d>
+            <m:dPr>
+              <m:begChr m:val="("/>
+              <m:endChr m:val=")"/>
+              <m:sepChr m:val=""/>
+              <m:grow/>
+            </m:dPr>
+            <m:e>
+              <m:r>
+                <m:t>28</m:t>
+              </m:r>
+            </m:e>
+          </m:d>
+        </m:oMath>
+      </m:oMathPara>
+      <w:bookmarkEnd w:id="136"/>
+    </w:p>
+    <w:p>
+      <w:pPr>
+        <w:pStyle w:val="FirstParagraph"/>
+      </w:pPr>
+      <w:r>
         <w:t xml:space="preserve">Den første varianten spiller på sammenhengen mellom lokalnæringer og samlet sysselsetting. Forutsetningen om proporsjonalitet innebærer en hypotese om at sysselsettingen i lokalnæringene må stå i et fast forhold til samlet sysselsetting i den geografien en studerer. Dette er basert på en forutsetning om at lokalbedriftene leverer varer og tjenester til bedriftene samlet sett, på en slik måte at den sysselsettingen for lokalnæringene utvikler seg i et fast forhold med samlet sysselsetting.</w:t>
       </w:r>
     </w:p>
@@ -7021,9 +6832,10 @@
         <w:t xml:space="preserve">I den andre tilnærmingen er det proporsjonalitet mellom lokalaktivitet og befolkning. Dette henviser til at lokalaktivitet er bestemt av lokal kjøpekraft og lokalt konsum, som igjen er avledet av befolkning. Dette er imidlertid en befolkning; etterspørselen må også forventes å reflektere inntekt, demografisk sammensetning av befolkningen o.l.</w:t>
       </w:r>
     </w:p>
+    <w:bookmarkEnd w:id="137"/>
+    <w:bookmarkEnd w:id="138"/>
     <w:bookmarkEnd w:id="139"/>
-    <w:bookmarkEnd w:id="140"/>
-    <w:bookmarkStart w:id="203" w:name="basemekanismen"/>
+    <w:bookmarkStart w:id="224" w:name="basemekanismen"/>
     <w:p>
       <w:pPr>
         <w:pStyle w:val="Heading1"/>
@@ -7055,7 +6867,7 @@
           <w:rPr>
             <w:rStyle w:val="Hyperlink"/>
           </w:rPr>
-          <w:t xml:space="preserve">Ligning 16</w:t>
+          <w:t xml:space="preserve">Ligning 11</w:t>
         </w:r>
       </w:hyperlink>
       <w:r>
@@ -7072,11 +6884,44 @@
           <w:rPr>
             <w:rStyle w:val="Hyperlink"/>
           </w:rPr>
-          <w:t xml:space="preserve">Ligning 4</w:t>
+          <w:t xml:space="preserve">Ligning 6</w:t>
         </w:r>
       </w:hyperlink>
       <w:r>
-        <w:t xml:space="preserve">. For å finne base multiplikatoren må næringene i regionen først deles inn i lokal- og basisnæringer. Denne vurderingen er først gjort på regionnivå. Teorien sier at lokaliseringskvotienter (LQ) over 1 indikerer en basisnæring, og LQ-verdier under 1 indikerer lokalnæring (FINN KILDE). Vår metode for inndeling av næringene har utgangspunkt i teorien. I tillegg har vi gjennomgått en skjønnsvurdering av hver enkel næring i regionen for å beslutte om det er basis- eller lokalnæring. Dette er fordi LQ-verdiene i seg selv ikke alltid er til å stole på. Et eksempel på dette var vurderingen av næring</w:t>
+        <w:t xml:space="preserve">. For å finne base multiplikatoren må næringene i regionen først deles inn i lokal- og basisnæringer. Denne vurderingen er først gjort på regionnivå. Teorien sier at lokaliseringskvotienter (LQ) over 1 indikerer en basisnæring, og LQ-verdier under 1 indikerer lokalnæring</w:t>
+      </w:r>
+      <w:r>
+        <w:t xml:space="preserve"> </w:t>
+      </w:r>
+      <w:r>
+        <w:t xml:space="preserve">(Isserman, 2007)</w:t>
+      </w:r>
+      <w:r>
+        <w:t xml:space="preserve">. Vår metode for inndeling av næringene har utgangspunkt i teorien. I tillegg har vi gjennomgått en skjønnsvurdering av hver enkel næring i regionen for å beslutte om det er basis- eller lokalnæring. Dette er fordi LQ-verdiene i seg selv ikke alltid er til å stole på</w:t>
+      </w:r>
+      <w:r>
+        <w:t xml:space="preserve"> </w:t>
+      </w:r>
+      <w:r>
+        <w:t xml:space="preserve">(Leigh, 1970)</w:t>
+      </w:r>
+      <w:r>
+        <w:t xml:space="preserve">. Sysselsetting som en måleenhet er ikke et perfekt verktøy</w:t>
+      </w:r>
+      <w:r>
+        <w:t xml:space="preserve"> </w:t>
+      </w:r>
+      <w:r>
+        <w:t xml:space="preserve">(Andrews, 1954)</w:t>
+      </w:r>
+      <w:r>
+        <w:t xml:space="preserve">.</w:t>
+      </w:r>
+      <w:r>
+        <w:t xml:space="preserve"> </w:t>
+      </w:r>
+      <w:r>
+        <w:t xml:space="preserve">Et eksempel på dette var vurderingen av næring</w:t>
       </w:r>
       <w:r>
         <w:t xml:space="preserve"> </w:t>
@@ -7204,7 +7049,21 @@
         <w:t xml:space="preserve"> </w:t>
       </w:r>
       <w:r>
-        <w:t xml:space="preserve">får de fleste kommunene en lavere basemultiplikator som skyldes at antall basisnæringer øker. Dette er naturlig, ettersom det eksporteres varer og tjenester lettere ut mellom kommunene enn ut av regionen. Karmøy og Etne kommune får en høyere basemultiplikator enn i tabell 1. Dette kan skyldes at basisnæringene i disse kommunene eksporteres for det meste ut av regionen, og server ikke andre kommuner. Det kan tenkes at Karmøy og Etne kommune i mindre grad betjener folk i andre kommunene innenfor regionen.</w:t>
+        <w:t xml:space="preserve">får de fleste kommunene en lavere basemultiplikator som skyldes at antall basisnæringer øker. Dette er naturlig, ettersom det eksporteres varer og tjenester lettere ut mellom kommunene enn ut av regionen. Karmøy og Etne kommune får en høyere basemultiplikator enn i</w:t>
+      </w:r>
+      <w:r>
+        <w:t xml:space="preserve"> </w:t>
+      </w:r>
+      <w:hyperlink w:anchor="tbl-parameter1">
+        <w:r>
+          <w:rPr>
+            <w:rStyle w:val="Hyperlink"/>
+          </w:rPr>
+          <w:t xml:space="preserve">Tabell 1 (a)</w:t>
+        </w:r>
+      </w:hyperlink>
+      <w:r>
+        <w:t xml:space="preserve">. Dette kan skyldes at basisnæringene i disse kommunene eksporteres for det meste ut av regionen, og server ikke andre kommuner. Det kan tenkes at Karmøy og Etne kommune i mindre grad betjener folk i andre kommunene innenfor regionen.</w:t>
       </w:r>
     </w:p>
     <w:tbl>
@@ -7220,7 +7079,7 @@
       <w:tr>
         <w:tc>
           <w:tcPr/>
-          <w:bookmarkStart w:id="141" w:name="tbl-parameter1"/>
+          <w:bookmarkStart w:id="140" w:name="tbl-parameter1"/>
           <w:p>
             <w:pPr>
               <w:jc w:val="left"/>
@@ -7556,7 +7415,7 @@
               </w:tc>
             </w:tr>
           </w:tbl>
-          <w:bookmarkEnd w:id="141"/>
+          <w:bookmarkEnd w:id="140"/>
           <w:p/>
         </w:tc>
         <w:tc>
@@ -7589,7 +7448,7 @@
       <w:tr>
         <w:tc>
           <w:tcPr/>
-          <w:bookmarkStart w:id="142" w:name="tbl-parameter2"/>
+          <w:bookmarkStart w:id="141" w:name="tbl-parameter2"/>
           <w:p>
             <w:pPr>
               <w:jc w:val="left"/>
@@ -7925,7 +7784,7 @@
               </w:tc>
             </w:tr>
           </w:tbl>
-          <w:bookmarkEnd w:id="142"/>
+          <w:bookmarkEnd w:id="141"/>
           <w:p/>
         </w:tc>
       </w:tr>
@@ -8056,7 +7915,7 @@
       <w:tr>
         <w:tc>
           <w:tcPr/>
-          <w:bookmarkStart w:id="146" w:name="fig-kake-karsto"/>
+          <w:bookmarkStart w:id="145" w:name="fig-kake-karsto"/>
           <w:p>
             <w:pPr>
               <w:pStyle w:val="Figure"/>
@@ -8067,18 +7926,18 @@
                 <wp:inline>
                   <wp:extent cx="5334000" cy="4267200"/>
                   <wp:effectExtent b="0" l="0" r="0" t="0"/>
-                  <wp:docPr descr="" title="" id="144" name="Picture"/>
+                  <wp:docPr descr="" title="" id="143" name="Picture"/>
                   <a:graphic>
                     <a:graphicData uri="http://schemas.openxmlformats.org/drawingml/2006/picture">
                       <pic:pic>
                         <pic:nvPicPr>
-                          <pic:cNvPr descr="Masteroppgave_files/figure-docx/fig-kake-karsto-1.png" id="145" name="Picture"/>
+                          <pic:cNvPr descr="Masteroppgave_files/figure-docx/fig-kake-karsto-1.png" id="144" name="Picture"/>
                           <pic:cNvPicPr>
                             <a:picLocks noChangeArrowheads="1" noChangeAspect="1"/>
                           </pic:cNvPicPr>
                         </pic:nvPicPr>
                         <pic:blipFill>
-                          <a:blip r:embed="rId143"/>
+                          <a:blip r:embed="rId142"/>
                           <a:stretch>
                             <a:fillRect/>
                           </a:stretch>
@@ -8118,7 +7977,7 @@
               <w:t xml:space="preserve">Figur 17: Pendling til grunnkrets Falkeid</w:t>
             </w:r>
           </w:p>
-          <w:bookmarkEnd w:id="146"/>
+          <w:bookmarkEnd w:id="145"/>
         </w:tc>
       </w:tr>
     </w:tbl>
@@ -8144,7 +8003,7 @@
         <w:t xml:space="preserve">.</w:t>
       </w:r>
     </w:p>
-    <w:bookmarkStart w:id="147" w:name="tbl-direkte"/>
+    <w:bookmarkStart w:id="146" w:name="tbl-direkte"/>
     <w:p>
       <w:pPr>
         <w:pStyle w:val="TableCaption"/>
@@ -8454,7 +8313,7 @@
         </w:tc>
       </w:tr>
     </w:tbl>
-    <w:bookmarkEnd w:id="147"/>
+    <w:bookmarkEnd w:id="146"/>
     <w:p>
       <w:pPr>
         <w:pStyle w:val="BodyText"/>
@@ -8511,7 +8370,7 @@
         <w:t xml:space="preserve">viser hvor mange indirekte arbeidsplasser som kan forventes å bli skapt.</w:t>
       </w:r>
     </w:p>
-    <w:bookmarkStart w:id="148" w:name="tbl-indirekte"/>
+    <w:bookmarkStart w:id="147" w:name="tbl-indirekte"/>
     <w:p>
       <w:pPr>
         <w:pStyle w:val="TableCaption"/>
@@ -8821,8 +8680,8 @@
         </w:tc>
       </w:tr>
     </w:tbl>
-    <w:bookmarkEnd w:id="148"/>
-    <w:bookmarkStart w:id="152" w:name="X6e3b6630680498430f5115815f2ac6271b1f378"/>
+    <w:bookmarkEnd w:id="147"/>
+    <w:bookmarkStart w:id="151" w:name="X6e3b6630680498430f5115815f2ac6271b1f378"/>
     <w:p>
       <w:pPr>
         <w:pStyle w:val="Heading3"/>
@@ -8846,7 +8705,7 @@
           <w:rPr>
             <w:rStyle w:val="Hyperlink"/>
           </w:rPr>
-          <w:t xml:space="preserve">Ligning 6</w:t>
+          <w:t xml:space="preserve">Ligning 8</w:t>
         </w:r>
       </w:hyperlink>
       <w:r>
@@ -8863,7 +8722,7 @@
           <w:rPr>
             <w:rStyle w:val="Hyperlink"/>
           </w:rPr>
-          <w:t xml:space="preserve">Ligning 7</w:t>
+          <w:t xml:space="preserve">Ligning 9</w:t>
         </w:r>
       </w:hyperlink>
       <w:r>
@@ -8887,7 +8746,7 @@
         <w:t xml:space="preserve">.</w:t>
       </w:r>
     </w:p>
-    <w:bookmarkStart w:id="149" w:name="tbl-befolkning"/>
+    <w:bookmarkStart w:id="148" w:name="tbl-befolkning"/>
     <w:p>
       <w:pPr>
         <w:pStyle w:val="TableCaption"/>
@@ -9171,7 +9030,7 @@
         </w:tc>
       </w:tr>
     </w:tbl>
-    <w:bookmarkEnd w:id="149"/>
+    <w:bookmarkEnd w:id="148"/>
     <w:p>
       <w:pPr>
         <w:pStyle w:val="BodyText"/>
@@ -9241,7 +9100,7 @@
       <w:tr>
         <w:tc>
           <w:tcPr/>
-          <w:bookmarkStart w:id="150" w:name="tbl-first"/>
+          <w:bookmarkStart w:id="149" w:name="tbl-first"/>
           <w:p>
             <w:pPr>
               <w:jc w:val="left"/>
@@ -9325,7 +9184,7 @@
               </w:tc>
             </w:tr>
           </w:tbl>
-          <w:bookmarkEnd w:id="150"/>
+          <w:bookmarkEnd w:id="149"/>
           <w:p/>
         </w:tc>
         <w:tc>
@@ -9358,7 +9217,7 @@
       <w:tr>
         <w:tc>
           <w:tcPr/>
-          <w:bookmarkStart w:id="151" w:name="tbl-second"/>
+          <w:bookmarkStart w:id="150" w:name="tbl-second"/>
           <w:p>
             <w:pPr>
               <w:jc w:val="left"/>
@@ -9442,7 +9301,7 @@
               </w:tc>
             </w:tr>
           </w:tbl>
-          <w:bookmarkEnd w:id="151"/>
+          <w:bookmarkEnd w:id="150"/>
           <w:p/>
         </w:tc>
       </w:tr>
@@ -9467,14 +9326,73 @@
         <w:t xml:space="preserve">b kan forventes å være konstant mellom regioner over tid. Vil anta b svinger mye mer på kommunenivå. snakk med Inge igjen om dette avsnittet.</w:t>
       </w:r>
     </w:p>
+    <w:bookmarkEnd w:id="151"/>
+    <w:bookmarkStart w:id="152" w:name="sysselsettingsvekst-basert-på-konsum"/>
+    <w:p>
+      <w:pPr>
+        <w:pStyle w:val="Heading3"/>
+      </w:pPr>
+      <w:r>
+        <w:t xml:space="preserve">4.1.2 Sysselsettingsvekst basert på konsum</w:t>
+      </w:r>
+    </w:p>
+    <w:p>
+      <w:pPr>
+        <w:pStyle w:val="FirstParagraph"/>
+      </w:pPr>
+      <w:r>
+        <w:t xml:space="preserve">Den første varianten på befolkningen som presenteres ovenfor spiller på sammenhengen mellom lokalnæringer og samlet sysselsetting. Forutsetningen om proporsjonalitet innebærer en hypotese om at sysselsettingen i lokalnæringene må stå i et fast forhold til samlet sysselsetting i regionen. Dette er basert på en forutsetning om at de lokale bedriftene leverer varer og tjenester til bedriftene samlet sett, på en slik måte at sysselsettingen for lokalnæringene utvikler seg i et fast forhold med samlet sysselsetting.</w:t>
+      </w:r>
+    </w:p>
+    <w:p>
+      <w:pPr>
+        <w:pStyle w:val="BodyText"/>
+      </w:pPr>
+      <w:r>
+        <w:t xml:space="preserve">En annen tilnærming er å fordele de 2000 arbeidsplassene mellom kommunene på samme måte, og estimere sysselsettingsvekst i kommunene innenfor regionen. Ved å fordele arbeidsplassene som lokale sjokk etter hvor arbeidstakerne har bosted, vil det kunne forventes at ringvirkningene er forklart av en gjensidig avhengighet mellom lokalnæringer og befolkning. Dette er forklart i den andre varianten av baseteorien på befolkningen, se</w:t>
+      </w:r>
+      <w:r>
+        <w:t xml:space="preserve"> </w:t>
+      </w:r>
+      <w:hyperlink w:anchor="eq-1">
+        <w:r>
+          <w:rPr>
+            <w:rStyle w:val="Hyperlink"/>
+          </w:rPr>
+          <w:t xml:space="preserve">Ligning 23</w:t>
+        </w:r>
+      </w:hyperlink>
+      <w:r>
+        <w:t xml:space="preserve">-</w:t>
+      </w:r>
+      <w:hyperlink w:anchor="eq-6">
+        <w:r>
+          <w:rPr>
+            <w:rStyle w:val="Hyperlink"/>
+          </w:rPr>
+          <w:t xml:space="preserve">28</w:t>
+        </w:r>
+      </w:hyperlink>
+      <w:r>
+        <w:t xml:space="preserve">. En lokal multiplikatorprosess oppstår når flere lokale får arbeidsplasser som stimulerer til økt konsum, som er med på å trekke nye folk til område og slik går prosessen videre.</w:t>
+      </w:r>
+    </w:p>
+    <w:p>
+      <w:pPr>
+        <w:pStyle w:val="BodyText"/>
+      </w:pPr>
+      <w:r>
+        <w:t xml:space="preserve">Ved denne metoden oppnådde vi identiske resultater lik den første tilnærmingen på befolkningen.</w:t>
+      </w:r>
+    </w:p>
     <w:bookmarkEnd w:id="152"/>
-    <w:bookmarkStart w:id="153" w:name="sysselsettingsvekst-basert-på-konsum"/>
+    <w:bookmarkStart w:id="153" w:name="mangler-ved-basemodellen"/>
     <w:p>
       <w:pPr>
         <w:pStyle w:val="Heading3"/>
       </w:pPr>
       <w:r>
-        <w:t xml:space="preserve">4.1.2 Sysselsettingsvekst basert på konsum</w:t>
+        <w:t xml:space="preserve">4.1.3 Mangler ved basemodellen</w:t>
       </w:r>
     </w:p>
     <w:p>
@@ -9482,7 +9400,34 @@
         <w:pStyle w:val="FirstParagraph"/>
       </w:pPr>
       <w:r>
-        <w:t xml:space="preserve">Den første varianten på befolkningen som presenteres ovenfor spiller på sammenhengen mellom lokalnæringer og samlet sysselsetting. Forutsetningen om proporsjonalitet innebærer en hypotese om at sysselsettingen i lokalnæringene må stå i et fast forhold til samlet sysselsetting i regionen. Dette er basert på en forutsetning om at de lokale bedriftene leverer varer og tjenester til bedriftene samlet sett, på en slik måte at sysselsettingen for lokalnæringene utvikler seg i et fast forhold med samlet sysselsetting.</w:t>
+        <w:t xml:space="preserve">Svakheter med eksport base modellen er mangelfulle. Modellen tar ikke hensyn om de interregionale forskjellene. Det blir heller ikke tatt hensyn til dynamikken i det lokale tilbudet og forskjellene i konkurranseevnen</w:t>
+      </w:r>
+      <w:r>
+        <w:t xml:space="preserve"> </w:t>
+      </w:r>
+      <w:r>
+        <w:t xml:space="preserve">(Pfouts og Curtis, 1958)</w:t>
+      </w:r>
+      <w:r>
+        <w:t xml:space="preserve">. Modellen antar også at at det ikke er noe hindring for forsyningsutvidelse, noe som ikke stemmer, for det er ikke ubegrenset med arbeidskraft og produksjonskapasitet. Langtidsprediksjonene er også begrenset og avhengig av at multiplikatoren er stabil over tid</w:t>
+      </w:r>
+      <w:r>
+        <w:t xml:space="preserve"> </w:t>
+      </w:r>
+      <w:r>
+        <w:t xml:space="preserve">(Capello, 2015)</w:t>
+      </w:r>
+      <w:r>
+        <w:t xml:space="preserve">. Modellen tar heller ikke hensyn til substitusjonseffekter og strukturelle endringer i regionen. Rollen til boligsektoren uteblir også i basemodellen, hvor det kan oppstå større endringer som kan endre for eksempel et bo- og pendlemønster i regionen. Mye av kritikken mot eksport base teorien har vært rettet mot problemene med å måle størrelsen på basissektoren og forholdet mellom de basis og ikke-basis komponentene i den regionale økonomien</w:t>
+      </w:r>
+      <w:r>
+        <w:t xml:space="preserve"> </w:t>
+      </w:r>
+      <w:r>
+        <w:t xml:space="preserve">(Thomas, 1964)</w:t>
+      </w:r>
+      <w:r>
+        <w:t xml:space="preserve">.</w:t>
       </w:r>
     </w:p>
     <w:p>
@@ -9490,15 +9435,25 @@
         <w:pStyle w:val="BodyText"/>
       </w:pPr>
       <w:r>
-        <w:t xml:space="preserve">En annen tilnærming er å fordele de 2000 arbeidsplassene mellom kommunene på samme måte, og estimere sysselsettingsvekst i kommunene innenfor regionen. Ved å fordele arbeidsplassene som lokale sjokk etter hvor arbeidstakerne har bosted, vil det kunne forventes at ringvirkningene er forklart av en gjensidig avhengighet mellom lokalnæringer og befolkning. Dette er forklart i den andre varianten av baseteorien på befolkningen, se ligning 28-31. En lokal multiplikatorprosess oppstår når flere lokale får arbeidsplasser som stimulerer til økt konsum, som er med på å trekke nye folk til område og slik går prosessen videre.</w:t>
-      </w:r>
-    </w:p>
-    <w:p>
-      <w:pPr>
-        <w:pStyle w:val="BodyText"/>
-      </w:pPr>
-      <w:r>
-        <w:t xml:space="preserve">Ved denne metoden oppnådde vi identiske resultater lik den første tilnærmingen på befolkningen.</w:t>
+        <w:t xml:space="preserve">Mangler ved lokaliseringkvotient-metoden er godt forklart av</w:t>
+      </w:r>
+      <w:r>
+        <w:t xml:space="preserve"> </w:t>
+      </w:r>
+      <w:r>
+        <w:t xml:space="preserve">Mattila og Thompson (1955)</w:t>
+      </w:r>
+      <w:r>
+        <w:t xml:space="preserve">. Å kunne skille mellom rene basis- og lokalnæringer har også vist seg i praksis å ikke være mulig</w:t>
+      </w:r>
+      <w:r>
+        <w:t xml:space="preserve"> </w:t>
+      </w:r>
+      <w:r>
+        <w:t xml:space="preserve">(Ha og Swales, 2012)</w:t>
+      </w:r>
+      <w:r>
+        <w:t xml:space="preserve">. I en regional økonomi vil det alltid være en blanding av disse to typer næringer. Basissektoren er også undervurdert som følge av at økonomien er et lukket system gjennom antagelsen om at nasjonen ikke driver med eksport.</w:t>
       </w:r>
     </w:p>
     <w:p>
@@ -9508,7 +9463,7 @@
     </w:p>
     <w:bookmarkEnd w:id="153"/>
     <w:bookmarkEnd w:id="154"/>
-    <w:bookmarkStart w:id="202" w:name="references"/>
+    <w:bookmarkStart w:id="223" w:name="references"/>
     <w:p>
       <w:pPr>
         <w:pStyle w:val="Heading2"/>
@@ -9517,8 +9472,114 @@
         <w:t xml:space="preserve">4.2 References</w:t>
       </w:r>
     </w:p>
-    <w:bookmarkStart w:id="201" w:name="refs"/>
-    <w:bookmarkStart w:id="156" w:name="ref-andrews1953"/>
+    <w:bookmarkStart w:id="222" w:name="refs"/>
+    <w:bookmarkStart w:id="156" w:name="ref-akersolutions2021"/>
+    <w:p>
+      <w:pPr>
+        <w:pStyle w:val="Bibliography"/>
+      </w:pPr>
+      <w:r>
+        <w:t xml:space="preserve">Aker Solutions. (2021, oktober 14).</w:t>
+      </w:r>
+      <w:r>
+        <w:t xml:space="preserve"> </w:t>
+      </w:r>
+      <w:r>
+        <w:rPr>
+          <w:iCs/>
+          <w:i/>
+        </w:rPr>
+        <w:t xml:space="preserve">Aker</w:t>
+      </w:r>
+      <w:r>
+        <w:rPr>
+          <w:iCs/>
+          <w:i/>
+        </w:rPr>
+        <w:t xml:space="preserve"> </w:t>
+      </w:r>
+      <w:r>
+        <w:rPr>
+          <w:iCs/>
+          <w:i/>
+        </w:rPr>
+        <w:t xml:space="preserve">Solutions</w:t>
+      </w:r>
+      <w:r>
+        <w:rPr>
+          <w:iCs/>
+          <w:i/>
+        </w:rPr>
+        <w:t xml:space="preserve">,</w:t>
+      </w:r>
+      <w:r>
+        <w:rPr>
+          <w:iCs/>
+          <w:i/>
+        </w:rPr>
+        <w:t xml:space="preserve"> </w:t>
+      </w:r>
+      <w:r>
+        <w:rPr>
+          <w:iCs/>
+          <w:i/>
+        </w:rPr>
+        <w:t xml:space="preserve">DeepOcean</w:t>
+      </w:r>
+      <w:r>
+        <w:rPr>
+          <w:iCs/>
+          <w:i/>
+        </w:rPr>
+        <w:t xml:space="preserve"> </w:t>
+      </w:r>
+      <w:r>
+        <w:rPr>
+          <w:iCs/>
+          <w:i/>
+        </w:rPr>
+        <w:t xml:space="preserve">and</w:t>
+      </w:r>
+      <w:r>
+        <w:rPr>
+          <w:iCs/>
+          <w:i/>
+        </w:rPr>
+        <w:t xml:space="preserve"> </w:t>
+      </w:r>
+      <w:r>
+        <w:rPr>
+          <w:iCs/>
+          <w:i/>
+        </w:rPr>
+        <w:t xml:space="preserve">Solstad Offshore Create Offshore Renewables Alliance</w:t>
+      </w:r>
+      <w:r>
+        <w:t xml:space="preserve">.</w:t>
+      </w:r>
+      <w:r>
+        <w:t xml:space="preserve"> </w:t>
+      </w:r>
+      <w:r>
+        <w:t xml:space="preserve">Aker Solutions</w:t>
+      </w:r>
+      <w:r>
+        <w:t xml:space="preserve">.</w:t>
+      </w:r>
+      <w:r>
+        <w:t xml:space="preserve"> </w:t>
+      </w:r>
+      <w:hyperlink r:id="rId155">
+        <w:r>
+          <w:rPr>
+            <w:rStyle w:val="Hyperlink"/>
+          </w:rPr>
+          <w:t xml:space="preserve">https://akersolutions.com/news/news-archive/2021/aker-solutions-deepocean-and-solstad-offshore-create-offshore-renewables-alliance/</w:t>
+        </w:r>
+      </w:hyperlink>
+    </w:p>
+    <w:bookmarkEnd w:id="156"/>
+    <w:bookmarkStart w:id="158" w:name="ref-andrews1953"/>
     <w:p>
       <w:pPr>
         <w:pStyle w:val="Bibliography"/>
@@ -9585,7 +9646,7 @@
       <w:r>
         <w:t xml:space="preserve"> </w:t>
       </w:r>
-      <w:hyperlink r:id="rId155">
+      <w:hyperlink r:id="rId157">
         <w:r>
           <w:rPr>
             <w:rStyle w:val="Hyperlink"/>
@@ -9594,8 +9655,85 @@
         </w:r>
       </w:hyperlink>
     </w:p>
-    <w:bookmarkEnd w:id="156"/>
-    <w:bookmarkStart w:id="158" w:name="ref-audretsch1996"/>
+    <w:bookmarkEnd w:id="158"/>
+    <w:bookmarkStart w:id="160" w:name="ref-andrews1954"/>
+    <w:p>
+      <w:pPr>
+        <w:pStyle w:val="Bibliography"/>
+      </w:pPr>
+      <w:r>
+        <w:t xml:space="preserve">Andrews, R. B. (1954). Mechanics of the</w:t>
+      </w:r>
+      <w:r>
+        <w:t xml:space="preserve"> </w:t>
+      </w:r>
+      <w:r>
+        <w:t xml:space="preserve">Urban Economic Base</w:t>
+      </w:r>
+      <w:r>
+        <w:t xml:space="preserve">:</w:t>
+      </w:r>
+      <w:r>
+        <w:t xml:space="preserve"> </w:t>
+      </w:r>
+      <w:r>
+        <w:t xml:space="preserve">The Problem</w:t>
+      </w:r>
+      <w:r>
+        <w:t xml:space="preserve"> </w:t>
+      </w:r>
+      <w:r>
+        <w:t xml:space="preserve">of</w:t>
+      </w:r>
+      <w:r>
+        <w:t xml:space="preserve"> </w:t>
+      </w:r>
+      <w:r>
+        <w:t xml:space="preserve">Base Measurement</w:t>
+      </w:r>
+      <w:r>
+        <w:t xml:space="preserve">.</w:t>
+      </w:r>
+      <w:r>
+        <w:t xml:space="preserve"> </w:t>
+      </w:r>
+      <w:r>
+        <w:rPr>
+          <w:iCs/>
+          <w:i/>
+        </w:rPr>
+        <w:t xml:space="preserve">Land Economics</w:t>
+      </w:r>
+      <w:r>
+        <w:t xml:space="preserve">,</w:t>
+      </w:r>
+      <w:r>
+        <w:t xml:space="preserve"> </w:t>
+      </w:r>
+      <w:r>
+        <w:rPr>
+          <w:iCs/>
+          <w:i/>
+        </w:rPr>
+        <w:t xml:space="preserve">30</w:t>
+      </w:r>
+      <w:r>
+        <w:t xml:space="preserve">(1), 52–60.</w:t>
+      </w:r>
+      <w:r>
+        <w:t xml:space="preserve"> </w:t>
+      </w:r>
+      <w:hyperlink r:id="rId159">
+        <w:r>
+          <w:rPr>
+            <w:rStyle w:val="Hyperlink"/>
+          </w:rPr>
+          <w:t xml:space="preserve">https://doi.org/10.2307/3144917</w:t>
+        </w:r>
+      </w:hyperlink>
+    </w:p>
+    <w:bookmarkEnd w:id="160"/>
+    <w:bookmarkStart w:id="162" w:name="ref-audretsch1996"/>
     <w:p>
       <w:pPr>
         <w:pStyle w:val="Bibliography"/>
@@ -9674,7 +9812,7 @@
       <w:r>
         <w:t xml:space="preserve"> </w:t>
       </w:r>
-      <w:hyperlink r:id="rId157">
+      <w:hyperlink r:id="rId161">
         <w:r>
           <w:rPr>
             <w:rStyle w:val="Hyperlink"/>
@@ -9683,8 +9821,8 @@
         </w:r>
       </w:hyperlink>
     </w:p>
-    <w:bookmarkEnd w:id="158"/>
-    <w:bookmarkStart w:id="160" w:name="ref-beyonder2023"/>
+    <w:bookmarkEnd w:id="162"/>
+    <w:bookmarkStart w:id="164" w:name="ref-beyonder2023"/>
     <w:p>
       <w:pPr>
         <w:pStyle w:val="Bibliography"/>
@@ -9717,7 +9855,7 @@
       <w:r>
         <w:t xml:space="preserve"> </w:t>
       </w:r>
-      <w:hyperlink r:id="rId159">
+      <w:hyperlink r:id="rId163">
         <w:r>
           <w:rPr>
             <w:rStyle w:val="Hyperlink"/>
@@ -9726,8 +9864,8 @@
         </w:r>
       </w:hyperlink>
     </w:p>
-    <w:bookmarkEnd w:id="160"/>
-    <w:bookmarkStart w:id="162" w:name="ref-beyonder2023a"/>
+    <w:bookmarkEnd w:id="164"/>
+    <w:bookmarkStart w:id="166" w:name="ref-beyonder2023a"/>
     <w:p>
       <w:pPr>
         <w:pStyle w:val="Bibliography"/>
@@ -9760,7 +9898,7 @@
       <w:r>
         <w:t xml:space="preserve"> </w:t>
       </w:r>
-      <w:hyperlink r:id="rId161">
+      <w:hyperlink r:id="rId165">
         <w:r>
           <w:rPr>
             <w:rStyle w:val="Hyperlink"/>
@@ -9769,8 +9907,8 @@
         </w:r>
       </w:hyperlink>
     </w:p>
-    <w:bookmarkEnd w:id="162"/>
-    <w:bookmarkStart w:id="163" w:name="ref-brathen2003"/>
+    <w:bookmarkEnd w:id="166"/>
+    <w:bookmarkStart w:id="167" w:name="ref-brathen2003"/>
     <w:p>
       <w:pPr>
         <w:pStyle w:val="Bibliography"/>
@@ -9792,8 +9930,8 @@
         <w:t xml:space="preserve">.</w:t>
       </w:r>
     </w:p>
-    <w:bookmarkEnd w:id="163"/>
-    <w:bookmarkStart w:id="165" w:name="ref-capello2015"/>
+    <w:bookmarkEnd w:id="167"/>
+    <w:bookmarkStart w:id="169" w:name="ref-capello2015"/>
     <w:p>
       <w:pPr>
         <w:pStyle w:val="Bibliography"/>
@@ -9840,7 +9978,7 @@
       <w:r>
         <w:t xml:space="preserve"> </w:t>
       </w:r>
-      <w:hyperlink r:id="rId164">
+      <w:hyperlink r:id="rId168">
         <w:r>
           <w:rPr>
             <w:rStyle w:val="Hyperlink"/>
@@ -9849,14 +9987,14 @@
         </w:r>
       </w:hyperlink>
     </w:p>
-    <w:bookmarkEnd w:id="165"/>
-    <w:bookmarkStart w:id="167" w:name="ref-duranton2000"/>
+    <w:bookmarkEnd w:id="169"/>
+    <w:bookmarkStart w:id="171" w:name="ref-duranton2000"/>
     <w:p>
       <w:pPr>
         <w:pStyle w:val="Bibliography"/>
       </w:pPr>
       <w:r>
-        <w:t xml:space="preserve">Duranton, Gilles, og Puga, D. (2000). Diversity and</w:t>
+        <w:t xml:space="preserve">Duranton, G., og Puga, D. (2000). Diversity and</w:t>
       </w:r>
       <w:r>
         <w:t xml:space="preserve"> </w:t>
@@ -9950,7 +10088,7 @@
       <w:r>
         <w:t xml:space="preserve"> </w:t>
       </w:r>
-      <w:hyperlink r:id="rId166">
+      <w:hyperlink r:id="rId170">
         <w:r>
           <w:rPr>
             <w:rStyle w:val="Hyperlink"/>
@@ -9959,14 +10097,14 @@
         </w:r>
       </w:hyperlink>
     </w:p>
-    <w:bookmarkEnd w:id="167"/>
-    <w:bookmarkStart w:id="169" w:name="ref-duranton2003"/>
+    <w:bookmarkEnd w:id="171"/>
+    <w:bookmarkStart w:id="173" w:name="ref-duranton2003"/>
     <w:p>
       <w:pPr>
         <w:pStyle w:val="Bibliography"/>
       </w:pPr>
       <w:r>
-        <w:t xml:space="preserve">Duranton, Giles, og Puga, D. (2003).</w:t>
+        <w:t xml:space="preserve">Duranton, G., og Puga, D. (2003).</w:t>
       </w:r>
       <w:r>
         <w:t xml:space="preserve"> </w:t>
@@ -10031,7 +10169,7 @@
       <w:r>
         <w:t xml:space="preserve"> </w:t>
       </w:r>
-      <w:hyperlink r:id="rId168">
+      <w:hyperlink r:id="rId172">
         <w:r>
           <w:rPr>
             <w:rStyle w:val="Hyperlink"/>
@@ -10040,8 +10178,8 @@
         </w:r>
       </w:hyperlink>
     </w:p>
-    <w:bookmarkEnd w:id="169"/>
-    <w:bookmarkStart w:id="171" w:name="ref-ferde2023a"/>
+    <w:bookmarkEnd w:id="173"/>
+    <w:bookmarkStart w:id="175" w:name="ref-ferde2023a"/>
     <w:p>
       <w:pPr>
         <w:pStyle w:val="Bibliography"/>
@@ -10071,7 +10209,7 @@
       <w:r>
         <w:t xml:space="preserve"> </w:t>
       </w:r>
-      <w:hyperlink r:id="rId170">
+      <w:hyperlink r:id="rId174">
         <w:r>
           <w:rPr>
             <w:rStyle w:val="Hyperlink"/>
@@ -10080,8 +10218,8 @@
         </w:r>
       </w:hyperlink>
     </w:p>
-    <w:bookmarkEnd w:id="171"/>
-    <w:bookmarkStart w:id="173" w:name="ref-ferde2023"/>
+    <w:bookmarkEnd w:id="175"/>
+    <w:bookmarkStart w:id="177" w:name="ref-ferde2023"/>
     <w:p>
       <w:pPr>
         <w:pStyle w:val="Bibliography"/>
@@ -10114,7 +10252,7 @@
       <w:r>
         <w:t xml:space="preserve"> </w:t>
       </w:r>
-      <w:hyperlink r:id="rId172">
+      <w:hyperlink r:id="rId176">
         <w:r>
           <w:rPr>
             <w:rStyle w:val="Hyperlink"/>
@@ -10123,8 +10261,55 @@
         </w:r>
       </w:hyperlink>
     </w:p>
-    <w:bookmarkEnd w:id="173"/>
-    <w:bookmarkStart w:id="175" w:name="ref-haugalandnaeringspark2023a"/>
+    <w:bookmarkEnd w:id="177"/>
+    <w:bookmarkStart w:id="179" w:name="ref-ha2012"/>
+    <w:p>
+      <w:pPr>
+        <w:pStyle w:val="Bibliography"/>
+      </w:pPr>
+      <w:r>
+        <w:t xml:space="preserve">Ha, S. J., og Swales, J. K. (2012). The Export-Base Model with a Supply-Side Stimulus to the Export Sector.</w:t>
+      </w:r>
+      <w:r>
+        <w:t xml:space="preserve"> </w:t>
+      </w:r>
+      <w:r>
+        <w:rPr>
+          <w:iCs/>
+          <w:i/>
+        </w:rPr>
+        <w:t xml:space="preserve">The Annals of Regional Science</w:t>
+      </w:r>
+      <w:r>
+        <w:t xml:space="preserve">,</w:t>
+      </w:r>
+      <w:r>
+        <w:t xml:space="preserve"> </w:t>
+      </w:r>
+      <w:r>
+        <w:rPr>
+          <w:iCs/>
+          <w:i/>
+        </w:rPr>
+        <w:t xml:space="preserve">49</w:t>
+      </w:r>
+      <w:r>
+        <w:t xml:space="preserve">(2), 323–353.</w:t>
+      </w:r>
+      <w:r>
+        <w:t xml:space="preserve"> </w:t>
+      </w:r>
+      <w:hyperlink r:id="rId178">
+        <w:r>
+          <w:rPr>
+            <w:rStyle w:val="Hyperlink"/>
+          </w:rPr>
+          <w:t xml:space="preserve">https://doi.org/10.1007/s00168-010-0423-3</w:t>
+        </w:r>
+      </w:hyperlink>
+    </w:p>
+    <w:bookmarkEnd w:id="179"/>
+    <w:bookmarkStart w:id="181" w:name="ref-haugalandnaeringspark2023a"/>
     <w:p>
       <w:pPr>
         <w:pStyle w:val="Bibliography"/>
@@ -10157,7 +10342,7 @@
       <w:r>
         <w:t xml:space="preserve"> </w:t>
       </w:r>
-      <w:hyperlink r:id="rId174">
+      <w:hyperlink r:id="rId180">
         <w:r>
           <w:rPr>
             <w:rStyle w:val="Hyperlink"/>
@@ -10166,8 +10351,8 @@
         </w:r>
       </w:hyperlink>
     </w:p>
-    <w:bookmarkEnd w:id="175"/>
-    <w:bookmarkStart w:id="177" w:name="ref-hoyt1954"/>
+    <w:bookmarkEnd w:id="181"/>
+    <w:bookmarkStart w:id="183" w:name="ref-hoyt1954"/>
     <w:p>
       <w:pPr>
         <w:pStyle w:val="Bibliography"/>
@@ -10237,7 +10422,7 @@
       <w:r>
         <w:t xml:space="preserve"> </w:t>
       </w:r>
-      <w:hyperlink r:id="rId176">
+      <w:hyperlink r:id="rId182">
         <w:r>
           <w:rPr>
             <w:rStyle w:val="Hyperlink"/>
@@ -10246,8 +10431,84 @@
         </w:r>
       </w:hyperlink>
     </w:p>
-    <w:bookmarkEnd w:id="177"/>
-    <w:bookmarkStart w:id="179" w:name="ref-karrierestart2023"/>
+    <w:bookmarkEnd w:id="183"/>
+    <w:bookmarkStart w:id="185" w:name="ref-isserman2007"/>
+    <w:p>
+      <w:pPr>
+        <w:pStyle w:val="Bibliography"/>
+      </w:pPr>
+      <w:r>
+        <w:t xml:space="preserve">Isserman, A. M. (2007).</w:t>
+      </w:r>
+      <w:r>
+        <w:t xml:space="preserve"> </w:t>
+      </w:r>
+      <w:r>
+        <w:rPr>
+          <w:iCs/>
+          <w:i/>
+        </w:rPr>
+        <w:t xml:space="preserve">The</w:t>
+      </w:r>
+      <w:r>
+        <w:rPr>
+          <w:iCs/>
+          <w:i/>
+        </w:rPr>
+        <w:t xml:space="preserve"> </w:t>
+      </w:r>
+      <w:r>
+        <w:rPr>
+          <w:iCs/>
+          <w:i/>
+        </w:rPr>
+        <w:t xml:space="preserve">Location Quotient Approach</w:t>
+      </w:r>
+      <w:r>
+        <w:rPr>
+          <w:iCs/>
+          <w:i/>
+        </w:rPr>
+        <w:t xml:space="preserve"> </w:t>
+      </w:r>
+      <w:r>
+        <w:rPr>
+          <w:iCs/>
+          <w:i/>
+        </w:rPr>
+        <w:t xml:space="preserve">to</w:t>
+      </w:r>
+      <w:r>
+        <w:rPr>
+          <w:iCs/>
+          <w:i/>
+        </w:rPr>
+        <w:t xml:space="preserve"> </w:t>
+      </w:r>
+      <w:r>
+        <w:rPr>
+          <w:iCs/>
+          <w:i/>
+        </w:rPr>
+        <w:t xml:space="preserve">Estimating Regional Economic Impacts</w:t>
+      </w:r>
+      <w:r>
+        <w:t xml:space="preserve">.</w:t>
+      </w:r>
+      <w:r>
+        <w:t xml:space="preserve"> </w:t>
+      </w:r>
+      <w:hyperlink r:id="rId184">
+        <w:r>
+          <w:rPr>
+            <w:rStyle w:val="Hyperlink"/>
+          </w:rPr>
+          <w:t xml:space="preserve">https://doi.org/10.1080/01944367708977758</w:t>
+        </w:r>
+      </w:hyperlink>
+    </w:p>
+    <w:bookmarkEnd w:id="185"/>
+    <w:bookmarkStart w:id="187" w:name="ref-karrierestart2023"/>
     <w:p>
       <w:pPr>
         <w:pStyle w:val="Bibliography"/>
@@ -10280,7 +10541,7 @@
       <w:r>
         <w:t xml:space="preserve"> </w:t>
       </w:r>
-      <w:hyperlink r:id="rId178">
+      <w:hyperlink r:id="rId186">
         <w:r>
           <w:rPr>
             <w:rStyle w:val="Hyperlink"/>
@@ -10289,8 +10550,8 @@
         </w:r>
       </w:hyperlink>
     </w:p>
-    <w:bookmarkEnd w:id="179"/>
-    <w:bookmarkStart w:id="181" w:name="ref-kristensen2022"/>
+    <w:bookmarkEnd w:id="187"/>
+    <w:bookmarkStart w:id="189" w:name="ref-kristensen2022"/>
     <w:p>
       <w:pPr>
         <w:pStyle w:val="Bibliography"/>
@@ -10320,7 +10581,7 @@
       <w:r>
         <w:t xml:space="preserve"> </w:t>
       </w:r>
-      <w:hyperlink r:id="rId180">
+      <w:hyperlink r:id="rId188">
         <w:r>
           <w:rPr>
             <w:rStyle w:val="Hyperlink"/>
@@ -10329,8 +10590,232 @@
         </w:r>
       </w:hyperlink>
     </w:p>
-    <w:bookmarkEnd w:id="181"/>
-    <w:bookmarkStart w:id="182" w:name="ref-mccann2013"/>
+    <w:bookmarkEnd w:id="189"/>
+    <w:bookmarkStart w:id="191" w:name="ref-leigh1970"/>
+    <w:p>
+      <w:pPr>
+        <w:pStyle w:val="Bibliography"/>
+      </w:pPr>
+      <w:r>
+        <w:t xml:space="preserve">Leigh, R. (1970). The</w:t>
+      </w:r>
+      <w:r>
+        <w:t xml:space="preserve"> </w:t>
+      </w:r>
+      <w:r>
+        <w:t xml:space="preserve">Use</w:t>
+      </w:r>
+      <w:r>
+        <w:t xml:space="preserve"> </w:t>
+      </w:r>
+      <w:r>
+        <w:t xml:space="preserve">of</w:t>
+      </w:r>
+      <w:r>
+        <w:t xml:space="preserve"> </w:t>
+      </w:r>
+      <w:r>
+        <w:t xml:space="preserve">Location Quotients</w:t>
+      </w:r>
+      <w:r>
+        <w:t xml:space="preserve"> </w:t>
+      </w:r>
+      <w:r>
+        <w:t xml:space="preserve">in</w:t>
+      </w:r>
+      <w:r>
+        <w:t xml:space="preserve"> </w:t>
+      </w:r>
+      <w:r>
+        <w:t xml:space="preserve">Urban Economic Base Studies</w:t>
+      </w:r>
+      <w:r>
+        <w:t xml:space="preserve">.</w:t>
+      </w:r>
+      <w:r>
+        <w:t xml:space="preserve"> </w:t>
+      </w:r>
+      <w:r>
+        <w:rPr>
+          <w:iCs/>
+          <w:i/>
+        </w:rPr>
+        <w:t xml:space="preserve">Land Economics</w:t>
+      </w:r>
+      <w:r>
+        <w:t xml:space="preserve">,</w:t>
+      </w:r>
+      <w:r>
+        <w:t xml:space="preserve"> </w:t>
+      </w:r>
+      <w:r>
+        <w:rPr>
+          <w:iCs/>
+          <w:i/>
+        </w:rPr>
+        <w:t xml:space="preserve">46</w:t>
+      </w:r>
+      <w:r>
+        <w:t xml:space="preserve">(2), 202–205.</w:t>
+      </w:r>
+      <w:r>
+        <w:t xml:space="preserve"> </w:t>
+      </w:r>
+      <w:hyperlink r:id="rId190">
+        <w:r>
+          <w:rPr>
+            <w:rStyle w:val="Hyperlink"/>
+          </w:rPr>
+          <w:t xml:space="preserve">https://doi.org/10.2307/3145181</w:t>
+        </w:r>
+      </w:hyperlink>
+    </w:p>
+    <w:bookmarkEnd w:id="191"/>
+    <w:bookmarkStart w:id="192" w:name="ref-marshall2009"/>
+    <w:p>
+      <w:pPr>
+        <w:pStyle w:val="Bibliography"/>
+      </w:pPr>
+      <w:r>
+        <w:t xml:space="preserve">Marshall, A. (2009).</w:t>
+      </w:r>
+      <w:r>
+        <w:t xml:space="preserve"> </w:t>
+      </w:r>
+      <w:r>
+        <w:rPr>
+          <w:iCs/>
+          <w:i/>
+        </w:rPr>
+        <w:t xml:space="preserve">Principles of</w:t>
+      </w:r>
+      <w:r>
+        <w:rPr>
+          <w:iCs/>
+          <w:i/>
+        </w:rPr>
+        <w:t xml:space="preserve"> </w:t>
+      </w:r>
+      <w:r>
+        <w:rPr>
+          <w:iCs/>
+          <w:i/>
+        </w:rPr>
+        <w:t xml:space="preserve">Economics</w:t>
+      </w:r>
+      <w:r>
+        <w:rPr>
+          <w:iCs/>
+          <w:i/>
+        </w:rPr>
+        <w:t xml:space="preserve">:</w:t>
+      </w:r>
+      <w:r>
+        <w:rPr>
+          <w:iCs/>
+          <w:i/>
+        </w:rPr>
+        <w:t xml:space="preserve"> </w:t>
+      </w:r>
+      <w:r>
+        <w:rPr>
+          <w:iCs/>
+          <w:i/>
+        </w:rPr>
+        <w:t xml:space="preserve">Unabridged Eighth Edition</w:t>
+      </w:r>
+      <w:r>
+        <w:t xml:space="preserve">.</w:t>
+      </w:r>
+      <w:r>
+        <w:t xml:space="preserve"> </w:t>
+      </w:r>
+      <w:r>
+        <w:t xml:space="preserve">Cosimo, Inc.</w:t>
+      </w:r>
+    </w:p>
+    <w:bookmarkEnd w:id="192"/>
+    <w:bookmarkStart w:id="194" w:name="ref-mattila1955"/>
+    <w:p>
+      <w:pPr>
+        <w:pStyle w:val="Bibliography"/>
+      </w:pPr>
+      <w:r>
+        <w:t xml:space="preserve">Mattila, J. M., og Thompson, W. R. (1955). The</w:t>
+      </w:r>
+      <w:r>
+        <w:t xml:space="preserve"> </w:t>
+      </w:r>
+      <w:r>
+        <w:t xml:space="preserve">Measurement</w:t>
+      </w:r>
+      <w:r>
+        <w:t xml:space="preserve"> </w:t>
+      </w:r>
+      <w:r>
+        <w:t xml:space="preserve">of the</w:t>
+      </w:r>
+      <w:r>
+        <w:t xml:space="preserve"> </w:t>
+      </w:r>
+      <w:r>
+        <w:t xml:space="preserve">Economic Base</w:t>
+      </w:r>
+      <w:r>
+        <w:t xml:space="preserve"> </w:t>
+      </w:r>
+      <w:r>
+        <w:t xml:space="preserve">of the</w:t>
+      </w:r>
+      <w:r>
+        <w:t xml:space="preserve"> </w:t>
+      </w:r>
+      <w:r>
+        <w:t xml:space="preserve">Metropolitan Area</w:t>
+      </w:r>
+      <w:r>
+        <w:t xml:space="preserve">.</w:t>
+      </w:r>
+      <w:r>
+        <w:t xml:space="preserve"> </w:t>
+      </w:r>
+      <w:r>
+        <w:rPr>
+          <w:iCs/>
+          <w:i/>
+        </w:rPr>
+        <w:t xml:space="preserve">Land Economics</w:t>
+      </w:r>
+      <w:r>
+        <w:t xml:space="preserve">,</w:t>
+      </w:r>
+      <w:r>
+        <w:t xml:space="preserve"> </w:t>
+      </w:r>
+      <w:r>
+        <w:rPr>
+          <w:iCs/>
+          <w:i/>
+        </w:rPr>
+        <w:t xml:space="preserve">31</w:t>
+      </w:r>
+      <w:r>
+        <w:t xml:space="preserve">(3), 215–228.</w:t>
+      </w:r>
+      <w:r>
+        <w:t xml:space="preserve"> </w:t>
+      </w:r>
+      <w:hyperlink r:id="rId193">
+        <w:r>
+          <w:rPr>
+            <w:rStyle w:val="Hyperlink"/>
+          </w:rPr>
+          <w:t xml:space="preserve">https://doi.org/10.2307/3159415</w:t>
+        </w:r>
+      </w:hyperlink>
+    </w:p>
+    <w:bookmarkEnd w:id="194"/>
+    <w:bookmarkStart w:id="195" w:name="ref-mccann2013"/>
     <w:p>
       <w:pPr>
         <w:pStyle w:val="Bibliography"/>
@@ -10364,8 +10849,8 @@
         <w:t xml:space="preserve">.</w:t>
       </w:r>
     </w:p>
-    <w:bookmarkEnd w:id="182"/>
-    <w:bookmarkStart w:id="184" w:name="ref-haugalandnaeringspark2023"/>
+    <w:bookmarkEnd w:id="195"/>
+    <w:bookmarkStart w:id="197" w:name="ref-haugalandnaeringspark2023"/>
     <w:p>
       <w:pPr>
         <w:pStyle w:val="Bibliography"/>
@@ -10398,7 +10883,7 @@
       <w:r>
         <w:t xml:space="preserve"> </w:t>
       </w:r>
-      <w:hyperlink r:id="rId183">
+      <w:hyperlink r:id="rId196">
         <w:r>
           <w:rPr>
             <w:rStyle w:val="Hyperlink"/>
@@ -10407,8 +10892,64 @@
         </w:r>
       </w:hyperlink>
     </w:p>
-    <w:bookmarkEnd w:id="184"/>
-    <w:bookmarkStart w:id="186" w:name="ref-proff2023"/>
+    <w:bookmarkEnd w:id="197"/>
+    <w:bookmarkStart w:id="199" w:name="ref-pfouts1958"/>
+    <w:p>
+      <w:pPr>
+        <w:pStyle w:val="Bibliography"/>
+      </w:pPr>
+      <w:r>
+        <w:t xml:space="preserve">Pfouts, R. W., og Curtis, E. T. (1958). Limitations of the</w:t>
+      </w:r>
+      <w:r>
+        <w:t xml:space="preserve"> </w:t>
+      </w:r>
+      <w:r>
+        <w:t xml:space="preserve">Economic Base Analysis</w:t>
+      </w:r>
+      <w:r>
+        <w:t xml:space="preserve">.</w:t>
+      </w:r>
+      <w:r>
+        <w:t xml:space="preserve"> </w:t>
+      </w:r>
+      <w:r>
+        <w:rPr>
+          <w:iCs/>
+          <w:i/>
+        </w:rPr>
+        <w:t xml:space="preserve">Social Forces</w:t>
+      </w:r>
+      <w:r>
+        <w:t xml:space="preserve">,</w:t>
+      </w:r>
+      <w:r>
+        <w:t xml:space="preserve"> </w:t>
+      </w:r>
+      <w:r>
+        <w:rPr>
+          <w:iCs/>
+          <w:i/>
+        </w:rPr>
+        <w:t xml:space="preserve">36</w:t>
+      </w:r>
+      <w:r>
+        <w:t xml:space="preserve">(4), 303–310.</w:t>
+      </w:r>
+      <w:r>
+        <w:t xml:space="preserve"> </w:t>
+      </w:r>
+      <w:hyperlink r:id="rId198">
+        <w:r>
+          <w:rPr>
+            <w:rStyle w:val="Hyperlink"/>
+          </w:rPr>
+          <w:t xml:space="preserve">https://doi.org/10.2307/2573967</w:t>
+        </w:r>
+      </w:hyperlink>
+    </w:p>
+    <w:bookmarkEnd w:id="199"/>
+    <w:bookmarkStart w:id="201" w:name="ref-proff2023"/>
     <w:p>
       <w:pPr>
         <w:pStyle w:val="Bibliography"/>
@@ -10537,7 +11078,7 @@
       <w:r>
         <w:t xml:space="preserve"> </w:t>
       </w:r>
-      <w:hyperlink r:id="rId185">
+      <w:hyperlink r:id="rId200">
         <w:r>
           <w:rPr>
             <w:rStyle w:val="Hyperlink"/>
@@ -10546,8 +11087,42 @@
         </w:r>
       </w:hyperlink>
     </w:p>
-    <w:bookmarkEnd w:id="186"/>
-    <w:bookmarkStart w:id="188" w:name="ref-ssb2023"/>
+    <w:bookmarkEnd w:id="201"/>
+    <w:bookmarkStart w:id="203" w:name="ref-sjofartsdirektoratet2023"/>
+    <w:p>
+      <w:pPr>
+        <w:pStyle w:val="Bibliography"/>
+      </w:pPr>
+      <w:r>
+        <w:t xml:space="preserve">Sjøfartsdirektoratet. (2023, februar 22).</w:t>
+      </w:r>
+      <w:r>
+        <w:t xml:space="preserve"> </w:t>
+      </w:r>
+      <w:r>
+        <w:rPr>
+          <w:iCs/>
+          <w:i/>
+        </w:rPr>
+        <w:t xml:space="preserve">Sjøfartsdirektoratets historie</w:t>
+      </w:r>
+      <w:r>
+        <w:t xml:space="preserve">.</w:t>
+      </w:r>
+      <w:r>
+        <w:t xml:space="preserve"> </w:t>
+      </w:r>
+      <w:hyperlink r:id="rId202">
+        <w:r>
+          <w:rPr>
+            <w:rStyle w:val="Hyperlink"/>
+          </w:rPr>
+          <w:t xml:space="preserve">https://www.sdir.no/om-direktoratet/presentasjon-av-direktoratet/sjofartsdirektoratets-historie/</w:t>
+        </w:r>
+      </w:hyperlink>
+    </w:p>
+    <w:bookmarkEnd w:id="203"/>
+    <w:bookmarkStart w:id="205" w:name="ref-ssb2023"/>
     <w:p>
       <w:pPr>
         <w:pStyle w:val="Bibliography"/>
@@ -10585,7 +11160,7 @@
       <w:r>
         <w:t xml:space="preserve"> </w:t>
       </w:r>
-      <w:hyperlink r:id="rId187">
+      <w:hyperlink r:id="rId204">
         <w:r>
           <w:rPr>
             <w:rStyle w:val="Hyperlink"/>
@@ -10594,8 +11169,8 @@
         </w:r>
       </w:hyperlink>
     </w:p>
-    <w:bookmarkEnd w:id="188"/>
-    <w:bookmarkStart w:id="190" w:name="ref-ssb2023a"/>
+    <w:bookmarkEnd w:id="205"/>
+    <w:bookmarkStart w:id="207" w:name="ref-ssb2023a"/>
     <w:p>
       <w:pPr>
         <w:pStyle w:val="Bibliography"/>
@@ -10633,7 +11208,7 @@
       <w:r>
         <w:t xml:space="preserve"> </w:t>
       </w:r>
-      <w:hyperlink r:id="rId189">
+      <w:hyperlink r:id="rId206">
         <w:r>
           <w:rPr>
             <w:rStyle w:val="Hyperlink"/>
@@ -10642,8 +11217,85 @@
         </w:r>
       </w:hyperlink>
     </w:p>
-    <w:bookmarkEnd w:id="190"/>
-    <w:bookmarkStart w:id="192" w:name="ref-statensvegvesen2023"/>
+    <w:bookmarkEnd w:id="207"/>
+    <w:bookmarkStart w:id="209" w:name="ref-stabler1968"/>
+    <w:p>
+      <w:pPr>
+        <w:pStyle w:val="Bibliography"/>
+      </w:pPr>
+      <w:r>
+        <w:t xml:space="preserve">Stabler, J. C. (1968). Exports and</w:t>
+      </w:r>
+      <w:r>
+        <w:t xml:space="preserve"> </w:t>
+      </w:r>
+      <w:r>
+        <w:t xml:space="preserve">Evolution</w:t>
+      </w:r>
+      <w:r>
+        <w:t xml:space="preserve">:</w:t>
+      </w:r>
+      <w:r>
+        <w:t xml:space="preserve"> </w:t>
+      </w:r>
+      <w:r>
+        <w:t xml:space="preserve">The Process</w:t>
+      </w:r>
+      <w:r>
+        <w:t xml:space="preserve"> </w:t>
+      </w:r>
+      <w:r>
+        <w:t xml:space="preserve">of</w:t>
+      </w:r>
+      <w:r>
+        <w:t xml:space="preserve"> </w:t>
+      </w:r>
+      <w:r>
+        <w:t xml:space="preserve">Regional Change</w:t>
+      </w:r>
+      <w:r>
+        <w:t xml:space="preserve">.</w:t>
+      </w:r>
+      <w:r>
+        <w:t xml:space="preserve"> </w:t>
+      </w:r>
+      <w:r>
+        <w:rPr>
+          <w:iCs/>
+          <w:i/>
+        </w:rPr>
+        <w:t xml:space="preserve">Land Economics</w:t>
+      </w:r>
+      <w:r>
+        <w:t xml:space="preserve">,</w:t>
+      </w:r>
+      <w:r>
+        <w:t xml:space="preserve"> </w:t>
+      </w:r>
+      <w:r>
+        <w:rPr>
+          <w:iCs/>
+          <w:i/>
+        </w:rPr>
+        <w:t xml:space="preserve">44</w:t>
+      </w:r>
+      <w:r>
+        <w:t xml:space="preserve">(1), 11–23.</w:t>
+      </w:r>
+      <w:r>
+        <w:t xml:space="preserve"> </w:t>
+      </w:r>
+      <w:hyperlink r:id="rId208">
+        <w:r>
+          <w:rPr>
+            <w:rStyle w:val="Hyperlink"/>
+          </w:rPr>
+          <w:t xml:space="preserve">https://doi.org/10.2307/3159606</w:t>
+        </w:r>
+      </w:hyperlink>
+    </w:p>
+    <w:bookmarkEnd w:id="209"/>
+    <w:bookmarkStart w:id="211" w:name="ref-statensvegvesen2023"/>
     <w:p>
       <w:pPr>
         <w:pStyle w:val="Bibliography"/>
@@ -10676,7 +11328,7 @@
       <w:r>
         <w:t xml:space="preserve"> </w:t>
       </w:r>
-      <w:hyperlink r:id="rId191">
+      <w:hyperlink r:id="rId210">
         <w:r>
           <w:rPr>
             <w:rStyle w:val="Hyperlink"/>
@@ -10685,8 +11337,8 @@
         </w:r>
       </w:hyperlink>
     </w:p>
-    <w:bookmarkEnd w:id="192"/>
-    <w:bookmarkStart w:id="194" w:name="ref-storksen2022a"/>
+    <w:bookmarkEnd w:id="211"/>
+    <w:bookmarkStart w:id="213" w:name="ref-storksen2022a"/>
     <w:p>
       <w:pPr>
         <w:pStyle w:val="Bibliography"/>
@@ -10719,7 +11371,7 @@
       <w:r>
         <w:t xml:space="preserve"> </w:t>
       </w:r>
-      <w:hyperlink r:id="rId193">
+      <w:hyperlink r:id="rId212">
         <w:r>
           <w:rPr>
             <w:rStyle w:val="Hyperlink"/>
@@ -10728,8 +11380,8 @@
         </w:r>
       </w:hyperlink>
     </w:p>
-    <w:bookmarkEnd w:id="194"/>
-    <w:bookmarkStart w:id="196" w:name="ref-storksen2022"/>
+    <w:bookmarkEnd w:id="213"/>
+    <w:bookmarkStart w:id="215" w:name="ref-storksen2022"/>
     <w:p>
       <w:pPr>
         <w:pStyle w:val="Bibliography"/>
@@ -10762,7 +11414,7 @@
       <w:r>
         <w:t xml:space="preserve"> </w:t>
       </w:r>
-      <w:hyperlink r:id="rId195">
+      <w:hyperlink r:id="rId214">
         <w:r>
           <w:rPr>
             <w:rStyle w:val="Hyperlink"/>
@@ -10771,8 +11423,8 @@
         </w:r>
       </w:hyperlink>
     </w:p>
-    <w:bookmarkEnd w:id="196"/>
-    <w:bookmarkStart w:id="198" w:name="ref-storksen2023"/>
+    <w:bookmarkEnd w:id="215"/>
+    <w:bookmarkStart w:id="217" w:name="ref-storksen2023"/>
     <w:p>
       <w:pPr>
         <w:pStyle w:val="Bibliography"/>
@@ -10805,7 +11457,7 @@
       <w:r>
         <w:t xml:space="preserve"> </w:t>
       </w:r>
-      <w:hyperlink r:id="rId197">
+      <w:hyperlink r:id="rId216">
         <w:r>
           <w:rPr>
             <w:rStyle w:val="Hyperlink"/>
@@ -10814,8 +11466,97 @@
         </w:r>
       </w:hyperlink>
     </w:p>
-    <w:bookmarkEnd w:id="198"/>
-    <w:bookmarkStart w:id="200" w:name="ref-whiteaker2022"/>
+    <w:bookmarkEnd w:id="217"/>
+    <w:bookmarkStart w:id="219" w:name="ref-thomas1964"/>
+    <w:p>
+      <w:pPr>
+        <w:pStyle w:val="Bibliography"/>
+      </w:pPr>
+      <w:r>
+        <w:t xml:space="preserve">Thomas, M. D. (1964). The</w:t>
+      </w:r>
+      <w:r>
+        <w:t xml:space="preserve"> </w:t>
+      </w:r>
+      <w:r>
+        <w:t xml:space="preserve">Export Base</w:t>
+      </w:r>
+      <w:r>
+        <w:t xml:space="preserve"> </w:t>
+      </w:r>
+      <w:r>
+        <w:t xml:space="preserve">and</w:t>
+      </w:r>
+      <w:r>
+        <w:t xml:space="preserve"> </w:t>
+      </w:r>
+      <w:r>
+        <w:t xml:space="preserve">Development Stages Theories</w:t>
+      </w:r>
+      <w:r>
+        <w:t xml:space="preserve"> </w:t>
+      </w:r>
+      <w:r>
+        <w:t xml:space="preserve">of</w:t>
+      </w:r>
+      <w:r>
+        <w:t xml:space="preserve"> </w:t>
+      </w:r>
+      <w:r>
+        <w:t xml:space="preserve">Regional Economic Growth</w:t>
+      </w:r>
+      <w:r>
+        <w:t xml:space="preserve">:</w:t>
+      </w:r>
+      <w:r>
+        <w:t xml:space="preserve"> </w:t>
+      </w:r>
+      <w:r>
+        <w:t xml:space="preserve">An Appraisal</w:t>
+      </w:r>
+      <w:r>
+        <w:t xml:space="preserve">.</w:t>
+      </w:r>
+      <w:r>
+        <w:t xml:space="preserve"> </w:t>
+      </w:r>
+      <w:r>
+        <w:rPr>
+          <w:iCs/>
+          <w:i/>
+        </w:rPr>
+        <w:t xml:space="preserve">Land Economics</w:t>
+      </w:r>
+      <w:r>
+        <w:t xml:space="preserve">,</w:t>
+      </w:r>
+      <w:r>
+        <w:t xml:space="preserve"> </w:t>
+      </w:r>
+      <w:r>
+        <w:rPr>
+          <w:iCs/>
+          <w:i/>
+        </w:rPr>
+        <w:t xml:space="preserve">40</w:t>
+      </w:r>
+      <w:r>
+        <w:t xml:space="preserve">(4), 421–432.</w:t>
+      </w:r>
+      <w:r>
+        <w:t xml:space="preserve"> </w:t>
+      </w:r>
+      <w:hyperlink r:id="rId218">
+        <w:r>
+          <w:rPr>
+            <w:rStyle w:val="Hyperlink"/>
+          </w:rPr>
+          <w:t xml:space="preserve">https://doi.org/10.2307/3144479</w:t>
+        </w:r>
+      </w:hyperlink>
+    </w:p>
+    <w:bookmarkEnd w:id="219"/>
+    <w:bookmarkStart w:id="221" w:name="ref-whiteaker2022"/>
     <w:p>
       <w:pPr>
         <w:pStyle w:val="Bibliography"/>
@@ -10845,7 +11586,7 @@
       <w:r>
         <w:t xml:space="preserve"> </w:t>
       </w:r>
-      <w:hyperlink r:id="rId199">
+      <w:hyperlink r:id="rId220">
         <w:r>
           <w:rPr>
             <w:rStyle w:val="Hyperlink"/>
@@ -10854,10 +11595,10 @@
         </w:r>
       </w:hyperlink>
     </w:p>
-    <w:bookmarkEnd w:id="200"/>
-    <w:bookmarkEnd w:id="201"/>
-    <w:bookmarkEnd w:id="202"/>
-    <w:bookmarkEnd w:id="203"/>
+    <w:bookmarkEnd w:id="221"/>
+    <w:bookmarkEnd w:id="222"/>
+    <w:bookmarkEnd w:id="223"/>
+    <w:bookmarkEnd w:id="224"/>
     <w:sectPr/>
   </w:body>
 </w:document>
